--- a/low_cost_methods.docx
+++ b/low_cost_methods.docx
@@ -435,8 +435,19 @@
       <w:pPr>
         <w:pStyle w:val="ACLSection"/>
       </w:pPr>
+      <w:commentRangeStart w:id="5"/>
       <w:r>
         <w:t>Introduction</w:t>
+      </w:r>
+      <w:commentRangeEnd w:id="5"/>
+      <w:r>
+        <w:rPr>
+          <w:rStyle w:val="CommentReference"/>
+          <w:rFonts w:asciiTheme="minorHAnsi" w:eastAsiaTheme="minorEastAsia" w:hAnsiTheme="minorHAnsi" w:cstheme="minorBidi"/>
+          <w:b w:val="0"/>
+          <w:lang w:eastAsia="en-US"/>
+        </w:rPr>
+        <w:commentReference w:id="5"/>
       </w:r>
     </w:p>
     <w:p>
@@ -444,7 +455,19 @@
         <w:pStyle w:val="ACLText"/>
       </w:pPr>
       <w:r>
-        <w:t xml:space="preserve">In a world where online platforms provide anonymity to users, hateful and toxic language is becoming more prevalent. As this behavior takes off, platforms such as Facebook, Twitter, Reddit, to name a few, are increasingly working on moderating this behavior. There are many methods these companies can consider. Reddit, for instance, uses human moderators to assess whether a comment is against the community guidelines. If they deem it is, it is removed. In addition to this, other platforms such as Facebook, have begun using AI such as BERT </w:t>
+        <w:t>In a world where online platforms provide anonymity to users, hateful and toxic language is becoming more prevalent. As this behavior takes off, platforms such as Facebook, Twitter, Reddit, to name a few, are increasingly working on moderating this behavior. There are many methods these companies can consider. Reddit, for instance, uses human moderators to assess whether a comment is against the community guidelines</w:t>
+      </w:r>
+      <w:r>
+        <w:t xml:space="preserve"> (Reddit</w:t>
+      </w:r>
+      <w:r>
+        <w:t>, 2020.</w:t>
+      </w:r>
+      <w:r>
+        <w:t>)</w:t>
+      </w:r>
+      <w:r>
+        <w:t xml:space="preserve">. If they deem it is, it is removed. In addition to this, other platforms such as Facebook, have begun using AI such as BERT </w:t>
       </w:r>
       <w:proofErr w:type="gramStart"/>
       <w:r>
@@ -452,7 +475,36 @@
       </w:r>
       <w:proofErr w:type="gramEnd"/>
       <w:r>
-        <w:t xml:space="preserve"> classify language as against community standards or not (Facebook blog). This allows the platform to use fewer people, thereby saving the company money. </w:t>
+        <w:t xml:space="preserve"> classify language as against community standards or not (</w:t>
+      </w:r>
+      <w:proofErr w:type="spellStart"/>
+      <w:r>
+        <w:t>Schroepfer</w:t>
+      </w:r>
+      <w:proofErr w:type="spellEnd"/>
+      <w:r>
+        <w:t>, 2019</w:t>
+      </w:r>
+      <w:r>
+        <w:t xml:space="preserve">). This allows the platform to use fewer people, thereby saving the company </w:t>
+      </w:r>
+      <w:commentRangeStart w:id="6"/>
+      <w:r>
+        <w:t>money</w:t>
+      </w:r>
+      <w:commentRangeEnd w:id="6"/>
+      <w:r>
+        <w:rPr>
+          <w:rStyle w:val="CommentReference"/>
+          <w:rFonts w:asciiTheme="minorHAnsi" w:eastAsiaTheme="minorEastAsia" w:hAnsiTheme="minorHAnsi" w:cstheme="minorBidi"/>
+          <w:spacing w:val="0"/>
+          <w:kern w:val="0"/>
+          <w:lang w:eastAsia="en-US"/>
+        </w:rPr>
+        <w:commentReference w:id="6"/>
+      </w:r>
+      <w:r>
+        <w:t xml:space="preserve">. </w:t>
       </w:r>
     </w:p>
     <w:p>
@@ -488,14 +540,26 @@
       </w:r>
       <w:proofErr w:type="spellStart"/>
       <w:r>
-        <w:t>HurtLex</w:t>
+        <w:t>Koufakou</w:t>
       </w:r>
       <w:proofErr w:type="spellEnd"/>
       <w:r>
+        <w:t xml:space="preserve"> et al., 202</w:t>
+      </w:r>
+      <w:r>
+        <w:t>0</w:t>
+      </w:r>
+      <w:r>
         <w:t xml:space="preserve">). While others have crafted their own examples related to </w:t>
       </w:r>
       <w:r>
-        <w:t xml:space="preserve">common heuristics that were often misclassified (Hans). While these types of methods are quite interesting, they require a lot of expertise and time from the individuals developing the datasets to supplement our machine learning methods. </w:t>
+        <w:t>common heuristics that were often misclassified (</w:t>
+      </w:r>
+      <w:r>
+        <w:t>McCoy et al., 2019</w:t>
+      </w:r>
+      <w:r>
+        <w:t xml:space="preserve">). While these types of methods are quite interesting, they require a lot of expertise and time from the individuals developing the datasets to supplement our machine learning methods. </w:t>
       </w:r>
       <w:r>
         <w:t xml:space="preserve">Other researchers have attempted to limit the amount of hand annotation by moving to an online learning problem where the goal is to maintain a high classification accuracy, while recognizing that language, especially hate speech, evolves rapidly. These types of methods have focused on determining emerging words in the literature </w:t>
@@ -506,7 +570,18 @@
       </w:r>
       <w:proofErr w:type="gramEnd"/>
       <w:r>
-        <w:t xml:space="preserve"> improve training (emerging words). </w:t>
+        <w:t xml:space="preserve"> improve training (</w:t>
+      </w:r>
+      <w:proofErr w:type="spellStart"/>
+      <w:r>
+        <w:t>Lazaridou</w:t>
+      </w:r>
+      <w:proofErr w:type="spellEnd"/>
+      <w:r>
+        <w:t xml:space="preserve"> et al., 2021</w:t>
+      </w:r>
+      <w:r>
+        <w:t xml:space="preserve">). </w:t>
       </w:r>
     </w:p>
     <w:p>
@@ -514,7 +589,18 @@
         <w:pStyle w:val="ACLTextFirstLine"/>
       </w:pPr>
       <w:r>
-        <w:t xml:space="preserve">With reports stating online hate speech has been increasing across the globe (UN), we feel </w:t>
+        <w:t>With reports stating online hate speech has been increasing across the globe (</w:t>
+      </w:r>
+      <w:proofErr w:type="spellStart"/>
+      <w:r>
+        <w:t>OHCHR</w:t>
+      </w:r>
+      <w:proofErr w:type="spellEnd"/>
+      <w:r>
+        <w:t>, 2021</w:t>
+      </w:r>
+      <w:r>
+        <w:t xml:space="preserve">), we feel </w:t>
       </w:r>
       <w:r>
         <w:t>the</w:t>
@@ -581,11 +667,11 @@
         <w:t xml:space="preserve"> Our results suggest our methods do not enhance accuracy</w:t>
       </w:r>
       <w:r>
-        <w:t xml:space="preserve">. In fact, all models perform the same. This suggests more exploration is </w:t>
+        <w:t xml:space="preserve">. In fact, all models perform </w:t>
       </w:r>
       <w:r>
         <w:lastRenderedPageBreak/>
-        <w:t xml:space="preserve">needed to understand what makes certain examples harder to classify. </w:t>
+        <w:t xml:space="preserve">the same. This suggests more exploration is needed to understand what makes certain examples harder to classify. </w:t>
       </w:r>
     </w:p>
     <w:p>
@@ -597,8 +683,8 @@
       <w:pPr>
         <w:pStyle w:val="ACLSection"/>
       </w:pPr>
-      <w:bookmarkStart w:id="5" w:name="OLE_LINK17"/>
-      <w:bookmarkStart w:id="6" w:name="OLE_LINK18"/>
+      <w:bookmarkStart w:id="7" w:name="OLE_LINK17"/>
+      <w:bookmarkStart w:id="8" w:name="OLE_LINK18"/>
       <w:r>
         <w:t>Dataset Construction</w:t>
       </w:r>
@@ -619,7 +705,7 @@
         <w:t xml:space="preserve"> </w:t>
       </w:r>
       <w:r>
-        <w:t>(</w:t>
+        <w:t xml:space="preserve">from </w:t>
       </w:r>
       <w:proofErr w:type="spellStart"/>
       <w:r>
@@ -627,7 +713,16 @@
       </w:r>
       <w:proofErr w:type="spellEnd"/>
       <w:r>
-        <w:t>). This dataset contains comments from Wikipedia that were hand labeled for being toxic, severely toxic, obscene, threatening, insulting, or related to identity hate. These categorizations are not mutually exclusive, meaning a comment could be both toxic and obscene. For our experiments, we focus solely on whether a comment was labelled toxic. We limit our experiment to two-class classification</w:t>
+        <w:t>.</w:t>
+      </w:r>
+      <w:r>
+        <w:rPr>
+          <w:rStyle w:val="FootnoteReference"/>
+        </w:rPr>
+        <w:footnoteReference w:id="1"/>
+      </w:r>
+      <w:r>
+        <w:t xml:space="preserve"> This dataset contains comments from Wikipedia that were hand labeled for being toxic, severely toxic, obscene, threatening, insulting, or related to identity hate. These categorizations are not mutually exclusive, meaning a comment could be both toxic and obscene. For our experiments, we focus solely on whether a comment was labelled toxic. We limit our experiment to two-class classification</w:t>
       </w:r>
       <w:r>
         <w:t xml:space="preserve">, as we believe noting whether something is toxic or not is the fundamental issue. While it would be nice to know the nature of the toxic comment, we </w:t>
@@ -658,7 +753,7 @@
             <v:path gradientshapeok="t" o:connecttype="rect"/>
           </v:shapetype>
           <v:shape id="Text Box 2" o:spid="_x0000_s1029" type="#_x0000_t202" style="position:absolute;left:0;text-align:left;margin-left:-.05pt;margin-top:414.9pt;width:212.4pt;height:101.25pt;z-index:251671552;visibility:visible;mso-wrap-style:square;mso-width-percent:0;mso-height-percent:0;mso-wrap-distance-left:9pt;mso-wrap-distance-top:0;mso-wrap-distance-right:9pt;mso-wrap-distance-bottom:0;mso-position-horizontal-relative:margin;mso-position-vertical-relative:margin;mso-width-percent:0;mso-height-percent:0;mso-width-relative:margin;mso-height-relative:margin;v-text-anchor:top" o:gfxdata="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" filled="f" stroked="f">
-            <v:textbox>
+            <v:textbox style="mso-next-textbox:#Text Box 2">
               <w:txbxContent>
                 <w:tbl>
                   <w:tblPr>
@@ -874,14 +969,27 @@
                   <w:r>
                     <w:t xml:space="preserve">Table </w:t>
                   </w:r>
-                  <w:fldSimple w:instr=" SEQ Table \* ARABIC ">
-                    <w:r>
-                      <w:rPr>
-                        <w:noProof/>
-                      </w:rPr>
-                      <w:t>1</w:t>
-                    </w:r>
-                  </w:fldSimple>
+                  <w:r>
+                    <w:fldChar w:fldCharType="begin"/>
+                  </w:r>
+                  <w:r>
+                    <w:instrText xml:space="preserve"> SEQ Table \* ARABIC </w:instrText>
+                  </w:r>
+                  <w:r>
+                    <w:fldChar w:fldCharType="separate"/>
+                  </w:r>
+                  <w:r>
+                    <w:rPr>
+                      <w:noProof/>
+                    </w:rPr>
+                    <w:t>1</w:t>
+                  </w:r>
+                  <w:r>
+                    <w:rPr>
+                      <w:noProof/>
+                    </w:rPr>
+                    <w:fldChar w:fldCharType="end"/>
+                  </w:r>
                   <w:r>
                     <w:t xml:space="preserve">:  </w:t>
                   </w:r>
@@ -923,15 +1031,13 @@
         <w:t xml:space="preserve"> Table 1 holds examples of a non-toxic and toxic example after pre-processing. Our pre-processing technique includes lower casing the text, removing all special characters (e.g., ascii characters), and numbers</w:t>
       </w:r>
       <w:r>
-        <w:t xml:space="preserve"> (see </w:t>
-      </w:r>
-      <w:proofErr w:type="spellStart"/>
-      <w:r>
-        <w:t>Github</w:t>
-      </w:r>
-      <w:proofErr w:type="spellEnd"/>
-      <w:r>
-        <w:t>).</w:t>
+        <w:t>.</w:t>
+      </w:r>
+      <w:r>
+        <w:rPr>
+          <w:rStyle w:val="FootnoteReference"/>
+        </w:rPr>
+        <w:footnoteReference w:id="2"/>
       </w:r>
     </w:p>
     <w:p>
@@ -949,8 +1055,8 @@
           <w:noProof/>
         </w:rPr>
         <w:pict w14:anchorId="6B7DCEA5">
-          <v:shape id="Text Box 4" o:spid="_x0000_s1028" type="#_x0000_t202" style="position:absolute;left:0;text-align:left;margin-left:235.1pt;margin-top:537.45pt;width:222.65pt;height:143.9pt;z-index:251673600;visibility:visible;mso-wrap-style:square;mso-width-percent:0;mso-height-percent:0;mso-wrap-distance-left:9pt;mso-wrap-distance-top:0;mso-wrap-distance-right:9pt;mso-wrap-distance-bottom:0;mso-position-horizontal-relative:text;mso-position-vertical-relative:margin;mso-width-percent:0;mso-height-percent:0;mso-width-relative:margin;mso-height-relative:margin;v-text-anchor:top" o:gfxdata="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" filled="f" stroked="f">
-            <v:textbox>
+          <v:shape id="Text Box 4" o:spid="_x0000_s1028" type="#_x0000_t202" style="position:absolute;left:0;text-align:left;margin-left:235.1pt;margin-top:554.7pt;width:222.65pt;height:143.9pt;z-index:251673600;visibility:visible;mso-wrap-style:square;mso-width-percent:0;mso-height-percent:0;mso-wrap-distance-left:9pt;mso-wrap-distance-top:0;mso-wrap-distance-right:9pt;mso-wrap-distance-bottom:0;mso-position-horizontal-relative:text;mso-position-vertical-relative:margin;mso-width-percent:0;mso-height-percent:0;mso-width-relative:margin;mso-height-relative:margin;v-text-anchor:top" o:gfxdata="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" filled="f" stroked="f">
+            <v:textbox style="mso-next-textbox:#Text Box 4">
               <w:txbxContent>
                 <w:tbl>
                   <w:tblPr>
@@ -1363,7 +1469,10 @@
         <w:t xml:space="preserve">a combination of methods that include using a simple mathematical formula to determine which </w:t>
       </w:r>
       <w:r>
-        <w:t>examples are more “unique” to the test versus train and simulating hand annotation. The former method uses log-odds ratios</w:t>
+        <w:t xml:space="preserve">examples are more “unique” </w:t>
+      </w:r>
+      <w:r>
+        <w:t>to the test versus train and simulating hand annotation. The former method uses log-odds ratios</w:t>
       </w:r>
       <w:r>
         <w:t>, while the latter relies on human expertise.</w:t>
@@ -1383,10 +1492,7 @@
       </w:r>
       <w:proofErr w:type="spellEnd"/>
       <w:r>
-        <w:t xml:space="preserve"> from the training dataset, there could be patterns in the test dataset that are not necessarily </w:t>
-      </w:r>
-      <w:r>
-        <w:t xml:space="preserve">represented in training. Thus, we want to understand which examples are more </w:t>
+        <w:t xml:space="preserve"> from the training dataset, there could be patterns in the test dataset that are not necessarily represented in training. Thus, we want to understand which examples are more </w:t>
       </w:r>
       <w:r>
         <w:t xml:space="preserve">representative of the testing dataset than the training dataset. </w:t>
@@ -1400,7 +1506,16 @@
         <w:t xml:space="preserve"> do this, we introduce log-odds ratios</w:t>
       </w:r>
       <w:r>
-        <w:t xml:space="preserve"> (Fighting Words)</w:t>
+        <w:t xml:space="preserve"> (</w:t>
+      </w:r>
+      <w:r>
+        <w:t>Monroe</w:t>
+      </w:r>
+      <w:r>
+        <w:t xml:space="preserve"> et al., 2008</w:t>
+      </w:r>
+      <w:r>
+        <w:t>)</w:t>
       </w:r>
       <w:r>
         <w:t xml:space="preserve">. This method works by creating counts of all the words in the training and testing dataset, which are then </w:t>
@@ -1635,14 +1750,27 @@
         <w:tab/>
         <w:t>(</w:t>
       </w:r>
-      <w:fldSimple w:instr=" SEQ eq. \* ARABIC ">
-        <w:r>
-          <w:rPr>
-            <w:noProof/>
-          </w:rPr>
-          <w:t>1</w:t>
-        </w:r>
-      </w:fldSimple>
+      <w:r>
+        <w:fldChar w:fldCharType="begin"/>
+      </w:r>
+      <w:r>
+        <w:instrText xml:space="preserve"> SEQ eq. \* ARABIC </w:instrText>
+      </w:r>
+      <w:r>
+        <w:fldChar w:fldCharType="separate"/>
+      </w:r>
+      <w:r>
+        <w:rPr>
+          <w:noProof/>
+        </w:rPr>
+        <w:t>1</w:t>
+      </w:r>
+      <w:r>
+        <w:rPr>
+          <w:noProof/>
+        </w:rPr>
+        <w:fldChar w:fldCharType="end"/>
+      </w:r>
       <w:r>
         <w:t>)</w:t>
       </w:r>
@@ -1822,25 +1950,19 @@
           <w:rPr>
             <w:rFonts w:ascii="Cambria Math" w:hAnsi="Cambria Math"/>
           </w:rPr>
-          <m:t>L</m:t>
+          <m:t>Lo</m:t>
         </m:r>
         <m:r>
           <w:rPr>
             <w:rFonts w:ascii="Cambria Math" w:hAnsi="Cambria Math"/>
           </w:rPr>
-          <m:t xml:space="preserve">og-odds </m:t>
+          <m:t xml:space="preserve">g </m:t>
         </m:r>
         <m:r>
           <w:rPr>
             <w:rFonts w:ascii="Cambria Math" w:hAnsi="Cambria Math"/>
           </w:rPr>
-          <m:t>difference</m:t>
-        </m:r>
-        <m:r>
-          <w:rPr>
-            <w:rFonts w:ascii="Cambria Math" w:hAnsi="Cambria Math"/>
-          </w:rPr>
-          <m:t xml:space="preserve"> =</m:t>
+          <m:t>odds difference =</m:t>
         </m:r>
         <m:sSubSup>
           <m:sSubSupPr>
@@ -1856,13 +1978,7 @@
               <w:rPr>
                 <w:rFonts w:ascii="Cambria Math" w:hAnsi="Cambria Math"/>
               </w:rPr>
-              <m:t>log(</m:t>
-            </m:r>
-            <m:r>
-              <w:rPr>
-                <w:rFonts w:ascii="Cambria Math" w:hAnsi="Cambria Math"/>
-              </w:rPr>
-              <m:t>O</m:t>
+              <m:t>log(O</m:t>
             </m:r>
           </m:e>
           <m:sub>
@@ -1955,76 +2071,64 @@
         <w:t xml:space="preserve">Using the final formula, we then apply this method to compare the language in the training and test datasets. In our case the most negative words are the words most unique to the test dataset. We pull these words </w:t>
       </w:r>
       <w:r>
-        <w:t>and use them in our experiments to determine which examples we should pull from test and place into train.</w:t>
-      </w:r>
-      <w:r>
-        <w:t xml:space="preserve"> Our list of the top 5 words and their log-odds are below. </w:t>
+        <w:t xml:space="preserve">and use them in our experiments to determine which examples we </w:t>
+      </w:r>
+      <w:r>
+        <w:lastRenderedPageBreak/>
+        <w:t>should pull from test and place into train.</w:t>
+      </w:r>
+      <w:r>
+        <w:t xml:space="preserve"> Our list of the top 5 words and their log-odds </w:t>
+      </w:r>
+      <w:r>
+        <w:t>in table 2</w:t>
+      </w:r>
+      <w:r>
+        <w:t xml:space="preserve">. </w:t>
       </w:r>
     </w:p>
     <w:p>
       <w:pPr>
         <w:pStyle w:val="ACLTextFirstLine"/>
       </w:pPr>
+      <w:r>
+        <w:t xml:space="preserve">Our second method is more intuitive but relies on human expertise which can be costly. This method requires experts to evaluate the predicted test examples and determine which of the test examples are misclassified </w:t>
+      </w:r>
+      <w:proofErr w:type="gramStart"/>
+      <w:r>
+        <w:t>in order to</w:t>
+      </w:r>
+      <w:proofErr w:type="gramEnd"/>
+      <w:r>
+        <w:t xml:space="preserve"> use those examples to supplement the training dataset. We hypothesize that taking 20 random examples from test and placing them into train </w:t>
+      </w:r>
+      <w:proofErr w:type="gramStart"/>
+      <w:r>
+        <w:t>isn’t</w:t>
+      </w:r>
+      <w:proofErr w:type="gramEnd"/>
+      <w:r>
+        <w:t xml:space="preserve"> going to improve accuracy much because the 20 examples could be the easiest for the model to classify. </w:t>
+      </w:r>
+      <w:proofErr w:type="gramStart"/>
+      <w:r>
+        <w:t>Instead</w:t>
+      </w:r>
+      <w:proofErr w:type="gramEnd"/>
+      <w:r>
+        <w:t xml:space="preserve"> we believe that taking 20 hard examples, measured by whether the model classified them incorrectly, is likely more beneficial. If our hypothesis is true, as test datasets become larger and accuracy becomes higher, this process will become increasingly costly as it will take human experts longer to determine the incorrectly classified examples. </w:t>
+      </w:r>
     </w:p>
     <w:p>
       <w:pPr>
-        <w:pStyle w:val="ACLTextFirstLine"/>
-      </w:pPr>
+        <w:pStyle w:val="ACLSection"/>
+      </w:pPr>
+      <w:r>
+        <w:t>Experimental Set-up</w:t>
+      </w:r>
     </w:p>
-    <w:p>
-      <w:pPr>
-        <w:pStyle w:val="ACLTextFirstLine"/>
-      </w:pPr>
-    </w:p>
-    <w:p>
-      <w:pPr>
-        <w:pStyle w:val="ACLTextFirstLine"/>
-      </w:pPr>
-      <w:r>
-        <w:lastRenderedPageBreak/>
-        <w:t xml:space="preserve">Our second method is more intuitive but relies on human expertise which can be costly. This method requires experts to evaluate the predicted test examples and determine which of the test examples are misclassified </w:t>
-      </w:r>
-      <w:proofErr w:type="gramStart"/>
-      <w:r>
-        <w:t>in order to</w:t>
-      </w:r>
-      <w:proofErr w:type="gramEnd"/>
-      <w:r>
-        <w:t xml:space="preserve"> use those examples to supplement the training dataset. We hypothesize that taking 20 random examples from test and placing them into train </w:t>
-      </w:r>
-      <w:proofErr w:type="gramStart"/>
-      <w:r>
-        <w:t>isn’t</w:t>
-      </w:r>
-      <w:proofErr w:type="gramEnd"/>
-      <w:r>
-        <w:t xml:space="preserve"> going to improve accuracy much because the 20 examples could be the easiest for the model to classify. </w:t>
-      </w:r>
-      <w:proofErr w:type="gramStart"/>
-      <w:r>
-        <w:t>Instead</w:t>
-      </w:r>
-      <w:proofErr w:type="gramEnd"/>
-      <w:r>
-        <w:t xml:space="preserve"> we believe that taking 20 hard examples, measured by whether the model classified them incorrectly, is likely more beneficial. If our hypothesis is true, as test datasets become larger and accuracy becomes higher, this process will become increasingly costly as it will take human experts longer to determine the incorrectly classified examples. </w:t>
-      </w:r>
-    </w:p>
-    <w:p>
-      <w:pPr>
-        <w:pStyle w:val="ACLTextFirstLine"/>
-        <w:ind w:firstLine="0"/>
-      </w:pPr>
-    </w:p>
-    <w:p>
-      <w:pPr>
-        <w:pStyle w:val="ACLSection"/>
-      </w:pPr>
-      <w:r>
-        <w:t>Experimental Set-up</w:t>
-      </w:r>
-    </w:p>
-    <w:bookmarkEnd w:id="5"/>
-    <w:bookmarkEnd w:id="6"/>
+    <w:bookmarkEnd w:id="7"/>
+    <w:bookmarkEnd w:id="8"/>
     <w:p>
       <w:pPr>
         <w:pStyle w:val="ACLTextFirstLine"/>
@@ -2227,20 +2331,6 @@
     </w:p>
     <w:p>
       <w:pPr>
-        <w:pStyle w:val="ACLText"/>
-      </w:pPr>
-      <w:r>
-        <w:t>[Insert a table with the 20 most frequent words in the test dataset – all together and nouns]</w:t>
-      </w:r>
-    </w:p>
-    <w:p>
-      <w:pPr>
-        <w:pStyle w:val="ACLTextFirstLine"/>
-        <w:ind w:firstLine="0"/>
-      </w:pPr>
-    </w:p>
-    <w:p>
-      <w:pPr>
         <w:pStyle w:val="ACLTextFirstLine"/>
         <w:ind w:firstLine="0"/>
       </w:pPr>
@@ -2322,11 +2412,11 @@
         <w:t xml:space="preserve"> </w:t>
       </w:r>
       <w:r>
-        <w:t xml:space="preserve">We add an additional layer to experiment 1 where now a hand annotator is given the list of 20 words. They are then given the test examples with the predicted labels. The dataset they are given is limited to only those examples containing the words from the list of 20. The dataset is sorted by these words. Their job is to </w:t>
+        <w:t xml:space="preserve">We add an additional layer to experiment 1 where now a hand annotator is given the list of 20 words. They are then given the test examples with the predicted labels. The dataset they are given is limited to only those examples containing the words from the list of 20. The dataset is sorted by these words. Their job is to read through the examples for each word and determine if the label is correct or not. For each word, once they determine the first incorrectly </w:t>
       </w:r>
       <w:r>
         <w:lastRenderedPageBreak/>
-        <w:t xml:space="preserve">read through the examples for each word and determine if the label is correct or not. For each word, once they determine the first incorrectly labelled comment for a word, they tag that comment and then move to the next word. </w:t>
+        <w:t xml:space="preserve">labelled comment for a word, they tag that comment and then move to the next word. </w:t>
       </w:r>
       <w:r>
         <w:t>The list of 20 examples they come up with are then removed from the test dataset and added to the training dataset. We simulate this experiment by pulling the first example for each word in our emerging word list from the misclassified examples from experiment 0. We pull these examples from test and place them into train.</w:t>
@@ -2384,11 +2474,11 @@
       <w:pPr>
         <w:pStyle w:val="ACLSection"/>
       </w:pPr>
-      <w:commentRangeStart w:id="7"/>
+      <w:commentRangeStart w:id="9"/>
       <w:r>
         <w:t>Results</w:t>
       </w:r>
-      <w:commentRangeEnd w:id="7"/>
+      <w:commentRangeEnd w:id="9"/>
       <w:r>
         <w:rPr>
           <w:rStyle w:val="CommentReference"/>
@@ -2396,7 +2486,7 @@
           <w:b w:val="0"/>
           <w:lang w:eastAsia="en-US"/>
         </w:rPr>
-        <w:commentReference w:id="7"/>
+        <w:commentReference w:id="9"/>
       </w:r>
     </w:p>
     <w:p>
@@ -2431,7 +2521,7 @@
         </w:rPr>
         <w:pict w14:anchorId="172B31F6">
           <v:shape id="Text Box 3" o:spid="_x0000_s1027" type="#_x0000_t202" style="position:absolute;left:0;text-align:left;margin-left:-6.95pt;margin-top:419.95pt;width:224.1pt;height:192.55pt;z-index:251669504;visibility:visible;mso-wrap-style:square;mso-width-percent:0;mso-height-percent:0;mso-wrap-distance-left:9pt;mso-wrap-distance-top:0;mso-wrap-distance-right:9pt;mso-wrap-distance-bottom:0;mso-position-horizontal-relative:text;mso-position-vertical-relative:margin;mso-width-percent:0;mso-height-percent:0;mso-width-relative:margin;mso-height-relative:margin;v-text-anchor:top" o:gfxdata="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" filled="f" stroked="f">
-            <v:textbox>
+            <v:textbox style="mso-next-textbox:#Text Box 3">
               <w:txbxContent>
                 <w:tbl>
                   <w:tblPr>
@@ -3273,13 +3363,13 @@
                   <w:pPr>
                     <w:pStyle w:val="Caption"/>
                   </w:pPr>
-                  <w:bookmarkStart w:id="8" w:name="_Ref345010417"/>
+                  <w:bookmarkStart w:id="10" w:name="_Ref345010417"/>
                   <w:r>
                     <w:t xml:space="preserve">Table </w:t>
                   </w:r>
-                  <w:bookmarkEnd w:id="8"/>
+                  <w:bookmarkEnd w:id="10"/>
                   <w:r>
-                    <w:t>2</w:t>
+                    <w:t>3</w:t>
                   </w:r>
                   <w:r>
                     <w:t xml:space="preserve">:  </w:t>
@@ -3324,8 +3414,19 @@
       <w:pPr>
         <w:pStyle w:val="ACLSection"/>
       </w:pPr>
+      <w:commentRangeStart w:id="11"/>
       <w:r>
         <w:t>Discussion</w:t>
+      </w:r>
+      <w:commentRangeEnd w:id="11"/>
+      <w:r>
+        <w:rPr>
+          <w:rStyle w:val="CommentReference"/>
+          <w:rFonts w:asciiTheme="minorHAnsi" w:eastAsiaTheme="minorEastAsia" w:hAnsiTheme="minorHAnsi" w:cstheme="minorBidi"/>
+          <w:b w:val="0"/>
+          <w:lang w:eastAsia="en-US"/>
+        </w:rPr>
+        <w:commentReference w:id="11"/>
       </w:r>
     </w:p>
     <w:p>
@@ -3343,7 +3444,10 @@
         <w:t>s for</w:t>
       </w:r>
       <w:r>
-        <w:t xml:space="preserve"> augmenting the training dataset using information from the test dataset</w:t>
+        <w:t xml:space="preserve"> augmenting the training </w:t>
+      </w:r>
+      <w:r>
+        <w:t>dataset using information from the test dataset</w:t>
       </w:r>
       <w:r>
         <w:t xml:space="preserve"> did </w:t>
@@ -3434,7 +3538,25 @@
       </w:r>
       <w:proofErr w:type="gramEnd"/>
       <w:r>
-        <w:t xml:space="preserve"> review sentiment classification tasks really only get wrong sarcastic reviews (cite), and sarcasm is a difficult topic to get at through only comments. Researchers have also shown that natural language inference tasks are difficult due to models relying on incorrect heuristics (cite). </w:t>
+        <w:t xml:space="preserve"> review sentiment classification tasks really only get wrong sarcastic reviews (</w:t>
+      </w:r>
+      <w:r>
+        <w:t>Baruah</w:t>
+      </w:r>
+      <w:r>
+        <w:t xml:space="preserve"> et al., 2020</w:t>
+      </w:r>
+      <w:r>
+        <w:t>; Joshi et al., 2016</w:t>
+      </w:r>
+      <w:r>
+        <w:t xml:space="preserve">), and sarcasm is a difficult topic to get at through only comments. Researchers have also shown that natural language inference tasks are difficult due to models relying on incorrect heuristics </w:t>
+      </w:r>
+      <w:r>
+        <w:t>(McCoy et al., 2019)</w:t>
+      </w:r>
+      <w:r>
+        <w:t xml:space="preserve">. </w:t>
       </w:r>
       <w:proofErr w:type="gramStart"/>
       <w:r>
@@ -3442,11 +3564,7 @@
       </w:r>
       <w:proofErr w:type="gramEnd"/>
       <w:r>
-        <w:t xml:space="preserve"> suggest that a very simple model, such as that suggested by us in this paper might not be enough to help with these final more difficult cases. In fact, we might need a slightly more advanced model that can identify certain elements </w:t>
-      </w:r>
-      <w:r>
-        <w:lastRenderedPageBreak/>
-        <w:t xml:space="preserve">of the text that could be leading to misclassification. </w:t>
+        <w:t xml:space="preserve"> suggest that a very simple model, such as that suggested by us in this paper might not be enough to help with these final more difficult cases. In fact, we might need a slightly more advanced model that can identify certain elements of the text that could be leading to misclassification. </w:t>
       </w:r>
     </w:p>
     <w:p>
@@ -3454,6 +3572,7 @@
         <w:pStyle w:val="ACLTextFirstLine"/>
       </w:pPr>
       <w:r>
+        <w:lastRenderedPageBreak/>
         <w:t xml:space="preserve">There are multiple issues for researchers to consider when thinking about augmenting a dataset. We chose our method because our dataset was pulled from one test period with a random training and test split. </w:t>
       </w:r>
       <w:r>
@@ -3483,132 +3602,547 @@
     <w:p>
       <w:pPr>
         <w:pStyle w:val="ACLTextFirstLine"/>
+        <w:ind w:firstLine="0"/>
       </w:pPr>
     </w:p>
     <w:p>
       <w:pPr>
-        <w:pStyle w:val="ACLTextFirstLine"/>
-        <w:ind w:firstLine="0"/>
-      </w:pPr>
+        <w:pStyle w:val="ACLAcknowledgmentsHeader"/>
+      </w:pPr>
+      <w:bookmarkStart w:id="12" w:name="Sec3"/>
+      <w:bookmarkStart w:id="13" w:name="LengthOfSubmission"/>
+      <w:bookmarkEnd w:id="12"/>
+      <w:bookmarkEnd w:id="13"/>
+      <w:r>
+        <w:t>Acknowledgments</w:t>
+      </w:r>
     </w:p>
     <w:p>
       <w:pPr>
-        <w:pStyle w:val="ACLAcknowledgmentsHeader"/>
-      </w:pPr>
-      <w:bookmarkStart w:id="9" w:name="Sec3"/>
-      <w:bookmarkStart w:id="10" w:name="LengthOfSubmission"/>
-      <w:bookmarkEnd w:id="9"/>
-      <w:bookmarkEnd w:id="10"/>
-      <w:r>
-        <w:t>Acknowledgments</w:t>
+        <w:pStyle w:val="ACLText"/>
+      </w:pPr>
+      <w:r>
+        <w:t>Thanks to Sasha Rush and our CS6741 classmates for helping develop our understanding of ML and NLP methods, as well as pushing us on our research questions</w:t>
+      </w:r>
+      <w:r>
+        <w:t>.</w:t>
       </w:r>
     </w:p>
     <w:p>
       <w:pPr>
-        <w:pStyle w:val="ACLText"/>
-      </w:pPr>
-      <w:r>
-        <w:t>Thanks to Sasha Rush and our CS6741 classmates for helping develop our understanding of ML and NLP methods, as well as pushing us on our research questions</w:t>
-      </w:r>
-      <w:r>
-        <w:t>.</w:t>
+        <w:pStyle w:val="ACLReferencesHeader"/>
+      </w:pPr>
+      <w:r>
+        <w:t xml:space="preserve">References </w:t>
       </w:r>
     </w:p>
+    <w:bookmarkEnd w:id="2"/>
+    <w:bookmarkEnd w:id="3"/>
     <w:p>
       <w:pPr>
-        <w:pStyle w:val="ACLReferencesHeader"/>
-      </w:pPr>
-      <w:r>
-        <w:t xml:space="preserve">References </w:t>
-      </w:r>
-    </w:p>
-    <w:p>
-      <w:pPr>
         <w:pStyle w:val="ACLReferencesText"/>
       </w:pPr>
-      <w:bookmarkStart w:id="11" w:name="AhoUllman72"/>
-      <w:r>
-        <w:t xml:space="preserve">Alfred. V. </w:t>
+      <w:r>
+        <w:t xml:space="preserve">Aditya Joshi, </w:t>
       </w:r>
       <w:proofErr w:type="spellStart"/>
       <w:r>
-        <w:t>Aho</w:t>
+        <w:t>Pushpak</w:t>
       </w:r>
       <w:proofErr w:type="spellEnd"/>
       <w:r>
-        <w:t xml:space="preserve"> and Jeffrey D. Ullman. 1972. </w:t>
+        <w:t xml:space="preserve"> Bhattacharyya, Mark J Carman. 2016. </w:t>
       </w:r>
       <w:r>
         <w:rPr>
           <w:i/>
           <w:iCs/>
         </w:rPr>
-        <w:t>The Theory of Parsing, Translation and Compiling, volume 1</w:t>
-      </w:r>
-      <w:r>
-        <w:t xml:space="preserve">. Prentice-Hall, Englewood Cliffs, NJ. </w:t>
+        <w:t>Automatic Sarcasm Detection: A Survey</w:t>
+      </w:r>
+      <w:r>
+        <w:t xml:space="preserve">. </w:t>
+      </w:r>
+      <w:proofErr w:type="spellStart"/>
+      <w:r>
+        <w:t>arXiv</w:t>
+      </w:r>
+      <w:proofErr w:type="spellEnd"/>
+      <w:r>
+        <w:t>: 1602.03426v2</w:t>
       </w:r>
     </w:p>
     <w:p>
       <w:pPr>
         <w:pStyle w:val="ACLReferencesText"/>
       </w:pPr>
-      <w:bookmarkStart w:id="12" w:name="APA83"/>
-      <w:bookmarkEnd w:id="11"/>
-      <w:r>
-        <w:t xml:space="preserve">American Psychological Association. 1983. </w:t>
+      <w:r>
+        <w:t xml:space="preserve">Alice </w:t>
+      </w:r>
+      <w:proofErr w:type="spellStart"/>
+      <w:r>
+        <w:t>Tontodimamma</w:t>
+      </w:r>
+      <w:proofErr w:type="spellEnd"/>
+      <w:r>
+        <w:t xml:space="preserve">, Eugenia </w:t>
+      </w:r>
+      <w:proofErr w:type="spellStart"/>
+      <w:r>
+        <w:t>Nissi</w:t>
+      </w:r>
+      <w:proofErr w:type="spellEnd"/>
+      <w:r>
+        <w:t xml:space="preserve">, </w:t>
+      </w:r>
+      <w:proofErr w:type="spellStart"/>
+      <w:r>
+        <w:t>Annalina</w:t>
+      </w:r>
+      <w:proofErr w:type="spellEnd"/>
+      <w:r>
+        <w:t xml:space="preserve"> </w:t>
+      </w:r>
+      <w:proofErr w:type="spellStart"/>
+      <w:r>
+        <w:t>Sarra</w:t>
+      </w:r>
+      <w:proofErr w:type="spellEnd"/>
+      <w:r>
+        <w:t xml:space="preserve">, and Lara </w:t>
+      </w:r>
+      <w:proofErr w:type="spellStart"/>
+      <w:r>
+        <w:t>Fontanella</w:t>
+      </w:r>
+      <w:proofErr w:type="spellEnd"/>
+      <w:r>
+        <w:t xml:space="preserve">. 2021. Thirty years of research in hate speech: topics of interest and their evolution. </w:t>
+      </w:r>
+      <w:proofErr w:type="spellStart"/>
+      <w:r>
+        <w:t>Scientometrics</w:t>
+      </w:r>
+      <w:proofErr w:type="spellEnd"/>
+      <w:r>
+        <w:t xml:space="preserve"> Volume 126, pages 157-179. </w:t>
+      </w:r>
+    </w:p>
+    <w:p>
+      <w:pPr>
+        <w:pStyle w:val="ACLReferencesText"/>
+      </w:pPr>
+      <w:proofErr w:type="spellStart"/>
+      <w:r>
+        <w:t>Angeliki</w:t>
+      </w:r>
+      <w:proofErr w:type="spellEnd"/>
+      <w:r>
+        <w:t xml:space="preserve"> </w:t>
+      </w:r>
+      <w:proofErr w:type="spellStart"/>
+      <w:r>
+        <w:t>Lazaridou</w:t>
+      </w:r>
+      <w:proofErr w:type="spellEnd"/>
+      <w:r>
+        <w:t xml:space="preserve">, </w:t>
+      </w:r>
+      <w:proofErr w:type="spellStart"/>
+      <w:r>
+        <w:t>Adhiguna</w:t>
+      </w:r>
+      <w:proofErr w:type="spellEnd"/>
+      <w:r>
+        <w:t xml:space="preserve"> </w:t>
+      </w:r>
+      <w:proofErr w:type="spellStart"/>
+      <w:r>
+        <w:t>Kuncoro</w:t>
+      </w:r>
+      <w:proofErr w:type="spellEnd"/>
+      <w:r>
+        <w:t xml:space="preserve">, Elena </w:t>
+      </w:r>
+      <w:proofErr w:type="spellStart"/>
+      <w:r>
+        <w:t>Gribovskaya</w:t>
+      </w:r>
+      <w:proofErr w:type="spellEnd"/>
+      <w:r>
+        <w:t xml:space="preserve">, Devang Agrawal, Adam </w:t>
+      </w:r>
+      <w:proofErr w:type="spellStart"/>
+      <w:r>
+        <w:t>Liska</w:t>
+      </w:r>
+      <w:proofErr w:type="spellEnd"/>
+      <w:r>
+        <w:t xml:space="preserve">, Tayfun Terzi, Mai Gimenez, </w:t>
+      </w:r>
+      <w:proofErr w:type="spellStart"/>
+      <w:r>
+        <w:t>Cyprien</w:t>
+      </w:r>
+      <w:proofErr w:type="spellEnd"/>
+      <w:r>
+        <w:t xml:space="preserve"> de Masson </w:t>
+      </w:r>
+      <w:proofErr w:type="spellStart"/>
+      <w:r>
+        <w:t>d'Autume</w:t>
+      </w:r>
+      <w:proofErr w:type="spellEnd"/>
+      <w:r>
+        <w:t xml:space="preserve">, Sebastian Ruder, Dani </w:t>
+      </w:r>
+      <w:proofErr w:type="spellStart"/>
+      <w:r>
+        <w:t>Yogatama</w:t>
+      </w:r>
+      <w:proofErr w:type="spellEnd"/>
+      <w:r>
+        <w:t xml:space="preserve">, Kris Cao, Tomas </w:t>
+      </w:r>
+      <w:proofErr w:type="spellStart"/>
+      <w:r>
+        <w:t>Kocisky</w:t>
+      </w:r>
+      <w:proofErr w:type="spellEnd"/>
+      <w:r>
+        <w:t xml:space="preserve">, Susannah Young, and Phil </w:t>
+      </w:r>
+      <w:proofErr w:type="spellStart"/>
+      <w:r>
+        <w:t>Blunsom</w:t>
+      </w:r>
+      <w:proofErr w:type="spellEnd"/>
+      <w:r>
+        <w:t xml:space="preserve">. 2021. </w:t>
       </w:r>
       <w:r>
         <w:rPr>
           <w:i/>
+          <w:iCs/>
         </w:rPr>
-        <w:t>Publications Manual.</w:t>
-      </w:r>
-      <w:r>
-        <w:t xml:space="preserve"> American Psychological Association, Washington, DC</w:t>
-      </w:r>
-      <w:bookmarkEnd w:id="2"/>
-      <w:bookmarkEnd w:id="3"/>
-      <w:bookmarkEnd w:id="12"/>
-      <w:r>
-        <w:rPr>
-          <w:noProof/>
-        </w:rPr>
-        <w:pict w14:anchorId="3B3AAD3A">
-          <v:shape id="Text Box 20" o:spid="_x0000_s1026" type="#_x0000_t202" style="position:absolute;left:0;text-align:left;margin-left:496.5pt;margin-top:-12.8pt;width:39pt;height:10in;z-index:-251649024;visibility:visible;mso-wrap-style:square;mso-width-percent:0;mso-height-percent:0;mso-wrap-distance-left:9pt;mso-wrap-distance-top:0;mso-wrap-distance-right:9pt;mso-wrap-distance-bottom:0;mso-position-horizontal:absolute;mso-position-horizontal-relative:margin;mso-position-vertical:absolute;mso-position-vertical-relative:margin;mso-width-percent:0;mso-height-percent:0;mso-width-relative:margin;mso-height-relative:margin;v-text-anchor:top" o:gfxdata="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" filled="f" stroked="f">
-            <v:textbox>
-              <w:txbxContent>
-                <w:p>
-                  <w:pPr>
-                    <w:pStyle w:val="ACLRulerLeft"/>
-                  </w:pPr>
-                </w:p>
-              </w:txbxContent>
-            </v:textbox>
-            <w10:wrap anchorx="margin" anchory="margin"/>
-          </v:shape>
-        </w:pict>
-      </w:r>
-      <w:r>
-        <w:t>.</w:t>
+        <w:t>Pitfalls of Static Language Modelling.</w:t>
+      </w:r>
+      <w:r>
+        <w:t xml:space="preserve"> </w:t>
+      </w:r>
+      <w:proofErr w:type="spellStart"/>
+      <w:r>
+        <w:t>arXiv</w:t>
+      </w:r>
+      <w:proofErr w:type="spellEnd"/>
+      <w:r>
+        <w:t>: 2102.01951.</w:t>
       </w:r>
     </w:p>
     <w:p>
       <w:pPr>
         <w:pStyle w:val="ACLReferencesText"/>
       </w:pPr>
+      <w:r>
+        <w:t xml:space="preserve">Anna </w:t>
+      </w:r>
+      <w:proofErr w:type="spellStart"/>
+      <w:r>
+        <w:t>Koufakou</w:t>
+      </w:r>
+      <w:proofErr w:type="spellEnd"/>
+      <w:r>
+        <w:t xml:space="preserve">, </w:t>
+      </w:r>
+      <w:proofErr w:type="spellStart"/>
+      <w:r>
+        <w:t>Endang</w:t>
+      </w:r>
+      <w:proofErr w:type="spellEnd"/>
+      <w:r>
+        <w:t xml:space="preserve"> Wahyu </w:t>
+      </w:r>
+      <w:proofErr w:type="spellStart"/>
+      <w:r>
+        <w:t>Pamungkas</w:t>
+      </w:r>
+      <w:proofErr w:type="spellEnd"/>
+      <w:r>
+        <w:t xml:space="preserve">, Valerio Basile, and Viviana Patti. 2020. </w:t>
+      </w:r>
+      <w:proofErr w:type="spellStart"/>
+      <w:r>
+        <w:rPr>
+          <w:i/>
+          <w:iCs/>
+        </w:rPr>
+        <w:t>HurtBERT</w:t>
+      </w:r>
+      <w:proofErr w:type="spellEnd"/>
+      <w:r>
+        <w:rPr>
+          <w:i/>
+          <w:iCs/>
+        </w:rPr>
+        <w:t>: Incorporating Lexical Features with BERT for the Detection of Abusive Language</w:t>
+      </w:r>
+      <w:r>
+        <w:t>.</w:t>
+      </w:r>
+      <w:r>
+        <w:t xml:space="preserve"> In </w:t>
+      </w:r>
+      <w:r>
+        <w:rPr>
+          <w:i/>
+          <w:iCs/>
+        </w:rPr>
+        <w:t>Proceedings of the Fourth Workshop on Online Abuse and Harms</w:t>
+      </w:r>
+      <w:r>
+        <w:t>. Association for Computational Linguistics, pages 34-43. https://doi.org/ 10.18653/v1/2020.alw-1.5.</w:t>
+      </w:r>
     </w:p>
     <w:p>
       <w:pPr>
         <w:pStyle w:val="ACLReferencesText"/>
       </w:pPr>
+      <w:r>
+        <w:t xml:space="preserve">Arup Baruah, Kaushik Amar Das, Ferdous Ahmed </w:t>
+      </w:r>
+      <w:proofErr w:type="spellStart"/>
+      <w:r>
+        <w:t>Barbhuiya</w:t>
+      </w:r>
+      <w:proofErr w:type="spellEnd"/>
+      <w:r>
+        <w:t xml:space="preserve">, and </w:t>
+      </w:r>
+      <w:proofErr w:type="spellStart"/>
+      <w:r>
+        <w:t>Kuntal</w:t>
+      </w:r>
+      <w:proofErr w:type="spellEnd"/>
+      <w:r>
+        <w:t xml:space="preserve"> Dey. 2020. </w:t>
+      </w:r>
+      <w:r>
+        <w:rPr>
+          <w:i/>
+          <w:iCs/>
+        </w:rPr>
+        <w:t>Context-Aware Sarcasm Detection Using BERT</w:t>
+      </w:r>
+      <w:r>
+        <w:t xml:space="preserve">. In the </w:t>
+      </w:r>
+      <w:r>
+        <w:rPr>
+          <w:i/>
+          <w:iCs/>
+        </w:rPr>
+        <w:t>Proceedings of the Second Workshop on Figurative Language Processing</w:t>
+      </w:r>
+      <w:r>
+        <w:t>. Association for Computational Linguistics, pages 83-87. https://doi.org/10.18653/v1/P17.</w:t>
+      </w:r>
+    </w:p>
+    <w:p>
+      <w:pPr>
+        <w:pStyle w:val="ACLReferencesText"/>
+      </w:pPr>
+      <w:proofErr w:type="spellStart"/>
+      <w:r>
+        <w:t>Bente</w:t>
+      </w:r>
+      <w:proofErr w:type="spellEnd"/>
+      <w:r>
+        <w:t xml:space="preserve"> </w:t>
+      </w:r>
+      <w:proofErr w:type="spellStart"/>
+      <w:r>
+        <w:t>Kalsnes</w:t>
+      </w:r>
+      <w:proofErr w:type="spellEnd"/>
+      <w:r>
+        <w:t xml:space="preserve"> and Karoline Andrea </w:t>
+      </w:r>
+      <w:proofErr w:type="spellStart"/>
+      <w:r>
+        <w:t>Ihlebaek</w:t>
+      </w:r>
+      <w:proofErr w:type="spellEnd"/>
+      <w:r>
+        <w:t xml:space="preserve">. 2021. </w:t>
+      </w:r>
+      <w:r>
+        <w:rPr>
+          <w:i/>
+          <w:iCs/>
+        </w:rPr>
+        <w:t xml:space="preserve">Hiding hate speech: political moderation on </w:t>
+      </w:r>
+      <w:proofErr w:type="spellStart"/>
+      <w:r>
+        <w:rPr>
+          <w:i/>
+          <w:iCs/>
+        </w:rPr>
+        <w:t>Facbeook</w:t>
+      </w:r>
+      <w:proofErr w:type="spellEnd"/>
+      <w:r>
+        <w:rPr>
+          <w:i/>
+          <w:iCs/>
+        </w:rPr>
+        <w:t>.</w:t>
+      </w:r>
+      <w:r>
+        <w:t xml:space="preserve"> Media, Culture, &amp; Society. Volume 43(2), pages 326-342. https://doi.org/</w:t>
+      </w:r>
+      <w:r>
+        <w:t>10.1177/0163443720957562</w:t>
+      </w:r>
+      <w:r>
+        <w:t>.</w:t>
+      </w:r>
+    </w:p>
+    <w:p>
+      <w:pPr>
+        <w:pStyle w:val="ACLReferencesText"/>
+      </w:pPr>
+      <w:r>
+        <w:t>Burt L. Monroe</w:t>
+      </w:r>
+      <w:r>
+        <w:t xml:space="preserve">, Michael P. </w:t>
+      </w:r>
+      <w:proofErr w:type="spellStart"/>
+      <w:r>
+        <w:t>Colaresi</w:t>
+      </w:r>
+      <w:proofErr w:type="spellEnd"/>
+      <w:r>
+        <w:t xml:space="preserve">, and Kevin M. Quinn. 2008. </w:t>
+      </w:r>
+      <w:proofErr w:type="spellStart"/>
+      <w:r>
+        <w:rPr>
+          <w:i/>
+          <w:iCs/>
+        </w:rPr>
+        <w:t>Fightin</w:t>
+      </w:r>
+      <w:proofErr w:type="spellEnd"/>
+      <w:r>
+        <w:rPr>
+          <w:i/>
+          <w:iCs/>
+        </w:rPr>
+        <w:t>’ Words: Lexical Feature Selection and Evaluation for Identifying the Content for Political Conflict.</w:t>
+      </w:r>
+      <w:r>
+        <w:t xml:space="preserve"> Political Analysis Volume 16, page</w:t>
+      </w:r>
+      <w:r>
+        <w:t>s</w:t>
+      </w:r>
+      <w:r>
+        <w:t xml:space="preserve"> 372-403. https://doi.org/10.1093/pan/mpn018.</w:t>
+      </w:r>
+    </w:p>
+    <w:p>
+      <w:pPr>
+        <w:pStyle w:val="ACLReferencesText"/>
+      </w:pPr>
+      <w:r>
+        <w:t xml:space="preserve">Jessica </w:t>
+      </w:r>
+      <w:proofErr w:type="spellStart"/>
+      <w:r>
+        <w:t>Guynn</w:t>
+      </w:r>
+      <w:proofErr w:type="spellEnd"/>
+      <w:r>
+        <w:t xml:space="preserve">. 2019. </w:t>
+      </w:r>
+      <w:r>
+        <w:rPr>
+          <w:i/>
+          <w:iCs/>
+        </w:rPr>
+        <w:t xml:space="preserve">If </w:t>
+      </w:r>
+      <w:proofErr w:type="gramStart"/>
+      <w:r>
+        <w:rPr>
+          <w:i/>
+          <w:iCs/>
+        </w:rPr>
+        <w:t>you’ve</w:t>
+      </w:r>
+      <w:proofErr w:type="gramEnd"/>
+      <w:r>
+        <w:rPr>
+          <w:i/>
+          <w:iCs/>
+        </w:rPr>
+        <w:t xml:space="preserve"> been harassed online, you’re not alone. More than half of Americans say they’ve experienced hate. </w:t>
+      </w:r>
+      <w:r>
+        <w:t xml:space="preserve">USA Today. </w:t>
+      </w:r>
+      <w:r>
+        <w:t>https://www.usatoday.com/story/news/2019/02/13/study-most-americans-have-been-targeted-hateful-speech-online/2846987002/</w:t>
+      </w:r>
+    </w:p>
+    <w:p>
+      <w:pPr>
+        <w:pStyle w:val="ACLReferencesText"/>
+      </w:pPr>
+      <w:r>
+        <w:t xml:space="preserve">Mike </w:t>
+      </w:r>
+      <w:proofErr w:type="spellStart"/>
+      <w:r>
+        <w:t>Schroepfer</w:t>
+      </w:r>
+      <w:proofErr w:type="spellEnd"/>
+      <w:r>
+        <w:t xml:space="preserve">. 2019. </w:t>
+      </w:r>
+      <w:r>
+        <w:rPr>
+          <w:i/>
+          <w:iCs/>
+        </w:rPr>
+        <w:t>Community Standards report</w:t>
+      </w:r>
+      <w:r>
+        <w:t xml:space="preserve">. </w:t>
+      </w:r>
       <w:hyperlink r:id="rId13" w:history="1">
         <w:r>
           <w:rPr>
             <w:rStyle w:val="Hyperlink"/>
             <w:rFonts w:eastAsia="MS Mincho"/>
           </w:rPr>
-          <w:t>https://ai.facebook.com/blog/community-standards-report/</w:t>
+          <w:t>https://ai.facebook.com/b</w:t>
+        </w:r>
+        <w:r>
+          <w:rPr>
+            <w:rStyle w:val="Hyperlink"/>
+            <w:rFonts w:eastAsia="MS Mincho"/>
+          </w:rPr>
+          <w:t>l</w:t>
+        </w:r>
+        <w:r>
+          <w:rPr>
+            <w:rStyle w:val="Hyperlink"/>
+            <w:rFonts w:eastAsia="MS Mincho"/>
+          </w:rPr>
+          <w:t>og/community-standards-report/</w:t>
         </w:r>
       </w:hyperlink>
     </w:p>
@@ -3617,15 +4151,4099 @@
         <w:pStyle w:val="ACLReferencesText"/>
       </w:pPr>
       <w:r>
-        <w:t>https://www.ohchr.org/EN/NewsEvents/Pages/sr-minorities-report.aspx</w:t>
-      </w:r>
+        <w:t xml:space="preserve">R. Thomas McCoy, Ellie Pavlick, and Tal </w:t>
+      </w:r>
+      <w:proofErr w:type="spellStart"/>
+      <w:r>
+        <w:t>Linzen</w:t>
+      </w:r>
+      <w:proofErr w:type="spellEnd"/>
+      <w:r>
+        <w:t xml:space="preserve">. 2019. </w:t>
+      </w:r>
+      <w:r>
+        <w:rPr>
+          <w:i/>
+          <w:iCs/>
+        </w:rPr>
+        <w:t xml:space="preserve">Right for the Wrong Reasons: Diagnosing </w:t>
+      </w:r>
+      <w:proofErr w:type="spellStart"/>
+      <w:r>
+        <w:rPr>
+          <w:i/>
+          <w:iCs/>
+        </w:rPr>
+        <w:t>Syntatic</w:t>
+      </w:r>
+      <w:proofErr w:type="spellEnd"/>
+      <w:r>
+        <w:rPr>
+          <w:i/>
+          <w:iCs/>
+        </w:rPr>
+        <w:t xml:space="preserve"> Heuristics in Natural Language Inference.</w:t>
+      </w:r>
+      <w:r>
+        <w:t xml:space="preserve"> </w:t>
+      </w:r>
+      <w:proofErr w:type="spellStart"/>
+      <w:r>
+        <w:t>arXiv</w:t>
+      </w:r>
+      <w:proofErr w:type="spellEnd"/>
+      <w:r>
+        <w:t>: 1902.01007v4</w:t>
+      </w:r>
+    </w:p>
+    <w:p>
+      <w:pPr>
+        <w:pStyle w:val="ACLReferencesText"/>
+      </w:pPr>
+      <w:r>
+        <w:t xml:space="preserve">Reddit. </w:t>
+      </w:r>
+      <w:r>
+        <w:rPr>
+          <w:i/>
+          <w:iCs/>
+        </w:rPr>
+        <w:t>Transparency Report 2020</w:t>
+      </w:r>
+      <w:r>
+        <w:t xml:space="preserve">. </w:t>
+      </w:r>
+      <w:hyperlink r:id="rId14" w:history="1">
+        <w:r>
+          <w:rPr>
+            <w:rStyle w:val="Hyperlink"/>
+            <w:rFonts w:eastAsia="MS Mincho"/>
+            <w:spacing w:val="0"/>
+          </w:rPr>
+          <w:t>https://www.redditinc.com/policies/transparency-report-2020-1</w:t>
+        </w:r>
+      </w:hyperlink>
+    </w:p>
+    <w:p>
+      <w:pPr>
+        <w:pStyle w:val="ACLReferencesText"/>
+      </w:pPr>
+      <w:proofErr w:type="spellStart"/>
+      <w:r>
+        <w:t>OHCHR</w:t>
+      </w:r>
+      <w:proofErr w:type="spellEnd"/>
+      <w:r>
+        <w:t xml:space="preserve">. 2021. </w:t>
+      </w:r>
+      <w:r>
+        <w:rPr>
+          <w:i/>
+          <w:iCs/>
+        </w:rPr>
+        <w:t>Report: Online hate increasing against minorities, says expert</w:t>
+      </w:r>
+      <w:r>
+        <w:t xml:space="preserve">. </w:t>
+      </w:r>
+      <w:hyperlink r:id="rId15" w:history="1">
+        <w:r>
+          <w:rPr>
+            <w:rStyle w:val="Hyperlink"/>
+            <w:rFonts w:eastAsia="MS Mincho"/>
+            <w:spacing w:val="0"/>
+          </w:rPr>
+          <w:t>https://www.ohchr.org/EN/N</w:t>
+        </w:r>
+        <w:r>
+          <w:rPr>
+            <w:rStyle w:val="Hyperlink"/>
+            <w:rFonts w:eastAsia="MS Mincho"/>
+            <w:spacing w:val="0"/>
+          </w:rPr>
+          <w:t>e</w:t>
+        </w:r>
+        <w:r>
+          <w:rPr>
+            <w:rStyle w:val="Hyperlink"/>
+            <w:rFonts w:eastAsia="MS Mincho"/>
+            <w:spacing w:val="0"/>
+          </w:rPr>
+          <w:t>wsEvents/Pages/sr-minorities-report.aspx</w:t>
+        </w:r>
+      </w:hyperlink>
+    </w:p>
+    <w:p>
+      <w:pPr>
+        <w:pStyle w:val="ACLReferencesText"/>
+      </w:pPr>
+      <w:r>
+        <w:t xml:space="preserve">Zachary </w:t>
+      </w:r>
+      <w:proofErr w:type="spellStart"/>
+      <w:r>
+        <w:t>Laub</w:t>
+      </w:r>
+      <w:proofErr w:type="spellEnd"/>
+      <w:r>
+        <w:t xml:space="preserve">. 2019. </w:t>
+      </w:r>
+      <w:r>
+        <w:rPr>
+          <w:i/>
+          <w:iCs/>
+        </w:rPr>
+        <w:t>Hate Speech on Social Media: Global Comparisons.</w:t>
+      </w:r>
+      <w:r>
+        <w:t xml:space="preserve"> Council on Foreign Relations. </w:t>
+      </w:r>
+      <w:hyperlink r:id="rId16" w:history="1">
+        <w:r>
+          <w:rPr>
+            <w:rStyle w:val="Hyperlink"/>
+            <w:rFonts w:eastAsia="MS Mincho"/>
+            <w:spacing w:val="0"/>
+          </w:rPr>
+          <w:t>https://www.cfr.org/backgrounder/hate-speech-social-media-global-comparisons</w:t>
+        </w:r>
+      </w:hyperlink>
+      <w:r>
+        <w:t xml:space="preserve"> </w:t>
+      </w:r>
+    </w:p>
+    <w:p>
+      <w:pPr>
+        <w:pStyle w:val="ACLSection"/>
+        <w:numPr>
+          <w:ilvl w:val="0"/>
+          <w:numId w:val="5"/>
+        </w:numPr>
+        <w:sectPr>
+          <w:footerReference w:type="default" r:id="rId17"/>
+          <w:pgSz w:w="11894" w:h="16819" w:code="9"/>
+          <w:pgMar w:top="1411" w:right="1411" w:bottom="1411" w:left="1411" w:header="0" w:footer="144" w:gutter="0"/>
+          <w:lnNumType w:countBy="1" w:distance="72" w:restart="continuous"/>
+          <w:cols w:num="2" w:space="346"/>
+          <w:docGrid w:linePitch="360"/>
+        </w:sectPr>
+      </w:pPr>
+      <w:bookmarkStart w:id="14" w:name="_Ref21520398"/>
+    </w:p>
+    <w:p>
+      <w:pPr>
+        <w:pStyle w:val="ACLSection"/>
+        <w:numPr>
+          <w:ilvl w:val="0"/>
+          <w:numId w:val="5"/>
+        </w:numPr>
+      </w:pPr>
+      <w:r>
+        <w:lastRenderedPageBreak/>
+        <w:t>Appendices</w:t>
+      </w:r>
+      <w:bookmarkEnd w:id="14"/>
+    </w:p>
+    <w:p>
+      <w:pPr>
+        <w:pStyle w:val="ACLReferencesText"/>
+        <w:ind w:left="0" w:firstLine="0"/>
+      </w:pPr>
+      <w:commentRangeStart w:id="15"/>
+      <w:r>
+        <w:t xml:space="preserve">Appendix </w:t>
+      </w:r>
+      <w:commentRangeEnd w:id="15"/>
+      <w:r>
+        <w:rPr>
+          <w:rStyle w:val="CommentReference"/>
+          <w:rFonts w:asciiTheme="minorHAnsi" w:eastAsiaTheme="minorEastAsia" w:hAnsiTheme="minorHAnsi" w:cstheme="minorBidi"/>
+          <w:kern w:val="0"/>
+          <w:lang w:eastAsia="en-US"/>
+        </w:rPr>
+        <w:commentReference w:id="15"/>
+      </w:r>
+      <w:r>
+        <w:t>A1: Data Augmentation Examples for Each Experiment</w:t>
+      </w:r>
+    </w:p>
+    <w:tbl>
+      <w:tblPr>
+        <w:tblW w:w="9867" w:type="dxa"/>
+        <w:jc w:val="center"/>
+        <w:tblBorders>
+          <w:top w:val="single" w:sz="4" w:space="0" w:color="auto"/>
+          <w:left w:val="single" w:sz="4" w:space="0" w:color="auto"/>
+          <w:bottom w:val="single" w:sz="4" w:space="0" w:color="auto"/>
+          <w:right w:val="single" w:sz="4" w:space="0" w:color="auto"/>
+          <w:insideH w:val="single" w:sz="4" w:space="0" w:color="auto"/>
+          <w:insideV w:val="single" w:sz="4" w:space="0" w:color="auto"/>
+        </w:tblBorders>
+        <w:tblLook w:val="04A0" w:firstRow="1" w:lastRow="0" w:firstColumn="1" w:lastColumn="0" w:noHBand="0" w:noVBand="1"/>
+      </w:tblPr>
+      <w:tblGrid>
+        <w:gridCol w:w="1207"/>
+        <w:gridCol w:w="2630"/>
+        <w:gridCol w:w="6030"/>
+      </w:tblGrid>
+      <w:tr>
+        <w:trPr>
+          <w:trHeight w:val="309"/>
+          <w:jc w:val="center"/>
+        </w:trPr>
+        <w:tc>
+          <w:tcPr>
+            <w:tcW w:w="1207" w:type="dxa"/>
+            <w:shd w:val="clear" w:color="auto" w:fill="auto"/>
+          </w:tcPr>
+          <w:p>
+            <w:pPr>
+              <w:pStyle w:val="ACLText"/>
+              <w:rPr>
+                <w:b/>
+                <w:bCs/>
+                <w:sz w:val="20"/>
+                <w:szCs w:val="20"/>
+              </w:rPr>
+            </w:pPr>
+            <w:r>
+              <w:rPr>
+                <w:b/>
+                <w:bCs/>
+                <w:sz w:val="20"/>
+                <w:szCs w:val="20"/>
+              </w:rPr>
+              <w:t>Experiment</w:t>
+            </w:r>
+            <w:r>
+              <w:rPr>
+                <w:b/>
+                <w:bCs/>
+                <w:sz w:val="20"/>
+                <w:szCs w:val="20"/>
+              </w:rPr>
+              <w:t xml:space="preserve"> </w:t>
+            </w:r>
+          </w:p>
+        </w:tc>
+        <w:tc>
+          <w:tcPr>
+            <w:tcW w:w="2630" w:type="dxa"/>
+            <w:tcBorders>
+              <w:bottom w:val="single" w:sz="4" w:space="0" w:color="auto"/>
+              <w:right w:val="single" w:sz="4" w:space="0" w:color="auto"/>
+            </w:tcBorders>
+            <w:shd w:val="clear" w:color="auto" w:fill="auto"/>
+          </w:tcPr>
+          <w:p>
+            <w:pPr>
+              <w:pStyle w:val="ACLTextFirstLine"/>
+              <w:jc w:val="left"/>
+              <w:rPr>
+                <w:b/>
+                <w:bCs/>
+                <w:sz w:val="20"/>
+                <w:szCs w:val="20"/>
+              </w:rPr>
+            </w:pPr>
+            <w:r>
+              <w:rPr>
+                <w:b/>
+                <w:bCs/>
+                <w:sz w:val="20"/>
+                <w:szCs w:val="20"/>
+              </w:rPr>
+              <w:t>Task</w:t>
+            </w:r>
+          </w:p>
+        </w:tc>
+        <w:tc>
+          <w:tcPr>
+            <w:tcW w:w="6030" w:type="dxa"/>
+            <w:tcBorders>
+              <w:bottom w:val="single" w:sz="4" w:space="0" w:color="auto"/>
+              <w:right w:val="single" w:sz="4" w:space="0" w:color="auto"/>
+            </w:tcBorders>
+          </w:tcPr>
+          <w:p>
+            <w:pPr>
+              <w:pStyle w:val="ACLTextFirstLine"/>
+              <w:jc w:val="left"/>
+              <w:rPr>
+                <w:b/>
+                <w:bCs/>
+                <w:sz w:val="20"/>
+                <w:szCs w:val="20"/>
+              </w:rPr>
+            </w:pPr>
+            <w:r>
+              <w:rPr>
+                <w:b/>
+                <w:bCs/>
+                <w:sz w:val="20"/>
+                <w:szCs w:val="20"/>
+              </w:rPr>
+              <w:t xml:space="preserve">Example </w:t>
+            </w:r>
+            <w:r>
+              <w:rPr>
+                <w:b/>
+                <w:bCs/>
+                <w:sz w:val="20"/>
+                <w:szCs w:val="20"/>
+              </w:rPr>
+              <w:t>iteration</w:t>
+            </w:r>
+          </w:p>
+        </w:tc>
+      </w:tr>
+      <w:tr>
+        <w:trPr>
+          <w:trHeight w:val="278"/>
+          <w:jc w:val="center"/>
+        </w:trPr>
+        <w:tc>
+          <w:tcPr>
+            <w:tcW w:w="1207" w:type="dxa"/>
+            <w:shd w:val="clear" w:color="auto" w:fill="auto"/>
+          </w:tcPr>
+          <w:p>
+            <w:pPr>
+              <w:pStyle w:val="ACLText"/>
+              <w:jc w:val="left"/>
+              <w:rPr>
+                <w:sz w:val="20"/>
+                <w:szCs w:val="20"/>
+              </w:rPr>
+            </w:pPr>
+            <w:r>
+              <w:rPr>
+                <w:sz w:val="20"/>
+                <w:szCs w:val="20"/>
+              </w:rPr>
+              <w:t>1</w:t>
+            </w:r>
+          </w:p>
+        </w:tc>
+        <w:tc>
+          <w:tcPr>
+            <w:tcW w:w="2630" w:type="dxa"/>
+            <w:tcBorders>
+              <w:bottom w:val="single" w:sz="4" w:space="0" w:color="auto"/>
+              <w:right w:val="single" w:sz="4" w:space="0" w:color="auto"/>
+            </w:tcBorders>
+            <w:shd w:val="clear" w:color="auto" w:fill="auto"/>
+          </w:tcPr>
+          <w:p>
+            <w:pPr>
+              <w:pStyle w:val="ACLText"/>
+              <w:jc w:val="left"/>
+              <w:rPr>
+                <w:sz w:val="20"/>
+                <w:szCs w:val="20"/>
+              </w:rPr>
+            </w:pPr>
+            <w:r>
+              <w:rPr>
+                <w:sz w:val="20"/>
+                <w:szCs w:val="20"/>
+              </w:rPr>
+              <w:t xml:space="preserve">Step 1: Determine 20 most unique words in test dataset using log-odds </w:t>
+            </w:r>
+            <w:proofErr w:type="gramStart"/>
+            <w:r>
+              <w:rPr>
+                <w:sz w:val="20"/>
+                <w:szCs w:val="20"/>
+              </w:rPr>
+              <w:t>ratios</w:t>
+            </w:r>
+            <w:proofErr w:type="gramEnd"/>
+          </w:p>
+          <w:p>
+            <w:pPr>
+              <w:pStyle w:val="ACLTextFirstLine"/>
+              <w:ind w:firstLine="0"/>
+              <w:jc w:val="left"/>
+              <w:rPr>
+                <w:sz w:val="20"/>
+                <w:szCs w:val="20"/>
+              </w:rPr>
+            </w:pPr>
+            <w:r>
+              <w:rPr>
+                <w:sz w:val="20"/>
+                <w:szCs w:val="20"/>
+              </w:rPr>
+              <w:t>Step 2: Iterate through list finding one example in the test dataset containing that word</w:t>
+            </w:r>
+          </w:p>
+        </w:tc>
+        <w:tc>
+          <w:tcPr>
+            <w:tcW w:w="6030" w:type="dxa"/>
+            <w:tcBorders>
+              <w:bottom w:val="single" w:sz="4" w:space="0" w:color="auto"/>
+              <w:right w:val="single" w:sz="4" w:space="0" w:color="auto"/>
+            </w:tcBorders>
+          </w:tcPr>
+          <w:p>
+            <w:pPr>
+              <w:pStyle w:val="ACLText"/>
+              <w:jc w:val="left"/>
+              <w:rPr>
+                <w:sz w:val="20"/>
+                <w:szCs w:val="20"/>
+              </w:rPr>
+            </w:pPr>
+            <w:r>
+              <w:rPr>
+                <w:sz w:val="20"/>
+                <w:szCs w:val="20"/>
+              </w:rPr>
+              <w:t>Step 1: First word in list, poop</w:t>
+            </w:r>
+          </w:p>
+          <w:p>
+            <w:pPr>
+              <w:pStyle w:val="ACLTextFirstLine"/>
+              <w:ind w:firstLine="0"/>
+              <w:jc w:val="left"/>
+              <w:rPr>
+                <w:sz w:val="20"/>
+                <w:szCs w:val="20"/>
+              </w:rPr>
+            </w:pPr>
+            <w:r>
+              <w:rPr>
+                <w:sz w:val="20"/>
+                <w:szCs w:val="20"/>
+              </w:rPr>
+              <w:t xml:space="preserve">Step 2: Find word in an example in the test </w:t>
+            </w:r>
+            <w:proofErr w:type="gramStart"/>
+            <w:r>
+              <w:rPr>
+                <w:sz w:val="20"/>
+                <w:szCs w:val="20"/>
+              </w:rPr>
+              <w:t>dataset</w:t>
+            </w:r>
+            <w:proofErr w:type="gramEnd"/>
+          </w:p>
+          <w:p>
+            <w:pPr>
+              <w:pStyle w:val="ACLTextFirstLine"/>
+              <w:ind w:firstLine="0"/>
+              <w:jc w:val="left"/>
+              <w:rPr>
+                <w:sz w:val="20"/>
+                <w:szCs w:val="20"/>
+              </w:rPr>
+            </w:pPr>
+            <w:r>
+              <w:rPr>
+                <w:sz w:val="20"/>
+                <w:szCs w:val="20"/>
+              </w:rPr>
+              <w:t xml:space="preserve"> [Example: </w:t>
+            </w:r>
+            <w:proofErr w:type="spellStart"/>
+            <w:r>
+              <w:rPr>
+                <w:sz w:val="20"/>
+                <w:szCs w:val="20"/>
+              </w:rPr>
+              <w:t>y</w:t>
+            </w:r>
+            <w:r>
+              <w:rPr>
+                <w:sz w:val="20"/>
+                <w:szCs w:val="20"/>
+              </w:rPr>
+              <w:t>eswhen</w:t>
+            </w:r>
+            <w:proofErr w:type="spellEnd"/>
+            <w:r>
+              <w:rPr>
+                <w:sz w:val="20"/>
+                <w:szCs w:val="20"/>
+              </w:rPr>
+              <w:t xml:space="preserve"> you poop u eat fried chicken </w:t>
+            </w:r>
+            <w:proofErr w:type="spellStart"/>
+            <w:r>
+              <w:rPr>
+                <w:sz w:val="20"/>
+                <w:szCs w:val="20"/>
+              </w:rPr>
+              <w:t>rydaylife</w:t>
+            </w:r>
+            <w:proofErr w:type="spellEnd"/>
+            <w:r>
+              <w:rPr>
+                <w:sz w:val="20"/>
+                <w:szCs w:val="20"/>
+              </w:rPr>
+              <w:t xml:space="preserve"> </w:t>
+            </w:r>
+            <w:r>
+              <w:rPr>
+                <w:sz w:val="20"/>
+                <w:szCs w:val="20"/>
+              </w:rPr>
+              <w:t xml:space="preserve">doo </w:t>
+            </w:r>
+            <w:proofErr w:type="spellStart"/>
+            <w:r>
+              <w:rPr>
+                <w:sz w:val="20"/>
+                <w:szCs w:val="20"/>
+              </w:rPr>
+              <w:t>doo</w:t>
+            </w:r>
+            <w:proofErr w:type="spellEnd"/>
+            <w:r>
+              <w:rPr>
+                <w:sz w:val="20"/>
+                <w:szCs w:val="20"/>
+              </w:rPr>
+              <w:t xml:space="preserve"> poo poo</w:t>
+            </w:r>
+            <w:r>
+              <w:rPr>
+                <w:sz w:val="20"/>
+                <w:szCs w:val="20"/>
+              </w:rPr>
+              <w:t>]</w:t>
+            </w:r>
+          </w:p>
+          <w:p>
+            <w:pPr>
+              <w:pStyle w:val="ACLTextFirstLine"/>
+              <w:ind w:firstLine="0"/>
+              <w:jc w:val="left"/>
+              <w:rPr>
+                <w:sz w:val="20"/>
+                <w:szCs w:val="20"/>
+              </w:rPr>
+            </w:pPr>
+            <w:r>
+              <w:rPr>
+                <w:sz w:val="20"/>
+                <w:szCs w:val="20"/>
+              </w:rPr>
+              <w:t xml:space="preserve">Step 3: Repeat steps 1 and 2 for each word in list </w:t>
+            </w:r>
+          </w:p>
+          <w:p>
+            <w:pPr>
+              <w:pStyle w:val="ACLTextFirstLine"/>
+              <w:ind w:firstLine="0"/>
+              <w:jc w:val="left"/>
+              <w:rPr>
+                <w:sz w:val="20"/>
+                <w:szCs w:val="20"/>
+              </w:rPr>
+            </w:pPr>
+          </w:p>
+        </w:tc>
+      </w:tr>
+      <w:tr>
+        <w:trPr>
+          <w:trHeight w:val="278"/>
+          <w:jc w:val="center"/>
+        </w:trPr>
+        <w:tc>
+          <w:tcPr>
+            <w:tcW w:w="1207" w:type="dxa"/>
+            <w:shd w:val="clear" w:color="auto" w:fill="auto"/>
+          </w:tcPr>
+          <w:p>
+            <w:pPr>
+              <w:pStyle w:val="ACLText"/>
+              <w:jc w:val="left"/>
+              <w:rPr>
+                <w:sz w:val="20"/>
+                <w:szCs w:val="20"/>
+              </w:rPr>
+            </w:pPr>
+            <w:r>
+              <w:rPr>
+                <w:sz w:val="20"/>
+                <w:szCs w:val="20"/>
+              </w:rPr>
+              <w:t>2</w:t>
+            </w:r>
+          </w:p>
+        </w:tc>
+        <w:tc>
+          <w:tcPr>
+            <w:tcW w:w="2630" w:type="dxa"/>
+            <w:tcBorders>
+              <w:top w:val="single" w:sz="4" w:space="0" w:color="auto"/>
+              <w:bottom w:val="single" w:sz="4" w:space="0" w:color="auto"/>
+              <w:right w:val="single" w:sz="4" w:space="0" w:color="auto"/>
+            </w:tcBorders>
+            <w:shd w:val="clear" w:color="auto" w:fill="auto"/>
+          </w:tcPr>
+          <w:p>
+            <w:pPr>
+              <w:pStyle w:val="ACLText"/>
+              <w:jc w:val="left"/>
+              <w:rPr>
+                <w:sz w:val="20"/>
+                <w:szCs w:val="20"/>
+              </w:rPr>
+            </w:pPr>
+            <w:r>
+              <w:rPr>
+                <w:sz w:val="20"/>
+                <w:szCs w:val="20"/>
+              </w:rPr>
+              <w:t xml:space="preserve">Step 1: Determine 20 most unique </w:t>
+            </w:r>
+            <w:r>
+              <w:rPr>
+                <w:sz w:val="20"/>
+                <w:szCs w:val="20"/>
+              </w:rPr>
+              <w:t>NOUNS</w:t>
+            </w:r>
+            <w:r>
+              <w:rPr>
+                <w:sz w:val="20"/>
+                <w:szCs w:val="20"/>
+              </w:rPr>
+              <w:t xml:space="preserve"> in test dataset using log-odds </w:t>
+            </w:r>
+            <w:proofErr w:type="gramStart"/>
+            <w:r>
+              <w:rPr>
+                <w:sz w:val="20"/>
+                <w:szCs w:val="20"/>
+              </w:rPr>
+              <w:t>ratios</w:t>
+            </w:r>
+            <w:proofErr w:type="gramEnd"/>
+          </w:p>
+          <w:p>
+            <w:pPr>
+              <w:pStyle w:val="ACLText"/>
+              <w:jc w:val="left"/>
+              <w:rPr>
+                <w:sz w:val="20"/>
+                <w:szCs w:val="20"/>
+              </w:rPr>
+            </w:pPr>
+            <w:r>
+              <w:rPr>
+                <w:sz w:val="20"/>
+                <w:szCs w:val="20"/>
+              </w:rPr>
+              <w:t xml:space="preserve">Step 2: Iterate through list finding one example in the test dataset containing that </w:t>
+            </w:r>
+            <w:r>
+              <w:rPr>
+                <w:sz w:val="20"/>
+                <w:szCs w:val="20"/>
+              </w:rPr>
+              <w:t>noun</w:t>
+            </w:r>
+          </w:p>
+        </w:tc>
+        <w:tc>
+          <w:tcPr>
+            <w:tcW w:w="6030" w:type="dxa"/>
+            <w:tcBorders>
+              <w:top w:val="single" w:sz="4" w:space="0" w:color="auto"/>
+              <w:bottom w:val="single" w:sz="4" w:space="0" w:color="auto"/>
+              <w:right w:val="single" w:sz="4" w:space="0" w:color="auto"/>
+            </w:tcBorders>
+          </w:tcPr>
+          <w:p>
+            <w:pPr>
+              <w:pStyle w:val="ACLText"/>
+              <w:jc w:val="left"/>
+              <w:rPr>
+                <w:sz w:val="20"/>
+                <w:szCs w:val="20"/>
+              </w:rPr>
+            </w:pPr>
+            <w:r>
+              <w:rPr>
+                <w:sz w:val="20"/>
+                <w:szCs w:val="20"/>
+              </w:rPr>
+              <w:t>Step 1: First word in list, poop</w:t>
+            </w:r>
+            <w:r>
+              <w:rPr>
+                <w:sz w:val="20"/>
+                <w:szCs w:val="20"/>
+              </w:rPr>
+              <w:t xml:space="preserve"> </w:t>
+            </w:r>
+          </w:p>
+          <w:p>
+            <w:pPr>
+              <w:pStyle w:val="ACLText"/>
+              <w:jc w:val="left"/>
+              <w:rPr>
+                <w:sz w:val="20"/>
+                <w:szCs w:val="20"/>
+              </w:rPr>
+            </w:pPr>
+            <w:r>
+              <w:rPr>
+                <w:sz w:val="20"/>
+                <w:szCs w:val="20"/>
+              </w:rPr>
+              <w:t xml:space="preserve">     NOTE: the first word is a noun, thus this is the same as experiment 1</w:t>
+            </w:r>
+          </w:p>
+          <w:p>
+            <w:pPr>
+              <w:pStyle w:val="ACLTextFirstLine"/>
+              <w:ind w:firstLine="0"/>
+              <w:jc w:val="left"/>
+              <w:rPr>
+                <w:sz w:val="20"/>
+                <w:szCs w:val="20"/>
+              </w:rPr>
+            </w:pPr>
+            <w:r>
+              <w:rPr>
+                <w:sz w:val="20"/>
+                <w:szCs w:val="20"/>
+              </w:rPr>
+              <w:t xml:space="preserve">Step 2: Find word in an example in the test </w:t>
+            </w:r>
+            <w:proofErr w:type="gramStart"/>
+            <w:r>
+              <w:rPr>
+                <w:sz w:val="20"/>
+                <w:szCs w:val="20"/>
+              </w:rPr>
+              <w:t>dataset</w:t>
+            </w:r>
+            <w:proofErr w:type="gramEnd"/>
+          </w:p>
+          <w:p>
+            <w:pPr>
+              <w:pStyle w:val="ACLTextFirstLine"/>
+              <w:ind w:firstLine="0"/>
+              <w:jc w:val="left"/>
+              <w:rPr>
+                <w:sz w:val="20"/>
+                <w:szCs w:val="20"/>
+              </w:rPr>
+            </w:pPr>
+            <w:r>
+              <w:rPr>
+                <w:sz w:val="20"/>
+                <w:szCs w:val="20"/>
+              </w:rPr>
+              <w:t xml:space="preserve">     NOTE: We shuffle the dataset, thus this is different from experiment 1</w:t>
+            </w:r>
+          </w:p>
+          <w:p>
+            <w:pPr>
+              <w:pStyle w:val="ACLTextFirstLine"/>
+              <w:ind w:firstLine="0"/>
+              <w:jc w:val="left"/>
+              <w:rPr>
+                <w:sz w:val="20"/>
+                <w:szCs w:val="20"/>
+              </w:rPr>
+            </w:pPr>
+            <w:r>
+              <w:rPr>
+                <w:sz w:val="20"/>
+                <w:szCs w:val="20"/>
+              </w:rPr>
+              <w:t>[Example</w:t>
+            </w:r>
+            <w:r>
+              <w:rPr>
+                <w:sz w:val="20"/>
+                <w:szCs w:val="20"/>
+              </w:rPr>
+              <w:t xml:space="preserve">: </w:t>
+            </w:r>
+            <w:r>
+              <w:rPr>
+                <w:sz w:val="20"/>
+                <w:szCs w:val="20"/>
+              </w:rPr>
+              <w:t>Van Slyke was the first major league player to poop his pants on field</w:t>
+            </w:r>
+            <w:r>
+              <w:rPr>
+                <w:sz w:val="20"/>
+                <w:szCs w:val="20"/>
+              </w:rPr>
+              <w:t>]</w:t>
+            </w:r>
+          </w:p>
+          <w:p>
+            <w:pPr>
+              <w:pStyle w:val="ACLTextFirstLine"/>
+              <w:ind w:firstLine="0"/>
+              <w:jc w:val="left"/>
+              <w:rPr>
+                <w:sz w:val="20"/>
+                <w:szCs w:val="20"/>
+              </w:rPr>
+            </w:pPr>
+            <w:r>
+              <w:rPr>
+                <w:sz w:val="20"/>
+                <w:szCs w:val="20"/>
+              </w:rPr>
+              <w:t>Step 3: Repeat steps 1 and 2 for each word in list</w:t>
+            </w:r>
+          </w:p>
+          <w:p>
+            <w:pPr>
+              <w:pStyle w:val="ACLText"/>
+              <w:jc w:val="left"/>
+              <w:rPr>
+                <w:sz w:val="20"/>
+                <w:szCs w:val="20"/>
+              </w:rPr>
+            </w:pPr>
+          </w:p>
+        </w:tc>
+      </w:tr>
+      <w:tr>
+        <w:trPr>
+          <w:trHeight w:val="649"/>
+          <w:jc w:val="center"/>
+        </w:trPr>
+        <w:tc>
+          <w:tcPr>
+            <w:tcW w:w="1207" w:type="dxa"/>
+            <w:shd w:val="clear" w:color="auto" w:fill="auto"/>
+          </w:tcPr>
+          <w:p>
+            <w:pPr>
+              <w:pStyle w:val="ACLText"/>
+              <w:jc w:val="left"/>
+              <w:rPr>
+                <w:sz w:val="20"/>
+                <w:szCs w:val="20"/>
+              </w:rPr>
+            </w:pPr>
+            <w:r>
+              <w:rPr>
+                <w:sz w:val="20"/>
+                <w:szCs w:val="20"/>
+              </w:rPr>
+              <w:t>3</w:t>
+            </w:r>
+          </w:p>
+        </w:tc>
+        <w:tc>
+          <w:tcPr>
+            <w:tcW w:w="2630" w:type="dxa"/>
+            <w:tcBorders>
+              <w:top w:val="single" w:sz="4" w:space="0" w:color="auto"/>
+              <w:bottom w:val="single" w:sz="4" w:space="0" w:color="auto"/>
+              <w:right w:val="single" w:sz="4" w:space="0" w:color="auto"/>
+            </w:tcBorders>
+            <w:shd w:val="clear" w:color="auto" w:fill="auto"/>
+          </w:tcPr>
+          <w:p>
+            <w:pPr>
+              <w:pStyle w:val="ACLText"/>
+              <w:jc w:val="left"/>
+              <w:rPr>
+                <w:sz w:val="20"/>
+                <w:szCs w:val="20"/>
+              </w:rPr>
+            </w:pPr>
+            <w:r>
+              <w:rPr>
+                <w:sz w:val="20"/>
+                <w:szCs w:val="20"/>
+              </w:rPr>
+              <w:t xml:space="preserve">Step 1: Determine </w:t>
+            </w:r>
+            <w:r>
+              <w:rPr>
+                <w:sz w:val="20"/>
+                <w:szCs w:val="20"/>
+              </w:rPr>
+              <w:t>the first 20 misclassified examples</w:t>
+            </w:r>
+          </w:p>
+        </w:tc>
+        <w:tc>
+          <w:tcPr>
+            <w:tcW w:w="6030" w:type="dxa"/>
+            <w:tcBorders>
+              <w:top w:val="single" w:sz="4" w:space="0" w:color="auto"/>
+              <w:bottom w:val="single" w:sz="4" w:space="0" w:color="auto"/>
+              <w:right w:val="single" w:sz="4" w:space="0" w:color="auto"/>
+            </w:tcBorders>
+          </w:tcPr>
+          <w:p>
+            <w:pPr>
+              <w:pStyle w:val="ACLText"/>
+              <w:jc w:val="left"/>
+              <w:rPr>
+                <w:sz w:val="20"/>
+                <w:szCs w:val="20"/>
+              </w:rPr>
+            </w:pPr>
+            <w:r>
+              <w:rPr>
+                <w:sz w:val="20"/>
+                <w:szCs w:val="20"/>
+              </w:rPr>
+              <w:t xml:space="preserve">Step 1: Determine first misclassified </w:t>
+            </w:r>
+            <w:proofErr w:type="gramStart"/>
+            <w:r>
+              <w:rPr>
+                <w:sz w:val="20"/>
+                <w:szCs w:val="20"/>
+              </w:rPr>
+              <w:t>example</w:t>
+            </w:r>
+            <w:proofErr w:type="gramEnd"/>
+          </w:p>
+          <w:p>
+            <w:pPr>
+              <w:pStyle w:val="ACLTextFirstLine"/>
+              <w:ind w:firstLine="0"/>
+              <w:rPr>
+                <w:sz w:val="20"/>
+                <w:szCs w:val="20"/>
+              </w:rPr>
+            </w:pPr>
+            <w:r>
+              <w:rPr>
+                <w:sz w:val="20"/>
+                <w:szCs w:val="20"/>
+              </w:rPr>
+              <w:t>[Example:</w:t>
+            </w:r>
+            <w:r>
+              <w:rPr>
+                <w:sz w:val="20"/>
+                <w:szCs w:val="20"/>
+              </w:rPr>
+              <w:t xml:space="preserve"> I WILL BURN YOU TO HELL IF YOU REVOKE MY TALK PAGE ACCESS!!!!!!!!!!!!!]</w:t>
+            </w:r>
+          </w:p>
+          <w:p>
+            <w:pPr>
+              <w:pStyle w:val="ACLTextFirstLine"/>
+              <w:ind w:firstLine="0"/>
+              <w:rPr>
+                <w:sz w:val="20"/>
+                <w:szCs w:val="20"/>
+              </w:rPr>
+            </w:pPr>
+            <w:r>
+              <w:rPr>
+                <w:sz w:val="20"/>
+                <w:szCs w:val="20"/>
+              </w:rPr>
+              <w:t>Step 2: Repeat until 20 misclassified examples obtained</w:t>
+            </w:r>
+          </w:p>
+        </w:tc>
+      </w:tr>
+      <w:tr>
+        <w:trPr>
+          <w:trHeight w:val="105"/>
+          <w:jc w:val="center"/>
+        </w:trPr>
+        <w:tc>
+          <w:tcPr>
+            <w:tcW w:w="1207" w:type="dxa"/>
+            <w:shd w:val="clear" w:color="auto" w:fill="auto"/>
+          </w:tcPr>
+          <w:p>
+            <w:pPr>
+              <w:pStyle w:val="ACLText"/>
+              <w:jc w:val="left"/>
+              <w:rPr>
+                <w:sz w:val="20"/>
+                <w:szCs w:val="20"/>
+              </w:rPr>
+            </w:pPr>
+            <w:r>
+              <w:rPr>
+                <w:sz w:val="20"/>
+                <w:szCs w:val="20"/>
+              </w:rPr>
+              <w:t>4</w:t>
+            </w:r>
+          </w:p>
+        </w:tc>
+        <w:tc>
+          <w:tcPr>
+            <w:tcW w:w="2630" w:type="dxa"/>
+            <w:tcBorders>
+              <w:top w:val="single" w:sz="4" w:space="0" w:color="auto"/>
+              <w:bottom w:val="single" w:sz="4" w:space="0" w:color="auto"/>
+              <w:right w:val="single" w:sz="4" w:space="0" w:color="auto"/>
+            </w:tcBorders>
+            <w:shd w:val="clear" w:color="auto" w:fill="auto"/>
+          </w:tcPr>
+          <w:p>
+            <w:pPr>
+              <w:pStyle w:val="ACLText"/>
+              <w:jc w:val="left"/>
+              <w:rPr>
+                <w:sz w:val="20"/>
+                <w:szCs w:val="20"/>
+              </w:rPr>
+            </w:pPr>
+            <w:r>
+              <w:rPr>
+                <w:sz w:val="20"/>
+                <w:szCs w:val="20"/>
+              </w:rPr>
+              <w:t xml:space="preserve">Step 1: Determine 20 most unique </w:t>
+            </w:r>
+            <w:r>
+              <w:rPr>
+                <w:sz w:val="20"/>
+                <w:szCs w:val="20"/>
+              </w:rPr>
+              <w:t xml:space="preserve">words </w:t>
+            </w:r>
+            <w:r>
+              <w:rPr>
+                <w:sz w:val="20"/>
+                <w:szCs w:val="20"/>
+              </w:rPr>
+              <w:t xml:space="preserve">in test dataset using log-odds </w:t>
+            </w:r>
+            <w:proofErr w:type="gramStart"/>
+            <w:r>
+              <w:rPr>
+                <w:sz w:val="20"/>
+                <w:szCs w:val="20"/>
+              </w:rPr>
+              <w:t>ratios</w:t>
+            </w:r>
+            <w:proofErr w:type="gramEnd"/>
+          </w:p>
+          <w:p>
+            <w:pPr>
+              <w:pStyle w:val="ACLText"/>
+              <w:jc w:val="left"/>
+              <w:rPr>
+                <w:sz w:val="20"/>
+                <w:szCs w:val="20"/>
+              </w:rPr>
+            </w:pPr>
+            <w:r>
+              <w:rPr>
+                <w:sz w:val="20"/>
+                <w:szCs w:val="20"/>
+              </w:rPr>
+              <w:t xml:space="preserve">Step 2: </w:t>
+            </w:r>
+            <w:r>
+              <w:rPr>
+                <w:sz w:val="20"/>
+                <w:szCs w:val="20"/>
+              </w:rPr>
+              <w:t xml:space="preserve">Iterate through the list of words and find the first misclassified example in the test dataset  </w:t>
+            </w:r>
+          </w:p>
+        </w:tc>
+        <w:tc>
+          <w:tcPr>
+            <w:tcW w:w="6030" w:type="dxa"/>
+            <w:tcBorders>
+              <w:top w:val="single" w:sz="4" w:space="0" w:color="auto"/>
+              <w:bottom w:val="single" w:sz="4" w:space="0" w:color="auto"/>
+              <w:right w:val="single" w:sz="4" w:space="0" w:color="auto"/>
+            </w:tcBorders>
+          </w:tcPr>
+          <w:p>
+            <w:pPr>
+              <w:pStyle w:val="ACLText"/>
+              <w:jc w:val="left"/>
+              <w:rPr>
+                <w:sz w:val="20"/>
+                <w:szCs w:val="20"/>
+              </w:rPr>
+            </w:pPr>
+            <w:r>
+              <w:rPr>
+                <w:sz w:val="20"/>
+                <w:szCs w:val="20"/>
+              </w:rPr>
+              <w:t xml:space="preserve">Step 1: </w:t>
+            </w:r>
+            <w:r>
+              <w:rPr>
+                <w:sz w:val="20"/>
+                <w:szCs w:val="20"/>
+              </w:rPr>
+              <w:t>First word in list, poop</w:t>
+            </w:r>
+          </w:p>
+          <w:p>
+            <w:pPr>
+              <w:pStyle w:val="ACLText"/>
+              <w:jc w:val="left"/>
+              <w:rPr>
+                <w:sz w:val="20"/>
+                <w:szCs w:val="20"/>
+              </w:rPr>
+            </w:pPr>
+            <w:r>
+              <w:rPr>
+                <w:sz w:val="20"/>
+                <w:szCs w:val="20"/>
+              </w:rPr>
+              <w:t>Step 2: Find word in an example test dataset, determine if the example is misclassified, if misclassified then remove the example from test and place in train and remove word from list, else continue searching for misclassified example</w:t>
+            </w:r>
+          </w:p>
+          <w:p>
+            <w:pPr>
+              <w:pStyle w:val="ACLTextFirstLine"/>
+              <w:ind w:firstLine="0"/>
+              <w:rPr>
+                <w:sz w:val="20"/>
+                <w:szCs w:val="20"/>
+              </w:rPr>
+            </w:pPr>
+            <w:r>
+              <w:rPr>
+                <w:sz w:val="20"/>
+                <w:szCs w:val="20"/>
+              </w:rPr>
+              <w:t xml:space="preserve">[Example: </w:t>
+            </w:r>
+            <w:r>
+              <w:rPr>
+                <w:sz w:val="20"/>
+                <w:szCs w:val="20"/>
+              </w:rPr>
+              <w:t xml:space="preserve">pee u poop is the most disgusting thing in the whole entire world!!! Every time </w:t>
+            </w:r>
+            <w:proofErr w:type="spellStart"/>
+            <w:r>
+              <w:rPr>
+                <w:sz w:val="20"/>
+                <w:szCs w:val="20"/>
+              </w:rPr>
+              <w:t>i</w:t>
+            </w:r>
+            <w:proofErr w:type="spellEnd"/>
+            <w:r>
+              <w:rPr>
+                <w:sz w:val="20"/>
+                <w:szCs w:val="20"/>
+              </w:rPr>
+              <w:t xml:space="preserve"> see it </w:t>
+            </w:r>
+            <w:proofErr w:type="spellStart"/>
+            <w:r>
+              <w:rPr>
+                <w:sz w:val="20"/>
+                <w:szCs w:val="20"/>
+              </w:rPr>
+              <w:t>i</w:t>
+            </w:r>
+            <w:proofErr w:type="spellEnd"/>
+            <w:r>
+              <w:rPr>
+                <w:sz w:val="20"/>
+                <w:szCs w:val="20"/>
+              </w:rPr>
+              <w:t xml:space="preserve"> want to puke!!!  you people are so gross to talk about it</w:t>
+            </w:r>
+            <w:r>
+              <w:rPr>
+                <w:sz w:val="20"/>
+                <w:szCs w:val="20"/>
+              </w:rPr>
+              <w:t>…</w:t>
+            </w:r>
+            <w:r>
+              <w:rPr>
+                <w:sz w:val="20"/>
+                <w:szCs w:val="20"/>
+              </w:rPr>
+              <w:t>]</w:t>
+            </w:r>
+          </w:p>
+          <w:p>
+            <w:pPr>
+              <w:pStyle w:val="ACLText"/>
+              <w:jc w:val="left"/>
+              <w:rPr>
+                <w:sz w:val="20"/>
+                <w:szCs w:val="20"/>
+              </w:rPr>
+            </w:pPr>
+            <w:r>
+              <w:rPr>
+                <w:sz w:val="20"/>
+                <w:szCs w:val="20"/>
+              </w:rPr>
+              <w:t xml:space="preserve">Step 3: Repeat steps 1 and 2 until examples are pulled for all words. </w:t>
+            </w:r>
+            <w:r>
+              <w:rPr>
+                <w:sz w:val="20"/>
+                <w:szCs w:val="20"/>
+              </w:rPr>
+              <w:t xml:space="preserve"> </w:t>
+            </w:r>
+          </w:p>
+        </w:tc>
+      </w:tr>
+    </w:tbl>
+    <w:p>
+      <w:pPr>
+        <w:pStyle w:val="ACLReferencesText"/>
+        <w:ind w:left="0" w:firstLine="0"/>
+      </w:pPr>
+    </w:p>
+    <w:p>
+      <w:pPr>
+        <w:pStyle w:val="ACLReferencesText"/>
+        <w:ind w:left="0" w:firstLine="0"/>
+      </w:pPr>
+      <w:r>
+        <w:t xml:space="preserve">Appendix </w:t>
+      </w:r>
+      <w:r>
+        <w:t>A</w:t>
+      </w:r>
+      <w:r>
+        <w:t>2</w:t>
+      </w:r>
+      <w:r>
+        <w:t xml:space="preserve">: </w:t>
+      </w:r>
+      <w:r>
+        <w:t xml:space="preserve">Control text added to supplement the training examples for the control </w:t>
+      </w:r>
+      <w:proofErr w:type="gramStart"/>
+      <w:r>
+        <w:t>experiments</w:t>
+      </w:r>
+      <w:proofErr w:type="gramEnd"/>
+    </w:p>
+    <w:tbl>
+      <w:tblPr>
+        <w:tblW w:w="9905" w:type="dxa"/>
+        <w:jc w:val="center"/>
+        <w:tblBorders>
+          <w:top w:val="single" w:sz="4" w:space="0" w:color="auto"/>
+          <w:left w:val="single" w:sz="4" w:space="0" w:color="auto"/>
+          <w:bottom w:val="single" w:sz="4" w:space="0" w:color="auto"/>
+          <w:right w:val="single" w:sz="4" w:space="0" w:color="auto"/>
+          <w:insideH w:val="single" w:sz="4" w:space="0" w:color="auto"/>
+          <w:insideV w:val="single" w:sz="4" w:space="0" w:color="auto"/>
+        </w:tblBorders>
+        <w:tblLook w:val="04A0" w:firstRow="1" w:lastRow="0" w:firstColumn="1" w:lastColumn="0" w:noHBand="0" w:noVBand="1"/>
+      </w:tblPr>
+      <w:tblGrid>
+        <w:gridCol w:w="1021"/>
+        <w:gridCol w:w="1272"/>
+        <w:gridCol w:w="7612"/>
+      </w:tblGrid>
+      <w:tr>
+        <w:trPr>
+          <w:trHeight w:val="309"/>
+          <w:jc w:val="center"/>
+        </w:trPr>
+        <w:tc>
+          <w:tcPr>
+            <w:tcW w:w="895" w:type="dxa"/>
+            <w:shd w:val="clear" w:color="auto" w:fill="auto"/>
+          </w:tcPr>
+          <w:p>
+            <w:pPr>
+              <w:pStyle w:val="ACLText"/>
+              <w:rPr>
+                <w:b/>
+                <w:bCs/>
+                <w:sz w:val="20"/>
+              </w:rPr>
+            </w:pPr>
+            <w:r>
+              <w:rPr>
+                <w:b/>
+                <w:bCs/>
+                <w:sz w:val="20"/>
+              </w:rPr>
+              <w:t>Author</w:t>
+            </w:r>
+            <w:r>
+              <w:rPr>
+                <w:b/>
+                <w:bCs/>
+                <w:sz w:val="20"/>
+              </w:rPr>
+              <w:t xml:space="preserve"> </w:t>
+            </w:r>
+          </w:p>
+        </w:tc>
+        <w:tc>
+          <w:tcPr>
+            <w:tcW w:w="1272" w:type="dxa"/>
+            <w:tcBorders>
+              <w:bottom w:val="single" w:sz="4" w:space="0" w:color="auto"/>
+              <w:right w:val="single" w:sz="4" w:space="0" w:color="auto"/>
+            </w:tcBorders>
+            <w:shd w:val="clear" w:color="auto" w:fill="auto"/>
+          </w:tcPr>
+          <w:p>
+            <w:pPr>
+              <w:pStyle w:val="ACLTextFirstLine"/>
+              <w:jc w:val="left"/>
+              <w:rPr>
+                <w:b/>
+                <w:bCs/>
+                <w:sz w:val="20"/>
+                <w:szCs w:val="20"/>
+              </w:rPr>
+            </w:pPr>
+            <w:r>
+              <w:rPr>
+                <w:b/>
+                <w:bCs/>
+                <w:sz w:val="20"/>
+                <w:szCs w:val="20"/>
+              </w:rPr>
+              <w:t>Book</w:t>
+            </w:r>
+          </w:p>
+        </w:tc>
+        <w:tc>
+          <w:tcPr>
+            <w:tcW w:w="7738" w:type="dxa"/>
+            <w:tcBorders>
+              <w:bottom w:val="single" w:sz="4" w:space="0" w:color="auto"/>
+              <w:right w:val="single" w:sz="4" w:space="0" w:color="auto"/>
+            </w:tcBorders>
+          </w:tcPr>
+          <w:p>
+            <w:pPr>
+              <w:pStyle w:val="ACLTextFirstLine"/>
+              <w:jc w:val="left"/>
+              <w:rPr>
+                <w:b/>
+                <w:bCs/>
+                <w:sz w:val="20"/>
+                <w:szCs w:val="20"/>
+              </w:rPr>
+            </w:pPr>
+            <w:r>
+              <w:rPr>
+                <w:b/>
+                <w:bCs/>
+                <w:sz w:val="20"/>
+                <w:szCs w:val="20"/>
+              </w:rPr>
+              <w:t>Comment</w:t>
+            </w:r>
+          </w:p>
+        </w:tc>
+      </w:tr>
+      <w:tr>
+        <w:trPr>
+          <w:trHeight w:val="278"/>
+          <w:jc w:val="center"/>
+        </w:trPr>
+        <w:tc>
+          <w:tcPr>
+            <w:tcW w:w="895" w:type="dxa"/>
+            <w:shd w:val="clear" w:color="auto" w:fill="auto"/>
+          </w:tcPr>
+          <w:p>
+            <w:pPr>
+              <w:pStyle w:val="ACLText"/>
+              <w:jc w:val="left"/>
+              <w:rPr>
+                <w:sz w:val="20"/>
+                <w:szCs w:val="20"/>
+              </w:rPr>
+            </w:pPr>
+            <w:r>
+              <w:rPr>
+                <w:sz w:val="20"/>
+                <w:szCs w:val="20"/>
+              </w:rPr>
+              <w:t>Louisa May Alcott</w:t>
+            </w:r>
+          </w:p>
+        </w:tc>
+        <w:tc>
+          <w:tcPr>
+            <w:tcW w:w="1272" w:type="dxa"/>
+            <w:tcBorders>
+              <w:bottom w:val="single" w:sz="4" w:space="0" w:color="auto"/>
+              <w:right w:val="single" w:sz="4" w:space="0" w:color="auto"/>
+            </w:tcBorders>
+            <w:shd w:val="clear" w:color="auto" w:fill="auto"/>
+          </w:tcPr>
+          <w:p>
+            <w:pPr>
+              <w:pStyle w:val="ACLText"/>
+              <w:jc w:val="left"/>
+              <w:rPr>
+                <w:sz w:val="20"/>
+                <w:szCs w:val="20"/>
+              </w:rPr>
+            </w:pPr>
+            <w:r>
+              <w:rPr>
+                <w:sz w:val="20"/>
+                <w:szCs w:val="20"/>
+              </w:rPr>
+              <w:t>Little Women</w:t>
+            </w:r>
+          </w:p>
+        </w:tc>
+        <w:tc>
+          <w:tcPr>
+            <w:tcW w:w="7738" w:type="dxa"/>
+            <w:tcBorders>
+              <w:bottom w:val="single" w:sz="4" w:space="0" w:color="auto"/>
+              <w:right w:val="single" w:sz="4" w:space="0" w:color="auto"/>
+            </w:tcBorders>
+          </w:tcPr>
+          <w:p>
+            <w:pPr>
+              <w:pStyle w:val="ACLText"/>
+              <w:jc w:val="left"/>
+              <w:rPr>
+                <w:sz w:val="20"/>
+                <w:szCs w:val="20"/>
+              </w:rPr>
+            </w:pPr>
+            <w:r>
+              <w:rPr>
+                <w:sz w:val="20"/>
+                <w:szCs w:val="20"/>
+              </w:rPr>
+              <w:t xml:space="preserve">Christmas </w:t>
+            </w:r>
+            <w:proofErr w:type="gramStart"/>
+            <w:r>
+              <w:rPr>
+                <w:sz w:val="20"/>
+                <w:szCs w:val="20"/>
+              </w:rPr>
+              <w:t>won't</w:t>
+            </w:r>
+            <w:proofErr w:type="gramEnd"/>
+            <w:r>
+              <w:rPr>
+                <w:sz w:val="20"/>
+                <w:szCs w:val="20"/>
+              </w:rPr>
+              <w:t xml:space="preserve"> be Christmas without any presents, grumbled Jo, lying on the rug. </w:t>
+            </w:r>
+          </w:p>
+        </w:tc>
+      </w:tr>
+      <w:tr>
+        <w:trPr>
+          <w:trHeight w:val="278"/>
+          <w:jc w:val="center"/>
+        </w:trPr>
+        <w:tc>
+          <w:tcPr>
+            <w:tcW w:w="895" w:type="dxa"/>
+            <w:shd w:val="clear" w:color="auto" w:fill="auto"/>
+          </w:tcPr>
+          <w:p>
+            <w:pPr>
+              <w:pStyle w:val="ACLText"/>
+              <w:jc w:val="left"/>
+              <w:rPr>
+                <w:sz w:val="20"/>
+                <w:szCs w:val="20"/>
+              </w:rPr>
+            </w:pPr>
+            <w:r>
+              <w:rPr>
+                <w:sz w:val="20"/>
+                <w:szCs w:val="20"/>
+              </w:rPr>
+              <w:t>Stephen Crane</w:t>
+            </w:r>
+          </w:p>
+        </w:tc>
+        <w:tc>
+          <w:tcPr>
+            <w:tcW w:w="1272" w:type="dxa"/>
+            <w:tcBorders>
+              <w:top w:val="single" w:sz="4" w:space="0" w:color="auto"/>
+              <w:bottom w:val="single" w:sz="4" w:space="0" w:color="auto"/>
+              <w:right w:val="single" w:sz="4" w:space="0" w:color="auto"/>
+            </w:tcBorders>
+            <w:shd w:val="clear" w:color="auto" w:fill="auto"/>
+          </w:tcPr>
+          <w:p>
+            <w:pPr>
+              <w:pStyle w:val="ACLText"/>
+              <w:jc w:val="left"/>
+              <w:rPr>
+                <w:sz w:val="20"/>
+                <w:szCs w:val="20"/>
+              </w:rPr>
+            </w:pPr>
+            <w:r>
+              <w:rPr>
+                <w:sz w:val="20"/>
+                <w:szCs w:val="20"/>
+              </w:rPr>
+              <w:t>Maggie: A Girl of the Streets</w:t>
+            </w:r>
+          </w:p>
+        </w:tc>
+        <w:tc>
+          <w:tcPr>
+            <w:tcW w:w="7738" w:type="dxa"/>
+            <w:tcBorders>
+              <w:top w:val="single" w:sz="4" w:space="0" w:color="auto"/>
+              <w:bottom w:val="single" w:sz="4" w:space="0" w:color="auto"/>
+              <w:right w:val="single" w:sz="4" w:space="0" w:color="auto"/>
+            </w:tcBorders>
+          </w:tcPr>
+          <w:p>
+            <w:pPr>
+              <w:pStyle w:val="ACLText"/>
+              <w:jc w:val="left"/>
+              <w:rPr>
+                <w:sz w:val="20"/>
+                <w:szCs w:val="20"/>
+              </w:rPr>
+            </w:pPr>
+            <w:r>
+              <w:rPr>
+                <w:sz w:val="20"/>
+                <w:szCs w:val="20"/>
+              </w:rPr>
+              <w:t>When a child, playing and fighting with gamins in the street, dirt disguised her. Attired in tatters and grime, she went unseen.</w:t>
+            </w:r>
+          </w:p>
+        </w:tc>
+      </w:tr>
+      <w:tr>
+        <w:trPr>
+          <w:trHeight w:val="105"/>
+          <w:jc w:val="center"/>
+        </w:trPr>
+        <w:tc>
+          <w:tcPr>
+            <w:tcW w:w="895" w:type="dxa"/>
+            <w:shd w:val="clear" w:color="auto" w:fill="auto"/>
+          </w:tcPr>
+          <w:p>
+            <w:pPr>
+              <w:pStyle w:val="ACLText"/>
+              <w:jc w:val="left"/>
+              <w:rPr>
+                <w:sz w:val="20"/>
+                <w:szCs w:val="20"/>
+              </w:rPr>
+            </w:pPr>
+            <w:r>
+              <w:rPr>
+                <w:sz w:val="20"/>
+                <w:szCs w:val="20"/>
+              </w:rPr>
+              <w:t>Frances Harper</w:t>
+            </w:r>
+          </w:p>
+        </w:tc>
+        <w:tc>
+          <w:tcPr>
+            <w:tcW w:w="1272" w:type="dxa"/>
+            <w:tcBorders>
+              <w:top w:val="single" w:sz="4" w:space="0" w:color="auto"/>
+              <w:bottom w:val="single" w:sz="4" w:space="0" w:color="auto"/>
+              <w:right w:val="single" w:sz="4" w:space="0" w:color="auto"/>
+            </w:tcBorders>
+            <w:shd w:val="clear" w:color="auto" w:fill="auto"/>
+          </w:tcPr>
+          <w:p>
+            <w:pPr>
+              <w:pStyle w:val="ACLText"/>
+              <w:jc w:val="left"/>
+              <w:rPr>
+                <w:sz w:val="20"/>
+                <w:szCs w:val="20"/>
+              </w:rPr>
+            </w:pPr>
+            <w:r>
+              <w:rPr>
+                <w:sz w:val="20"/>
+                <w:szCs w:val="20"/>
+              </w:rPr>
+              <w:t>Lola Leroy</w:t>
+            </w:r>
+          </w:p>
+        </w:tc>
+        <w:tc>
+          <w:tcPr>
+            <w:tcW w:w="7738" w:type="dxa"/>
+            <w:tcBorders>
+              <w:top w:val="single" w:sz="4" w:space="0" w:color="auto"/>
+              <w:bottom w:val="single" w:sz="4" w:space="0" w:color="auto"/>
+              <w:right w:val="single" w:sz="4" w:space="0" w:color="auto"/>
+            </w:tcBorders>
+          </w:tcPr>
+          <w:p>
+            <w:pPr>
+              <w:pStyle w:val="ACLText"/>
+              <w:jc w:val="left"/>
+              <w:rPr>
+                <w:sz w:val="20"/>
+                <w:szCs w:val="20"/>
+              </w:rPr>
+            </w:pPr>
+            <w:r>
+              <w:rPr>
+                <w:sz w:val="20"/>
+                <w:szCs w:val="20"/>
+              </w:rPr>
+              <w:t xml:space="preserve">Oh, </w:t>
+            </w:r>
+            <w:proofErr w:type="spellStart"/>
+            <w:r>
+              <w:rPr>
+                <w:sz w:val="20"/>
+                <w:szCs w:val="20"/>
+              </w:rPr>
+              <w:t>sho</w:t>
+            </w:r>
+            <w:proofErr w:type="spellEnd"/>
+            <w:r>
+              <w:rPr>
+                <w:sz w:val="20"/>
+                <w:szCs w:val="20"/>
+              </w:rPr>
+              <w:t xml:space="preserve">, chile, said Linda, "I can't read de newspapers, but ole Missus' face is newspaper </w:t>
+            </w:r>
+            <w:proofErr w:type="spellStart"/>
+            <w:r>
+              <w:rPr>
+                <w:sz w:val="20"/>
+                <w:szCs w:val="20"/>
+              </w:rPr>
+              <w:t>nuff</w:t>
+            </w:r>
+            <w:proofErr w:type="spellEnd"/>
+            <w:r>
+              <w:rPr>
+                <w:sz w:val="20"/>
+                <w:szCs w:val="20"/>
+              </w:rPr>
+              <w:t xml:space="preserve"> for me. I </w:t>
+            </w:r>
+            <w:proofErr w:type="gramStart"/>
+            <w:r>
+              <w:rPr>
+                <w:sz w:val="20"/>
+                <w:szCs w:val="20"/>
+              </w:rPr>
+              <w:t>looks</w:t>
+            </w:r>
+            <w:proofErr w:type="gramEnd"/>
+            <w:r>
+              <w:rPr>
+                <w:sz w:val="20"/>
+                <w:szCs w:val="20"/>
+              </w:rPr>
+              <w:t xml:space="preserve"> at her </w:t>
+            </w:r>
+            <w:proofErr w:type="spellStart"/>
+            <w:r>
+              <w:rPr>
+                <w:sz w:val="20"/>
+                <w:szCs w:val="20"/>
+              </w:rPr>
+              <w:t>ebery</w:t>
+            </w:r>
+            <w:proofErr w:type="spellEnd"/>
+            <w:r>
+              <w:rPr>
+                <w:sz w:val="20"/>
+                <w:szCs w:val="20"/>
+              </w:rPr>
+              <w:t xml:space="preserve"> </w:t>
+            </w:r>
+            <w:proofErr w:type="spellStart"/>
+            <w:r>
+              <w:rPr>
+                <w:sz w:val="20"/>
+                <w:szCs w:val="20"/>
+              </w:rPr>
+              <w:t>mornin</w:t>
+            </w:r>
+            <w:proofErr w:type="spellEnd"/>
+            <w:r>
+              <w:rPr>
+                <w:sz w:val="20"/>
+                <w:szCs w:val="20"/>
+              </w:rPr>
+              <w:t xml:space="preserve">' </w:t>
+            </w:r>
+            <w:proofErr w:type="spellStart"/>
+            <w:r>
+              <w:rPr>
+                <w:sz w:val="20"/>
+                <w:szCs w:val="20"/>
+              </w:rPr>
+              <w:t>wen</w:t>
+            </w:r>
+            <w:proofErr w:type="spellEnd"/>
+            <w:r>
+              <w:rPr>
+                <w:sz w:val="20"/>
+                <w:szCs w:val="20"/>
+              </w:rPr>
+              <w:t xml:space="preserve"> she comes inter dis kitchen. </w:t>
+            </w:r>
+            <w:proofErr w:type="spellStart"/>
+            <w:r>
+              <w:rPr>
+                <w:sz w:val="20"/>
+                <w:szCs w:val="20"/>
+              </w:rPr>
+              <w:t>Ef</w:t>
+            </w:r>
+            <w:proofErr w:type="spellEnd"/>
+            <w:r>
+              <w:rPr>
+                <w:sz w:val="20"/>
+                <w:szCs w:val="20"/>
+              </w:rPr>
+              <w:t xml:space="preserve"> her face is long an' she walks </w:t>
+            </w:r>
+            <w:proofErr w:type="spellStart"/>
+            <w:r>
+              <w:rPr>
+                <w:sz w:val="20"/>
+                <w:szCs w:val="20"/>
+              </w:rPr>
+              <w:t>kine</w:t>
+            </w:r>
+            <w:proofErr w:type="spellEnd"/>
+            <w:r>
+              <w:rPr>
+                <w:sz w:val="20"/>
+                <w:szCs w:val="20"/>
+              </w:rPr>
+              <w:t xml:space="preserve"> o' droopy den I thinks things is </w:t>
+            </w:r>
+            <w:proofErr w:type="spellStart"/>
+            <w:r>
+              <w:rPr>
+                <w:sz w:val="20"/>
+                <w:szCs w:val="20"/>
+              </w:rPr>
+              <w:t>gwine</w:t>
+            </w:r>
+            <w:proofErr w:type="spellEnd"/>
+            <w:r>
+              <w:rPr>
+                <w:sz w:val="20"/>
+                <w:szCs w:val="20"/>
+              </w:rPr>
+              <w:t xml:space="preserve"> wrong for dem. But </w:t>
+            </w:r>
+            <w:proofErr w:type="spellStart"/>
+            <w:r>
+              <w:rPr>
+                <w:sz w:val="20"/>
+                <w:szCs w:val="20"/>
+              </w:rPr>
+              <w:t>ef</w:t>
+            </w:r>
+            <w:proofErr w:type="spellEnd"/>
+            <w:r>
+              <w:rPr>
+                <w:sz w:val="20"/>
+                <w:szCs w:val="20"/>
+              </w:rPr>
+              <w:t xml:space="preserve"> she comes out yere looking mighty pleased, </w:t>
+            </w:r>
+            <w:proofErr w:type="gramStart"/>
+            <w:r>
+              <w:rPr>
+                <w:sz w:val="20"/>
+                <w:szCs w:val="20"/>
+              </w:rPr>
+              <w:t>an</w:t>
+            </w:r>
+            <w:proofErr w:type="gramEnd"/>
+            <w:r>
+              <w:rPr>
+                <w:sz w:val="20"/>
+                <w:szCs w:val="20"/>
+              </w:rPr>
+              <w:t xml:space="preserve">' </w:t>
+            </w:r>
+            <w:proofErr w:type="spellStart"/>
+            <w:r>
+              <w:rPr>
+                <w:sz w:val="20"/>
+                <w:szCs w:val="20"/>
+              </w:rPr>
+              <w:t>larffin</w:t>
+            </w:r>
+            <w:proofErr w:type="spellEnd"/>
+            <w:r>
+              <w:rPr>
+                <w:sz w:val="20"/>
+                <w:szCs w:val="20"/>
+              </w:rPr>
+              <w:t xml:space="preserve"> all </w:t>
+            </w:r>
+            <w:proofErr w:type="spellStart"/>
+            <w:r>
+              <w:rPr>
+                <w:sz w:val="20"/>
+                <w:szCs w:val="20"/>
+              </w:rPr>
+              <w:t>ober</w:t>
+            </w:r>
+            <w:proofErr w:type="spellEnd"/>
+            <w:r>
+              <w:rPr>
+                <w:sz w:val="20"/>
+                <w:szCs w:val="20"/>
+              </w:rPr>
+              <w:t xml:space="preserve"> her face, an' </w:t>
+            </w:r>
+            <w:proofErr w:type="spellStart"/>
+            <w:r>
+              <w:rPr>
+                <w:sz w:val="20"/>
+                <w:szCs w:val="20"/>
+              </w:rPr>
+              <w:t>steppin</w:t>
+            </w:r>
+            <w:proofErr w:type="spellEnd"/>
+            <w:r>
+              <w:rPr>
+                <w:sz w:val="20"/>
+                <w:szCs w:val="20"/>
+              </w:rPr>
+              <w:t xml:space="preserve">' so frisky, den I knows de Secesh is </w:t>
+            </w:r>
+            <w:proofErr w:type="spellStart"/>
+            <w:r>
+              <w:rPr>
+                <w:sz w:val="20"/>
+                <w:szCs w:val="20"/>
+              </w:rPr>
+              <w:t>gittin</w:t>
+            </w:r>
+            <w:proofErr w:type="spellEnd"/>
+            <w:r>
+              <w:rPr>
+                <w:sz w:val="20"/>
+                <w:szCs w:val="20"/>
+              </w:rPr>
+              <w:t xml:space="preserve">' de </w:t>
+            </w:r>
+            <w:proofErr w:type="spellStart"/>
+            <w:r>
+              <w:rPr>
+                <w:sz w:val="20"/>
+                <w:szCs w:val="20"/>
+              </w:rPr>
+              <w:t>bes</w:t>
+            </w:r>
+            <w:proofErr w:type="spellEnd"/>
+            <w:r>
+              <w:rPr>
+                <w:sz w:val="20"/>
+                <w:szCs w:val="20"/>
+              </w:rPr>
+              <w:t xml:space="preserve">' </w:t>
+            </w:r>
+            <w:proofErr w:type="spellStart"/>
+            <w:r>
+              <w:rPr>
+                <w:sz w:val="20"/>
+                <w:szCs w:val="20"/>
+              </w:rPr>
+              <w:t>ob</w:t>
+            </w:r>
+            <w:proofErr w:type="spellEnd"/>
+            <w:r>
+              <w:rPr>
+                <w:sz w:val="20"/>
+                <w:szCs w:val="20"/>
+              </w:rPr>
+              <w:t xml:space="preserve"> de Yankees. Robby, honey, does you really </w:t>
+            </w:r>
+            <w:proofErr w:type="spellStart"/>
+            <w:r>
+              <w:rPr>
+                <w:sz w:val="20"/>
+                <w:szCs w:val="20"/>
+              </w:rPr>
+              <w:t>b'lieve</w:t>
+            </w:r>
+            <w:proofErr w:type="spellEnd"/>
+            <w:r>
+              <w:rPr>
+                <w:sz w:val="20"/>
+                <w:szCs w:val="20"/>
+              </w:rPr>
+              <w:t xml:space="preserve"> for good and righty </w:t>
+            </w:r>
+            <w:proofErr w:type="spellStart"/>
+            <w:r>
+              <w:rPr>
+                <w:sz w:val="20"/>
+                <w:szCs w:val="20"/>
+              </w:rPr>
+              <w:t>dat</w:t>
+            </w:r>
+            <w:proofErr w:type="spellEnd"/>
+            <w:r>
+              <w:rPr>
+                <w:sz w:val="20"/>
+                <w:szCs w:val="20"/>
+              </w:rPr>
+              <w:t xml:space="preserve"> dem Yankees is got horns?" </w:t>
+            </w:r>
+          </w:p>
+        </w:tc>
+      </w:tr>
+      <w:tr>
+        <w:trPr>
+          <w:trHeight w:val="85"/>
+          <w:jc w:val="center"/>
+        </w:trPr>
+        <w:tc>
+          <w:tcPr>
+            <w:tcW w:w="895" w:type="dxa"/>
+            <w:shd w:val="clear" w:color="auto" w:fill="auto"/>
+          </w:tcPr>
+          <w:p>
+            <w:pPr>
+              <w:pStyle w:val="ACLText"/>
+              <w:jc w:val="left"/>
+              <w:rPr>
+                <w:sz w:val="20"/>
+                <w:szCs w:val="20"/>
+              </w:rPr>
+            </w:pPr>
+            <w:r>
+              <w:rPr>
+                <w:sz w:val="20"/>
+                <w:szCs w:val="20"/>
+              </w:rPr>
+              <w:t>E.M. Forster</w:t>
+            </w:r>
+          </w:p>
+        </w:tc>
+        <w:tc>
+          <w:tcPr>
+            <w:tcW w:w="1272" w:type="dxa"/>
+            <w:tcBorders>
+              <w:top w:val="single" w:sz="4" w:space="0" w:color="auto"/>
+              <w:bottom w:val="single" w:sz="4" w:space="0" w:color="auto"/>
+              <w:right w:val="single" w:sz="4" w:space="0" w:color="auto"/>
+            </w:tcBorders>
+            <w:shd w:val="clear" w:color="auto" w:fill="auto"/>
+          </w:tcPr>
+          <w:p>
+            <w:pPr>
+              <w:pStyle w:val="ACLText"/>
+              <w:jc w:val="left"/>
+              <w:rPr>
+                <w:sz w:val="20"/>
+                <w:szCs w:val="20"/>
+              </w:rPr>
+            </w:pPr>
+            <w:r>
+              <w:rPr>
+                <w:sz w:val="20"/>
+                <w:szCs w:val="20"/>
+              </w:rPr>
+              <w:t xml:space="preserve">A Room </w:t>
+            </w:r>
+            <w:proofErr w:type="gramStart"/>
+            <w:r>
+              <w:rPr>
+                <w:sz w:val="20"/>
+                <w:szCs w:val="20"/>
+              </w:rPr>
+              <w:t>With</w:t>
+            </w:r>
+            <w:proofErr w:type="gramEnd"/>
+            <w:r>
+              <w:rPr>
+                <w:sz w:val="20"/>
+                <w:szCs w:val="20"/>
+              </w:rPr>
+              <w:t xml:space="preserve"> a View</w:t>
+            </w:r>
+          </w:p>
+        </w:tc>
+        <w:tc>
+          <w:tcPr>
+            <w:tcW w:w="7738" w:type="dxa"/>
+            <w:tcBorders>
+              <w:top w:val="single" w:sz="4" w:space="0" w:color="auto"/>
+              <w:bottom w:val="single" w:sz="4" w:space="0" w:color="auto"/>
+              <w:right w:val="single" w:sz="4" w:space="0" w:color="auto"/>
+            </w:tcBorders>
+          </w:tcPr>
+          <w:p>
+            <w:pPr>
+              <w:pStyle w:val="ACLText"/>
+              <w:jc w:val="left"/>
+              <w:rPr>
+                <w:sz w:val="20"/>
+                <w:szCs w:val="20"/>
+              </w:rPr>
+            </w:pPr>
+            <w:r>
+              <w:rPr>
+                <w:sz w:val="20"/>
+                <w:szCs w:val="20"/>
+              </w:rPr>
+              <w:t xml:space="preserve">Miss Bartlett was startled. </w:t>
+            </w:r>
+            <w:proofErr w:type="gramStart"/>
+            <w:r>
+              <w:rPr>
+                <w:sz w:val="20"/>
+                <w:szCs w:val="20"/>
+              </w:rPr>
+              <w:t>Generally</w:t>
+            </w:r>
+            <w:proofErr w:type="gramEnd"/>
+            <w:r>
+              <w:rPr>
+                <w:sz w:val="20"/>
+                <w:szCs w:val="20"/>
+              </w:rPr>
+              <w:t xml:space="preserve"> at a pension people looked them over for a day or two before speaking, and often did not find out that they would "do" till they had gone. She knew that the intruder was ill-bred, even before she glanced at him. He was an old man, of heavy build, with a fair, shaven face and large eyes. There was something childish in those eyes, though it was not the childishness of senility. What exactly it was Miss Bartlett did not stop to consider, for her glance passed on to his clothes. These did not attract her. He was probably trying to become acquainted with them before they got into the swim. </w:t>
+            </w:r>
+            <w:proofErr w:type="gramStart"/>
+            <w:r>
+              <w:rPr>
+                <w:sz w:val="20"/>
+                <w:szCs w:val="20"/>
+              </w:rPr>
+              <w:t>So</w:t>
+            </w:r>
+            <w:proofErr w:type="gramEnd"/>
+            <w:r>
+              <w:rPr>
+                <w:sz w:val="20"/>
+                <w:szCs w:val="20"/>
+              </w:rPr>
+              <w:t xml:space="preserve"> she assumed a dazed expression when he spoke to her, and then said: "A view? Oh, a view! How delightful a view is!" </w:t>
+            </w:r>
+          </w:p>
+        </w:tc>
+      </w:tr>
+      <w:tr>
+        <w:trPr>
+          <w:trHeight w:val="278"/>
+          <w:jc w:val="center"/>
+        </w:trPr>
+        <w:tc>
+          <w:tcPr>
+            <w:tcW w:w="895" w:type="dxa"/>
+            <w:shd w:val="clear" w:color="auto" w:fill="auto"/>
+          </w:tcPr>
+          <w:p>
+            <w:pPr>
+              <w:pStyle w:val="ACLText"/>
+              <w:jc w:val="left"/>
+              <w:rPr>
+                <w:sz w:val="20"/>
+                <w:szCs w:val="20"/>
+              </w:rPr>
+            </w:pPr>
+            <w:r>
+              <w:rPr>
+                <w:sz w:val="20"/>
+                <w:szCs w:val="20"/>
+              </w:rPr>
+              <w:lastRenderedPageBreak/>
+              <w:t>Mary Shelley</w:t>
+            </w:r>
+          </w:p>
+        </w:tc>
+        <w:tc>
+          <w:tcPr>
+            <w:tcW w:w="1272" w:type="dxa"/>
+            <w:tcBorders>
+              <w:top w:val="single" w:sz="4" w:space="0" w:color="auto"/>
+              <w:bottom w:val="single" w:sz="4" w:space="0" w:color="auto"/>
+              <w:right w:val="single" w:sz="4" w:space="0" w:color="auto"/>
+            </w:tcBorders>
+            <w:shd w:val="clear" w:color="auto" w:fill="auto"/>
+          </w:tcPr>
+          <w:p>
+            <w:pPr>
+              <w:pStyle w:val="ACLText"/>
+              <w:jc w:val="left"/>
+              <w:rPr>
+                <w:sz w:val="20"/>
+                <w:szCs w:val="20"/>
+              </w:rPr>
+            </w:pPr>
+            <w:r>
+              <w:rPr>
+                <w:sz w:val="20"/>
+                <w:szCs w:val="20"/>
+              </w:rPr>
+              <w:t>Frankenstein</w:t>
+            </w:r>
+          </w:p>
+        </w:tc>
+        <w:tc>
+          <w:tcPr>
+            <w:tcW w:w="7738" w:type="dxa"/>
+            <w:tcBorders>
+              <w:top w:val="single" w:sz="4" w:space="0" w:color="auto"/>
+              <w:bottom w:val="single" w:sz="4" w:space="0" w:color="auto"/>
+              <w:right w:val="single" w:sz="4" w:space="0" w:color="auto"/>
+            </w:tcBorders>
+          </w:tcPr>
+          <w:p>
+            <w:pPr>
+              <w:pStyle w:val="ACLText"/>
+              <w:jc w:val="left"/>
+              <w:rPr>
+                <w:sz w:val="20"/>
+                <w:szCs w:val="20"/>
+              </w:rPr>
+            </w:pPr>
+            <w:r>
+              <w:rPr>
+                <w:sz w:val="20"/>
+                <w:szCs w:val="20"/>
+              </w:rPr>
+              <w:t xml:space="preserve">“Devil, cease; and do not poison the air with these sounds of malice. I have declared my resolution to you, and I am no coward to bend beneath words. Leave me; I am inexorable.” </w:t>
+            </w:r>
+          </w:p>
+        </w:tc>
+      </w:tr>
+      <w:tr>
+        <w:trPr>
+          <w:trHeight w:val="105"/>
+          <w:jc w:val="center"/>
+        </w:trPr>
+        <w:tc>
+          <w:tcPr>
+            <w:tcW w:w="895" w:type="dxa"/>
+            <w:shd w:val="clear" w:color="auto" w:fill="auto"/>
+          </w:tcPr>
+          <w:p>
+            <w:pPr>
+              <w:pStyle w:val="ACLText"/>
+              <w:jc w:val="left"/>
+              <w:rPr>
+                <w:sz w:val="20"/>
+                <w:szCs w:val="20"/>
+              </w:rPr>
+            </w:pPr>
+            <w:r>
+              <w:rPr>
+                <w:sz w:val="20"/>
+                <w:szCs w:val="20"/>
+              </w:rPr>
+              <w:t>Virginia Woolf</w:t>
+            </w:r>
+          </w:p>
+        </w:tc>
+        <w:tc>
+          <w:tcPr>
+            <w:tcW w:w="1272" w:type="dxa"/>
+            <w:tcBorders>
+              <w:top w:val="single" w:sz="4" w:space="0" w:color="auto"/>
+              <w:bottom w:val="single" w:sz="4" w:space="0" w:color="auto"/>
+              <w:right w:val="single" w:sz="4" w:space="0" w:color="auto"/>
+            </w:tcBorders>
+            <w:shd w:val="clear" w:color="auto" w:fill="auto"/>
+          </w:tcPr>
+          <w:p>
+            <w:pPr>
+              <w:pStyle w:val="ACLText"/>
+              <w:jc w:val="left"/>
+              <w:rPr>
+                <w:sz w:val="20"/>
+                <w:szCs w:val="20"/>
+              </w:rPr>
+            </w:pPr>
+            <w:proofErr w:type="spellStart"/>
+            <w:r>
+              <w:rPr>
+                <w:sz w:val="20"/>
+                <w:szCs w:val="20"/>
+              </w:rPr>
+              <w:t>Mrs</w:t>
+            </w:r>
+            <w:proofErr w:type="spellEnd"/>
+            <w:r>
+              <w:rPr>
+                <w:sz w:val="20"/>
+                <w:szCs w:val="20"/>
+              </w:rPr>
+              <w:t xml:space="preserve"> Dalloway</w:t>
+            </w:r>
+          </w:p>
+        </w:tc>
+        <w:tc>
+          <w:tcPr>
+            <w:tcW w:w="7738" w:type="dxa"/>
+            <w:tcBorders>
+              <w:top w:val="single" w:sz="4" w:space="0" w:color="auto"/>
+              <w:bottom w:val="single" w:sz="4" w:space="0" w:color="auto"/>
+              <w:right w:val="single" w:sz="4" w:space="0" w:color="auto"/>
+            </w:tcBorders>
+          </w:tcPr>
+          <w:p>
+            <w:pPr>
+              <w:pStyle w:val="ACLText"/>
+              <w:jc w:val="left"/>
+              <w:rPr>
+                <w:sz w:val="20"/>
+                <w:szCs w:val="20"/>
+              </w:rPr>
+            </w:pPr>
+            <w:r>
+              <w:rPr>
+                <w:sz w:val="20"/>
+                <w:szCs w:val="20"/>
+              </w:rPr>
+              <w:t xml:space="preserve">I am in love, he said, not to her however, but to </w:t>
+            </w:r>
+            <w:proofErr w:type="spellStart"/>
+            <w:r>
+              <w:rPr>
+                <w:sz w:val="20"/>
+                <w:szCs w:val="20"/>
+              </w:rPr>
+              <w:t>some one</w:t>
+            </w:r>
+            <w:proofErr w:type="spellEnd"/>
+            <w:r>
+              <w:rPr>
+                <w:sz w:val="20"/>
+                <w:szCs w:val="20"/>
+              </w:rPr>
+              <w:t xml:space="preserve"> raised up in the dark so that you could not touch her but must lay your garland down on the grass in the dark. </w:t>
+            </w:r>
+          </w:p>
+        </w:tc>
+      </w:tr>
+      <w:tr>
+        <w:trPr>
+          <w:trHeight w:val="278"/>
+          <w:jc w:val="center"/>
+        </w:trPr>
+        <w:tc>
+          <w:tcPr>
+            <w:tcW w:w="895" w:type="dxa"/>
+            <w:shd w:val="clear" w:color="auto" w:fill="auto"/>
+          </w:tcPr>
+          <w:p>
+            <w:pPr>
+              <w:pStyle w:val="ACLText"/>
+              <w:jc w:val="left"/>
+              <w:rPr>
+                <w:sz w:val="20"/>
+                <w:szCs w:val="20"/>
+              </w:rPr>
+            </w:pPr>
+            <w:r>
+              <w:rPr>
+                <w:sz w:val="20"/>
+                <w:szCs w:val="20"/>
+              </w:rPr>
+              <w:t>Gustave Flaubert</w:t>
+            </w:r>
+          </w:p>
+        </w:tc>
+        <w:tc>
+          <w:tcPr>
+            <w:tcW w:w="1272" w:type="dxa"/>
+            <w:tcBorders>
+              <w:top w:val="single" w:sz="4" w:space="0" w:color="auto"/>
+              <w:bottom w:val="single" w:sz="4" w:space="0" w:color="auto"/>
+              <w:right w:val="single" w:sz="4" w:space="0" w:color="auto"/>
+            </w:tcBorders>
+            <w:shd w:val="clear" w:color="auto" w:fill="auto"/>
+          </w:tcPr>
+          <w:p>
+            <w:pPr>
+              <w:pStyle w:val="ACLText"/>
+              <w:jc w:val="left"/>
+              <w:rPr>
+                <w:sz w:val="20"/>
+                <w:szCs w:val="20"/>
+              </w:rPr>
+            </w:pPr>
+            <w:r>
+              <w:rPr>
+                <w:sz w:val="20"/>
+                <w:szCs w:val="20"/>
+              </w:rPr>
+              <w:t>Madame Bovary</w:t>
+            </w:r>
+          </w:p>
+        </w:tc>
+        <w:tc>
+          <w:tcPr>
+            <w:tcW w:w="7738" w:type="dxa"/>
+            <w:tcBorders>
+              <w:top w:val="single" w:sz="4" w:space="0" w:color="auto"/>
+              <w:bottom w:val="single" w:sz="4" w:space="0" w:color="auto"/>
+              <w:right w:val="single" w:sz="4" w:space="0" w:color="auto"/>
+            </w:tcBorders>
+          </w:tcPr>
+          <w:p>
+            <w:pPr>
+              <w:pStyle w:val="ACLText"/>
+              <w:jc w:val="left"/>
+              <w:rPr>
+                <w:sz w:val="20"/>
+                <w:szCs w:val="20"/>
+              </w:rPr>
+            </w:pPr>
+            <w:r>
+              <w:rPr>
+                <w:sz w:val="20"/>
+                <w:szCs w:val="20"/>
+              </w:rPr>
+              <w:t>“They smell the dead,” replied the priest. “It’s like bees; they leave their hives on the decease of any person.”</w:t>
+            </w:r>
+          </w:p>
+        </w:tc>
+      </w:tr>
+      <w:tr>
+        <w:trPr>
+          <w:trHeight w:val="278"/>
+          <w:jc w:val="center"/>
+        </w:trPr>
+        <w:tc>
+          <w:tcPr>
+            <w:tcW w:w="895" w:type="dxa"/>
+            <w:shd w:val="clear" w:color="auto" w:fill="auto"/>
+          </w:tcPr>
+          <w:p>
+            <w:pPr>
+              <w:pStyle w:val="ACLText"/>
+              <w:jc w:val="left"/>
+              <w:rPr>
+                <w:sz w:val="20"/>
+                <w:szCs w:val="20"/>
+              </w:rPr>
+            </w:pPr>
+            <w:r>
+              <w:rPr>
+                <w:sz w:val="20"/>
+                <w:szCs w:val="20"/>
+              </w:rPr>
+              <w:t>Thomas Hardy</w:t>
+            </w:r>
+          </w:p>
+        </w:tc>
+        <w:tc>
+          <w:tcPr>
+            <w:tcW w:w="1272" w:type="dxa"/>
+            <w:tcBorders>
+              <w:top w:val="single" w:sz="4" w:space="0" w:color="auto"/>
+              <w:bottom w:val="single" w:sz="4" w:space="0" w:color="auto"/>
+              <w:right w:val="single" w:sz="4" w:space="0" w:color="auto"/>
+            </w:tcBorders>
+            <w:shd w:val="clear" w:color="auto" w:fill="auto"/>
+          </w:tcPr>
+          <w:p>
+            <w:pPr>
+              <w:pStyle w:val="ACLText"/>
+              <w:jc w:val="left"/>
+              <w:rPr>
+                <w:sz w:val="20"/>
+                <w:szCs w:val="20"/>
+              </w:rPr>
+            </w:pPr>
+            <w:r>
+              <w:rPr>
+                <w:sz w:val="20"/>
+                <w:szCs w:val="20"/>
+              </w:rPr>
+              <w:t>Tess of the d'Urbervilles</w:t>
+            </w:r>
+          </w:p>
+        </w:tc>
+        <w:tc>
+          <w:tcPr>
+            <w:tcW w:w="7738" w:type="dxa"/>
+            <w:tcBorders>
+              <w:top w:val="single" w:sz="4" w:space="0" w:color="auto"/>
+              <w:bottom w:val="single" w:sz="4" w:space="0" w:color="auto"/>
+              <w:right w:val="single" w:sz="4" w:space="0" w:color="auto"/>
+            </w:tcBorders>
+          </w:tcPr>
+          <w:p>
+            <w:pPr>
+              <w:pStyle w:val="ACLText"/>
+              <w:jc w:val="left"/>
+              <w:rPr>
+                <w:sz w:val="20"/>
+                <w:szCs w:val="20"/>
+              </w:rPr>
+            </w:pPr>
+            <w:r>
+              <w:rPr>
+                <w:sz w:val="20"/>
+                <w:szCs w:val="20"/>
+              </w:rPr>
+              <w:t xml:space="preserve">The farmer and his wife were in the field </w:t>
+            </w:r>
+            <w:proofErr w:type="gramStart"/>
+            <w:r>
+              <w:rPr>
+                <w:sz w:val="20"/>
+                <w:szCs w:val="20"/>
+              </w:rPr>
+              <w:t>at the moment</w:t>
+            </w:r>
+            <w:proofErr w:type="gramEnd"/>
+            <w:r>
+              <w:rPr>
+                <w:sz w:val="20"/>
+                <w:szCs w:val="20"/>
+              </w:rPr>
+              <w:t xml:space="preserve"> of his visit, and Clare was in the rooms alone for some time. Inwardly swollen with a renewal of sentiment that he had not quite reckoned with, he went upstairs to her chamber, which had never been his. The bed was smooth as she had made it with her own hands on the morning of leaving. The mistletoe hung under the tester just as he had placed it. Having been there three or four weeks it was turning </w:t>
+            </w:r>
+            <w:proofErr w:type="spellStart"/>
+            <w:r>
+              <w:rPr>
+                <w:sz w:val="20"/>
+                <w:szCs w:val="20"/>
+              </w:rPr>
+              <w:t>colour</w:t>
+            </w:r>
+            <w:proofErr w:type="spellEnd"/>
+            <w:r>
+              <w:rPr>
+                <w:sz w:val="20"/>
+                <w:szCs w:val="20"/>
+              </w:rPr>
+              <w:t xml:space="preserve">, and the leaves and berries were wrinkled. Angel took it down and crushed it into the grate. Standing there, he for the first time doubted whether his course in this conjecture had been a wise, much less a generous, one. But had he not been cruelly blinded? In the incoherent multitude of his </w:t>
+            </w:r>
+            <w:proofErr w:type="gramStart"/>
+            <w:r>
+              <w:rPr>
+                <w:sz w:val="20"/>
+                <w:szCs w:val="20"/>
+              </w:rPr>
+              <w:t>emotions</w:t>
+            </w:r>
+            <w:proofErr w:type="gramEnd"/>
+            <w:r>
+              <w:rPr>
+                <w:sz w:val="20"/>
+                <w:szCs w:val="20"/>
+              </w:rPr>
+              <w:t xml:space="preserve"> he knelt down at the bedside wet-eyed. "O Tess! If you had only told me sooner, I would have forgiven you!" he mourned.</w:t>
+            </w:r>
+          </w:p>
+        </w:tc>
+      </w:tr>
+      <w:tr>
+        <w:trPr>
+          <w:trHeight w:val="278"/>
+          <w:jc w:val="center"/>
+        </w:trPr>
+        <w:tc>
+          <w:tcPr>
+            <w:tcW w:w="895" w:type="dxa"/>
+            <w:shd w:val="clear" w:color="auto" w:fill="auto"/>
+          </w:tcPr>
+          <w:p>
+            <w:pPr>
+              <w:pStyle w:val="ACLText"/>
+              <w:jc w:val="left"/>
+              <w:rPr>
+                <w:sz w:val="20"/>
+                <w:szCs w:val="20"/>
+              </w:rPr>
+            </w:pPr>
+            <w:r>
+              <w:rPr>
+                <w:sz w:val="20"/>
+                <w:szCs w:val="20"/>
+              </w:rPr>
+              <w:t>Kate Chopin</w:t>
+            </w:r>
+          </w:p>
+        </w:tc>
+        <w:tc>
+          <w:tcPr>
+            <w:tcW w:w="1272" w:type="dxa"/>
+            <w:tcBorders>
+              <w:top w:val="single" w:sz="4" w:space="0" w:color="auto"/>
+              <w:bottom w:val="single" w:sz="4" w:space="0" w:color="auto"/>
+              <w:right w:val="single" w:sz="4" w:space="0" w:color="auto"/>
+            </w:tcBorders>
+            <w:shd w:val="clear" w:color="auto" w:fill="auto"/>
+          </w:tcPr>
+          <w:p>
+            <w:pPr>
+              <w:pStyle w:val="ACLText"/>
+              <w:jc w:val="left"/>
+              <w:rPr>
+                <w:sz w:val="20"/>
+                <w:szCs w:val="20"/>
+              </w:rPr>
+            </w:pPr>
+            <w:r>
+              <w:rPr>
+                <w:sz w:val="20"/>
+                <w:szCs w:val="20"/>
+              </w:rPr>
+              <w:t>Awakening</w:t>
+            </w:r>
+          </w:p>
+        </w:tc>
+        <w:tc>
+          <w:tcPr>
+            <w:tcW w:w="7738" w:type="dxa"/>
+            <w:tcBorders>
+              <w:top w:val="single" w:sz="4" w:space="0" w:color="auto"/>
+              <w:bottom w:val="single" w:sz="4" w:space="0" w:color="auto"/>
+              <w:right w:val="single" w:sz="4" w:space="0" w:color="auto"/>
+            </w:tcBorders>
+          </w:tcPr>
+          <w:p>
+            <w:pPr>
+              <w:pStyle w:val="ACLText"/>
+              <w:jc w:val="left"/>
+              <w:rPr>
+                <w:sz w:val="20"/>
+                <w:szCs w:val="20"/>
+              </w:rPr>
+            </w:pPr>
+            <w:r>
+              <w:rPr>
+                <w:sz w:val="20"/>
+                <w:szCs w:val="20"/>
+              </w:rPr>
+              <w:t xml:space="preserve">Many of them were delicious in the role; one of them was the embodiment of every womanly grace and charm. If her husband did not adore her, he was a brute, deserving of death by slow torture. Her name was Adele </w:t>
+            </w:r>
+            <w:proofErr w:type="spellStart"/>
+            <w:r>
+              <w:rPr>
+                <w:sz w:val="20"/>
+                <w:szCs w:val="20"/>
+              </w:rPr>
+              <w:t>Ratignolle</w:t>
+            </w:r>
+            <w:proofErr w:type="spellEnd"/>
+            <w:r>
+              <w:rPr>
+                <w:sz w:val="20"/>
+                <w:szCs w:val="20"/>
+              </w:rPr>
+              <w:t xml:space="preserve">. There are no words to describe her save the old ones that have served so often to picture the bygone heroine of romance and the fair lady of our dreams. There was nothing subtle or hidden about her charms; her beauty was all there, </w:t>
+            </w:r>
+            <w:proofErr w:type="gramStart"/>
+            <w:r>
+              <w:rPr>
+                <w:sz w:val="20"/>
+                <w:szCs w:val="20"/>
+              </w:rPr>
+              <w:t>flaming</w:t>
+            </w:r>
+            <w:proofErr w:type="gramEnd"/>
+            <w:r>
+              <w:rPr>
+                <w:sz w:val="20"/>
+                <w:szCs w:val="20"/>
+              </w:rPr>
+              <w:t xml:space="preserve"> and apparent: the spun-gold hair that comb nor confining pin could restrain; the blue eyes that were like nothing but sapphires; two lips that pouted, that were so red one could only think of cherries or some other delicious crimson fruit in looking at them. She was growing a little stout, but it did not seem to detract an iota from the grace of every step, pose, gesture. One would not have wanted her white neck a mite less full or her beautiful arms </w:t>
+            </w:r>
+            <w:proofErr w:type="gramStart"/>
+            <w:r>
+              <w:rPr>
+                <w:sz w:val="20"/>
+                <w:szCs w:val="20"/>
+              </w:rPr>
+              <w:t>more slender</w:t>
+            </w:r>
+            <w:proofErr w:type="gramEnd"/>
+            <w:r>
+              <w:rPr>
+                <w:sz w:val="20"/>
+                <w:szCs w:val="20"/>
+              </w:rPr>
+              <w:t>. Never were hands more exquisite than hers, and it was a joy to look at them when she threaded her needle or adjusted her gold thimble to her taper middle finger as she sewed away on the little night-drawers or fashioned a bodice or a bib.</w:t>
+            </w:r>
+          </w:p>
+        </w:tc>
+      </w:tr>
+      <w:tr>
+        <w:trPr>
+          <w:trHeight w:val="278"/>
+          <w:jc w:val="center"/>
+        </w:trPr>
+        <w:tc>
+          <w:tcPr>
+            <w:tcW w:w="895" w:type="dxa"/>
+            <w:shd w:val="clear" w:color="auto" w:fill="auto"/>
+          </w:tcPr>
+          <w:p>
+            <w:pPr>
+              <w:pStyle w:val="ACLText"/>
+              <w:jc w:val="left"/>
+              <w:rPr>
+                <w:sz w:val="20"/>
+                <w:szCs w:val="20"/>
+              </w:rPr>
+            </w:pPr>
+            <w:r>
+              <w:rPr>
+                <w:sz w:val="20"/>
+                <w:szCs w:val="20"/>
+              </w:rPr>
+              <w:t>Jane Austen</w:t>
+            </w:r>
+          </w:p>
+        </w:tc>
+        <w:tc>
+          <w:tcPr>
+            <w:tcW w:w="1272" w:type="dxa"/>
+            <w:tcBorders>
+              <w:top w:val="single" w:sz="4" w:space="0" w:color="auto"/>
+              <w:bottom w:val="single" w:sz="4" w:space="0" w:color="auto"/>
+              <w:right w:val="single" w:sz="4" w:space="0" w:color="auto"/>
+            </w:tcBorders>
+            <w:shd w:val="clear" w:color="auto" w:fill="auto"/>
+          </w:tcPr>
+          <w:p>
+            <w:pPr>
+              <w:pStyle w:val="ACLText"/>
+              <w:jc w:val="left"/>
+              <w:rPr>
+                <w:sz w:val="20"/>
+                <w:szCs w:val="20"/>
+              </w:rPr>
+            </w:pPr>
+            <w:r>
+              <w:rPr>
+                <w:sz w:val="20"/>
+                <w:szCs w:val="20"/>
+              </w:rPr>
+              <w:t>Pride and Prejudice</w:t>
+            </w:r>
+          </w:p>
+        </w:tc>
+        <w:tc>
+          <w:tcPr>
+            <w:tcW w:w="7738" w:type="dxa"/>
+            <w:tcBorders>
+              <w:top w:val="single" w:sz="4" w:space="0" w:color="auto"/>
+              <w:bottom w:val="single" w:sz="4" w:space="0" w:color="auto"/>
+              <w:right w:val="single" w:sz="4" w:space="0" w:color="auto"/>
+            </w:tcBorders>
+          </w:tcPr>
+          <w:p>
+            <w:pPr>
+              <w:pStyle w:val="ACLText"/>
+              <w:jc w:val="left"/>
+              <w:rPr>
+                <w:sz w:val="20"/>
+                <w:szCs w:val="20"/>
+              </w:rPr>
+            </w:pPr>
+            <w:r>
+              <w:rPr>
+                <w:sz w:val="20"/>
+                <w:szCs w:val="20"/>
+              </w:rPr>
+              <w:t xml:space="preserve">Why, yes--because he chose to marry. As a bachelor he might possibly have got into the right circles, though his character would in any case have made it difficult for him to curry </w:t>
+            </w:r>
+            <w:proofErr w:type="spellStart"/>
+            <w:r>
+              <w:rPr>
+                <w:sz w:val="20"/>
+                <w:szCs w:val="20"/>
+              </w:rPr>
+              <w:t>favour</w:t>
+            </w:r>
+            <w:proofErr w:type="spellEnd"/>
+            <w:r>
+              <w:rPr>
+                <w:sz w:val="20"/>
+                <w:szCs w:val="20"/>
+              </w:rPr>
+              <w:t>.</w:t>
+            </w:r>
+          </w:p>
+        </w:tc>
+      </w:tr>
+      <w:tr>
+        <w:trPr>
+          <w:trHeight w:val="278"/>
+          <w:jc w:val="center"/>
+        </w:trPr>
+        <w:tc>
+          <w:tcPr>
+            <w:tcW w:w="895" w:type="dxa"/>
+            <w:shd w:val="clear" w:color="auto" w:fill="auto"/>
+          </w:tcPr>
+          <w:p>
+            <w:pPr>
+              <w:pStyle w:val="ACLText"/>
+              <w:jc w:val="left"/>
+              <w:rPr>
+                <w:sz w:val="20"/>
+                <w:szCs w:val="20"/>
+              </w:rPr>
+            </w:pPr>
+            <w:r>
+              <w:rPr>
+                <w:sz w:val="20"/>
+                <w:szCs w:val="20"/>
+              </w:rPr>
+              <w:t>Charles Dickens</w:t>
+            </w:r>
+          </w:p>
+        </w:tc>
+        <w:tc>
+          <w:tcPr>
+            <w:tcW w:w="1272" w:type="dxa"/>
+            <w:tcBorders>
+              <w:top w:val="single" w:sz="4" w:space="0" w:color="auto"/>
+              <w:bottom w:val="single" w:sz="4" w:space="0" w:color="auto"/>
+              <w:right w:val="single" w:sz="4" w:space="0" w:color="auto"/>
+            </w:tcBorders>
+            <w:shd w:val="clear" w:color="auto" w:fill="auto"/>
+          </w:tcPr>
+          <w:p>
+            <w:pPr>
+              <w:pStyle w:val="ACLText"/>
+              <w:jc w:val="left"/>
+              <w:rPr>
+                <w:sz w:val="20"/>
+                <w:szCs w:val="20"/>
+              </w:rPr>
+            </w:pPr>
+            <w:r>
+              <w:rPr>
+                <w:sz w:val="20"/>
+                <w:szCs w:val="20"/>
+              </w:rPr>
+              <w:t>Bleak House</w:t>
+            </w:r>
+          </w:p>
+        </w:tc>
+        <w:tc>
+          <w:tcPr>
+            <w:tcW w:w="7738" w:type="dxa"/>
+            <w:tcBorders>
+              <w:top w:val="single" w:sz="4" w:space="0" w:color="auto"/>
+              <w:bottom w:val="single" w:sz="4" w:space="0" w:color="auto"/>
+              <w:right w:val="single" w:sz="4" w:space="0" w:color="auto"/>
+            </w:tcBorders>
+          </w:tcPr>
+          <w:p>
+            <w:pPr>
+              <w:pStyle w:val="ACLText"/>
+              <w:jc w:val="left"/>
+              <w:rPr>
+                <w:sz w:val="20"/>
+                <w:szCs w:val="20"/>
+              </w:rPr>
+            </w:pPr>
+            <w:r>
+              <w:rPr>
+                <w:sz w:val="20"/>
+                <w:szCs w:val="20"/>
+              </w:rPr>
+              <w:t xml:space="preserve">England has been in a dreadful state for some weeks. Lord </w:t>
+            </w:r>
+            <w:proofErr w:type="spellStart"/>
+            <w:r>
+              <w:rPr>
+                <w:sz w:val="20"/>
+                <w:szCs w:val="20"/>
+              </w:rPr>
+              <w:t>Coodle</w:t>
+            </w:r>
+            <w:proofErr w:type="spellEnd"/>
+            <w:r>
+              <w:rPr>
+                <w:sz w:val="20"/>
+                <w:szCs w:val="20"/>
+              </w:rPr>
+              <w:t xml:space="preserve"> would go out, Sir Thomas Doodle </w:t>
+            </w:r>
+            <w:proofErr w:type="gramStart"/>
+            <w:r>
+              <w:rPr>
+                <w:sz w:val="20"/>
+                <w:szCs w:val="20"/>
+              </w:rPr>
+              <w:t>wouldn't</w:t>
+            </w:r>
+            <w:proofErr w:type="gramEnd"/>
+            <w:r>
+              <w:rPr>
+                <w:sz w:val="20"/>
+                <w:szCs w:val="20"/>
+              </w:rPr>
+              <w:t xml:space="preserve"> come in, and there being nobody in Great Britain (to speak of) except </w:t>
+            </w:r>
+            <w:proofErr w:type="spellStart"/>
+            <w:r>
+              <w:rPr>
+                <w:sz w:val="20"/>
+                <w:szCs w:val="20"/>
+              </w:rPr>
+              <w:t>Coodle</w:t>
+            </w:r>
+            <w:proofErr w:type="spellEnd"/>
+            <w:r>
+              <w:rPr>
+                <w:sz w:val="20"/>
+                <w:szCs w:val="20"/>
+              </w:rPr>
+              <w:t xml:space="preserve"> and Doodle, there has been no government. It is a mercy that the hostile meeting between those two great men, which at one time seemed inevitable, did not come off, because if both pistols had taken effect, and </w:t>
+            </w:r>
+            <w:proofErr w:type="spellStart"/>
+            <w:r>
+              <w:rPr>
+                <w:sz w:val="20"/>
+                <w:szCs w:val="20"/>
+              </w:rPr>
+              <w:t>Coodle</w:t>
+            </w:r>
+            <w:proofErr w:type="spellEnd"/>
+            <w:r>
+              <w:rPr>
+                <w:sz w:val="20"/>
+                <w:szCs w:val="20"/>
+              </w:rPr>
+              <w:t xml:space="preserve"> and Doodle had killed each other, it is to be presumed that England must have waited to be governed until young </w:t>
+            </w:r>
+            <w:proofErr w:type="spellStart"/>
+            <w:r>
+              <w:rPr>
+                <w:sz w:val="20"/>
+                <w:szCs w:val="20"/>
+              </w:rPr>
+              <w:t>Coodle</w:t>
+            </w:r>
+            <w:proofErr w:type="spellEnd"/>
+            <w:r>
+              <w:rPr>
+                <w:sz w:val="20"/>
+                <w:szCs w:val="20"/>
+              </w:rPr>
+              <w:t xml:space="preserve"> and young Doodle, now in frocks and long stockings, were grown up. This stupendous national calamity, however, was averted by Lord </w:t>
+            </w:r>
+            <w:proofErr w:type="spellStart"/>
+            <w:r>
+              <w:rPr>
+                <w:sz w:val="20"/>
+                <w:szCs w:val="20"/>
+              </w:rPr>
+              <w:t>Coodle's</w:t>
+            </w:r>
+            <w:proofErr w:type="spellEnd"/>
+            <w:r>
+              <w:rPr>
+                <w:sz w:val="20"/>
+                <w:szCs w:val="20"/>
+              </w:rPr>
+              <w:t xml:space="preserve"> making the timely discovery that if in the heat of debate he had said that he scorned and despised the whole ignoble career of Sir Thomas Doodle, he had merely meant to say that party differences should never induce him to withhold from it the tribute of his warmest admiration; while it as opportunely turned out, on the other hand, that Sir Thomas Doodle had in his own bosom expressly booked Lord </w:t>
+            </w:r>
+            <w:proofErr w:type="spellStart"/>
+            <w:r>
+              <w:rPr>
+                <w:sz w:val="20"/>
+                <w:szCs w:val="20"/>
+              </w:rPr>
+              <w:t>Coodle</w:t>
+            </w:r>
+            <w:proofErr w:type="spellEnd"/>
+            <w:r>
+              <w:rPr>
+                <w:sz w:val="20"/>
+                <w:szCs w:val="20"/>
+              </w:rPr>
+              <w:t xml:space="preserve"> to go down to posterity as the mirror of virtue and </w:t>
+            </w:r>
+            <w:proofErr w:type="spellStart"/>
+            <w:r>
+              <w:rPr>
+                <w:sz w:val="20"/>
+                <w:szCs w:val="20"/>
+              </w:rPr>
+              <w:t>honour</w:t>
+            </w:r>
+            <w:proofErr w:type="spellEnd"/>
+            <w:r>
+              <w:rPr>
+                <w:sz w:val="20"/>
+                <w:szCs w:val="20"/>
+              </w:rPr>
+              <w:t>.</w:t>
+            </w:r>
+          </w:p>
+        </w:tc>
+      </w:tr>
+      <w:tr>
+        <w:trPr>
+          <w:trHeight w:val="278"/>
+          <w:jc w:val="center"/>
+        </w:trPr>
+        <w:tc>
+          <w:tcPr>
+            <w:tcW w:w="895" w:type="dxa"/>
+            <w:shd w:val="clear" w:color="auto" w:fill="auto"/>
+          </w:tcPr>
+          <w:p>
+            <w:pPr>
+              <w:pStyle w:val="ACLText"/>
+              <w:jc w:val="left"/>
+              <w:rPr>
+                <w:sz w:val="20"/>
+                <w:szCs w:val="20"/>
+              </w:rPr>
+            </w:pPr>
+            <w:r>
+              <w:rPr>
+                <w:sz w:val="20"/>
+                <w:szCs w:val="20"/>
+              </w:rPr>
+              <w:t>George Eliot</w:t>
+            </w:r>
+          </w:p>
+        </w:tc>
+        <w:tc>
+          <w:tcPr>
+            <w:tcW w:w="1272" w:type="dxa"/>
+            <w:tcBorders>
+              <w:top w:val="single" w:sz="4" w:space="0" w:color="auto"/>
+              <w:bottom w:val="single" w:sz="4" w:space="0" w:color="auto"/>
+              <w:right w:val="single" w:sz="4" w:space="0" w:color="auto"/>
+            </w:tcBorders>
+            <w:shd w:val="clear" w:color="auto" w:fill="auto"/>
+          </w:tcPr>
+          <w:p>
+            <w:pPr>
+              <w:pStyle w:val="ACLText"/>
+              <w:jc w:val="left"/>
+              <w:rPr>
+                <w:sz w:val="20"/>
+                <w:szCs w:val="20"/>
+              </w:rPr>
+            </w:pPr>
+            <w:r>
+              <w:rPr>
+                <w:sz w:val="20"/>
+                <w:szCs w:val="20"/>
+              </w:rPr>
+              <w:t>Middlemarch</w:t>
+            </w:r>
+          </w:p>
+        </w:tc>
+        <w:tc>
+          <w:tcPr>
+            <w:tcW w:w="7738" w:type="dxa"/>
+            <w:tcBorders>
+              <w:top w:val="single" w:sz="4" w:space="0" w:color="auto"/>
+              <w:bottom w:val="single" w:sz="4" w:space="0" w:color="auto"/>
+              <w:right w:val="single" w:sz="4" w:space="0" w:color="auto"/>
+            </w:tcBorders>
+          </w:tcPr>
+          <w:p>
+            <w:pPr>
+              <w:pStyle w:val="ACLText"/>
+              <w:jc w:val="left"/>
+              <w:rPr>
+                <w:sz w:val="20"/>
+                <w:szCs w:val="20"/>
+              </w:rPr>
+            </w:pPr>
+            <w:r>
+              <w:rPr>
+                <w:sz w:val="20"/>
+                <w:szCs w:val="20"/>
+              </w:rPr>
+              <w:t>"It is so painful in you, Celia, that you will look at human beings as if they were merely animals with a toilet, and never see the great soul in a man's face."</w:t>
+            </w:r>
+          </w:p>
+        </w:tc>
+      </w:tr>
+      <w:tr>
+        <w:trPr>
+          <w:trHeight w:val="278"/>
+          <w:jc w:val="center"/>
+        </w:trPr>
+        <w:tc>
+          <w:tcPr>
+            <w:tcW w:w="895" w:type="dxa"/>
+            <w:shd w:val="clear" w:color="auto" w:fill="auto"/>
+          </w:tcPr>
+          <w:p>
+            <w:pPr>
+              <w:pStyle w:val="ACLText"/>
+              <w:jc w:val="left"/>
+              <w:rPr>
+                <w:sz w:val="20"/>
+                <w:szCs w:val="20"/>
+              </w:rPr>
+            </w:pPr>
+            <w:r>
+              <w:rPr>
+                <w:sz w:val="20"/>
+                <w:szCs w:val="20"/>
+              </w:rPr>
+              <w:t>Mary Russell Mitford</w:t>
+            </w:r>
+          </w:p>
+        </w:tc>
+        <w:tc>
+          <w:tcPr>
+            <w:tcW w:w="1272" w:type="dxa"/>
+            <w:tcBorders>
+              <w:top w:val="single" w:sz="4" w:space="0" w:color="auto"/>
+              <w:bottom w:val="single" w:sz="4" w:space="0" w:color="auto"/>
+              <w:right w:val="single" w:sz="4" w:space="0" w:color="auto"/>
+            </w:tcBorders>
+            <w:shd w:val="clear" w:color="auto" w:fill="auto"/>
+          </w:tcPr>
+          <w:p>
+            <w:pPr>
+              <w:pStyle w:val="ACLText"/>
+              <w:jc w:val="left"/>
+              <w:rPr>
+                <w:sz w:val="20"/>
+                <w:szCs w:val="20"/>
+              </w:rPr>
+            </w:pPr>
+            <w:r>
+              <w:rPr>
+                <w:sz w:val="20"/>
+                <w:szCs w:val="20"/>
+              </w:rPr>
+              <w:t>Our Village</w:t>
+            </w:r>
+          </w:p>
+        </w:tc>
+        <w:tc>
+          <w:tcPr>
+            <w:tcW w:w="7738" w:type="dxa"/>
+            <w:tcBorders>
+              <w:top w:val="single" w:sz="4" w:space="0" w:color="auto"/>
+              <w:bottom w:val="single" w:sz="4" w:space="0" w:color="auto"/>
+              <w:right w:val="single" w:sz="4" w:space="0" w:color="auto"/>
+            </w:tcBorders>
+          </w:tcPr>
+          <w:p>
+            <w:pPr>
+              <w:pStyle w:val="ACLText"/>
+              <w:jc w:val="left"/>
+              <w:rPr>
+                <w:sz w:val="20"/>
+                <w:szCs w:val="20"/>
+              </w:rPr>
+            </w:pPr>
+            <w:r>
+              <w:rPr>
+                <w:sz w:val="20"/>
+                <w:szCs w:val="20"/>
+              </w:rPr>
+              <w:t xml:space="preserve">Then comes the village shop, like other village shops, multifarious as a bazaar; a repository for bread, shoes, tea, cheese, tape, ribands, and bacon; for everything, in short, except the one particular thing which you happen to want at the </w:t>
+            </w:r>
+            <w:proofErr w:type="gramStart"/>
+            <w:r>
+              <w:rPr>
+                <w:sz w:val="20"/>
+                <w:szCs w:val="20"/>
+              </w:rPr>
+              <w:t>moment, and</w:t>
+            </w:r>
+            <w:proofErr w:type="gramEnd"/>
+            <w:r>
+              <w:rPr>
+                <w:sz w:val="20"/>
+                <w:szCs w:val="20"/>
+              </w:rPr>
+              <w:t xml:space="preserve"> will be sure not to find. The people are civil and thriving, and frugal withal; they have let the upper part of their house to two young women (one of them is a pretty blue-eyed girl) who teach little children their A B C, and make caps and gowns for their </w:t>
+            </w:r>
+            <w:proofErr w:type="gramStart"/>
+            <w:r>
+              <w:rPr>
+                <w:sz w:val="20"/>
+                <w:szCs w:val="20"/>
+              </w:rPr>
+              <w:t>mammas,--</w:t>
+            </w:r>
+            <w:proofErr w:type="gramEnd"/>
+            <w:r>
+              <w:rPr>
+                <w:sz w:val="20"/>
+                <w:szCs w:val="20"/>
+              </w:rPr>
+              <w:t xml:space="preserve">parcel schoolmistress, parcel mantua-maker. I believe they find adorning the body a more profitable vocation than adorning the mind. </w:t>
+            </w:r>
+          </w:p>
+        </w:tc>
+      </w:tr>
+      <w:tr>
+        <w:trPr>
+          <w:trHeight w:val="278"/>
+          <w:jc w:val="center"/>
+        </w:trPr>
+        <w:tc>
+          <w:tcPr>
+            <w:tcW w:w="895" w:type="dxa"/>
+            <w:shd w:val="clear" w:color="auto" w:fill="auto"/>
+          </w:tcPr>
+          <w:p>
+            <w:pPr>
+              <w:pStyle w:val="ACLText"/>
+              <w:jc w:val="left"/>
+              <w:rPr>
+                <w:sz w:val="20"/>
+                <w:szCs w:val="20"/>
+              </w:rPr>
+            </w:pPr>
+            <w:r>
+              <w:rPr>
+                <w:sz w:val="20"/>
+                <w:szCs w:val="20"/>
+              </w:rPr>
+              <w:t>Virginia Woolf</w:t>
+            </w:r>
+          </w:p>
+        </w:tc>
+        <w:tc>
+          <w:tcPr>
+            <w:tcW w:w="1272" w:type="dxa"/>
+            <w:tcBorders>
+              <w:top w:val="single" w:sz="4" w:space="0" w:color="auto"/>
+              <w:bottom w:val="single" w:sz="4" w:space="0" w:color="auto"/>
+              <w:right w:val="single" w:sz="4" w:space="0" w:color="auto"/>
+            </w:tcBorders>
+            <w:shd w:val="clear" w:color="auto" w:fill="auto"/>
+          </w:tcPr>
+          <w:p>
+            <w:pPr>
+              <w:pStyle w:val="ACLText"/>
+              <w:jc w:val="left"/>
+              <w:rPr>
+                <w:sz w:val="20"/>
+                <w:szCs w:val="20"/>
+              </w:rPr>
+            </w:pPr>
+            <w:proofErr w:type="spellStart"/>
+            <w:r>
+              <w:rPr>
+                <w:sz w:val="20"/>
+                <w:szCs w:val="20"/>
+              </w:rPr>
+              <w:t>Mrs</w:t>
+            </w:r>
+            <w:proofErr w:type="spellEnd"/>
+            <w:r>
+              <w:rPr>
+                <w:sz w:val="20"/>
+                <w:szCs w:val="20"/>
+              </w:rPr>
+              <w:t xml:space="preserve"> Dalloway</w:t>
+            </w:r>
+          </w:p>
+        </w:tc>
+        <w:tc>
+          <w:tcPr>
+            <w:tcW w:w="7738" w:type="dxa"/>
+            <w:tcBorders>
+              <w:top w:val="single" w:sz="4" w:space="0" w:color="auto"/>
+              <w:bottom w:val="single" w:sz="4" w:space="0" w:color="auto"/>
+              <w:right w:val="single" w:sz="4" w:space="0" w:color="auto"/>
+            </w:tcBorders>
+          </w:tcPr>
+          <w:p>
+            <w:pPr>
+              <w:pStyle w:val="ACLText"/>
+              <w:jc w:val="left"/>
+              <w:rPr>
+                <w:sz w:val="20"/>
+                <w:szCs w:val="20"/>
+              </w:rPr>
+            </w:pPr>
+            <w:r>
+              <w:rPr>
+                <w:sz w:val="20"/>
+                <w:szCs w:val="20"/>
+              </w:rPr>
+              <w:t xml:space="preserve">For they might be parted for hundreds of years, she and Peter; she never wrote a letter and his were dry sticks; but suddenly it would come over her, If he were with me now what would he say?--some days, some sights bringing him back to her calmly, without the old bitterness; which perhaps was the reward of having cared for people; they came back in the middle of St. </w:t>
+            </w:r>
+            <w:r>
+              <w:rPr>
+                <w:sz w:val="20"/>
+                <w:szCs w:val="20"/>
+              </w:rPr>
+              <w:lastRenderedPageBreak/>
+              <w:t xml:space="preserve">James's Park on a fine morning--indeed they did. But Peter--however beautiful the day might be, and the trees and the grass, and the little girl in pink-- Peter never saw a thing of all that. He would put on his </w:t>
+            </w:r>
+            <w:proofErr w:type="gramStart"/>
+            <w:r>
+              <w:rPr>
+                <w:sz w:val="20"/>
+                <w:szCs w:val="20"/>
+              </w:rPr>
+              <w:t>spectacles, if</w:t>
+            </w:r>
+            <w:proofErr w:type="gramEnd"/>
+            <w:r>
+              <w:rPr>
+                <w:sz w:val="20"/>
+                <w:szCs w:val="20"/>
+              </w:rPr>
+              <w:t xml:space="preserve"> she told him to; he would look. It was the state of the world that interested </w:t>
+            </w:r>
+            <w:proofErr w:type="gramStart"/>
+            <w:r>
+              <w:rPr>
+                <w:sz w:val="20"/>
+                <w:szCs w:val="20"/>
+              </w:rPr>
+              <w:t>him;</w:t>
+            </w:r>
+            <w:proofErr w:type="gramEnd"/>
+            <w:r>
+              <w:rPr>
+                <w:sz w:val="20"/>
+                <w:szCs w:val="20"/>
+              </w:rPr>
+              <w:t xml:space="preserve"> Wagner, Pope's poetry, people's characters eternally, and the defects of her own soul. How he scolded her! How they argued! She would marry a Prime Minister and stand at the top of a staircase; the perfect hostess he called her (she had cried over it in her bedroom), she had the makings of the perfect hostess, he said. </w:t>
+            </w:r>
+          </w:p>
+        </w:tc>
+      </w:tr>
+      <w:tr>
+        <w:trPr>
+          <w:trHeight w:val="278"/>
+          <w:jc w:val="center"/>
+        </w:trPr>
+        <w:tc>
+          <w:tcPr>
+            <w:tcW w:w="895" w:type="dxa"/>
+            <w:shd w:val="clear" w:color="auto" w:fill="auto"/>
+          </w:tcPr>
+          <w:p>
+            <w:pPr>
+              <w:pStyle w:val="ACLText"/>
+              <w:jc w:val="left"/>
+              <w:rPr>
+                <w:sz w:val="20"/>
+                <w:szCs w:val="20"/>
+              </w:rPr>
+            </w:pPr>
+            <w:r>
+              <w:rPr>
+                <w:sz w:val="20"/>
+                <w:szCs w:val="20"/>
+              </w:rPr>
+              <w:lastRenderedPageBreak/>
+              <w:t>Robert Louis Stevenson</w:t>
+            </w:r>
+          </w:p>
+        </w:tc>
+        <w:tc>
+          <w:tcPr>
+            <w:tcW w:w="1272" w:type="dxa"/>
+            <w:tcBorders>
+              <w:top w:val="single" w:sz="4" w:space="0" w:color="auto"/>
+              <w:bottom w:val="single" w:sz="4" w:space="0" w:color="auto"/>
+              <w:right w:val="single" w:sz="4" w:space="0" w:color="auto"/>
+            </w:tcBorders>
+            <w:shd w:val="clear" w:color="auto" w:fill="auto"/>
+          </w:tcPr>
+          <w:p>
+            <w:pPr>
+              <w:pStyle w:val="ACLText"/>
+              <w:jc w:val="left"/>
+              <w:rPr>
+                <w:sz w:val="20"/>
+                <w:szCs w:val="20"/>
+              </w:rPr>
+            </w:pPr>
+            <w:r>
+              <w:rPr>
+                <w:sz w:val="20"/>
+                <w:szCs w:val="20"/>
+              </w:rPr>
+              <w:t>Treasure Island</w:t>
+            </w:r>
+          </w:p>
+        </w:tc>
+        <w:tc>
+          <w:tcPr>
+            <w:tcW w:w="7738" w:type="dxa"/>
+            <w:tcBorders>
+              <w:top w:val="single" w:sz="4" w:space="0" w:color="auto"/>
+              <w:bottom w:val="single" w:sz="4" w:space="0" w:color="auto"/>
+              <w:right w:val="single" w:sz="4" w:space="0" w:color="auto"/>
+            </w:tcBorders>
+          </w:tcPr>
+          <w:p>
+            <w:pPr>
+              <w:pStyle w:val="ACLText"/>
+              <w:jc w:val="left"/>
+              <w:rPr>
+                <w:sz w:val="20"/>
+                <w:szCs w:val="20"/>
+              </w:rPr>
+            </w:pPr>
+            <w:r>
+              <w:rPr>
+                <w:sz w:val="20"/>
+                <w:szCs w:val="20"/>
+              </w:rPr>
+              <w:t>Of Silver we have heard no more. That formidable seafaring man with one leg has at last gone clean out of my life; but I dare say he met his old Negress, and perhaps still lives in comfort with her and Captain Flint. It is to be hoped so, I suppose, for his chances of comfort in another world are very small.</w:t>
+            </w:r>
+          </w:p>
+        </w:tc>
+      </w:tr>
+      <w:tr>
+        <w:trPr>
+          <w:trHeight w:val="278"/>
+          <w:jc w:val="center"/>
+        </w:trPr>
+        <w:tc>
+          <w:tcPr>
+            <w:tcW w:w="895" w:type="dxa"/>
+            <w:shd w:val="clear" w:color="auto" w:fill="auto"/>
+          </w:tcPr>
+          <w:p>
+            <w:pPr>
+              <w:pStyle w:val="ACLText"/>
+              <w:jc w:val="left"/>
+              <w:rPr>
+                <w:sz w:val="20"/>
+                <w:szCs w:val="20"/>
+              </w:rPr>
+            </w:pPr>
+            <w:r>
+              <w:rPr>
+                <w:sz w:val="20"/>
+                <w:szCs w:val="20"/>
+              </w:rPr>
+              <w:t>George Gissing</w:t>
+            </w:r>
+          </w:p>
+        </w:tc>
+        <w:tc>
+          <w:tcPr>
+            <w:tcW w:w="1272" w:type="dxa"/>
+            <w:tcBorders>
+              <w:top w:val="single" w:sz="4" w:space="0" w:color="auto"/>
+              <w:bottom w:val="single" w:sz="4" w:space="0" w:color="auto"/>
+              <w:right w:val="single" w:sz="4" w:space="0" w:color="auto"/>
+            </w:tcBorders>
+            <w:shd w:val="clear" w:color="auto" w:fill="auto"/>
+          </w:tcPr>
+          <w:p>
+            <w:pPr>
+              <w:pStyle w:val="ACLText"/>
+              <w:jc w:val="left"/>
+              <w:rPr>
+                <w:sz w:val="20"/>
+                <w:szCs w:val="20"/>
+              </w:rPr>
+            </w:pPr>
+            <w:r>
+              <w:rPr>
+                <w:sz w:val="20"/>
+                <w:szCs w:val="20"/>
+              </w:rPr>
+              <w:t>New Grub Street</w:t>
+            </w:r>
+          </w:p>
+        </w:tc>
+        <w:tc>
+          <w:tcPr>
+            <w:tcW w:w="7738" w:type="dxa"/>
+            <w:tcBorders>
+              <w:top w:val="single" w:sz="4" w:space="0" w:color="auto"/>
+              <w:bottom w:val="single" w:sz="4" w:space="0" w:color="auto"/>
+              <w:right w:val="single" w:sz="4" w:space="0" w:color="auto"/>
+            </w:tcBorders>
+          </w:tcPr>
+          <w:p>
+            <w:pPr>
+              <w:pStyle w:val="ACLText"/>
+              <w:jc w:val="left"/>
+              <w:rPr>
+                <w:sz w:val="20"/>
+                <w:szCs w:val="20"/>
+              </w:rPr>
+            </w:pPr>
+            <w:r>
+              <w:rPr>
+                <w:sz w:val="20"/>
+                <w:szCs w:val="20"/>
+              </w:rPr>
+              <w:t xml:space="preserve">Do you know, </w:t>
+            </w:r>
+            <w:proofErr w:type="spellStart"/>
+            <w:r>
+              <w:rPr>
+                <w:sz w:val="20"/>
+                <w:szCs w:val="20"/>
+              </w:rPr>
+              <w:t>Mr</w:t>
+            </w:r>
+            <w:proofErr w:type="spellEnd"/>
+            <w:r>
+              <w:rPr>
+                <w:sz w:val="20"/>
+                <w:szCs w:val="20"/>
+              </w:rPr>
+              <w:t xml:space="preserve"> Yule, that you have suggested a capital idea to me? If I were to take up your views, I think it </w:t>
+            </w:r>
+            <w:proofErr w:type="gramStart"/>
+            <w:r>
+              <w:rPr>
+                <w:sz w:val="20"/>
+                <w:szCs w:val="20"/>
+              </w:rPr>
+              <w:t>isn't</w:t>
+            </w:r>
+            <w:proofErr w:type="gramEnd"/>
+            <w:r>
+              <w:rPr>
+                <w:sz w:val="20"/>
+                <w:szCs w:val="20"/>
+              </w:rPr>
+              <w:t xml:space="preserve"> at all unlikely that I might make a good thing of writing against writing. It should be my literary specialty to rail against literature. The reading public should pay me for telling them that they </w:t>
+            </w:r>
+            <w:proofErr w:type="gramStart"/>
+            <w:r>
+              <w:rPr>
+                <w:sz w:val="20"/>
+                <w:szCs w:val="20"/>
+              </w:rPr>
+              <w:t>oughtn't</w:t>
+            </w:r>
+            <w:proofErr w:type="gramEnd"/>
+            <w:r>
+              <w:rPr>
+                <w:sz w:val="20"/>
+                <w:szCs w:val="20"/>
+              </w:rPr>
+              <w:t xml:space="preserve"> to read. I must think it over.'</w:t>
+            </w:r>
+          </w:p>
+        </w:tc>
+      </w:tr>
+      <w:tr>
+        <w:trPr>
+          <w:trHeight w:val="278"/>
+          <w:jc w:val="center"/>
+        </w:trPr>
+        <w:tc>
+          <w:tcPr>
+            <w:tcW w:w="895" w:type="dxa"/>
+            <w:shd w:val="clear" w:color="auto" w:fill="auto"/>
+          </w:tcPr>
+          <w:p>
+            <w:pPr>
+              <w:pStyle w:val="ACLText"/>
+              <w:jc w:val="left"/>
+              <w:rPr>
+                <w:sz w:val="20"/>
+                <w:szCs w:val="20"/>
+              </w:rPr>
+            </w:pPr>
+            <w:r>
+              <w:rPr>
+                <w:sz w:val="20"/>
+                <w:szCs w:val="20"/>
+              </w:rPr>
+              <w:t>Joseph Conrad</w:t>
+            </w:r>
+          </w:p>
+        </w:tc>
+        <w:tc>
+          <w:tcPr>
+            <w:tcW w:w="1272" w:type="dxa"/>
+            <w:tcBorders>
+              <w:top w:val="single" w:sz="4" w:space="0" w:color="auto"/>
+              <w:bottom w:val="single" w:sz="4" w:space="0" w:color="auto"/>
+              <w:right w:val="single" w:sz="4" w:space="0" w:color="auto"/>
+            </w:tcBorders>
+            <w:shd w:val="clear" w:color="auto" w:fill="auto"/>
+          </w:tcPr>
+          <w:p>
+            <w:pPr>
+              <w:pStyle w:val="ACLText"/>
+              <w:jc w:val="left"/>
+              <w:rPr>
+                <w:sz w:val="20"/>
+                <w:szCs w:val="20"/>
+              </w:rPr>
+            </w:pPr>
+            <w:r>
+              <w:rPr>
+                <w:sz w:val="20"/>
+                <w:szCs w:val="20"/>
+              </w:rPr>
+              <w:t>Heart of Darkness</w:t>
+            </w:r>
+          </w:p>
+        </w:tc>
+        <w:tc>
+          <w:tcPr>
+            <w:tcW w:w="7738" w:type="dxa"/>
+            <w:tcBorders>
+              <w:top w:val="single" w:sz="4" w:space="0" w:color="auto"/>
+              <w:bottom w:val="single" w:sz="4" w:space="0" w:color="auto"/>
+              <w:right w:val="single" w:sz="4" w:space="0" w:color="auto"/>
+            </w:tcBorders>
+          </w:tcPr>
+          <w:p>
+            <w:pPr>
+              <w:pStyle w:val="ACLText"/>
+              <w:jc w:val="left"/>
+              <w:rPr>
+                <w:sz w:val="20"/>
+                <w:szCs w:val="20"/>
+              </w:rPr>
+            </w:pPr>
+            <w:r>
+              <w:rPr>
+                <w:sz w:val="20"/>
+                <w:szCs w:val="20"/>
+              </w:rPr>
+              <w:t xml:space="preserve">This devoted band called itself the Eldorado Exploring Expedition, and I believe they were sworn to secrecy. Their talk, however, was the talk of sordid buccaneers: it was reckless without hardihood, greedy without audacity, and cruel without courage; there was not an atom of foresight or of serious intention in the whole batch of them, and they did not seem aware these things are wanted for the work of the world. To tear treasure out of the bowels of the land was their desire, with no more moral purpose at the back of it than there is in burglars breaking into a safe. Who paid the expenses of the noble enterprise I don't know; but the uncle of our manager was leader of that </w:t>
+            </w:r>
+            <w:proofErr w:type="gramStart"/>
+            <w:r>
+              <w:rPr>
+                <w:sz w:val="20"/>
+                <w:szCs w:val="20"/>
+              </w:rPr>
+              <w:t>lot.</w:t>
+            </w:r>
+            <w:proofErr w:type="gramEnd"/>
+          </w:p>
+        </w:tc>
+      </w:tr>
+      <w:tr>
+        <w:trPr>
+          <w:trHeight w:val="278"/>
+          <w:jc w:val="center"/>
+        </w:trPr>
+        <w:tc>
+          <w:tcPr>
+            <w:tcW w:w="895" w:type="dxa"/>
+            <w:shd w:val="clear" w:color="auto" w:fill="auto"/>
+          </w:tcPr>
+          <w:p>
+            <w:pPr>
+              <w:pStyle w:val="ACLText"/>
+              <w:jc w:val="left"/>
+              <w:rPr>
+                <w:sz w:val="20"/>
+                <w:szCs w:val="20"/>
+              </w:rPr>
+            </w:pPr>
+            <w:r>
+              <w:rPr>
+                <w:sz w:val="20"/>
+                <w:szCs w:val="20"/>
+              </w:rPr>
+              <w:t>Benjamin Disraeli</w:t>
+            </w:r>
+          </w:p>
+        </w:tc>
+        <w:tc>
+          <w:tcPr>
+            <w:tcW w:w="1272" w:type="dxa"/>
+            <w:tcBorders>
+              <w:top w:val="single" w:sz="4" w:space="0" w:color="auto"/>
+              <w:bottom w:val="single" w:sz="4" w:space="0" w:color="auto"/>
+              <w:right w:val="single" w:sz="4" w:space="0" w:color="auto"/>
+            </w:tcBorders>
+            <w:shd w:val="clear" w:color="auto" w:fill="auto"/>
+          </w:tcPr>
+          <w:p>
+            <w:pPr>
+              <w:pStyle w:val="ACLText"/>
+              <w:jc w:val="left"/>
+              <w:rPr>
+                <w:sz w:val="20"/>
+                <w:szCs w:val="20"/>
+              </w:rPr>
+            </w:pPr>
+            <w:r>
+              <w:rPr>
+                <w:sz w:val="20"/>
+                <w:szCs w:val="20"/>
+              </w:rPr>
+              <w:t>Sybil</w:t>
+            </w:r>
+          </w:p>
+        </w:tc>
+        <w:tc>
+          <w:tcPr>
+            <w:tcW w:w="7738" w:type="dxa"/>
+            <w:tcBorders>
+              <w:top w:val="single" w:sz="4" w:space="0" w:color="auto"/>
+              <w:bottom w:val="single" w:sz="4" w:space="0" w:color="auto"/>
+              <w:right w:val="single" w:sz="4" w:space="0" w:color="auto"/>
+            </w:tcBorders>
+          </w:tcPr>
+          <w:p>
+            <w:pPr>
+              <w:pStyle w:val="ACLText"/>
+              <w:jc w:val="left"/>
+              <w:rPr>
+                <w:sz w:val="20"/>
+                <w:szCs w:val="20"/>
+              </w:rPr>
+            </w:pPr>
+            <w:r>
+              <w:rPr>
+                <w:sz w:val="20"/>
+                <w:szCs w:val="20"/>
+              </w:rPr>
+              <w:t xml:space="preserve">Well, I will write, said Lady </w:t>
+            </w:r>
+            <w:proofErr w:type="spellStart"/>
+            <w:r>
+              <w:rPr>
+                <w:sz w:val="20"/>
+                <w:szCs w:val="20"/>
+              </w:rPr>
+              <w:t>Marney</w:t>
+            </w:r>
+            <w:proofErr w:type="spellEnd"/>
+            <w:r>
+              <w:rPr>
+                <w:sz w:val="20"/>
+                <w:szCs w:val="20"/>
+              </w:rPr>
+              <w:t xml:space="preserve">; "though I cannot admit it is any </w:t>
+            </w:r>
+            <w:proofErr w:type="spellStart"/>
+            <w:r>
+              <w:rPr>
+                <w:sz w:val="20"/>
+                <w:szCs w:val="20"/>
+              </w:rPr>
+              <w:t>favour</w:t>
+            </w:r>
+            <w:proofErr w:type="spellEnd"/>
+            <w:r>
+              <w:rPr>
+                <w:sz w:val="20"/>
+                <w:szCs w:val="20"/>
+              </w:rPr>
+              <w:t>. Perhaps it would be better that you should see him first. I cannot understand why he keeps so at the Abbey. I am sure I found it a melancholy place enough in my time. I wish you had gone down there, Charles, if it had been only for a few days."</w:t>
+            </w:r>
+          </w:p>
+        </w:tc>
+      </w:tr>
+      <w:tr>
+        <w:trPr>
+          <w:trHeight w:val="278"/>
+          <w:jc w:val="center"/>
+        </w:trPr>
+        <w:tc>
+          <w:tcPr>
+            <w:tcW w:w="895" w:type="dxa"/>
+            <w:shd w:val="clear" w:color="auto" w:fill="auto"/>
+          </w:tcPr>
+          <w:p>
+            <w:pPr>
+              <w:pStyle w:val="ACLText"/>
+              <w:jc w:val="left"/>
+              <w:rPr>
+                <w:sz w:val="20"/>
+                <w:szCs w:val="20"/>
+              </w:rPr>
+            </w:pPr>
+            <w:r>
+              <w:rPr>
+                <w:sz w:val="20"/>
+                <w:szCs w:val="20"/>
+              </w:rPr>
+              <w:t>E.M. Forster</w:t>
+            </w:r>
+          </w:p>
+        </w:tc>
+        <w:tc>
+          <w:tcPr>
+            <w:tcW w:w="1272" w:type="dxa"/>
+            <w:tcBorders>
+              <w:top w:val="single" w:sz="4" w:space="0" w:color="auto"/>
+              <w:bottom w:val="single" w:sz="4" w:space="0" w:color="auto"/>
+              <w:right w:val="single" w:sz="4" w:space="0" w:color="auto"/>
+            </w:tcBorders>
+            <w:shd w:val="clear" w:color="auto" w:fill="auto"/>
+          </w:tcPr>
+          <w:p>
+            <w:pPr>
+              <w:pStyle w:val="ACLText"/>
+              <w:jc w:val="left"/>
+              <w:rPr>
+                <w:sz w:val="20"/>
+                <w:szCs w:val="20"/>
+              </w:rPr>
+            </w:pPr>
+            <w:r>
+              <w:rPr>
+                <w:sz w:val="20"/>
+                <w:szCs w:val="20"/>
+              </w:rPr>
+              <w:t xml:space="preserve">A Room </w:t>
+            </w:r>
+            <w:proofErr w:type="gramStart"/>
+            <w:r>
+              <w:rPr>
+                <w:sz w:val="20"/>
+                <w:szCs w:val="20"/>
+              </w:rPr>
+              <w:t>With</w:t>
+            </w:r>
+            <w:proofErr w:type="gramEnd"/>
+            <w:r>
+              <w:rPr>
+                <w:sz w:val="20"/>
+                <w:szCs w:val="20"/>
+              </w:rPr>
+              <w:t xml:space="preserve"> a View</w:t>
+            </w:r>
+          </w:p>
+        </w:tc>
+        <w:tc>
+          <w:tcPr>
+            <w:tcW w:w="7738" w:type="dxa"/>
+            <w:tcBorders>
+              <w:top w:val="single" w:sz="4" w:space="0" w:color="auto"/>
+              <w:bottom w:val="single" w:sz="4" w:space="0" w:color="auto"/>
+              <w:right w:val="single" w:sz="4" w:space="0" w:color="auto"/>
+            </w:tcBorders>
+          </w:tcPr>
+          <w:p>
+            <w:pPr>
+              <w:pStyle w:val="ACLText"/>
+              <w:jc w:val="left"/>
+              <w:rPr>
+                <w:sz w:val="20"/>
+                <w:szCs w:val="20"/>
+              </w:rPr>
+            </w:pPr>
+            <w:r>
+              <w:rPr>
+                <w:sz w:val="20"/>
+                <w:szCs w:val="20"/>
+              </w:rPr>
+              <w:t xml:space="preserve">Then make my boy think like us. Make him realize that by the side of the everlasting Why there is a Yes--a transitory Yes if you like, but a Yes. </w:t>
+            </w:r>
+          </w:p>
+        </w:tc>
+      </w:tr>
+      <w:tr>
+        <w:trPr>
+          <w:trHeight w:val="278"/>
+          <w:jc w:val="center"/>
+        </w:trPr>
+        <w:tc>
+          <w:tcPr>
+            <w:tcW w:w="895" w:type="dxa"/>
+            <w:shd w:val="clear" w:color="auto" w:fill="auto"/>
+          </w:tcPr>
+          <w:p>
+            <w:pPr>
+              <w:pStyle w:val="ACLText"/>
+              <w:jc w:val="left"/>
+              <w:rPr>
+                <w:sz w:val="20"/>
+                <w:szCs w:val="20"/>
+              </w:rPr>
+            </w:pPr>
+            <w:r>
+              <w:rPr>
+                <w:sz w:val="20"/>
+                <w:szCs w:val="20"/>
+              </w:rPr>
+              <w:t>Anthony Trollope</w:t>
+            </w:r>
+          </w:p>
+        </w:tc>
+        <w:tc>
+          <w:tcPr>
+            <w:tcW w:w="1272" w:type="dxa"/>
+            <w:tcBorders>
+              <w:top w:val="single" w:sz="4" w:space="0" w:color="auto"/>
+              <w:bottom w:val="single" w:sz="4" w:space="0" w:color="auto"/>
+              <w:right w:val="single" w:sz="4" w:space="0" w:color="auto"/>
+            </w:tcBorders>
+            <w:shd w:val="clear" w:color="auto" w:fill="auto"/>
+          </w:tcPr>
+          <w:p>
+            <w:pPr>
+              <w:pStyle w:val="ACLText"/>
+              <w:jc w:val="left"/>
+              <w:rPr>
+                <w:sz w:val="20"/>
+                <w:szCs w:val="20"/>
+              </w:rPr>
+            </w:pPr>
+            <w:r>
+              <w:rPr>
+                <w:sz w:val="20"/>
+                <w:szCs w:val="20"/>
+              </w:rPr>
+              <w:t>The Way We Live Now</w:t>
+            </w:r>
+          </w:p>
+        </w:tc>
+        <w:tc>
+          <w:tcPr>
+            <w:tcW w:w="7738" w:type="dxa"/>
+            <w:tcBorders>
+              <w:top w:val="single" w:sz="4" w:space="0" w:color="auto"/>
+              <w:bottom w:val="single" w:sz="4" w:space="0" w:color="auto"/>
+              <w:right w:val="single" w:sz="4" w:space="0" w:color="auto"/>
+            </w:tcBorders>
+          </w:tcPr>
+          <w:p>
+            <w:pPr>
+              <w:pStyle w:val="ACLText"/>
+              <w:jc w:val="left"/>
+              <w:rPr>
+                <w:sz w:val="20"/>
+                <w:szCs w:val="20"/>
+              </w:rPr>
+            </w:pPr>
+            <w:r>
+              <w:rPr>
+                <w:sz w:val="20"/>
+                <w:szCs w:val="20"/>
+              </w:rPr>
+              <w:t xml:space="preserve">He had come to </w:t>
+            </w:r>
+            <w:proofErr w:type="spellStart"/>
+            <w:r>
+              <w:rPr>
+                <w:sz w:val="20"/>
+                <w:szCs w:val="20"/>
+              </w:rPr>
+              <w:t>Beccles</w:t>
+            </w:r>
+            <w:proofErr w:type="spellEnd"/>
+            <w:r>
+              <w:rPr>
+                <w:sz w:val="20"/>
+                <w:szCs w:val="20"/>
+              </w:rPr>
+              <w:t xml:space="preserve"> lately, and Roger </w:t>
+            </w:r>
+            <w:proofErr w:type="spellStart"/>
+            <w:r>
+              <w:rPr>
+                <w:sz w:val="20"/>
+                <w:szCs w:val="20"/>
+              </w:rPr>
+              <w:t>Carbury</w:t>
+            </w:r>
+            <w:proofErr w:type="spellEnd"/>
+            <w:r>
+              <w:rPr>
+                <w:sz w:val="20"/>
+                <w:szCs w:val="20"/>
+              </w:rPr>
+              <w:t xml:space="preserve"> had found out that he was a gentleman by birth and education. Roger had found out also that he was very </w:t>
+            </w:r>
+            <w:proofErr w:type="gramStart"/>
+            <w:r>
+              <w:rPr>
+                <w:sz w:val="20"/>
+                <w:szCs w:val="20"/>
+              </w:rPr>
+              <w:t>poor, and</w:t>
+            </w:r>
+            <w:proofErr w:type="gramEnd"/>
+            <w:r>
+              <w:rPr>
+                <w:sz w:val="20"/>
+                <w:szCs w:val="20"/>
+              </w:rPr>
+              <w:t xml:space="preserve"> had consequently taken him by the hand. The young priest had not hesitated to accept his </w:t>
+            </w:r>
+            <w:proofErr w:type="spellStart"/>
+            <w:r>
+              <w:rPr>
+                <w:sz w:val="20"/>
+                <w:szCs w:val="20"/>
+              </w:rPr>
+              <w:t>neighbour's</w:t>
+            </w:r>
+            <w:proofErr w:type="spellEnd"/>
+            <w:r>
+              <w:rPr>
+                <w:sz w:val="20"/>
+                <w:szCs w:val="20"/>
+              </w:rPr>
+              <w:t xml:space="preserve"> hospitality, having on one occasion laughingly protested that he should be delighted to dine at </w:t>
+            </w:r>
+            <w:proofErr w:type="spellStart"/>
+            <w:r>
+              <w:rPr>
+                <w:sz w:val="20"/>
+                <w:szCs w:val="20"/>
+              </w:rPr>
+              <w:t>Carbury</w:t>
+            </w:r>
+            <w:proofErr w:type="spellEnd"/>
+            <w:r>
+              <w:rPr>
+                <w:sz w:val="20"/>
+                <w:szCs w:val="20"/>
+              </w:rPr>
+              <w:t xml:space="preserve">, as he was much in want of a dinner. He had accepted presents from the garden and the poultry yard, declaring that he was too poor to refuse anything. The apparent frankness of the man about himself had charmed Roger, and the charm had not been seriously disturbed when Father Barham, on one winter evening in the </w:t>
+            </w:r>
+            <w:proofErr w:type="spellStart"/>
+            <w:r>
+              <w:rPr>
+                <w:sz w:val="20"/>
+                <w:szCs w:val="20"/>
+              </w:rPr>
+              <w:t>parlour</w:t>
+            </w:r>
+            <w:proofErr w:type="spellEnd"/>
+            <w:r>
+              <w:rPr>
+                <w:sz w:val="20"/>
+                <w:szCs w:val="20"/>
+              </w:rPr>
+              <w:t xml:space="preserve"> at </w:t>
+            </w:r>
+            <w:proofErr w:type="spellStart"/>
+            <w:r>
+              <w:rPr>
+                <w:sz w:val="20"/>
+                <w:szCs w:val="20"/>
+              </w:rPr>
+              <w:t>Carbury</w:t>
+            </w:r>
+            <w:proofErr w:type="spellEnd"/>
+            <w:r>
+              <w:rPr>
+                <w:sz w:val="20"/>
+                <w:szCs w:val="20"/>
+              </w:rPr>
+              <w:t xml:space="preserve">, had tried his hand at converting his host. "I have the most thorough respect for your religion," Roger had said; "but it would not suit me." The priest had gone on with his logic; if he could not sow the </w:t>
+            </w:r>
+            <w:proofErr w:type="gramStart"/>
+            <w:r>
+              <w:rPr>
+                <w:sz w:val="20"/>
+                <w:szCs w:val="20"/>
+              </w:rPr>
+              <w:t>seed</w:t>
+            </w:r>
+            <w:proofErr w:type="gramEnd"/>
+            <w:r>
+              <w:rPr>
+                <w:sz w:val="20"/>
+                <w:szCs w:val="20"/>
+              </w:rPr>
+              <w:t xml:space="preserve"> he might plough the ground. This had been repeated two or three times, and Roger had begun to feel it to be disagreeable. But the man was in earnest, and such earnestness commanded respect. And Roger was quite sure that though he might be bored, he could not be injured by such teaching. Then it occurred to him one day that he had known the Bishop of </w:t>
+            </w:r>
+            <w:proofErr w:type="spellStart"/>
+            <w:r>
+              <w:rPr>
+                <w:sz w:val="20"/>
+                <w:szCs w:val="20"/>
+              </w:rPr>
+              <w:t>Elmham</w:t>
+            </w:r>
+            <w:proofErr w:type="spellEnd"/>
+            <w:r>
+              <w:rPr>
+                <w:sz w:val="20"/>
+                <w:szCs w:val="20"/>
+              </w:rPr>
+              <w:t xml:space="preserve"> intimately for a dozen years, and had never heard from the bishop's </w:t>
+            </w:r>
+            <w:proofErr w:type="gramStart"/>
+            <w:r>
+              <w:rPr>
+                <w:sz w:val="20"/>
+                <w:szCs w:val="20"/>
+              </w:rPr>
+              <w:t>mouth,--</w:t>
+            </w:r>
+            <w:proofErr w:type="gramEnd"/>
+            <w:r>
+              <w:rPr>
+                <w:sz w:val="20"/>
+                <w:szCs w:val="20"/>
+              </w:rPr>
+              <w:t xml:space="preserve">except when in the pulpit,--a single word of religious teaching; whereas this man, who was a stranger to him, divided from him by the very fact of his creed, was always talking to him about his faith. Roger </w:t>
+            </w:r>
+            <w:proofErr w:type="spellStart"/>
+            <w:r>
+              <w:rPr>
+                <w:sz w:val="20"/>
+                <w:szCs w:val="20"/>
+              </w:rPr>
+              <w:t>Carbury</w:t>
+            </w:r>
+            <w:proofErr w:type="spellEnd"/>
+            <w:r>
+              <w:rPr>
+                <w:sz w:val="20"/>
+                <w:szCs w:val="20"/>
+              </w:rPr>
+              <w:t xml:space="preserve"> was not a man given to much deep thinking, but he felt that the bishop's manner was the pleasanter of the two.</w:t>
+            </w:r>
+          </w:p>
+        </w:tc>
+      </w:tr>
+    </w:tbl>
+    <w:p>
+      <w:pPr>
+        <w:pStyle w:val="ACLReferencesText"/>
+        <w:ind w:left="0" w:firstLine="0"/>
+      </w:pPr>
     </w:p>
     <w:sectPr>
-      <w:footerReference w:type="default" r:id="rId14"/>
       <w:pgSz w:w="11894" w:h="16819" w:code="9"/>
       <w:pgMar w:top="1411" w:right="1411" w:bottom="1411" w:left="1411" w:header="0" w:footer="144" w:gutter="0"/>
       <w:lnNumType w:countBy="1" w:distance="72" w:restart="continuous"/>
-      <w:cols w:num="2" w:space="346"/>
+      <w:cols w:space="346"/>
       <w:docGrid w:linePitch="360"/>
     </w:sectPr>
   </w:body>
@@ -3658,48 +8276,33 @@
         </w:numPr>
       </w:pPr>
       <w:r>
-        <w:t>Create appendix with the examples we supplement our test sets with (control and otherwise)</w:t>
-      </w:r>
-    </w:p>
-    <w:p>
-      <w:pPr>
-        <w:pStyle w:val="CommentText"/>
-        <w:numPr>
-          <w:ilvl w:val="0"/>
-          <w:numId w:val="24"/>
-        </w:numPr>
-      </w:pPr>
-      <w:r>
-        <w:t>Fix the references/</w:t>
+        <w:t xml:space="preserve">Fix our </w:t>
+      </w:r>
+      <w:proofErr w:type="spellStart"/>
+      <w:r>
+        <w:t>github</w:t>
+      </w:r>
+      <w:proofErr w:type="spellEnd"/>
+      <w:r>
+        <w:t xml:space="preserve"> with a better annotated notebook (e.g., describe the experiments), paper/</w:t>
+      </w:r>
+      <w:r>
+        <w:t>ReadMe</w:t>
+      </w:r>
+      <w:r>
+        <w:t xml:space="preserve"> 0 state how we got the data in the </w:t>
+      </w:r>
+      <w:proofErr w:type="spellStart"/>
+      <w:r>
+        <w:t>github</w:t>
+      </w:r>
+      <w:proofErr w:type="spellEnd"/>
+      <w:r>
+        <w:t xml:space="preserve"> </w:t>
       </w:r>
       <w:proofErr w:type="gramStart"/>
       <w:r>
-        <w:t>citations</w:t>
-      </w:r>
-      <w:proofErr w:type="gramEnd"/>
-    </w:p>
-    <w:p>
-      <w:pPr>
-        <w:pStyle w:val="CommentText"/>
-        <w:numPr>
-          <w:ilvl w:val="0"/>
-          <w:numId w:val="24"/>
-        </w:numPr>
-      </w:pPr>
-      <w:r>
-        <w:t xml:space="preserve">Fix our </w:t>
-      </w:r>
-      <w:proofErr w:type="spellStart"/>
-      <w:r>
-        <w:t>github</w:t>
-      </w:r>
-      <w:proofErr w:type="spellEnd"/>
-      <w:r>
-        <w:t xml:space="preserve"> with a better annotated notebook (e.g., describe the experiments), paper/</w:t>
-      </w:r>
-      <w:proofErr w:type="gramStart"/>
-      <w:r>
-        <w:t>ReadMe</w:t>
+        <w:t>notebook</w:t>
       </w:r>
       <w:proofErr w:type="gramEnd"/>
     </w:p>
@@ -3723,7 +8326,27 @@
             <w:kern w:val="0"/>
             <w:lang w:eastAsia="en-US"/>
           </w:rPr>
-          <w:t>https://acl-org.github.io/ACLPUB/formatting.html</w:t>
+          <w:t>https://acl-org.github.io</w:t>
+        </w:r>
+        <w:r>
+          <w:rPr>
+            <w:rStyle w:val="Hyperlink"/>
+            <w:rFonts w:asciiTheme="minorHAnsi" w:eastAsiaTheme="minorEastAsia" w:hAnsiTheme="minorHAnsi" w:cstheme="minorBidi"/>
+            <w:spacing w:val="0"/>
+            <w:kern w:val="0"/>
+            <w:lang w:eastAsia="en-US"/>
+          </w:rPr>
+          <w:t>/</w:t>
+        </w:r>
+        <w:r>
+          <w:rPr>
+            <w:rStyle w:val="Hyperlink"/>
+            <w:rFonts w:asciiTheme="minorHAnsi" w:eastAsiaTheme="minorEastAsia" w:hAnsiTheme="minorHAnsi" w:cstheme="minorBidi"/>
+            <w:spacing w:val="0"/>
+            <w:kern w:val="0"/>
+            <w:lang w:eastAsia="en-US"/>
+          </w:rPr>
+          <w:t>ACLPUB/formatting.html</w:t>
         </w:r>
       </w:hyperlink>
       <w:r>
@@ -3739,16 +8362,13 @@
         </w:numPr>
       </w:pPr>
       <w:r>
-        <w:t xml:space="preserve">Annotate our </w:t>
-      </w:r>
-      <w:proofErr w:type="spellStart"/>
-      <w:r>
-        <w:t>github</w:t>
-      </w:r>
-      <w:proofErr w:type="spellEnd"/>
-      <w:r>
-        <w:t xml:space="preserve"> notebook (e.g., add in descriptions of each of the experiments)</w:t>
-      </w:r>
+        <w:t xml:space="preserve">Fix emerging or unique words – distill discussion to talk about whether this task is worth it or whether another task looking at emerging words would be more </w:t>
+      </w:r>
+      <w:proofErr w:type="gramStart"/>
+      <w:r>
+        <w:t>useful</w:t>
+      </w:r>
+      <w:proofErr w:type="gramEnd"/>
     </w:p>
     <w:p>
       <w:pPr>
@@ -3759,17 +8379,6 @@
       <w:pPr>
         <w:pStyle w:val="CommentText"/>
       </w:pPr>
-      <w:r>
-        <w:t xml:space="preserve">Need to </w:t>
-      </w:r>
-      <w:proofErr w:type="gramStart"/>
-      <w:r>
-        <w:t>make a decision</w:t>
-      </w:r>
-      <w:proofErr w:type="gramEnd"/>
-      <w:r>
-        <w:t xml:space="preserve"> – do we want emerging word or unique word? I am using both interchangeably right now, but I think unique is more accurate. </w:t>
-      </w:r>
     </w:p>
   </w:comment>
   <w:comment w:id="4" w:author="Katharine Claire Sadowski" w:date="2021-05-19T15:01:00Z" w:initials="KCS">
@@ -3793,7 +8402,7 @@
       <w:proofErr w:type="gramEnd"/>
     </w:p>
   </w:comment>
-  <w:comment w:id="7" w:author="Katharine Claire Sadowski" w:date="2021-05-19T14:57:00Z" w:initials="KCS">
+  <w:comment w:id="5" w:author="Katharine Claire Sadowski" w:date="2021-05-20T15:43:00Z" w:initials="KCS">
     <w:p>
       <w:pPr>
         <w:pStyle w:val="CommentText"/>
@@ -3805,11 +8414,138 @@
         <w:annotationRef/>
       </w:r>
       <w:r>
+        <w:t>Add that this is a difficult topic with wide reaching implications. Every country in the world faces some amount of hate speech online, though there is no universal definition of what is hate speech. This makes identifying toxic or hateful topics difficult (</w:t>
+      </w:r>
+      <w:proofErr w:type="spellStart"/>
+      <w:r>
+        <w:t>Laub</w:t>
+      </w:r>
+      <w:proofErr w:type="spellEnd"/>
+      <w:r>
+        <w:t xml:space="preserve">, 2019). </w:t>
+      </w:r>
+      <w:proofErr w:type="gramStart"/>
+      <w:r>
+        <w:t>What’s</w:t>
+      </w:r>
+      <w:proofErr w:type="gramEnd"/>
+      <w:r>
+        <w:t xml:space="preserve"> more, this is a very prevalent issue with over half of Americans saying they’ve experienced hate online (</w:t>
+      </w:r>
+      <w:proofErr w:type="spellStart"/>
+      <w:r>
+        <w:t>Guynn</w:t>
+      </w:r>
+      <w:proofErr w:type="spellEnd"/>
+      <w:r>
+        <w:t>, 2019).</w:t>
+      </w:r>
+    </w:p>
+  </w:comment>
+  <w:comment w:id="6" w:author="Katharine Claire Sadowski" w:date="2021-05-20T15:26:00Z" w:initials="KCS">
+    <w:p>
+      <w:pPr>
+        <w:pStyle w:val="CommentText"/>
+      </w:pPr>
+      <w:r>
+        <w:rPr>
+          <w:rStyle w:val="CommentReference"/>
+        </w:rPr>
+        <w:annotationRef/>
+      </w:r>
+      <w:r>
+        <w:t xml:space="preserve">Add in “Hiding hate speech” which talks about how political moderators have to go through and hide/delete comments and how these methods could help them to more easily go through </w:t>
+      </w:r>
+      <w:proofErr w:type="gramStart"/>
+      <w:r>
+        <w:t>comments</w:t>
+      </w:r>
+      <w:proofErr w:type="gramEnd"/>
+    </w:p>
+  </w:comment>
+  <w:comment w:id="9" w:author="Katharine Claire Sadowski" w:date="2021-05-19T14:57:00Z" w:initials="KCS">
+    <w:p>
+      <w:pPr>
+        <w:pStyle w:val="CommentText"/>
+      </w:pPr>
+      <w:r>
+        <w:rPr>
+          <w:rStyle w:val="CommentReference"/>
+        </w:rPr>
+        <w:annotationRef/>
+      </w:r>
+      <w:r>
         <w:t xml:space="preserve">Run simple metrics to see if the incorrect examples are the same across the different </w:t>
       </w:r>
       <w:proofErr w:type="gramStart"/>
       <w:r>
         <w:t>models</w:t>
+      </w:r>
+      <w:proofErr w:type="gramEnd"/>
+    </w:p>
+  </w:comment>
+  <w:comment w:id="11" w:author="Katharine Claire Sadowski" w:date="2021-05-20T15:39:00Z" w:initials="KCS">
+    <w:p>
+      <w:pPr>
+        <w:pStyle w:val="CommentText"/>
+      </w:pPr>
+      <w:r>
+        <w:rPr>
+          <w:rStyle w:val="CommentReference"/>
+        </w:rPr>
+        <w:annotationRef/>
+      </w:r>
+      <w:r>
+        <w:t xml:space="preserve">Add in a paragraph about how we might also want to consider a potentially different model. </w:t>
+      </w:r>
+    </w:p>
+    <w:p>
+      <w:pPr>
+        <w:pStyle w:val="CommentText"/>
+      </w:pPr>
+    </w:p>
+    <w:p>
+      <w:pPr>
+        <w:pStyle w:val="CommentText"/>
+      </w:pPr>
+      <w:r>
+        <w:t xml:space="preserve">We feel that a new analysis should be conducted using this method for an online learning program. </w:t>
+      </w:r>
+      <w:proofErr w:type="gramStart"/>
+      <w:r>
+        <w:t>What’s</w:t>
+      </w:r>
+      <w:proofErr w:type="gramEnd"/>
+      <w:r>
+        <w:t xml:space="preserve"> more, if considered there could be implications for other methods such as using topic models to better understand new topics that emerge across time. Identifying these new, or emerging topics, could allow for better classification (</w:t>
+      </w:r>
+      <w:proofErr w:type="spellStart"/>
+      <w:r>
+        <w:t>Tontodimamma</w:t>
+      </w:r>
+      <w:proofErr w:type="spellEnd"/>
+      <w:r>
+        <w:t xml:space="preserve"> et al., 2021).</w:t>
+      </w:r>
+    </w:p>
+  </w:comment>
+  <w:comment w:id="15" w:author="Katharine Claire Sadowski" w:date="2021-05-20T16:11:00Z" w:initials="KCS">
+    <w:p>
+      <w:pPr>
+        <w:pStyle w:val="CommentText"/>
+      </w:pPr>
+      <w:r>
+        <w:rPr>
+          <w:rStyle w:val="CommentReference"/>
+        </w:rPr>
+        <w:annotationRef/>
+      </w:r>
+      <w:r>
+        <w:t xml:space="preserve">I’m not sure if this is what you wanted, it seems a little redundant of the experiment </w:t>
+      </w:r>
+      <w:proofErr w:type="gramStart"/>
+      <w:r>
+        <w:t>section</w:t>
       </w:r>
       <w:proofErr w:type="gramEnd"/>
     </w:p>
@@ -3821,7 +8557,11 @@
 <w15:commentsEx xmlns:wpc="http://schemas.microsoft.com/office/word/2010/wordprocessingCanvas" xmlns:cx="http://schemas.microsoft.com/office/drawing/2014/chartex" xmlns:cx1="http://schemas.microsoft.com/office/drawing/2015/9/8/chartex" xmlns:cx2="http://schemas.microsoft.com/office/drawing/2015/10/21/chartex" xmlns:cx3="http://schemas.microsoft.com/office/drawing/2016/5/9/chartex" xmlns:cx4="http://schemas.microsoft.com/office/drawing/2016/5/10/chartex" xmlns:cx5="http://schemas.microsoft.com/office/drawing/2016/5/11/chartex" xmlns:cx6="http://schemas.microsoft.com/office/drawing/2016/5/12/chartex" xmlns:cx7="http://schemas.microsoft.com/office/drawing/2016/5/13/chartex" xmlns:cx8="http://schemas.microsoft.com/office/drawing/2016/5/14/chartex" xmlns:mc="http://schemas.openxmlformats.org/markup-compatibility/2006" xmlns:aink="http://schemas.microsoft.com/office/drawing/2016/ink" xmlns:am3d="http://schemas.microsoft.com/office/drawing/2017/model3d" xmlns:o="urn:schemas-microsoft-com:office:office" xmlns:r="http://schemas.openxmlformats.org/officeDocument/2006/relationships" xmlns:m="http://schemas.openxmlformats.org/officeDocument/2006/math" xmlns:v="urn:schemas-microsoft-com:vml" xmlns:wp14="http://schemas.microsoft.com/office/word/2010/wordprocessingDrawing" xmlns:wp="http://schemas.openxmlformats.org/drawingml/2006/wordprocessingDrawing" xmlns:w10="urn:schemas-microsoft-com:office:word" xmlns:w="http://schemas.openxmlformats.org/wordprocessingml/2006/main" xmlns:w14="http://schemas.microsoft.com/office/word/2010/wordml" xmlns:w15="http://schemas.microsoft.com/office/word/2012/wordml" xmlns:w16cex="http://schemas.microsoft.com/office/word/2018/wordml/cex" xmlns:w16cid="http://schemas.microsoft.com/office/word/2016/wordml/cid" xmlns:w16="http://schemas.microsoft.com/office/word/2018/wordml" xmlns:w16sdtdh="http://schemas.microsoft.com/office/word/2020/wordml/sdtdatahash" xmlns:w16se="http://schemas.microsoft.com/office/word/2015/wordml/symex" xmlns:wpg="http://schemas.microsoft.com/office/word/2010/wordprocessingGroup" xmlns:wpi="http://schemas.microsoft.com/office/word/2010/wordprocessingInk" xmlns:wne="http://schemas.microsoft.com/office/word/2006/wordml" xmlns:wps="http://schemas.microsoft.com/office/word/2010/wordprocessingShape" mc:Ignorable="w14 w15 w16se w16cid w16 w16cex w16sdtdh wp14">
   <w15:commentEx w15:paraId="67AD77DC" w15:done="0"/>
   <w15:commentEx w15:paraId="71D804AB" w15:done="0"/>
+  <w15:commentEx w15:paraId="6581384A" w15:done="0"/>
+  <w15:commentEx w15:paraId="31C0F54A" w15:done="0"/>
   <w15:commentEx w15:paraId="1036E324" w15:done="0"/>
+  <w15:commentEx w15:paraId="681D27F5" w15:done="0"/>
+  <w15:commentEx w15:paraId="4799F0E2" w15:done="0"/>
 </w15:commentsEx>
 </file>
 
@@ -3829,7 +8569,11 @@
 <w16cex:commentsExtensible xmlns:wpc="http://schemas.microsoft.com/office/word/2010/wordprocessingCanvas" xmlns:cx="http://schemas.microsoft.com/office/drawing/2014/chartex" xmlns:cx1="http://schemas.microsoft.com/office/drawing/2015/9/8/chartex" xmlns:cx2="http://schemas.microsoft.com/office/drawing/2015/10/21/chartex" xmlns:cx3="http://schemas.microsoft.com/office/drawing/2016/5/9/chartex" xmlns:cx4="http://schemas.microsoft.com/office/drawing/2016/5/10/chartex" xmlns:cx5="http://schemas.microsoft.com/office/drawing/2016/5/11/chartex" xmlns:cx6="http://schemas.microsoft.com/office/drawing/2016/5/12/chartex" xmlns:cx7="http://schemas.microsoft.com/office/drawing/2016/5/13/chartex" xmlns:cx8="http://schemas.microsoft.com/office/drawing/2016/5/14/chartex" xmlns:mc="http://schemas.openxmlformats.org/markup-compatibility/2006" xmlns:aink="http://schemas.microsoft.com/office/drawing/2016/ink" xmlns:am3d="http://schemas.microsoft.com/office/drawing/2017/model3d" xmlns:o="urn:schemas-microsoft-com:office:office" xmlns:r="http://schemas.openxmlformats.org/officeDocument/2006/relationships" xmlns:m="http://schemas.openxmlformats.org/officeDocument/2006/math" xmlns:v="urn:schemas-microsoft-com:vml" xmlns:wp14="http://schemas.microsoft.com/office/word/2010/wordprocessingDrawing" xmlns:wp="http://schemas.openxmlformats.org/drawingml/2006/wordprocessingDrawing" xmlns:w10="urn:schemas-microsoft-com:office:word" xmlns:w="http://schemas.openxmlformats.org/wordprocessingml/2006/main" xmlns:w14="http://schemas.microsoft.com/office/word/2010/wordml" xmlns:w15="http://schemas.microsoft.com/office/word/2012/wordml" xmlns:w16cex="http://schemas.microsoft.com/office/word/2018/wordml/cex" xmlns:w16cid="http://schemas.microsoft.com/office/word/2016/wordml/cid" xmlns:w16="http://schemas.microsoft.com/office/word/2018/wordml" xmlns:w16sdtdh="http://schemas.microsoft.com/office/word/2020/wordml/sdtdatahash" xmlns:w16se="http://schemas.microsoft.com/office/word/2015/wordml/symex" xmlns:wpg="http://schemas.microsoft.com/office/word/2010/wordprocessingGroup" xmlns:wpi="http://schemas.microsoft.com/office/word/2010/wordprocessingInk" xmlns:wne="http://schemas.microsoft.com/office/word/2006/wordml" xmlns:wps="http://schemas.microsoft.com/office/word/2010/wordprocessingShape" mc:Ignorable="w14 w15 w16se w16cid w16 w16cex w16sdtdh wp14">
   <w16cex:commentExtensible w16cex:durableId="244F7C06" w16cex:dateUtc="2021-05-19T15:59:00Z"/>
   <w16cex:commentExtensible w16cex:durableId="244FA6B3" w16cex:dateUtc="2021-05-19T19:01:00Z"/>
+  <w16cex:commentExtensible w16cex:durableId="24510232" w16cex:dateUtc="2021-05-20T19:43:00Z"/>
+  <w16cex:commentExtensible w16cex:durableId="2450FE19" w16cex:dateUtc="2021-05-20T19:26:00Z"/>
   <w16cex:commentExtensible w16cex:durableId="244FA5EF" w16cex:dateUtc="2021-05-19T18:57:00Z"/>
+  <w16cex:commentExtensible w16cex:durableId="24510121" w16cex:dateUtc="2021-05-20T19:39:00Z"/>
+  <w16cex:commentExtensible w16cex:durableId="245108A0" w16cex:dateUtc="2021-05-20T20:11:00Z"/>
 </w16cex:commentsExtensible>
 </file>
 
@@ -3837,7 +8581,11 @@
 <w16cid:commentsIds xmlns:wpc="http://schemas.microsoft.com/office/word/2010/wordprocessingCanvas" xmlns:cx="http://schemas.microsoft.com/office/drawing/2014/chartex" xmlns:cx1="http://schemas.microsoft.com/office/drawing/2015/9/8/chartex" xmlns:cx2="http://schemas.microsoft.com/office/drawing/2015/10/21/chartex" xmlns:cx3="http://schemas.microsoft.com/office/drawing/2016/5/9/chartex" xmlns:cx4="http://schemas.microsoft.com/office/drawing/2016/5/10/chartex" xmlns:cx5="http://schemas.microsoft.com/office/drawing/2016/5/11/chartex" xmlns:cx6="http://schemas.microsoft.com/office/drawing/2016/5/12/chartex" xmlns:cx7="http://schemas.microsoft.com/office/drawing/2016/5/13/chartex" xmlns:cx8="http://schemas.microsoft.com/office/drawing/2016/5/14/chartex" xmlns:mc="http://schemas.openxmlformats.org/markup-compatibility/2006" xmlns:aink="http://schemas.microsoft.com/office/drawing/2016/ink" xmlns:am3d="http://schemas.microsoft.com/office/drawing/2017/model3d" xmlns:o="urn:schemas-microsoft-com:office:office" xmlns:r="http://schemas.openxmlformats.org/officeDocument/2006/relationships" xmlns:m="http://schemas.openxmlformats.org/officeDocument/2006/math" xmlns:v="urn:schemas-microsoft-com:vml" xmlns:wp14="http://schemas.microsoft.com/office/word/2010/wordprocessingDrawing" xmlns:wp="http://schemas.openxmlformats.org/drawingml/2006/wordprocessingDrawing" xmlns:w10="urn:schemas-microsoft-com:office:word" xmlns:w="http://schemas.openxmlformats.org/wordprocessingml/2006/main" xmlns:w14="http://schemas.microsoft.com/office/word/2010/wordml" xmlns:w15="http://schemas.microsoft.com/office/word/2012/wordml" xmlns:w16cex="http://schemas.microsoft.com/office/word/2018/wordml/cex" xmlns:w16cid="http://schemas.microsoft.com/office/word/2016/wordml/cid" xmlns:w16="http://schemas.microsoft.com/office/word/2018/wordml" xmlns:w16sdtdh="http://schemas.microsoft.com/office/word/2020/wordml/sdtdatahash" xmlns:w16se="http://schemas.microsoft.com/office/word/2015/wordml/symex" xmlns:wpg="http://schemas.microsoft.com/office/word/2010/wordprocessingGroup" xmlns:wpi="http://schemas.microsoft.com/office/word/2010/wordprocessingInk" xmlns:wne="http://schemas.microsoft.com/office/word/2006/wordml" xmlns:wps="http://schemas.microsoft.com/office/word/2010/wordprocessingShape" mc:Ignorable="w14 w15 w16se w16cid w16 w16cex w16sdtdh wp14">
   <w16cid:commentId w16cid:paraId="67AD77DC" w16cid:durableId="244F7C06"/>
   <w16cid:commentId w16cid:paraId="71D804AB" w16cid:durableId="244FA6B3"/>
+  <w16cid:commentId w16cid:paraId="6581384A" w16cid:durableId="24510232"/>
+  <w16cid:commentId w16cid:paraId="31C0F54A" w16cid:durableId="2450FE19"/>
   <w16cid:commentId w16cid:paraId="1036E324" w16cid:durableId="244FA5EF"/>
+  <w16cid:commentId w16cid:paraId="681D27F5" w16cid:durableId="24510121"/>
+  <w16cid:commentId w16cid:paraId="4799F0E2" w16cid:durableId="245108A0"/>
 </w16cid:commentsIds>
 </file>
 
@@ -3968,6 +8716,65 @@
     </w:p>
     <w:p/>
   </w:footnote>
+  <w:footnote w:id="1">
+    <w:p>
+      <w:pPr>
+        <w:pStyle w:val="FootnoteText"/>
+      </w:pPr>
+      <w:r>
+        <w:rPr>
+          <w:rStyle w:val="FootnoteReference"/>
+        </w:rPr>
+        <w:footnoteRef/>
+      </w:r>
+      <w:r>
+        <w:rPr>
+          <w:rFonts w:ascii="Courier New" w:hAnsi="Courier New" w:cs="Courier New"/>
+        </w:rPr>
+        <w:t>h</w:t>
+      </w:r>
+      <w:r>
+        <w:rPr>
+          <w:rFonts w:ascii="Courier New" w:hAnsi="Courier New" w:cs="Courier New"/>
+        </w:rPr>
+        <w:t>ttps://huggingface.co/datasets/jigsaw_toxicity_pred</w:t>
+      </w:r>
+      <w:r>
+        <w:t xml:space="preserve"> </w:t>
+      </w:r>
+    </w:p>
+  </w:footnote>
+  <w:footnote w:id="2">
+    <w:p>
+      <w:pPr>
+        <w:pStyle w:val="FootnoteText"/>
+      </w:pPr>
+      <w:r>
+        <w:rPr>
+          <w:rStyle w:val="FootnoteReference"/>
+        </w:rPr>
+        <w:footnoteRef/>
+      </w:r>
+      <w:r>
+        <w:t xml:space="preserve"> </w:t>
+      </w:r>
+      <w:hyperlink r:id="rId1" w:history="1">
+        <w:r>
+          <w:rPr>
+            <w:rStyle w:val="Hyperlink"/>
+            <w:rFonts w:ascii="Courier New" w:eastAsiaTheme="minorEastAsia" w:hAnsi="Courier New" w:cs="Courier New"/>
+            <w:spacing w:val="0"/>
+            <w:kern w:val="0"/>
+            <w:lang w:eastAsia="en-US"/>
+          </w:rPr>
+          <w:t>https://github.com/kcsadow/Low-Cost-Methods-BERT</w:t>
+        </w:r>
+      </w:hyperlink>
+      <w:r>
+        <w:t xml:space="preserve"> </w:t>
+      </w:r>
+    </w:p>
+  </w:footnote>
 </w:footnotes>
 </file>
 
@@ -4656,6 +9463,119 @@
     </w:lvl>
   </w:abstractNum>
   <w:abstractNum w:abstractNumId="14" w15:restartNumberingAfterBreak="0">
+    <w:nsid w:val="1D5C1765"/>
+    <w:multiLevelType w:val="hybridMultilevel"/>
+    <w:tmpl w:val="99C8F5CC"/>
+    <w:lvl w:ilvl="0" w:tplc="04090001">
+      <w:start w:val="18"/>
+      <w:numFmt w:val="bullet"/>
+      <w:lvlText w:val=""/>
+      <w:lvlJc w:val="left"/>
+      <w:pPr>
+        <w:ind w:left="720" w:hanging="360"/>
+      </w:pPr>
+      <w:rPr>
+        <w:rFonts w:ascii="Symbol" w:eastAsia="Times New Roman" w:hAnsi="Symbol" w:cs="Times New Roman" w:hint="default"/>
+      </w:rPr>
+    </w:lvl>
+    <w:lvl w:ilvl="1" w:tplc="04090003" w:tentative="1">
+      <w:start w:val="1"/>
+      <w:numFmt w:val="bullet"/>
+      <w:lvlText w:val="o"/>
+      <w:lvlJc w:val="left"/>
+      <w:pPr>
+        <w:ind w:left="1440" w:hanging="360"/>
+      </w:pPr>
+      <w:rPr>
+        <w:rFonts w:ascii="Courier New" w:hAnsi="Courier New" w:cs="Courier New" w:hint="default"/>
+      </w:rPr>
+    </w:lvl>
+    <w:lvl w:ilvl="2" w:tplc="04090005" w:tentative="1">
+      <w:start w:val="1"/>
+      <w:numFmt w:val="bullet"/>
+      <w:lvlText w:val=""/>
+      <w:lvlJc w:val="left"/>
+      <w:pPr>
+        <w:ind w:left="2160" w:hanging="360"/>
+      </w:pPr>
+      <w:rPr>
+        <w:rFonts w:ascii="Wingdings" w:hAnsi="Wingdings" w:hint="default"/>
+      </w:rPr>
+    </w:lvl>
+    <w:lvl w:ilvl="3" w:tplc="04090001" w:tentative="1">
+      <w:start w:val="1"/>
+      <w:numFmt w:val="bullet"/>
+      <w:lvlText w:val=""/>
+      <w:lvlJc w:val="left"/>
+      <w:pPr>
+        <w:ind w:left="2880" w:hanging="360"/>
+      </w:pPr>
+      <w:rPr>
+        <w:rFonts w:ascii="Symbol" w:hAnsi="Symbol" w:hint="default"/>
+      </w:rPr>
+    </w:lvl>
+    <w:lvl w:ilvl="4" w:tplc="04090003" w:tentative="1">
+      <w:start w:val="1"/>
+      <w:numFmt w:val="bullet"/>
+      <w:lvlText w:val="o"/>
+      <w:lvlJc w:val="left"/>
+      <w:pPr>
+        <w:ind w:left="3600" w:hanging="360"/>
+      </w:pPr>
+      <w:rPr>
+        <w:rFonts w:ascii="Courier New" w:hAnsi="Courier New" w:cs="Courier New" w:hint="default"/>
+      </w:rPr>
+    </w:lvl>
+    <w:lvl w:ilvl="5" w:tplc="04090005" w:tentative="1">
+      <w:start w:val="1"/>
+      <w:numFmt w:val="bullet"/>
+      <w:lvlText w:val=""/>
+      <w:lvlJc w:val="left"/>
+      <w:pPr>
+        <w:ind w:left="4320" w:hanging="360"/>
+      </w:pPr>
+      <w:rPr>
+        <w:rFonts w:ascii="Wingdings" w:hAnsi="Wingdings" w:hint="default"/>
+      </w:rPr>
+    </w:lvl>
+    <w:lvl w:ilvl="6" w:tplc="04090001" w:tentative="1">
+      <w:start w:val="1"/>
+      <w:numFmt w:val="bullet"/>
+      <w:lvlText w:val=""/>
+      <w:lvlJc w:val="left"/>
+      <w:pPr>
+        <w:ind w:left="5040" w:hanging="360"/>
+      </w:pPr>
+      <w:rPr>
+        <w:rFonts w:ascii="Symbol" w:hAnsi="Symbol" w:hint="default"/>
+      </w:rPr>
+    </w:lvl>
+    <w:lvl w:ilvl="7" w:tplc="04090003" w:tentative="1">
+      <w:start w:val="1"/>
+      <w:numFmt w:val="bullet"/>
+      <w:lvlText w:val="o"/>
+      <w:lvlJc w:val="left"/>
+      <w:pPr>
+        <w:ind w:left="5760" w:hanging="360"/>
+      </w:pPr>
+      <w:rPr>
+        <w:rFonts w:ascii="Courier New" w:hAnsi="Courier New" w:cs="Courier New" w:hint="default"/>
+      </w:rPr>
+    </w:lvl>
+    <w:lvl w:ilvl="8" w:tplc="04090005" w:tentative="1">
+      <w:start w:val="1"/>
+      <w:numFmt w:val="bullet"/>
+      <w:lvlText w:val=""/>
+      <w:lvlJc w:val="left"/>
+      <w:pPr>
+        <w:ind w:left="6480" w:hanging="360"/>
+      </w:pPr>
+      <w:rPr>
+        <w:rFonts w:ascii="Wingdings" w:hAnsi="Wingdings" w:hint="default"/>
+      </w:rPr>
+    </w:lvl>
+  </w:abstractNum>
+  <w:abstractNum w:abstractNumId="15" w15:restartNumberingAfterBreak="0">
     <w:nsid w:val="37E62335"/>
     <w:multiLevelType w:val="hybridMultilevel"/>
     <w:tmpl w:val="BE369E2A"/>
@@ -4769,7 +9689,7 @@
       </w:rPr>
     </w:lvl>
   </w:abstractNum>
-  <w:abstractNum w:abstractNumId="15" w15:restartNumberingAfterBreak="0">
+  <w:abstractNum w:abstractNumId="16" w15:restartNumberingAfterBreak="0">
     <w:nsid w:val="3A9C3E90"/>
     <w:multiLevelType w:val="hybridMultilevel"/>
     <w:tmpl w:val="00340BC2"/>
@@ -4858,7 +9778,7 @@
       </w:pPr>
     </w:lvl>
   </w:abstractNum>
-  <w:abstractNum w:abstractNumId="16" w15:restartNumberingAfterBreak="0">
+  <w:abstractNum w:abstractNumId="17" w15:restartNumberingAfterBreak="0">
     <w:nsid w:val="3E2F4FBE"/>
     <w:multiLevelType w:val="multilevel"/>
     <w:tmpl w:val="15F257CC"/>
@@ -5041,7 +9961,7 @@
       </w:rPr>
     </w:lvl>
   </w:abstractNum>
-  <w:abstractNum w:abstractNumId="17" w15:restartNumberingAfterBreak="0">
+  <w:abstractNum w:abstractNumId="18" w15:restartNumberingAfterBreak="0">
     <w:nsid w:val="488729BD"/>
     <w:multiLevelType w:val="hybridMultilevel"/>
     <w:tmpl w:val="F648AAD4"/>
@@ -5154,7 +10074,7 @@
       </w:rPr>
     </w:lvl>
   </w:abstractNum>
-  <w:abstractNum w:abstractNumId="18" w15:restartNumberingAfterBreak="0">
+  <w:abstractNum w:abstractNumId="19" w15:restartNumberingAfterBreak="0">
     <w:nsid w:val="526C30E4"/>
     <w:multiLevelType w:val="multilevel"/>
     <w:tmpl w:val="8D42BCB6"/>
@@ -5336,7 +10256,7 @@
       </w:rPr>
     </w:lvl>
   </w:abstractNum>
-  <w:abstractNum w:abstractNumId="19" w15:restartNumberingAfterBreak="0">
+  <w:abstractNum w:abstractNumId="20" w15:restartNumberingAfterBreak="0">
     <w:nsid w:val="57DB479E"/>
     <w:multiLevelType w:val="hybridMultilevel"/>
     <w:tmpl w:val="8FF4EE3E"/>
@@ -5425,7 +10345,7 @@
       </w:pPr>
     </w:lvl>
   </w:abstractNum>
-  <w:abstractNum w:abstractNumId="20" w15:restartNumberingAfterBreak="0">
+  <w:abstractNum w:abstractNumId="21" w15:restartNumberingAfterBreak="0">
     <w:nsid w:val="781D4452"/>
     <w:multiLevelType w:val="multilevel"/>
     <w:tmpl w:val="8FF4EE3E"/>
@@ -5515,7 +10435,7 @@
     </w:lvl>
   </w:abstractNum>
   <w:num w:numId="1">
-    <w:abstractNumId w:val="14"/>
+    <w:abstractNumId w:val="15"/>
   </w:num>
   <w:num w:numId="2">
     <w:abstractNumId w:val="13"/>
@@ -5527,10 +10447,10 @@
     <w:abstractNumId w:val="10"/>
   </w:num>
   <w:num w:numId="5">
-    <w:abstractNumId w:val="19"/>
+    <w:abstractNumId w:val="20"/>
   </w:num>
   <w:num w:numId="6">
-    <w:abstractNumId w:val="18"/>
+    <w:abstractNumId w:val="19"/>
     <w:lvlOverride w:ilvl="0">
       <w:startOverride w:val="1"/>
     </w:lvlOverride>
@@ -5560,7 +10480,7 @@
     </w:lvlOverride>
   </w:num>
   <w:num w:numId="7">
-    <w:abstractNumId w:val="16"/>
+    <w:abstractNumId w:val="17"/>
   </w:num>
   <w:num w:numId="8">
     <w:abstractNumId w:val="10"/>
@@ -5572,13 +10492,13 @@
     <w:abstractNumId w:val="11"/>
   </w:num>
   <w:num w:numId="11">
-    <w:abstractNumId w:val="17"/>
+    <w:abstractNumId w:val="18"/>
   </w:num>
   <w:num w:numId="12">
     <w:abstractNumId w:val="12"/>
   </w:num>
   <w:num w:numId="13">
-    <w:abstractNumId w:val="20"/>
+    <w:abstractNumId w:val="21"/>
   </w:num>
   <w:num w:numId="14">
     <w:abstractNumId w:val="0"/>
@@ -5611,7 +10531,10 @@
     <w:abstractNumId w:val="9"/>
   </w:num>
   <w:num w:numId="24">
-    <w:abstractNumId w:val="15"/>
+    <w:abstractNumId w:val="16"/>
+  </w:num>
+  <w:num w:numId="25">
+    <w:abstractNumId w:val="14"/>
   </w:num>
 </w:numbering>
 </file>
@@ -6074,7 +10997,6 @@
   <w:style w:type="character" w:default="1" w:styleId="DefaultParagraphFont">
     <w:name w:val="Default Paragraph Font"/>
     <w:uiPriority w:val="1"/>
-    <w:semiHidden/>
     <w:unhideWhenUsed/>
   </w:style>
   <w:style w:type="table" w:default="1" w:styleId="TableNormal">

--- a/low_cost_methods.docx
+++ b/low_cost_methods.docx
@@ -422,77 +422,161 @@
         <w:commentReference w:id="4"/>
       </w:r>
       <w:r>
-        <w:t>is a popular task in Natural Language Processing that has large implications, especially for tasks such as classifying whether a comment is toxic. State of the art models, such as BERT, have pushed the accuracy of classification models close to 100%; however, most models are still hovering below this benchmark. We are interested in exploring low-</w:t>
-      </w:r>
-      <w:r>
-        <w:t>cost</w:t>
-      </w:r>
-      <w:r>
-        <w:t xml:space="preserve"> solutions that can improve accuracy for researchers interested in classification tasks. </w:t>
-      </w:r>
-    </w:p>
-    <w:p>
-      <w:pPr>
-        <w:pStyle w:val="ACLSection"/>
-      </w:pPr>
-      <w:commentRangeStart w:id="5"/>
-      <w:r>
-        <w:t>Introduction</w:t>
-      </w:r>
-      <w:commentRangeEnd w:id="5"/>
-      <w:r>
-        <w:rPr>
-          <w:rStyle w:val="CommentReference"/>
-          <w:rFonts w:asciiTheme="minorHAnsi" w:eastAsiaTheme="minorEastAsia" w:hAnsiTheme="minorHAnsi" w:cstheme="minorBidi"/>
-          <w:b w:val="0"/>
-          <w:lang w:eastAsia="en-US"/>
-        </w:rPr>
-        <w:commentReference w:id="5"/>
-      </w:r>
-    </w:p>
-    <w:p>
-      <w:pPr>
-        <w:pStyle w:val="ACLText"/>
-      </w:pPr>
-      <w:r>
-        <w:t>In a world where online platforms provide anonymity to users, hateful and toxic language is becoming more prevalent. As this behavior takes off, platforms such as Facebook, Twitter, Reddit, to name a few, are increasingly working on moderating this behavior. There are many methods these companies can consider. Reddit, for instance, uses human moderators to assess whether a comment is against the community guidelines</w:t>
-      </w:r>
-      <w:r>
-        <w:t xml:space="preserve"> (Reddit</w:t>
-      </w:r>
-      <w:r>
-        <w:t>, 2020.</w:t>
-      </w:r>
-      <w:r>
-        <w:t>)</w:t>
-      </w:r>
-      <w:r>
-        <w:t xml:space="preserve">. If they deem it is, it is removed. In addition to this, other platforms such as Facebook, have begun using AI such as BERT </w:t>
-      </w:r>
-      <w:proofErr w:type="gramStart"/>
-      <w:r>
-        <w:t>in order to</w:t>
-      </w:r>
-      <w:proofErr w:type="gramEnd"/>
-      <w:r>
-        <w:t xml:space="preserve"> classify language as against community standards or not (</w:t>
-      </w:r>
-      <w:proofErr w:type="spellStart"/>
-      <w:r>
-        <w:t>Schroepfer</w:t>
-      </w:r>
-      <w:proofErr w:type="spellEnd"/>
-      <w:r>
-        <w:t>, 2019</w:t>
-      </w:r>
-      <w:r>
-        <w:t xml:space="preserve">). This allows the platform to use fewer people, thereby saving the company </w:t>
-      </w:r>
-      <w:commentRangeStart w:id="6"/>
-      <w:r>
-        <w:t>money</w:t>
-      </w:r>
-      <w:commentRangeEnd w:id="6"/>
+        <w:t xml:space="preserve">is a popular task in Natural Language Processing that has large </w:t>
+      </w:r>
+      <w:ins w:id="5" w:author="Linda Wang" w:date="2021-05-20T16:39:00Z">
+        <w:r>
+          <w:t xml:space="preserve">policy </w:t>
+        </w:r>
+      </w:ins>
+      <w:r>
+        <w:t>implications, especially</w:t>
+      </w:r>
+      <w:ins w:id="6" w:author="Linda Wang" w:date="2021-05-20T16:40:00Z">
+        <w:r>
+          <w:t xml:space="preserve"> when it involves controversial </w:t>
+        </w:r>
+      </w:ins>
+      <w:ins w:id="7" w:author="Linda Wang" w:date="2021-05-20T16:45:00Z">
+        <w:r>
+          <w:t>issues</w:t>
+        </w:r>
+      </w:ins>
+      <w:ins w:id="8" w:author="Linda Wang" w:date="2021-05-20T16:40:00Z">
+        <w:r>
+          <w:t xml:space="preserve"> like </w:t>
+        </w:r>
+      </w:ins>
+      <w:ins w:id="9" w:author="Linda Wang" w:date="2021-05-20T16:46:00Z">
+        <w:r>
+          <w:t>toxicity</w:t>
+        </w:r>
+      </w:ins>
+      <w:del w:id="10" w:author="Linda Wang" w:date="2021-05-20T16:40:00Z">
+        <w:r>
+          <w:delText xml:space="preserve"> </w:delText>
+        </w:r>
+      </w:del>
+      <w:del w:id="11" w:author="Linda Wang" w:date="2021-05-20T16:39:00Z">
+        <w:r>
+          <w:delText>for tasks such as classifying</w:delText>
+        </w:r>
+      </w:del>
+      <w:del w:id="12" w:author="Linda Wang" w:date="2021-05-20T16:45:00Z">
+        <w:r>
+          <w:delText xml:space="preserve"> </w:delText>
+        </w:r>
+      </w:del>
+      <w:del w:id="13" w:author="Linda Wang" w:date="2021-05-20T16:44:00Z">
+        <w:r>
+          <w:delText>whether</w:delText>
+        </w:r>
+      </w:del>
+      <w:del w:id="14" w:author="Linda Wang" w:date="2021-05-20T16:45:00Z">
+        <w:r>
+          <w:delText xml:space="preserve"> a comment is toxic</w:delText>
+        </w:r>
+      </w:del>
+      <w:r>
+        <w:t xml:space="preserve">. </w:t>
+      </w:r>
+      <w:ins w:id="15" w:author="Linda Wang" w:date="2021-05-20T16:47:00Z">
+        <w:r>
+          <w:t>The factors that determine whether a comment is toxic or not have been hotly contested in recent years</w:t>
+        </w:r>
+      </w:ins>
+      <w:ins w:id="16" w:author="Linda Wang" w:date="2021-05-20T16:46:00Z">
+        <w:r>
+          <w:t>, and the</w:t>
+        </w:r>
+      </w:ins>
+      <w:ins w:id="17" w:author="Linda Wang" w:date="2021-05-20T16:50:00Z">
+        <w:r>
+          <w:t>ir identification</w:t>
+        </w:r>
+      </w:ins>
+      <w:ins w:id="18" w:author="Linda Wang" w:date="2021-05-20T16:46:00Z">
+        <w:r>
+          <w:t xml:space="preserve"> </w:t>
+        </w:r>
+      </w:ins>
+      <w:ins w:id="19" w:author="Linda Wang" w:date="2021-05-20T16:48:00Z">
+        <w:r>
+          <w:t>is</w:t>
+        </w:r>
+      </w:ins>
+      <w:ins w:id="20" w:author="Linda Wang" w:date="2021-05-20T16:46:00Z">
+        <w:r>
+          <w:t xml:space="preserve"> exacerbated </w:t>
+        </w:r>
+      </w:ins>
+      <w:ins w:id="21" w:author="Linda Wang" w:date="2021-05-20T16:47:00Z">
+        <w:r>
+          <w:t xml:space="preserve">by the rapid evolution of the language of toxicity itself. </w:t>
+        </w:r>
+      </w:ins>
+      <w:ins w:id="22" w:author="Linda Wang" w:date="2021-05-20T16:52:00Z">
+        <w:r>
+          <w:t>These difficulties are at least somewhat reflected in language models’ performances</w:t>
+        </w:r>
+      </w:ins>
+      <w:ins w:id="23" w:author="Linda Wang" w:date="2021-05-20T17:01:00Z">
+        <w:r>
+          <w:t xml:space="preserve"> on toxicity classification</w:t>
+        </w:r>
+      </w:ins>
+      <w:ins w:id="24" w:author="Linda Wang" w:date="2021-05-20T16:52:00Z">
+        <w:r>
+          <w:t xml:space="preserve">. </w:t>
+        </w:r>
+      </w:ins>
+      <w:r>
+        <w:t>State</w:t>
+      </w:r>
+      <w:ins w:id="25" w:author="Linda Wang" w:date="2021-05-20T16:40:00Z">
+        <w:r>
+          <w:t>-</w:t>
+        </w:r>
+      </w:ins>
+      <w:del w:id="26" w:author="Linda Wang" w:date="2021-05-20T16:40:00Z">
+        <w:r>
+          <w:delText xml:space="preserve"> </w:delText>
+        </w:r>
+      </w:del>
+      <w:r>
+        <w:t>of</w:t>
+      </w:r>
+      <w:ins w:id="27" w:author="Linda Wang" w:date="2021-05-20T16:40:00Z">
+        <w:r>
+          <w:t>-</w:t>
+        </w:r>
+      </w:ins>
+      <w:del w:id="28" w:author="Linda Wang" w:date="2021-05-20T16:40:00Z">
+        <w:r>
+          <w:delText xml:space="preserve"> </w:delText>
+        </w:r>
+      </w:del>
+      <w:r>
+        <w:t>the</w:t>
+      </w:r>
+      <w:ins w:id="29" w:author="Linda Wang" w:date="2021-05-20T16:40:00Z">
+        <w:r>
+          <w:t>-</w:t>
+        </w:r>
+      </w:ins>
+      <w:del w:id="30" w:author="Linda Wang" w:date="2021-05-20T16:40:00Z">
+        <w:r>
+          <w:delText xml:space="preserve"> </w:delText>
+        </w:r>
+      </w:del>
+      <w:r>
+        <w:t xml:space="preserve">art models, such as </w:t>
+      </w:r>
+      <w:commentRangeStart w:id="31"/>
+      <w:r>
+        <w:t>BERT</w:t>
+      </w:r>
+      <w:commentRangeEnd w:id="31"/>
       <w:r>
         <w:rPr>
           <w:rStyle w:val="CommentReference"/>
@@ -501,87 +585,367 @@
           <w:kern w:val="0"/>
           <w:lang w:eastAsia="en-US"/>
         </w:rPr>
-        <w:commentReference w:id="6"/>
-      </w:r>
+        <w:commentReference w:id="31"/>
+      </w:r>
+      <w:r>
+        <w:t xml:space="preserve">, </w:t>
+      </w:r>
+      <w:ins w:id="32" w:author="Linda Wang" w:date="2021-05-20T16:49:00Z">
+        <w:r>
+          <w:t>perform</w:t>
+        </w:r>
+      </w:ins>
+      <w:del w:id="33" w:author="Linda Wang" w:date="2021-05-20T16:49:00Z">
+        <w:r>
+          <w:delText xml:space="preserve">have </w:delText>
+        </w:r>
+      </w:del>
+      <w:del w:id="34" w:author="Linda Wang" w:date="2021-05-20T16:48:00Z">
+        <w:r>
+          <w:delText xml:space="preserve">pushed </w:delText>
+        </w:r>
+      </w:del>
+      <w:del w:id="35" w:author="Linda Wang" w:date="2021-05-20T16:43:00Z">
+        <w:r>
+          <w:delText>the</w:delText>
+        </w:r>
+      </w:del>
+      <w:del w:id="36" w:author="Linda Wang" w:date="2021-05-20T16:48:00Z">
+        <w:r>
+          <w:delText xml:space="preserve"> accuracy o</w:delText>
+        </w:r>
+      </w:del>
+      <w:ins w:id="37" w:author="Linda Wang" w:date="2021-05-20T16:42:00Z">
+        <w:r>
+          <w:t xml:space="preserve"> various</w:t>
+        </w:r>
+      </w:ins>
+      <w:del w:id="38" w:author="Linda Wang" w:date="2021-05-20T16:42:00Z">
+        <w:r>
+          <w:delText>f</w:delText>
+        </w:r>
+      </w:del>
+      <w:r>
+        <w:t xml:space="preserve"> classification</w:t>
+      </w:r>
+      <w:ins w:id="39" w:author="Linda Wang" w:date="2021-05-20T16:42:00Z">
+        <w:r>
+          <w:t xml:space="preserve"> tasks </w:t>
+        </w:r>
+      </w:ins>
+      <w:ins w:id="40" w:author="Linda Wang" w:date="2021-05-20T16:51:00Z">
+        <w:r>
+          <w:t xml:space="preserve">(including toxicity classification) </w:t>
+        </w:r>
+      </w:ins>
+      <w:ins w:id="41" w:author="Linda Wang" w:date="2021-05-20T16:49:00Z">
+        <w:r>
+          <w:t xml:space="preserve">with </w:t>
+        </w:r>
+      </w:ins>
+      <w:del w:id="42" w:author="Linda Wang" w:date="2021-05-20T16:42:00Z">
+        <w:r>
+          <w:delText xml:space="preserve"> models </w:delText>
+        </w:r>
+      </w:del>
+      <w:r>
+        <w:t>close to 100%</w:t>
+      </w:r>
+      <w:ins w:id="43" w:author="Linda Wang" w:date="2021-05-20T16:49:00Z">
+        <w:r>
+          <w:t xml:space="preserve"> accuracy</w:t>
+        </w:r>
+      </w:ins>
+      <w:r>
+        <w:t>; however, most models are still hovering below this benchmark. We are interested in exploring low-</w:t>
+      </w:r>
+      <w:r>
+        <w:t>cost</w:t>
+      </w:r>
+      <w:r>
+        <w:t xml:space="preserve"> solutions that can improve accuracy for researchers interested in </w:t>
+      </w:r>
+      <w:ins w:id="44" w:author="Linda Wang" w:date="2021-05-20T16:53:00Z">
+        <w:r>
+          <w:t xml:space="preserve">toxicity </w:t>
+        </w:r>
+      </w:ins>
+      <w:r>
+        <w:t xml:space="preserve">classification </w:t>
+      </w:r>
+      <w:ins w:id="45" w:author="Linda Wang" w:date="2021-05-20T16:53:00Z">
+        <w:r>
+          <w:t>and, potentially, classification tasks more generally</w:t>
+        </w:r>
+      </w:ins>
+      <w:del w:id="46" w:author="Linda Wang" w:date="2021-05-20T16:53:00Z">
+        <w:r>
+          <w:delText>tasks</w:delText>
+        </w:r>
+      </w:del>
       <w:r>
         <w:t xml:space="preserve">. </w:t>
       </w:r>
     </w:p>
     <w:p>
       <w:pPr>
-        <w:pStyle w:val="ACLTextFirstLine"/>
-      </w:pPr>
-      <w:r>
-        <w:t xml:space="preserve">While </w:t>
-      </w:r>
-      <w:proofErr w:type="gramStart"/>
-      <w:r>
-        <w:t>both of these</w:t>
-      </w:r>
-      <w:proofErr w:type="gramEnd"/>
-      <w:r>
-        <w:t xml:space="preserve"> features have their advantages, they are either very costly in terms of time or still not 100% accurate. We are interested in other low-cost methods for improving classification accuracy of toxic speech. We believe by harnessing </w:t>
-      </w:r>
-      <w:proofErr w:type="gramStart"/>
-      <w:r>
-        <w:t>both of these</w:t>
-      </w:r>
-      <w:proofErr w:type="gramEnd"/>
-      <w:r>
-        <w:t xml:space="preserve"> methods, human annotation and BERT, we can increase accuracy with little effort. </w:t>
+        <w:pStyle w:val="ACLSection"/>
+      </w:pPr>
+      <w:commentRangeStart w:id="47"/>
+      <w:r>
+        <w:t>Introduction</w:t>
+      </w:r>
+      <w:commentRangeEnd w:id="47"/>
+      <w:r>
+        <w:rPr>
+          <w:rStyle w:val="CommentReference"/>
+          <w:rFonts w:asciiTheme="minorHAnsi" w:eastAsiaTheme="minorEastAsia" w:hAnsiTheme="minorHAnsi" w:cstheme="minorBidi"/>
+          <w:b w:val="0"/>
+          <w:lang w:eastAsia="en-US"/>
+        </w:rPr>
+        <w:commentReference w:id="47"/>
       </w:r>
     </w:p>
     <w:p>
       <w:pPr>
-        <w:pStyle w:val="ACLTextFirstLine"/>
-      </w:pPr>
-      <w:r>
-        <w:t>Our ideas for this paper are influenced by a variety of other projects that have looked at using either hand annotation or other more technical methods for improving classification accuracy. Researchers have worked on supplementing BERT with their own encodings (</w:t>
+        <w:pStyle w:val="ACLText"/>
+      </w:pPr>
+      <w:del w:id="48" w:author="Linda Wang" w:date="2021-05-20T16:53:00Z">
+        <w:r>
+          <w:delText>In a world where</w:delText>
+        </w:r>
+      </w:del>
+      <w:ins w:id="49" w:author="Linda Wang" w:date="2021-05-20T16:53:00Z">
+        <w:r>
+          <w:t>With the rise of</w:t>
+        </w:r>
+      </w:ins>
+      <w:r>
+        <w:t xml:space="preserve"> online platforms </w:t>
+      </w:r>
+      <w:ins w:id="50" w:author="Linda Wang" w:date="2021-05-20T16:54:00Z">
+        <w:r>
+          <w:t>that allow users to easily generate anonymous posts</w:t>
+        </w:r>
+      </w:ins>
+      <w:del w:id="51" w:author="Linda Wang" w:date="2021-05-20T16:54:00Z">
+        <w:r>
+          <w:delText>provi</w:delText>
+        </w:r>
+      </w:del>
+      <w:del w:id="52" w:author="Linda Wang" w:date="2021-05-20T16:53:00Z">
+        <w:r>
+          <w:delText>de anonymity to users</w:delText>
+        </w:r>
+      </w:del>
+      <w:r>
+        <w:t xml:space="preserve">, hateful and toxic language </w:t>
+      </w:r>
+      <w:ins w:id="53" w:author="Linda Wang" w:date="2021-05-20T16:54:00Z">
+        <w:r>
+          <w:t>has become more and</w:t>
+        </w:r>
+      </w:ins>
+      <w:del w:id="54" w:author="Linda Wang" w:date="2021-05-20T16:54:00Z">
+        <w:r>
+          <w:delText>is becoming</w:delText>
+        </w:r>
+      </w:del>
+      <w:r>
+        <w:t xml:space="preserve"> more prevalent. As this behavior takes off, platforms such as Facebook, Twitter, </w:t>
+      </w:r>
+      <w:ins w:id="55" w:author="Linda Wang" w:date="2021-05-20T16:54:00Z">
+        <w:r>
+          <w:t xml:space="preserve">and </w:t>
+        </w:r>
+      </w:ins>
+      <w:r>
+        <w:t>Reddit</w:t>
+      </w:r>
+      <w:ins w:id="56" w:author="Linda Wang" w:date="2021-05-20T16:54:00Z">
+        <w:r>
+          <w:t xml:space="preserve"> have </w:t>
+        </w:r>
+      </w:ins>
+      <w:del w:id="57" w:author="Linda Wang" w:date="2021-05-20T16:54:00Z">
+        <w:r>
+          <w:delText xml:space="preserve">, to name a few, are </w:delText>
+        </w:r>
+      </w:del>
+      <w:r>
+        <w:t>increas</w:t>
+      </w:r>
+      <w:ins w:id="58" w:author="Linda Wang" w:date="2021-05-20T16:54:00Z">
+        <w:r>
+          <w:t>ed</w:t>
+        </w:r>
+      </w:ins>
+      <w:del w:id="59" w:author="Linda Wang" w:date="2021-05-20T16:54:00Z">
+        <w:r>
+          <w:delText>ingly</w:delText>
+        </w:r>
+      </w:del>
+      <w:r>
+        <w:t xml:space="preserve"> </w:t>
+      </w:r>
+      <w:ins w:id="60" w:author="Linda Wang" w:date="2021-05-20T16:54:00Z">
+        <w:r>
+          <w:t>their efforts to moderate it.</w:t>
+        </w:r>
+      </w:ins>
+      <w:del w:id="61" w:author="Linda Wang" w:date="2021-05-20T16:55:00Z">
+        <w:r>
+          <w:delText>work</w:delText>
+        </w:r>
+      </w:del>
+      <w:del w:id="62" w:author="Linda Wang" w:date="2021-05-20T16:54:00Z">
+        <w:r>
+          <w:delText>ing on moderating this behavior.</w:delText>
+        </w:r>
+      </w:del>
+      <w:r>
+        <w:t xml:space="preserve"> There are many methods these companies can consider. Reddit, for instance, uses human moderators to assess whether a </w:t>
+      </w:r>
+      <w:ins w:id="63" w:author="Linda Wang" w:date="2021-05-20T16:55:00Z">
+        <w:r>
+          <w:t xml:space="preserve">given </w:t>
+        </w:r>
+      </w:ins>
+      <w:r>
+        <w:t>comment is against the community guidelines</w:t>
+      </w:r>
+      <w:r>
+        <w:t xml:space="preserve"> (Reddit</w:t>
+      </w:r>
+      <w:r>
+        <w:t>, 2020.</w:t>
+      </w:r>
+      <w:r>
+        <w:t>)</w:t>
+      </w:r>
+      <w:r>
+        <w:t xml:space="preserve">. If they deem it is, it is removed. </w:t>
+      </w:r>
+      <w:del w:id="64" w:author="Linda Wang" w:date="2021-05-20T16:56:00Z">
+        <w:r>
+          <w:delText xml:space="preserve">In addition to this, other platforms such as </w:delText>
+        </w:r>
+      </w:del>
+      <w:r>
+        <w:t>Facebook</w:t>
+      </w:r>
+      <w:ins w:id="65" w:author="Linda Wang" w:date="2021-05-20T16:56:00Z">
+        <w:r>
+          <w:t>, on the other hand,</w:t>
+        </w:r>
+      </w:ins>
+      <w:del w:id="66" w:author="Linda Wang" w:date="2021-05-20T16:55:00Z">
+        <w:r>
+          <w:delText>,</w:delText>
+        </w:r>
+      </w:del>
+      <w:r>
+        <w:t xml:space="preserve"> ha</w:t>
+      </w:r>
+      <w:ins w:id="67" w:author="Linda Wang" w:date="2021-05-20T16:56:00Z">
+        <w:r>
+          <w:t>s</w:t>
+        </w:r>
+      </w:ins>
+      <w:del w:id="68" w:author="Linda Wang" w:date="2021-05-20T16:56:00Z">
+        <w:r>
+          <w:delText>ve</w:delText>
+        </w:r>
+      </w:del>
+      <w:r>
+        <w:t xml:space="preserve"> begun using </w:t>
+      </w:r>
+      <w:ins w:id="69" w:author="Linda Wang" w:date="2021-05-20T16:56:00Z">
+        <w:r>
+          <w:t>NLP</w:t>
+        </w:r>
+      </w:ins>
+      <w:del w:id="70" w:author="Linda Wang" w:date="2021-05-20T16:56:00Z">
+        <w:r>
+          <w:delText>AI</w:delText>
+        </w:r>
+      </w:del>
+      <w:r>
+        <w:t xml:space="preserve"> </w:t>
+      </w:r>
+      <w:ins w:id="71" w:author="Linda Wang" w:date="2021-05-20T16:56:00Z">
+        <w:r>
+          <w:t xml:space="preserve">models </w:t>
+        </w:r>
+      </w:ins>
+      <w:r>
+        <w:t>such as BERT</w:t>
+      </w:r>
+      <w:del w:id="72" w:author="Linda Wang" w:date="2021-05-20T16:56:00Z">
+        <w:r>
+          <w:delText xml:space="preserve"> in order</w:delText>
+        </w:r>
+      </w:del>
+      <w:r>
+        <w:t xml:space="preserve"> to classify language as </w:t>
+      </w:r>
+      <w:ins w:id="73" w:author="Linda Wang" w:date="2021-05-20T16:56:00Z">
+        <w:r>
+          <w:t xml:space="preserve">being </w:t>
+        </w:r>
+      </w:ins>
+      <w:r>
+        <w:t>against community standards or not (</w:t>
       </w:r>
       <w:proofErr w:type="spellStart"/>
       <w:r>
-        <w:t>Koufakou</w:t>
+        <w:t>Schroepfer</w:t>
       </w:r>
       <w:proofErr w:type="spellEnd"/>
       <w:r>
-        <w:t xml:space="preserve"> et al., 202</w:t>
-      </w:r>
-      <w:r>
-        <w:t>0</w:t>
-      </w:r>
-      <w:r>
-        <w:t xml:space="preserve">). While others have crafted their own examples related to </w:t>
-      </w:r>
-      <w:r>
-        <w:t>common heuristics that were often misclassified (</w:t>
-      </w:r>
-      <w:r>
-        <w:t>McCoy et al., 2019</w:t>
-      </w:r>
-      <w:r>
-        <w:t xml:space="preserve">). While these types of methods are quite interesting, they require a lot of expertise and time from the individuals developing the datasets to supplement our machine learning methods. </w:t>
-      </w:r>
-      <w:r>
-        <w:t xml:space="preserve">Other researchers have attempted to limit the amount of hand annotation by moving to an online learning problem where the goal is to maintain a high classification accuracy, while recognizing that language, especially hate speech, evolves rapidly. These types of methods have focused on determining emerging words in the literature </w:t>
-      </w:r>
-      <w:proofErr w:type="gramStart"/>
-      <w:r>
-        <w:t>in order to</w:t>
-      </w:r>
-      <w:proofErr w:type="gramEnd"/>
-      <w:r>
-        <w:t xml:space="preserve"> improve training (</w:t>
-      </w:r>
-      <w:proofErr w:type="spellStart"/>
-      <w:r>
-        <w:t>Lazaridou</w:t>
-      </w:r>
-      <w:proofErr w:type="spellEnd"/>
-      <w:r>
-        <w:t xml:space="preserve"> et al., 2021</w:t>
-      </w:r>
-      <w:r>
-        <w:t xml:space="preserve">). </w:t>
+        <w:t>, 2019</w:t>
+      </w:r>
+      <w:r>
+        <w:t xml:space="preserve">). This allows the platform to </w:t>
+      </w:r>
+      <w:ins w:id="74" w:author="Linda Wang" w:date="2021-05-20T16:57:00Z">
+        <w:r>
+          <w:t>assign</w:t>
+        </w:r>
+      </w:ins>
+      <w:del w:id="75" w:author="Linda Wang" w:date="2021-05-20T16:57:00Z">
+        <w:r>
+          <w:delText>use</w:delText>
+        </w:r>
+      </w:del>
+      <w:r>
+        <w:t xml:space="preserve"> fewer people</w:t>
+      </w:r>
+      <w:ins w:id="76" w:author="Linda Wang" w:date="2021-05-20T16:57:00Z">
+        <w:r>
+          <w:t xml:space="preserve"> to the task</w:t>
+        </w:r>
+      </w:ins>
+      <w:r>
+        <w:t xml:space="preserve">, thereby saving the company </w:t>
+      </w:r>
+      <w:commentRangeStart w:id="77"/>
+      <w:r>
+        <w:t>money</w:t>
+      </w:r>
+      <w:commentRangeEnd w:id="77"/>
+      <w:r>
+        <w:rPr>
+          <w:rStyle w:val="CommentReference"/>
+          <w:rFonts w:asciiTheme="minorHAnsi" w:eastAsiaTheme="minorEastAsia" w:hAnsiTheme="minorHAnsi" w:cstheme="minorBidi"/>
+          <w:spacing w:val="0"/>
+          <w:kern w:val="0"/>
+          <w:lang w:eastAsia="en-US"/>
+        </w:rPr>
+        <w:commentReference w:id="77"/>
+      </w:r>
+      <w:r>
+        <w:t xml:space="preserve">. </w:t>
       </w:r>
     </w:p>
     <w:p>
@@ -589,110 +953,744 @@
         <w:pStyle w:val="ACLTextFirstLine"/>
       </w:pPr>
       <w:r>
-        <w:t>With reports stating online hate speech has been increasing across the globe (</w:t>
-      </w:r>
-      <w:proofErr w:type="spellStart"/>
-      <w:r>
-        <w:t>OHCHR</w:t>
-      </w:r>
-      <w:proofErr w:type="spellEnd"/>
-      <w:r>
-        <w:t>, 2021</w:t>
-      </w:r>
-      <w:r>
-        <w:t xml:space="preserve">), we feel </w:t>
-      </w:r>
-      <w:r>
-        <w:t>the</w:t>
-      </w:r>
-      <w:r>
-        <w:t xml:space="preserve"> task </w:t>
-      </w:r>
-      <w:r>
-        <w:t xml:space="preserve">of identifying toxic comments </w:t>
-      </w:r>
-      <w:r>
-        <w:t>is becoming increasingly important. Our goal is to create a low-cost solution for increasing toxicity classification accuracy</w:t>
-      </w:r>
+        <w:t xml:space="preserve">While both </w:t>
+      </w:r>
+      <w:ins w:id="78" w:author="Linda Wang" w:date="2021-05-20T16:57:00Z">
+        <w:r>
+          <w:t>methods</w:t>
+        </w:r>
+      </w:ins>
+      <w:del w:id="79" w:author="Linda Wang" w:date="2021-05-20T16:57:00Z">
+        <w:r>
+          <w:delText>of these features</w:delText>
+        </w:r>
+      </w:del>
+      <w:r>
+        <w:t xml:space="preserve"> have their advantages, they are either very costly in terms of time or still not 100% accurate. We are interested in </w:t>
+      </w:r>
+      <w:ins w:id="80" w:author="Linda Wang" w:date="2021-05-20T16:58:00Z">
+        <w:r>
+          <w:t>investigating alternative,</w:t>
+        </w:r>
+      </w:ins>
+      <w:del w:id="81" w:author="Linda Wang" w:date="2021-05-20T16:58:00Z">
+        <w:r>
+          <w:delText>other</w:delText>
+        </w:r>
+      </w:del>
+      <w:r>
+        <w:t xml:space="preserve"> low-cost methods for improving </w:t>
+      </w:r>
+      <w:ins w:id="82" w:author="Linda Wang" w:date="2021-05-20T16:58:00Z">
+        <w:r>
+          <w:t xml:space="preserve">the </w:t>
+        </w:r>
+      </w:ins>
+      <w:r>
+        <w:t xml:space="preserve">classification accuracy of toxic speech. We believe </w:t>
+      </w:r>
+      <w:ins w:id="83" w:author="Linda Wang" w:date="2021-05-20T16:58:00Z">
+        <w:r>
+          <w:t>that</w:t>
+        </w:r>
+      </w:ins>
+      <w:del w:id="84" w:author="Linda Wang" w:date="2021-05-20T16:58:00Z">
+        <w:r>
+          <w:delText>by</w:delText>
+        </w:r>
+      </w:del>
       <w:r>
         <w:t xml:space="preserve"> </w:t>
       </w:r>
-      <w:proofErr w:type="gramStart"/>
-      <w:r>
-        <w:t>by</w:t>
-      </w:r>
-      <w:r>
-        <w:t xml:space="preserve">  using</w:t>
-      </w:r>
-      <w:proofErr w:type="gramEnd"/>
-      <w:r>
-        <w:t xml:space="preserve"> a very simple algorithm that will hopefully increase classification accuracy </w:t>
-      </w:r>
-      <w:r>
-        <w:t>while limiting the need</w:t>
-      </w:r>
-      <w:r>
-        <w:t xml:space="preserve"> of </w:t>
-      </w:r>
-      <w:r>
-        <w:t xml:space="preserve">hiring </w:t>
-      </w:r>
-      <w:r>
-        <w:t>additional linguistic personnel</w:t>
-      </w:r>
-      <w:r>
-        <w:t>/moderators</w:t>
-      </w:r>
-      <w:r>
-        <w:t xml:space="preserve">. Our methods build on </w:t>
-      </w:r>
-      <w:r>
-        <w:t xml:space="preserve">the </w:t>
-      </w:r>
-      <w:proofErr w:type="gramStart"/>
-      <w:r>
-        <w:t>aforementioned models</w:t>
-      </w:r>
-      <w:proofErr w:type="gramEnd"/>
-      <w:r>
-        <w:t xml:space="preserve">, starting with a very simple method to determine linguistic differences between training and test sets, and then building on this with </w:t>
-      </w:r>
-      <w:r>
-        <w:t xml:space="preserve">limited </w:t>
-      </w:r>
-      <w:r>
-        <w:t>expert annotations.</w:t>
-      </w:r>
-      <w:r>
-        <w:t xml:space="preserve"> Our results suggest our methods do not enhance accuracy</w:t>
-      </w:r>
-      <w:r>
-        <w:t xml:space="preserve">. In fact, all models perform </w:t>
-      </w:r>
-      <w:r>
-        <w:lastRenderedPageBreak/>
-        <w:t xml:space="preserve">the same. This suggests more exploration is needed to understand what makes certain examples harder to classify. </w:t>
+      <w:ins w:id="85" w:author="Linda Wang" w:date="2021-05-20T16:59:00Z">
+        <w:r>
+          <w:t>combining</w:t>
+        </w:r>
+      </w:ins>
+      <w:del w:id="86" w:author="Linda Wang" w:date="2021-05-20T16:59:00Z">
+        <w:r>
+          <w:delText>harnessing</w:delText>
+        </w:r>
+      </w:del>
+      <w:r>
+        <w:t xml:space="preserve"> both </w:t>
+      </w:r>
+      <w:del w:id="87" w:author="Linda Wang" w:date="2021-05-20T16:58:00Z">
+        <w:r>
+          <w:delText xml:space="preserve">of these methods, </w:delText>
+        </w:r>
+      </w:del>
+      <w:r>
+        <w:t>human annotation and BERT</w:t>
+      </w:r>
+      <w:ins w:id="88" w:author="Linda Wang" w:date="2021-05-20T16:58:00Z">
+        <w:r>
+          <w:t xml:space="preserve"> </w:t>
+        </w:r>
+      </w:ins>
+      <w:del w:id="89" w:author="Linda Wang" w:date="2021-05-20T16:58:00Z">
+        <w:r>
+          <w:delText xml:space="preserve">, we </w:delText>
+        </w:r>
+      </w:del>
+      <w:r>
+        <w:t xml:space="preserve">can increase accuracy with little effort. </w:t>
       </w:r>
     </w:p>
     <w:p>
       <w:pPr>
-        <w:pStyle w:val="ACLText"/>
-      </w:pPr>
+        <w:pStyle w:val="ACLTextFirstLine"/>
+      </w:pPr>
+      <w:r>
+        <w:t xml:space="preserve">Our ideas for this paper are influenced by a variety of other projects that have looked at </w:t>
+      </w:r>
+      <w:ins w:id="90" w:author="Linda Wang" w:date="2021-05-20T16:59:00Z">
+        <w:r>
+          <w:t>the payoffs of using</w:t>
+        </w:r>
+      </w:ins>
+      <w:del w:id="91" w:author="Linda Wang" w:date="2021-05-20T16:59:00Z">
+        <w:r>
+          <w:delText>using</w:delText>
+        </w:r>
+      </w:del>
+      <w:r>
+        <w:t xml:space="preserve"> either hand annotation or other</w:t>
+      </w:r>
+      <w:ins w:id="92" w:author="Linda Wang" w:date="2021-05-20T17:00:00Z">
+        <w:r>
+          <w:t>,</w:t>
+        </w:r>
+      </w:ins>
+      <w:r>
+        <w:t xml:space="preserve"> more technical methods for improving classification accuracy. </w:t>
+      </w:r>
+      <w:ins w:id="93" w:author="Linda Wang" w:date="2021-05-20T17:00:00Z">
+        <w:r>
+          <w:t>For example</w:t>
+        </w:r>
+      </w:ins>
+      <w:ins w:id="94" w:author="Linda Wang" w:date="2021-05-20T17:01:00Z">
+        <w:r>
+          <w:t xml:space="preserve">, </w:t>
+        </w:r>
+        <w:proofErr w:type="gramStart"/>
+        <w:r>
+          <w:t>a number of</w:t>
+        </w:r>
+        <w:proofErr w:type="gramEnd"/>
+        <w:r>
+          <w:t xml:space="preserve"> r</w:t>
+        </w:r>
+      </w:ins>
+      <w:del w:id="95" w:author="Linda Wang" w:date="2021-05-20T17:00:00Z">
+        <w:r>
+          <w:delText>R</w:delText>
+        </w:r>
+      </w:del>
+      <w:r>
+        <w:t>esearchers have worked on supplementing BERT with their own encodings (</w:t>
+      </w:r>
+      <w:proofErr w:type="spellStart"/>
+      <w:r>
+        <w:t>Koufakou</w:t>
+      </w:r>
+      <w:proofErr w:type="spellEnd"/>
+      <w:r>
+        <w:t xml:space="preserve"> et al., 202</w:t>
+      </w:r>
+      <w:r>
+        <w:t>0</w:t>
+      </w:r>
+      <w:r>
+        <w:t xml:space="preserve">). </w:t>
+      </w:r>
+      <w:ins w:id="96" w:author="Linda Wang" w:date="2021-05-20T17:01:00Z">
+        <w:r>
+          <w:t>O</w:t>
+        </w:r>
+      </w:ins>
+      <w:del w:id="97" w:author="Linda Wang" w:date="2021-05-20T17:01:00Z">
+        <w:r>
+          <w:delText>While o</w:delText>
+        </w:r>
+      </w:del>
+      <w:r>
+        <w:t xml:space="preserve">thers have crafted their own examples </w:t>
+      </w:r>
+      <w:del w:id="98" w:author="Linda Wang" w:date="2021-05-20T17:01:00Z">
+        <w:r>
+          <w:delText>related to</w:delText>
+        </w:r>
+      </w:del>
+      <w:ins w:id="99" w:author="Linda Wang" w:date="2021-05-20T17:01:00Z">
+        <w:r>
+          <w:t>based on</w:t>
+        </w:r>
+      </w:ins>
+      <w:r>
+        <w:t xml:space="preserve"> </w:t>
+      </w:r>
+      <w:r>
+        <w:t>common heuristics that</w:t>
+      </w:r>
+      <w:del w:id="100" w:author="Linda Wang" w:date="2021-05-20T17:01:00Z">
+        <w:r>
+          <w:delText xml:space="preserve"> were</w:delText>
+        </w:r>
+      </w:del>
+      <w:r>
+        <w:t xml:space="preserve"> often </w:t>
+      </w:r>
+      <w:ins w:id="101" w:author="Linda Wang" w:date="2021-05-20T17:01:00Z">
+        <w:r>
+          <w:t xml:space="preserve">lead to </w:t>
+        </w:r>
+      </w:ins>
+      <w:r>
+        <w:t>misclassifi</w:t>
+      </w:r>
+      <w:ins w:id="102" w:author="Linda Wang" w:date="2021-05-20T17:01:00Z">
+        <w:r>
+          <w:t>cation</w:t>
+        </w:r>
+      </w:ins>
+      <w:del w:id="103" w:author="Linda Wang" w:date="2021-05-20T17:01:00Z">
+        <w:r>
+          <w:delText>ed</w:delText>
+        </w:r>
+      </w:del>
+      <w:r>
+        <w:t xml:space="preserve"> (</w:t>
+      </w:r>
+      <w:r>
+        <w:t>McCoy et al., 2019</w:t>
+      </w:r>
+      <w:r>
+        <w:t xml:space="preserve">). While these types of methods </w:t>
+      </w:r>
+      <w:ins w:id="104" w:author="Linda Wang" w:date="2021-05-20T17:02:00Z">
+        <w:r>
+          <w:t>can potentially do well</w:t>
+        </w:r>
+      </w:ins>
+      <w:del w:id="105" w:author="Linda Wang" w:date="2021-05-20T17:02:00Z">
+        <w:r>
+          <w:delText>are quite interesting</w:delText>
+        </w:r>
+      </w:del>
+      <w:r>
+        <w:t xml:space="preserve">, they </w:t>
+      </w:r>
+      <w:ins w:id="106" w:author="Linda Wang" w:date="2021-05-20T17:02:00Z">
+        <w:r>
+          <w:t xml:space="preserve">also </w:t>
+        </w:r>
+      </w:ins>
+      <w:r>
+        <w:t xml:space="preserve">require a lot of expertise and time </w:t>
+      </w:r>
+      <w:ins w:id="107" w:author="Linda Wang" w:date="2021-05-20T17:02:00Z">
+        <w:r>
+          <w:t xml:space="preserve">due to the need to </w:t>
+        </w:r>
+      </w:ins>
+      <w:del w:id="108" w:author="Linda Wang" w:date="2021-05-20T17:02:00Z">
+        <w:r>
+          <w:delText xml:space="preserve">from the individuals </w:delText>
+        </w:r>
+      </w:del>
+      <w:r>
+        <w:t>develop</w:t>
+      </w:r>
+      <w:del w:id="109" w:author="Linda Wang" w:date="2021-05-20T17:02:00Z">
+        <w:r>
+          <w:delText>ing the</w:delText>
+        </w:r>
+      </w:del>
+      <w:r>
+        <w:t xml:space="preserve"> datasets to supplement </w:t>
+      </w:r>
+      <w:ins w:id="110" w:author="Linda Wang" w:date="2021-05-20T17:02:00Z">
+        <w:r>
+          <w:t>the relev</w:t>
+        </w:r>
+      </w:ins>
+      <w:ins w:id="111" w:author="Linda Wang" w:date="2021-05-20T17:03:00Z">
+        <w:r>
+          <w:t>ant</w:t>
+        </w:r>
+      </w:ins>
+      <w:del w:id="112" w:author="Linda Wang" w:date="2021-05-20T17:02:00Z">
+        <w:r>
+          <w:delText>our</w:delText>
+        </w:r>
+      </w:del>
+      <w:r>
+        <w:t xml:space="preserve"> </w:t>
+      </w:r>
+      <w:commentRangeStart w:id="113"/>
+      <w:r>
+        <w:t>machine learning methods</w:t>
+      </w:r>
+      <w:commentRangeEnd w:id="113"/>
+      <w:r>
+        <w:rPr>
+          <w:rStyle w:val="CommentReference"/>
+          <w:rFonts w:asciiTheme="minorHAnsi" w:eastAsiaTheme="minorEastAsia" w:hAnsiTheme="minorHAnsi" w:cstheme="minorBidi"/>
+          <w:spacing w:val="0"/>
+          <w:kern w:val="0"/>
+          <w:lang w:eastAsia="en-US"/>
+        </w:rPr>
+        <w:commentReference w:id="113"/>
+      </w:r>
+      <w:r>
+        <w:t xml:space="preserve">. </w:t>
+      </w:r>
+      <w:ins w:id="114" w:author="Linda Wang" w:date="2021-05-20T17:04:00Z">
+        <w:r>
+          <w:t>To address these trade-offs, some</w:t>
+        </w:r>
+      </w:ins>
+      <w:del w:id="115" w:author="Linda Wang" w:date="2021-05-20T17:03:00Z">
+        <w:r>
+          <w:delText>Other</w:delText>
+        </w:r>
+      </w:del>
+      <w:r>
+        <w:t xml:space="preserve"> researchers have attempted to limit the amount of hand annotation </w:t>
+      </w:r>
+      <w:ins w:id="116" w:author="Linda Wang" w:date="2021-05-20T17:04:00Z">
+        <w:r>
+          <w:t xml:space="preserve">required </w:t>
+        </w:r>
+      </w:ins>
+      <w:r>
+        <w:t>by moving to an online learning problem</w:t>
+      </w:r>
+      <w:ins w:id="117" w:author="Linda Wang" w:date="2021-05-20T17:04:00Z">
+        <w:r>
+          <w:t xml:space="preserve">; for such </w:t>
+        </w:r>
+      </w:ins>
+      <w:ins w:id="118" w:author="Linda Wang" w:date="2021-05-20T17:05:00Z">
+        <w:r>
+          <w:t xml:space="preserve">problems, </w:t>
+        </w:r>
+      </w:ins>
+      <w:del w:id="119" w:author="Linda Wang" w:date="2021-05-20T17:05:00Z">
+        <w:r>
+          <w:delText xml:space="preserve"> where </w:delText>
+        </w:r>
+      </w:del>
+      <w:r>
+        <w:t>the goal is to maintain a high classification accuracy</w:t>
+      </w:r>
+      <w:del w:id="120" w:author="Linda Wang" w:date="2021-05-20T17:05:00Z">
+        <w:r>
+          <w:delText>,</w:delText>
+        </w:r>
+      </w:del>
+      <w:r>
+        <w:t xml:space="preserve"> while recognizing that language, especially</w:t>
+      </w:r>
+      <w:ins w:id="121" w:author="Linda Wang" w:date="2021-05-20T17:05:00Z">
+        <w:r>
+          <w:t xml:space="preserve"> that of</w:t>
+        </w:r>
+      </w:ins>
+      <w:r>
+        <w:t xml:space="preserve"> hate speech, evolves rapidly. The</w:t>
+      </w:r>
+      <w:ins w:id="122" w:author="Linda Wang" w:date="2021-05-20T17:05:00Z">
+        <w:r>
+          <w:t>ir</w:t>
+        </w:r>
+      </w:ins>
+      <w:del w:id="123" w:author="Linda Wang" w:date="2021-05-20T17:05:00Z">
+        <w:r>
+          <w:delText>se types of</w:delText>
+        </w:r>
+      </w:del>
+      <w:r>
+        <w:t xml:space="preserve"> methods have focused on</w:t>
+      </w:r>
+      <w:ins w:id="124" w:author="Linda Wang" w:date="2021-05-20T17:05:00Z">
+        <w:r>
+          <w:t xml:space="preserve"> ways </w:t>
+        </w:r>
+      </w:ins>
+      <w:del w:id="125" w:author="Linda Wang" w:date="2021-05-20T17:05:00Z">
+        <w:r>
+          <w:delText xml:space="preserve"> determin</w:delText>
+        </w:r>
+      </w:del>
+      <w:ins w:id="126" w:author="Linda Wang" w:date="2021-05-20T17:05:00Z">
+        <w:r>
+          <w:t>to determine</w:t>
+        </w:r>
+      </w:ins>
+      <w:del w:id="127" w:author="Linda Wang" w:date="2021-05-20T17:05:00Z">
+        <w:r>
+          <w:delText>ing</w:delText>
+        </w:r>
+      </w:del>
+      <w:r>
+        <w:t xml:space="preserve"> emerging words in the literature </w:t>
+      </w:r>
+      <w:proofErr w:type="gramStart"/>
+      <w:r>
+        <w:t>in order to</w:t>
+      </w:r>
+      <w:proofErr w:type="gramEnd"/>
+      <w:r>
+        <w:t xml:space="preserve"> improve training (</w:t>
+      </w:r>
+      <w:proofErr w:type="spellStart"/>
+      <w:r>
+        <w:t>Lazaridou</w:t>
+      </w:r>
+      <w:proofErr w:type="spellEnd"/>
+      <w:r>
+        <w:t xml:space="preserve"> et al., 2021</w:t>
+      </w:r>
+      <w:r>
+        <w:t xml:space="preserve">). </w:t>
+      </w:r>
     </w:p>
     <w:p>
       <w:pPr>
-        <w:pStyle w:val="ACLSection"/>
-      </w:pPr>
-      <w:bookmarkStart w:id="7" w:name="OLE_LINK17"/>
-      <w:bookmarkStart w:id="8" w:name="OLE_LINK18"/>
-      <w:r>
-        <w:t>Dataset Construction</w:t>
+        <w:pStyle w:val="ACLTextFirstLine"/>
+      </w:pPr>
+      <w:ins w:id="128" w:author="Linda Wang" w:date="2021-05-20T17:06:00Z">
+        <w:r>
+          <w:t>Given the</w:t>
+        </w:r>
+      </w:ins>
+      <w:del w:id="129" w:author="Linda Wang" w:date="2021-05-20T17:06:00Z">
+        <w:r>
+          <w:delText xml:space="preserve">With </w:delText>
+        </w:r>
+      </w:del>
+      <w:ins w:id="130" w:author="Linda Wang" w:date="2021-05-20T17:06:00Z">
+        <w:r>
+          <w:t xml:space="preserve"> alarming number of </w:t>
+        </w:r>
+      </w:ins>
+      <w:r>
+        <w:t>reports stating online hate speech has been increasing across the globe (</w:t>
+      </w:r>
+      <w:r>
+        <w:t>OHCHR, 2021</w:t>
+      </w:r>
+      <w:r>
+        <w:t xml:space="preserve">), we feel </w:t>
+      </w:r>
+      <w:r>
+        <w:t>the</w:t>
+      </w:r>
+      <w:r>
+        <w:t xml:space="preserve"> task </w:t>
+      </w:r>
+      <w:r>
+        <w:t xml:space="preserve">of identifying toxic comments </w:t>
+      </w:r>
+      <w:r>
+        <w:t>is becoming increasingly important</w:t>
+      </w:r>
+      <w:ins w:id="131" w:author="Linda Wang" w:date="2021-05-20T17:06:00Z">
+        <w:r>
+          <w:t xml:space="preserve"> for today’s </w:t>
+        </w:r>
+        <w:proofErr w:type="gramStart"/>
+        <w:r>
+          <w:t>policy-makers</w:t>
+        </w:r>
+      </w:ins>
+      <w:proofErr w:type="gramEnd"/>
+      <w:r>
+        <w:t xml:space="preserve">. </w:t>
+      </w:r>
+      <w:r>
+        <w:lastRenderedPageBreak/>
+        <w:t xml:space="preserve">Our goal is to create </w:t>
+      </w:r>
+      <w:ins w:id="132" w:author="Linda Wang" w:date="2021-05-20T17:10:00Z">
+        <w:r>
+          <w:t>l</w:t>
+        </w:r>
+      </w:ins>
+      <w:del w:id="133" w:author="Linda Wang" w:date="2021-05-20T17:10:00Z">
+        <w:r>
+          <w:delText>a l</w:delText>
+        </w:r>
+      </w:del>
+      <w:r>
+        <w:t>ow-cost solution</w:t>
+      </w:r>
+      <w:ins w:id="134" w:author="Linda Wang" w:date="2021-05-20T17:10:00Z">
+        <w:r>
+          <w:t>s</w:t>
+        </w:r>
+      </w:ins>
+      <w:r>
+        <w:t xml:space="preserve"> for increasing toxicity classification accuracy</w:t>
+      </w:r>
+      <w:r>
+        <w:t xml:space="preserve"> </w:t>
+      </w:r>
+      <w:proofErr w:type="gramStart"/>
+      <w:r>
+        <w:t>by</w:t>
+      </w:r>
+      <w:r>
+        <w:t xml:space="preserve">  using</w:t>
+      </w:r>
+      <w:proofErr w:type="gramEnd"/>
+      <w:r>
+        <w:t xml:space="preserve"> a </w:t>
+      </w:r>
+      <w:del w:id="135" w:author="Linda Wang" w:date="2021-05-20T17:07:00Z">
+        <w:r>
+          <w:delText xml:space="preserve">very </w:delText>
+        </w:r>
+      </w:del>
+      <w:r>
+        <w:t>simple algorithm that will hopefully increase</w:t>
+      </w:r>
+      <w:del w:id="136" w:author="Linda Wang" w:date="2021-05-20T17:07:00Z">
+        <w:r>
+          <w:delText xml:space="preserve"> classification</w:delText>
+        </w:r>
+      </w:del>
+      <w:r>
+        <w:t xml:space="preserve"> accuracy </w:t>
+      </w:r>
+      <w:r>
+        <w:t>while limiting the need</w:t>
+      </w:r>
+      <w:r>
+        <w:t xml:space="preserve"> </w:t>
+      </w:r>
+      <w:ins w:id="137" w:author="Linda Wang" w:date="2021-05-20T17:07:00Z">
+        <w:r>
+          <w:t>to</w:t>
+        </w:r>
+      </w:ins>
+      <w:del w:id="138" w:author="Linda Wang" w:date="2021-05-20T17:07:00Z">
+        <w:r>
+          <w:delText>of</w:delText>
+        </w:r>
+      </w:del>
+      <w:r>
+        <w:t xml:space="preserve"> </w:t>
+      </w:r>
+      <w:r>
+        <w:t xml:space="preserve">hiring </w:t>
+      </w:r>
+      <w:r>
+        <w:t>additional linguistic personnel</w:t>
+      </w:r>
+      <w:r>
+        <w:t>/moderators</w:t>
+      </w:r>
+      <w:r>
+        <w:t xml:space="preserve">. Our </w:t>
+      </w:r>
+      <w:ins w:id="139" w:author="Linda Wang" w:date="2021-05-20T17:10:00Z">
+        <w:r>
+          <w:t xml:space="preserve">proposed </w:t>
+        </w:r>
+      </w:ins>
+      <w:ins w:id="140" w:author="Linda Wang" w:date="2021-05-20T17:07:00Z">
+        <w:r>
+          <w:t>solution</w:t>
+        </w:r>
+      </w:ins>
+      <w:ins w:id="141" w:author="Linda Wang" w:date="2021-05-20T17:10:00Z">
+        <w:r>
+          <w:t>s</w:t>
+        </w:r>
+      </w:ins>
+      <w:del w:id="142" w:author="Linda Wang" w:date="2021-05-20T17:07:00Z">
+        <w:r>
+          <w:delText>methods</w:delText>
+        </w:r>
+      </w:del>
+      <w:r>
+        <w:t xml:space="preserve"> build </w:t>
+      </w:r>
+      <w:ins w:id="143" w:author="Linda Wang" w:date="2021-05-20T17:07:00Z">
+        <w:r>
+          <w:t>upo</w:t>
+        </w:r>
+      </w:ins>
+      <w:del w:id="144" w:author="Linda Wang" w:date="2021-05-20T17:07:00Z">
+        <w:r>
+          <w:delText>o</w:delText>
+        </w:r>
+      </w:del>
+      <w:r>
+        <w:t xml:space="preserve">n </w:t>
+      </w:r>
+      <w:r>
+        <w:t xml:space="preserve">the </w:t>
+      </w:r>
+      <w:proofErr w:type="gramStart"/>
+      <w:r>
+        <w:t>aforementioned models</w:t>
+      </w:r>
+      <w:proofErr w:type="gramEnd"/>
+      <w:r>
+        <w:t xml:space="preserve">, starting with a very simple method </w:t>
+      </w:r>
+      <w:ins w:id="145" w:author="Linda Wang" w:date="2021-05-20T17:08:00Z">
+        <w:r>
+          <w:t>of</w:t>
+        </w:r>
+      </w:ins>
+      <w:del w:id="146" w:author="Linda Wang" w:date="2021-05-20T17:08:00Z">
+        <w:r>
+          <w:delText>to</w:delText>
+        </w:r>
+      </w:del>
+      <w:r>
+        <w:t xml:space="preserve"> determin</w:t>
+      </w:r>
+      <w:ins w:id="147" w:author="Linda Wang" w:date="2021-05-20T17:08:00Z">
+        <w:r>
+          <w:t>ing</w:t>
+        </w:r>
+      </w:ins>
+      <w:del w:id="148" w:author="Linda Wang" w:date="2021-05-20T17:08:00Z">
+        <w:r>
+          <w:delText>e</w:delText>
+        </w:r>
+      </w:del>
+      <w:r>
+        <w:t xml:space="preserve"> linguistic differences between training and test </w:t>
+      </w:r>
+      <w:ins w:id="149" w:author="Linda Wang" w:date="2021-05-20T17:09:00Z">
+        <w:r>
+          <w:t>data</w:t>
+        </w:r>
+      </w:ins>
+      <w:r>
+        <w:t xml:space="preserve">sets, and then </w:t>
+      </w:r>
+      <w:del w:id="150" w:author="Linda Wang" w:date="2021-05-20T17:09:00Z">
+        <w:r>
+          <w:delText xml:space="preserve">building </w:delText>
+        </w:r>
+      </w:del>
+      <w:ins w:id="151" w:author="Linda Wang" w:date="2021-05-20T17:09:00Z">
+        <w:r>
+          <w:t>augmenting the results</w:t>
+        </w:r>
+      </w:ins>
+      <w:del w:id="152" w:author="Linda Wang" w:date="2021-05-20T17:09:00Z">
+        <w:r>
+          <w:delText>on this</w:delText>
+        </w:r>
+      </w:del>
+      <w:r>
+        <w:t xml:space="preserve"> with </w:t>
+      </w:r>
+      <w:r>
+        <w:t xml:space="preserve">limited </w:t>
+      </w:r>
+      <w:r>
+        <w:t>expert annotations.</w:t>
+      </w:r>
+      <w:r>
+        <w:t xml:space="preserve"> </w:t>
+      </w:r>
+      <w:ins w:id="153" w:author="Linda Wang" w:date="2021-05-20T17:09:00Z">
+        <w:r>
+          <w:t>Unfortunately, o</w:t>
+        </w:r>
+      </w:ins>
+      <w:del w:id="154" w:author="Linda Wang" w:date="2021-05-20T17:09:00Z">
+        <w:r>
+          <w:delText>O</w:delText>
+        </w:r>
+      </w:del>
+      <w:r>
+        <w:t xml:space="preserve">ur </w:t>
+      </w:r>
+      <w:ins w:id="155" w:author="Linda Wang" w:date="2021-05-20T17:10:00Z">
+        <w:r>
+          <w:t xml:space="preserve">current </w:t>
+        </w:r>
+      </w:ins>
+      <w:r>
+        <w:t xml:space="preserve">results suggest </w:t>
+      </w:r>
+      <w:ins w:id="156" w:author="Linda Wang" w:date="2021-05-20T17:10:00Z">
+        <w:r>
+          <w:t xml:space="preserve">that </w:t>
+        </w:r>
+      </w:ins>
+      <w:r>
+        <w:t xml:space="preserve">our </w:t>
+      </w:r>
+      <w:ins w:id="157" w:author="Linda Wang" w:date="2021-05-20T17:10:00Z">
+        <w:r>
+          <w:t>proposed solutions</w:t>
+        </w:r>
+      </w:ins>
+      <w:del w:id="158" w:author="Linda Wang" w:date="2021-05-20T17:10:00Z">
+        <w:r>
+          <w:delText>methods</w:delText>
+        </w:r>
+      </w:del>
+      <w:r>
+        <w:t xml:space="preserve"> do not enhance accuracy</w:t>
+      </w:r>
+      <w:r>
+        <w:t>. In fact, all models perform the same</w:t>
+      </w:r>
+      <w:ins w:id="159" w:author="Linda Wang" w:date="2021-05-20T17:10:00Z">
+        <w:r>
+          <w:t xml:space="preserve"> irrespective of which solution is used</w:t>
+        </w:r>
+      </w:ins>
+      <w:r>
+        <w:t xml:space="preserve">. </w:t>
+      </w:r>
+      <w:ins w:id="160" w:author="Linda Wang" w:date="2021-05-20T17:09:00Z">
+        <w:r>
+          <w:t>M</w:t>
+        </w:r>
+      </w:ins>
+      <w:del w:id="161" w:author="Linda Wang" w:date="2021-05-20T17:09:00Z">
+        <w:r>
+          <w:delText>This suggests m</w:delText>
+        </w:r>
+      </w:del>
+      <w:r>
+        <w:t xml:space="preserve">ore exploration is needed to understand what makes certain examples harder to classify. </w:t>
       </w:r>
     </w:p>
     <w:p>
       <w:pPr>
         <w:pStyle w:val="ACLText"/>
       </w:pPr>
+    </w:p>
+    <w:p>
+      <w:pPr>
+        <w:pStyle w:val="ACLSection"/>
+      </w:pPr>
+      <w:bookmarkStart w:id="162" w:name="OLE_LINK17"/>
+      <w:bookmarkStart w:id="163" w:name="OLE_LINK18"/>
+      <w:r>
+        <w:t>Dataset Construction</w:t>
+      </w:r>
+    </w:p>
+    <w:p>
+      <w:pPr>
+        <w:pStyle w:val="ACLText"/>
+      </w:pPr>
       <w:r>
         <w:t xml:space="preserve">Our task uses the </w:t>
       </w:r>
@@ -704,12 +1702,30 @@
       <w:r>
         <w:t xml:space="preserve"> </w:t>
       </w:r>
+      <w:ins w:id="164" w:author="Linda Wang" w:date="2021-05-20T17:13:00Z">
+        <w:r>
+          <w:t xml:space="preserve">dataset </w:t>
+        </w:r>
+      </w:ins>
       <w:r>
         <w:t xml:space="preserve">from </w:t>
       </w:r>
       <w:proofErr w:type="spellStart"/>
       <w:r>
-        <w:t>Huggingface</w:t>
+        <w:t>Hugging</w:t>
+      </w:r>
+      <w:ins w:id="165" w:author="Linda Wang" w:date="2021-05-20T17:35:00Z">
+        <w:r>
+          <w:t>F</w:t>
+        </w:r>
+      </w:ins>
+      <w:del w:id="166" w:author="Linda Wang" w:date="2021-05-20T17:35:00Z">
+        <w:r>
+          <w:delText>f</w:delText>
+        </w:r>
+      </w:del>
+      <w:r>
+        <w:t>ace</w:t>
       </w:r>
       <w:proofErr w:type="spellEnd"/>
       <w:r>
@@ -722,10 +1738,70 @@
         <w:footnoteReference w:id="1"/>
       </w:r>
       <w:r>
-        <w:t xml:space="preserve"> This dataset contains comments from Wikipedia that were hand labeled for being toxic, severely toxic, obscene, threatening, insulting, or related to identity hate. These categorizations are not mutually exclusive, meaning a comment could be both toxic and obscene. For our experiments, we focus solely on whether a comment was labelled toxic. We limit our experiment to two-class classification</w:t>
-      </w:r>
-      <w:r>
-        <w:t xml:space="preserve">, as we believe noting whether something is toxic or not is the fundamental issue. While it would be nice to know the nature of the toxic comment, we </w:t>
+        <w:t xml:space="preserve"> This dataset contains comments from Wikipedia that were hand</w:t>
+      </w:r>
+      <w:ins w:id="167" w:author="Linda Wang" w:date="2021-05-20T17:13:00Z">
+        <w:r>
+          <w:t>-</w:t>
+        </w:r>
+      </w:ins>
+      <w:del w:id="168" w:author="Linda Wang" w:date="2021-05-20T17:13:00Z">
+        <w:r>
+          <w:delText xml:space="preserve"> </w:delText>
+        </w:r>
+      </w:del>
+      <w:r>
+        <w:t xml:space="preserve">labeled for being toxic, severely toxic, obscene, threatening, insulting, or related to identity hate. These categorizations are not mutually exclusive, </w:t>
+      </w:r>
+      <w:del w:id="169" w:author="Linda Wang" w:date="2021-05-20T17:13:00Z">
+        <w:r>
+          <w:delText xml:space="preserve">meaning </w:delText>
+        </w:r>
+      </w:del>
+      <w:ins w:id="170" w:author="Linda Wang" w:date="2021-05-20T17:13:00Z">
+        <w:r>
+          <w:t>so</w:t>
+        </w:r>
+        <w:r>
+          <w:t xml:space="preserve"> </w:t>
+        </w:r>
+      </w:ins>
+      <w:r>
+        <w:t xml:space="preserve">a comment could be </w:t>
+      </w:r>
+      <w:ins w:id="171" w:author="Linda Wang" w:date="2021-05-20T17:13:00Z">
+        <w:r>
+          <w:t xml:space="preserve">labelled </w:t>
+        </w:r>
+      </w:ins>
+      <w:r>
+        <w:t>both toxic and obscene. For our experiments, we focus solely on whether a comment was labelled toxic. We limit our experiment to two-class classification</w:t>
+      </w:r>
+      <w:ins w:id="172" w:author="Linda Wang" w:date="2021-05-20T17:14:00Z">
+        <w:r>
+          <w:t xml:space="preserve"> because</w:t>
+        </w:r>
+      </w:ins>
+      <w:del w:id="173" w:author="Linda Wang" w:date="2021-05-20T17:14:00Z">
+        <w:r>
+          <w:delText>, as</w:delText>
+        </w:r>
+      </w:del>
+      <w:r>
+        <w:t xml:space="preserve"> we believe noting whether something is toxic or not is the fundamental issue. While it would be nice to </w:t>
+      </w:r>
+      <w:del w:id="174" w:author="Linda Wang" w:date="2021-05-20T17:16:00Z">
+        <w:r>
+          <w:delText>know the nature of the</w:delText>
+        </w:r>
+      </w:del>
+      <w:ins w:id="175" w:author="Linda Wang" w:date="2021-05-20T17:16:00Z">
+        <w:r>
+          <w:t>label the nuances of a given</w:t>
+        </w:r>
+      </w:ins>
+      <w:r>
+        <w:t xml:space="preserve"> toxic comment, we </w:t>
       </w:r>
       <w:proofErr w:type="gramStart"/>
       <w:r>
@@ -969,27 +2045,14 @@
                   <w:r>
                     <w:t xml:space="preserve">Table </w:t>
                   </w:r>
-                  <w:r>
-                    <w:fldChar w:fldCharType="begin"/>
-                  </w:r>
-                  <w:r>
-                    <w:instrText xml:space="preserve"> SEQ Table \* ARABIC </w:instrText>
-                  </w:r>
-                  <w:r>
-                    <w:fldChar w:fldCharType="separate"/>
-                  </w:r>
-                  <w:r>
-                    <w:rPr>
-                      <w:noProof/>
-                    </w:rPr>
-                    <w:t>1</w:t>
-                  </w:r>
-                  <w:r>
-                    <w:rPr>
-                      <w:noProof/>
-                    </w:rPr>
-                    <w:fldChar w:fldCharType="end"/>
-                  </w:r>
+                  <w:fldSimple w:instr=" SEQ Table \* ARABIC ">
+                    <w:r>
+                      <w:rPr>
+                        <w:noProof/>
+                      </w:rPr>
+                      <w:t>1</w:t>
+                    </w:r>
+                  </w:fldSimple>
                   <w:r>
                     <w:t xml:space="preserve">:  </w:t>
                   </w:r>
@@ -1016,20 +2079,137 @@
         <w:t>Our</w:t>
       </w:r>
       <w:r>
-        <w:t xml:space="preserve"> dataset contains 159,571 examples </w:t>
-      </w:r>
-      <w:r>
-        <w:t>in training</w:t>
-      </w:r>
-      <w:r>
-        <w:t xml:space="preserve"> and 63,978 examples in the testing dataset. </w:t>
+        <w:t xml:space="preserve"> dataset </w:t>
+      </w:r>
+      <w:ins w:id="176" w:author="Linda Wang" w:date="2021-05-20T17:18:00Z">
+        <w:r>
+          <w:t xml:space="preserve">had been pre-split into training and testing datasets, with the former </w:t>
+        </w:r>
+      </w:ins>
+      <w:r>
+        <w:t>contain</w:t>
+      </w:r>
+      <w:ins w:id="177" w:author="Linda Wang" w:date="2021-05-20T17:18:00Z">
+        <w:r>
+          <w:t>ing</w:t>
+        </w:r>
+      </w:ins>
+      <w:del w:id="178" w:author="Linda Wang" w:date="2021-05-20T17:18:00Z">
+        <w:r>
+          <w:delText>s</w:delText>
+        </w:r>
+      </w:del>
+      <w:r>
+        <w:t xml:space="preserve"> 159,571 examples</w:t>
+      </w:r>
+      <w:del w:id="179" w:author="Linda Wang" w:date="2021-05-20T17:18:00Z">
+        <w:r>
+          <w:delText xml:space="preserve"> </w:delText>
+        </w:r>
+        <w:r>
+          <w:delText>in training</w:delText>
+        </w:r>
+      </w:del>
+      <w:r>
+        <w:t xml:space="preserve"> and </w:t>
+      </w:r>
+      <w:ins w:id="180" w:author="Linda Wang" w:date="2021-05-20T17:18:00Z">
+        <w:r>
+          <w:t>the latter</w:t>
+        </w:r>
+      </w:ins>
+      <w:ins w:id="181" w:author="Linda Wang" w:date="2021-05-20T17:19:00Z">
+        <w:r>
+          <w:t xml:space="preserve"> </w:t>
+        </w:r>
+      </w:ins>
+      <w:r>
+        <w:t>63,978 examples</w:t>
+      </w:r>
+      <w:del w:id="182" w:author="Linda Wang" w:date="2021-05-20T17:19:00Z">
+        <w:r>
+          <w:delText xml:space="preserve"> in the testing dataset</w:delText>
+        </w:r>
+      </w:del>
+      <w:r>
+        <w:t xml:space="preserve">. </w:t>
       </w:r>
       <w:r>
         <w:t>9.5% of the training examples are labelled toxic.</w:t>
       </w:r>
       <w:r>
-        <w:t xml:space="preserve"> Table 1 holds examples of a non-toxic and toxic example after pre-processing. Our pre-processing technique includes lower casing the text, removing all special characters (e.g., ascii characters), and numbers</w:t>
-      </w:r>
+        <w:t xml:space="preserve"> Table 1 </w:t>
+      </w:r>
+      <w:ins w:id="183" w:author="Linda Wang" w:date="2021-05-20T17:19:00Z">
+        <w:r>
+          <w:t>shows</w:t>
+        </w:r>
+      </w:ins>
+      <w:del w:id="184" w:author="Linda Wang" w:date="2021-05-20T17:19:00Z">
+        <w:r>
+          <w:delText>holds</w:delText>
+        </w:r>
+      </w:del>
+      <w:r>
+        <w:t xml:space="preserve"> examples of a non-toxic and toxic </w:t>
+      </w:r>
+      <w:r>
+        <w:t xml:space="preserve">example after pre-processing. Our pre-processing </w:t>
+      </w:r>
+      <w:del w:id="185" w:author="Linda Wang" w:date="2021-05-20T17:20:00Z">
+        <w:r>
+          <w:delText>technique includes</w:delText>
+        </w:r>
+      </w:del>
+      <w:ins w:id="186" w:author="Linda Wang" w:date="2021-05-20T17:20:00Z">
+        <w:r>
+          <w:t>involves</w:t>
+        </w:r>
+      </w:ins>
+      <w:r>
+        <w:t xml:space="preserve"> lower</w:t>
+      </w:r>
+      <w:ins w:id="187" w:author="Linda Wang" w:date="2021-05-20T17:20:00Z">
+        <w:r>
+          <w:t>-</w:t>
+        </w:r>
+      </w:ins>
+      <w:del w:id="188" w:author="Linda Wang" w:date="2021-05-20T17:20:00Z">
+        <w:r>
+          <w:delText xml:space="preserve"> </w:delText>
+        </w:r>
+      </w:del>
+      <w:r>
+        <w:t xml:space="preserve">casing the </w:t>
+      </w:r>
+      <w:ins w:id="189" w:author="Linda Wang" w:date="2021-05-20T17:20:00Z">
+        <w:r>
+          <w:t>examples</w:t>
+        </w:r>
+      </w:ins>
+      <w:del w:id="190" w:author="Linda Wang" w:date="2021-05-20T17:20:00Z">
+        <w:r>
+          <w:delText>text</w:delText>
+        </w:r>
+      </w:del>
+      <w:ins w:id="191" w:author="Linda Wang" w:date="2021-05-20T17:20:00Z">
+        <w:r>
+          <w:t xml:space="preserve"> and r</w:t>
+        </w:r>
+      </w:ins>
+      <w:del w:id="192" w:author="Linda Wang" w:date="2021-05-20T17:20:00Z">
+        <w:r>
+          <w:delText>, r</w:delText>
+        </w:r>
+      </w:del>
+      <w:r>
+        <w:t>emoving all special characters (e.g., ascii characters), and numbers</w:t>
+      </w:r>
+      <w:ins w:id="193" w:author="Linda Wang" w:date="2021-05-20T17:20:00Z">
+        <w:r>
+          <w:t xml:space="preserve"> from them</w:t>
+        </w:r>
+      </w:ins>
       <w:r>
         <w:t>.</w:t>
       </w:r>
@@ -1051,11 +2231,868 @@
         <w:pStyle w:val="ACLSection"/>
       </w:pPr>
       <w:r>
+        <w:t>Methods</w:t>
+      </w:r>
+    </w:p>
+    <w:p>
+      <w:pPr>
+        <w:pStyle w:val="ACLText"/>
+      </w:pPr>
+      <w:r>
+        <w:t xml:space="preserve">Our </w:t>
+      </w:r>
+      <w:ins w:id="194" w:author="Linda Wang" w:date="2021-05-20T17:21:00Z">
+        <w:r>
+          <w:t>proposed solutions</w:t>
+        </w:r>
+      </w:ins>
+      <w:del w:id="195" w:author="Linda Wang" w:date="2021-05-20T17:21:00Z">
+        <w:r>
+          <w:delText>methods</w:delText>
+        </w:r>
+      </w:del>
+      <w:r>
+        <w:t xml:space="preserve"> rely on using the test dataset to augment the training dataset</w:t>
+      </w:r>
+      <w:ins w:id="196" w:author="Linda Wang" w:date="2021-05-20T17:21:00Z">
+        <w:r>
+          <w:t xml:space="preserve"> </w:t>
+        </w:r>
+      </w:ins>
+      <w:del w:id="197" w:author="Linda Wang" w:date="2021-05-20T17:21:00Z">
+        <w:r>
+          <w:delText xml:space="preserve"> in order </w:delText>
+        </w:r>
+      </w:del>
+      <w:r>
+        <w:t xml:space="preserve">to improve accuracy. We explore </w:t>
+      </w:r>
+      <w:r>
+        <w:t xml:space="preserve">a combination of methods that include using a simple mathematical formula to determine which </w:t>
+      </w:r>
+      <w:r>
+        <w:t>examples are more “unique” to the test</w:t>
+      </w:r>
+      <w:ins w:id="198" w:author="Linda Wang" w:date="2021-05-20T17:21:00Z">
+        <w:r>
+          <w:t>ing</w:t>
+        </w:r>
+      </w:ins>
+      <w:r>
+        <w:t xml:space="preserve"> versus train</w:t>
+      </w:r>
+      <w:ins w:id="199" w:author="Linda Wang" w:date="2021-05-20T17:21:00Z">
+        <w:r>
+          <w:t>ing datasets</w:t>
+        </w:r>
+      </w:ins>
+      <w:r>
+        <w:t xml:space="preserve"> and simulating hand annotation. The former method uses log-odds ratios</w:t>
+      </w:r>
+      <w:r>
+        <w:t>, while the latter relies on human expertise.</w:t>
+      </w:r>
+    </w:p>
+    <w:p>
+      <w:pPr>
+        <w:pStyle w:val="ACLText"/>
+        <w:ind w:firstLine="720"/>
+        <w:pPrChange w:id="200" w:author="Linda Wang" w:date="2021-05-20T17:21:00Z">
+          <w:pPr>
+            <w:pStyle w:val="ACLText"/>
+            <w:ind w:firstLine="720"/>
+          </w:pPr>
+        </w:pPrChange>
+      </w:pPr>
+      <w:r>
+        <w:t xml:space="preserve">Our prior is that while the </w:t>
+      </w:r>
+      <w:ins w:id="201" w:author="Linda Wang" w:date="2021-05-20T17:22:00Z">
+        <w:r>
+          <w:t xml:space="preserve">examples in the </w:t>
+        </w:r>
+      </w:ins>
+      <w:r>
+        <w:t>test</w:t>
+      </w:r>
+      <w:ins w:id="202" w:author="Linda Wang" w:date="2021-05-20T17:22:00Z">
+        <w:r>
+          <w:t>ing</w:t>
+        </w:r>
+      </w:ins>
+      <w:r>
+        <w:t xml:space="preserve"> dataset </w:t>
+      </w:r>
+      <w:ins w:id="203" w:author="Linda Wang" w:date="2021-05-20T17:22:00Z">
+        <w:r>
+          <w:t>are</w:t>
+        </w:r>
+      </w:ins>
+      <w:del w:id="204" w:author="Linda Wang" w:date="2021-05-20T17:22:00Z">
+        <w:r>
+          <w:delText>is</w:delText>
+        </w:r>
+      </w:del>
+      <w:r>
+        <w:t xml:space="preserve"> pulled </w:t>
+      </w:r>
+      <w:proofErr w:type="spellStart"/>
+      <w:r>
+        <w:t>iid</w:t>
+      </w:r>
+      <w:proofErr w:type="spellEnd"/>
+      <w:r>
+        <w:t xml:space="preserve"> from the </w:t>
+      </w:r>
+      <w:ins w:id="205" w:author="Linda Wang" w:date="2021-05-20T17:23:00Z">
+        <w:r>
+          <w:t xml:space="preserve">universe of examples </w:t>
+        </w:r>
+      </w:ins>
+      <w:ins w:id="206" w:author="Linda Wang" w:date="2021-05-20T17:24:00Z">
+        <w:r>
+          <w:t>comprising the training and testing</w:t>
+        </w:r>
+      </w:ins>
+      <w:commentRangeStart w:id="207"/>
+      <w:del w:id="208" w:author="Linda Wang" w:date="2021-05-20T17:23:00Z">
+        <w:r>
+          <w:delText>training</w:delText>
+        </w:r>
+      </w:del>
+      <w:r>
+        <w:t xml:space="preserve"> dataset</w:t>
+      </w:r>
+      <w:commentRangeEnd w:id="207"/>
+      <w:ins w:id="209" w:author="Linda Wang" w:date="2021-05-20T17:24:00Z">
+        <w:r>
+          <w:t>s</w:t>
+        </w:r>
+      </w:ins>
+      <w:r>
+        <w:rPr>
+          <w:rStyle w:val="CommentReference"/>
+          <w:rFonts w:asciiTheme="minorHAnsi" w:eastAsiaTheme="minorEastAsia" w:hAnsiTheme="minorHAnsi" w:cstheme="minorBidi"/>
+          <w:spacing w:val="0"/>
+          <w:kern w:val="0"/>
+          <w:lang w:eastAsia="en-US"/>
+        </w:rPr>
+        <w:commentReference w:id="207"/>
+      </w:r>
+      <w:r>
+        <w:t>, there could be patterns in the test</w:t>
+      </w:r>
+      <w:ins w:id="210" w:author="Linda Wang" w:date="2021-05-20T17:24:00Z">
+        <w:r>
+          <w:t>ing</w:t>
+        </w:r>
+      </w:ins>
+      <w:r>
+        <w:t xml:space="preserve"> dataset that are not necessarily represented in </w:t>
+      </w:r>
+      <w:ins w:id="211" w:author="Linda Wang" w:date="2021-05-20T17:24:00Z">
+        <w:r>
+          <w:t xml:space="preserve">the </w:t>
+        </w:r>
+      </w:ins>
+      <w:r>
+        <w:t>training</w:t>
+      </w:r>
+      <w:ins w:id="212" w:author="Linda Wang" w:date="2021-05-20T17:24:00Z">
+        <w:r>
+          <w:t xml:space="preserve"> one</w:t>
+        </w:r>
+      </w:ins>
+      <w:r>
+        <w:t xml:space="preserve">. Thus, we want to understand which examples are more </w:t>
+      </w:r>
+      <w:r>
+        <w:t xml:space="preserve">representative of the testing dataset than the training dataset. </w:t>
+      </w:r>
+      <w:proofErr w:type="gramStart"/>
+      <w:r>
+        <w:t>In order to</w:t>
+      </w:r>
+      <w:proofErr w:type="gramEnd"/>
+      <w:r>
+        <w:t xml:space="preserve"> do this, we introduce log-odds ratios</w:t>
+      </w:r>
+      <w:r>
+        <w:t xml:space="preserve"> (</w:t>
+      </w:r>
+      <w:r>
+        <w:t>Monroe et al., 2008</w:t>
+      </w:r>
+      <w:r>
+        <w:t>)</w:t>
+      </w:r>
+      <w:r>
+        <w:t>. This method works by creating counts of all the words in the training and testing dataset</w:t>
+      </w:r>
+      <w:ins w:id="213" w:author="Linda Wang" w:date="2021-05-20T17:25:00Z">
+        <w:r>
+          <w:t>s</w:t>
+        </w:r>
+      </w:ins>
+      <w:r>
+        <w:t xml:space="preserve">, which are then </w:t>
+      </w:r>
+      <w:r>
+        <w:t>converting these</w:t>
+      </w:r>
+      <w:r>
+        <w:t xml:space="preserve"> into proportions (</w:t>
+      </w:r>
+      <w:del w:id="214" w:author="Linda Wang" w:date="2021-05-20T17:26:00Z">
+        <w:r>
+          <w:delText xml:space="preserve">equation </w:delText>
+        </w:r>
+      </w:del>
+      <w:r>
+        <w:t>1</w:t>
+      </w:r>
+      <w:r>
+        <w:t xml:space="preserve">). For words that exist in one </w:t>
+      </w:r>
+      <w:ins w:id="215" w:author="Linda Wang" w:date="2021-05-20T17:25:00Z">
+        <w:r>
+          <w:t xml:space="preserve">dataset </w:t>
+        </w:r>
+      </w:ins>
+      <w:r>
+        <w:t xml:space="preserve">but not the other, we use </w:t>
+      </w:r>
+      <w:r>
+        <w:t xml:space="preserve">plus one </w:t>
+      </w:r>
+      <w:r>
+        <w:t xml:space="preserve">smoothing. </w:t>
+      </w:r>
+      <w:r>
+        <w:t>Next,</w:t>
+      </w:r>
+      <w:r>
+        <w:t xml:space="preserve"> we convert these into odds to determine the odds of word </w:t>
+      </w:r>
+      <w:r>
+        <w:rPr>
+          <w:i/>
+          <w:iCs/>
+        </w:rPr>
+        <w:t>w</w:t>
+      </w:r>
+      <w:r>
+        <w:t xml:space="preserve"> appearing in dataset </w:t>
+      </w:r>
+      <w:proofErr w:type="spellStart"/>
+      <w:r>
+        <w:rPr>
+          <w:i/>
+          <w:iCs/>
+        </w:rPr>
+        <w:t>i</w:t>
+      </w:r>
+      <w:proofErr w:type="spellEnd"/>
+      <w:r>
+        <w:t xml:space="preserve"> (</w:t>
+      </w:r>
+      <w:del w:id="216" w:author="Linda Wang" w:date="2021-05-20T17:26:00Z">
+        <w:r>
+          <w:delText xml:space="preserve">equation </w:delText>
+        </w:r>
+      </w:del>
+      <w:r>
+        <w:t>2)</w:t>
+      </w:r>
+      <w:r>
+        <w:t xml:space="preserve">. </w:t>
+      </w:r>
+      <w:r>
+        <w:t xml:space="preserve">For this paper, this translates to the odds of word </w:t>
+      </w:r>
+      <w:r>
+        <w:rPr>
+          <w:i/>
+          <w:iCs/>
+        </w:rPr>
+        <w:t xml:space="preserve">w </w:t>
+      </w:r>
+      <w:r>
+        <w:t xml:space="preserve">appearing in either the training or test set. </w:t>
+      </w:r>
+      <w:r>
+        <w:t>This</w:t>
+      </w:r>
+      <w:r>
+        <w:t xml:space="preserve"> allows us to get a ratio of how likely a word is to appear in one dataset versus another</w:t>
+      </w:r>
+      <w:r>
+        <w:t xml:space="preserve"> by </w:t>
+      </w:r>
+      <w:del w:id="217" w:author="Linda Wang" w:date="2021-05-20T17:26:00Z">
+        <w:r>
+          <w:delText>diving</w:delText>
+        </w:r>
+      </w:del>
+      <w:ins w:id="218" w:author="Linda Wang" w:date="2021-05-20T17:26:00Z">
+        <w:r>
+          <w:t>dividing</w:t>
+        </w:r>
+      </w:ins>
+      <w:r>
+        <w:t xml:space="preserve"> the odds for the training and the test dataset</w:t>
+      </w:r>
+      <w:r>
+        <w:t xml:space="preserve">. </w:t>
+      </w:r>
+      <w:r>
+        <w:t xml:space="preserve">We then log the ratio in </w:t>
+      </w:r>
+      <w:del w:id="219" w:author="Linda Wang" w:date="2021-05-20T17:26:00Z">
+        <w:r>
+          <w:delText xml:space="preserve">order </w:delText>
+        </w:r>
+      </w:del>
+      <w:r>
+        <w:t>to make the numbers symmetric between the two groups (</w:t>
+      </w:r>
+      <w:del w:id="220" w:author="Linda Wang" w:date="2021-05-20T17:26:00Z">
+        <w:r>
+          <w:delText xml:space="preserve">equation </w:delText>
+        </w:r>
+      </w:del>
+      <w:r>
+        <w:t>3)</w:t>
+      </w:r>
+      <w:r>
+        <w:t>.</w:t>
+      </w:r>
+    </w:p>
+    <w:p>
+      <w:pPr>
+        <w:pStyle w:val="ACLText"/>
+      </w:pPr>
+    </w:p>
+    <w:p>
+      <w:pPr>
+        <w:pStyle w:val="ACLEquationLine"/>
+      </w:pPr>
+      <w:r>
+        <w:tab/>
+      </w:r>
+      <m:oMath>
+        <m:sSubSup>
+          <m:sSubSupPr>
+            <m:ctrlPr>
+              <w:rPr>
+                <w:rFonts w:ascii="Cambria Math" w:hAnsi="Cambria Math"/>
+                <w:i/>
+              </w:rPr>
+            </m:ctrlPr>
+          </m:sSubSupPr>
+          <m:e>
+            <m:r>
+              <w:rPr>
+                <w:rFonts w:ascii="Cambria Math" w:hAnsi="Cambria Math"/>
+              </w:rPr>
+              <m:t>f</m:t>
+            </m:r>
+          </m:e>
+          <m:sub>
+            <m:r>
+              <w:rPr>
+                <w:rFonts w:ascii="Cambria Math" w:hAnsi="Cambria Math"/>
+              </w:rPr>
+              <m:t>k</m:t>
+            </m:r>
+          </m:sub>
+          <m:sup>
+            <m:r>
+              <w:rPr>
+                <w:rFonts w:ascii="Cambria Math" w:hAnsi="Cambria Math"/>
+              </w:rPr>
+              <m:t>(i)</m:t>
+            </m:r>
+          </m:sup>
+        </m:sSubSup>
+        <m:r>
+          <w:rPr>
+            <w:rFonts w:ascii="Cambria Math" w:hAnsi="Cambria Math"/>
+          </w:rPr>
+          <m:t>=</m:t>
+        </m:r>
+        <m:sSubSup>
+          <m:sSubSupPr>
+            <m:ctrlPr>
+              <w:rPr>
+                <w:rFonts w:ascii="Cambria Math" w:hAnsi="Cambria Math"/>
+                <w:i/>
+              </w:rPr>
+            </m:ctrlPr>
+          </m:sSubSupPr>
+          <m:e>
+            <m:r>
+              <w:rPr>
+                <w:rFonts w:ascii="Cambria Math" w:hAnsi="Cambria Math"/>
+              </w:rPr>
+              <m:t>y</m:t>
+            </m:r>
+          </m:e>
+          <m:sub>
+            <m:r>
+              <w:rPr>
+                <w:rFonts w:ascii="Cambria Math" w:hAnsi="Cambria Math"/>
+              </w:rPr>
+              <m:t>k</m:t>
+            </m:r>
+          </m:sub>
+          <m:sup>
+            <m:r>
+              <w:rPr>
+                <w:rFonts w:ascii="Cambria Math" w:hAnsi="Cambria Math"/>
+              </w:rPr>
+              <m:t>(i)</m:t>
+            </m:r>
+          </m:sup>
+        </m:sSubSup>
+        <m:r>
+          <m:rPr>
+            <m:lit/>
+          </m:rPr>
+          <w:rPr>
+            <w:rFonts w:ascii="Cambria Math" w:hAnsi="Cambria Math"/>
+          </w:rPr>
+          <m:t>/</m:t>
+        </m:r>
+        <m:sSubSup>
+          <m:sSubSupPr>
+            <m:ctrlPr>
+              <w:rPr>
+                <w:rFonts w:ascii="Cambria Math" w:hAnsi="Cambria Math"/>
+                <w:i/>
+              </w:rPr>
+            </m:ctrlPr>
+          </m:sSubSupPr>
+          <m:e>
+            <m:r>
+              <w:rPr>
+                <w:rFonts w:ascii="Cambria Math" w:hAnsi="Cambria Math"/>
+              </w:rPr>
+              <m:t>n</m:t>
+            </m:r>
+          </m:e>
+          <m:sub>
+            <m:r>
+              <w:rPr>
+                <w:rFonts w:ascii="Cambria Math" w:hAnsi="Cambria Math"/>
+              </w:rPr>
+              <m:t>k</m:t>
+            </m:r>
+          </m:sub>
+          <m:sup>
+            <m:r>
+              <w:rPr>
+                <w:rFonts w:ascii="Cambria Math" w:hAnsi="Cambria Math"/>
+              </w:rPr>
+              <m:t>(i)</m:t>
+            </m:r>
+          </m:sup>
+        </m:sSubSup>
+      </m:oMath>
+      <w:r>
+        <w:t xml:space="preserve"> </w:t>
+      </w:r>
+      <w:r>
+        <w:tab/>
+        <w:t>(</w:t>
+      </w:r>
+      <w:fldSimple w:instr=" SEQ eq. \* ARABIC ">
+        <w:r>
+          <w:rPr>
+            <w:noProof/>
+          </w:rPr>
+          <w:t>1</w:t>
+        </w:r>
+      </w:fldSimple>
+      <w:r>
+        <w:t>)</w:t>
+      </w:r>
+    </w:p>
+    <w:p>
+      <w:pPr>
+        <w:pStyle w:val="ACLEquationLine"/>
+      </w:pPr>
+    </w:p>
+    <w:p>
+      <w:pPr>
+        <w:pStyle w:val="ACLEquationLine"/>
+      </w:pPr>
+      <w:r>
+        <w:tab/>
+      </w:r>
+      <m:oMath>
+        <m:sSubSup>
+          <m:sSubSupPr>
+            <m:ctrlPr>
+              <w:rPr>
+                <w:rFonts w:ascii="Cambria Math" w:hAnsi="Cambria Math"/>
+                <w:i/>
+              </w:rPr>
+            </m:ctrlPr>
+          </m:sSubSupPr>
+          <m:e>
+            <m:r>
+              <w:rPr>
+                <w:rFonts w:ascii="Cambria Math" w:hAnsi="Cambria Math"/>
+              </w:rPr>
+              <m:t>O</m:t>
+            </m:r>
+          </m:e>
+          <m:sub>
+            <m:r>
+              <w:rPr>
+                <w:rFonts w:ascii="Cambria Math" w:hAnsi="Cambria Math"/>
+              </w:rPr>
+              <m:t>k</m:t>
+            </m:r>
+          </m:sub>
+          <m:sup>
+            <m:r>
+              <w:rPr>
+                <w:rFonts w:ascii="Cambria Math" w:hAnsi="Cambria Math"/>
+              </w:rPr>
+              <m:t>(i)</m:t>
+            </m:r>
+          </m:sup>
+        </m:sSubSup>
+        <m:r>
+          <w:rPr>
+            <w:rFonts w:ascii="Cambria Math" w:hAnsi="Cambria Math"/>
+          </w:rPr>
+          <m:t>=</m:t>
+        </m:r>
+        <m:sSubSup>
+          <m:sSubSupPr>
+            <m:ctrlPr>
+              <w:rPr>
+                <w:rFonts w:ascii="Cambria Math" w:hAnsi="Cambria Math"/>
+                <w:i/>
+              </w:rPr>
+            </m:ctrlPr>
+          </m:sSubSupPr>
+          <m:e>
+            <m:r>
+              <w:rPr>
+                <w:rFonts w:ascii="Cambria Math" w:hAnsi="Cambria Math"/>
+              </w:rPr>
+              <m:t>f</m:t>
+            </m:r>
+          </m:e>
+          <m:sub>
+            <m:r>
+              <w:rPr>
+                <w:rFonts w:ascii="Cambria Math" w:hAnsi="Cambria Math"/>
+              </w:rPr>
+              <m:t>k</m:t>
+            </m:r>
+          </m:sub>
+          <m:sup>
+            <m:r>
+              <w:rPr>
+                <w:rFonts w:ascii="Cambria Math" w:hAnsi="Cambria Math"/>
+              </w:rPr>
+              <m:t>(i)</m:t>
+            </m:r>
+          </m:sup>
+        </m:sSubSup>
+        <m:r>
+          <m:rPr>
+            <m:lit/>
+          </m:rPr>
+          <w:rPr>
+            <w:rFonts w:ascii="Cambria Math" w:hAnsi="Cambria Math"/>
+          </w:rPr>
+          <m:t>/</m:t>
+        </m:r>
+        <m:r>
+          <w:rPr>
+            <w:rFonts w:ascii="Cambria Math" w:hAnsi="Cambria Math"/>
+          </w:rPr>
+          <m:t>(1-</m:t>
+        </m:r>
+        <m:sSubSup>
+          <m:sSubSupPr>
+            <m:ctrlPr>
+              <w:rPr>
+                <w:rFonts w:ascii="Cambria Math" w:hAnsi="Cambria Math"/>
+                <w:i/>
+              </w:rPr>
+            </m:ctrlPr>
+          </m:sSubSupPr>
+          <m:e>
+            <m:r>
+              <w:rPr>
+                <w:rFonts w:ascii="Cambria Math" w:hAnsi="Cambria Math"/>
+              </w:rPr>
+              <m:t>f</m:t>
+            </m:r>
+          </m:e>
+          <m:sub>
+            <m:r>
+              <w:rPr>
+                <w:rFonts w:ascii="Cambria Math" w:hAnsi="Cambria Math"/>
+              </w:rPr>
+              <m:t>k</m:t>
+            </m:r>
+          </m:sub>
+          <m:sup>
+            <m:r>
+              <w:rPr>
+                <w:rFonts w:ascii="Cambria Math" w:hAnsi="Cambria Math"/>
+              </w:rPr>
+              <m:t>(i)</m:t>
+            </m:r>
+          </m:sup>
+        </m:sSubSup>
+        <m:r>
+          <w:rPr>
+            <w:rFonts w:ascii="Cambria Math" w:hAnsi="Cambria Math"/>
+          </w:rPr>
+          <m:t>)</m:t>
+        </m:r>
+      </m:oMath>
+      <w:r>
+        <w:t xml:space="preserve"> </w:t>
+      </w:r>
+      <w:r>
+        <w:tab/>
+        <w:t>(</w:t>
+      </w:r>
+      <w:r>
+        <w:t>2</w:t>
+      </w:r>
+      <w:r>
+        <w:t>)</w:t>
+      </w:r>
+    </w:p>
+    <w:p>
+      <w:pPr>
+        <w:pStyle w:val="ACLEquationLine"/>
+      </w:pPr>
+    </w:p>
+    <w:p>
+      <w:pPr>
+        <w:pStyle w:val="ACLEquationLine"/>
+        <w:jc w:val="left"/>
+      </w:pPr>
+      <w:r>
+        <w:tab/>
+      </w:r>
+      <m:oMath>
+        <m:r>
+          <w:rPr>
+            <w:rFonts w:ascii="Cambria Math" w:hAnsi="Cambria Math"/>
+          </w:rPr>
+          <m:t>Log odds difference =</m:t>
+        </m:r>
+        <m:sSubSup>
+          <m:sSubSupPr>
+            <m:ctrlPr>
+              <w:rPr>
+                <w:rFonts w:ascii="Cambria Math" w:hAnsi="Cambria Math"/>
+                <w:i/>
+              </w:rPr>
+            </m:ctrlPr>
+          </m:sSubSupPr>
+          <m:e>
+            <m:r>
+              <w:rPr>
+                <w:rFonts w:ascii="Cambria Math" w:hAnsi="Cambria Math"/>
+              </w:rPr>
+              <m:t>log(O</m:t>
+            </m:r>
+          </m:e>
+          <m:sub>
+            <m:r>
+              <w:rPr>
+                <w:rFonts w:ascii="Cambria Math" w:hAnsi="Cambria Math"/>
+              </w:rPr>
+              <m:t>k</m:t>
+            </m:r>
+          </m:sub>
+          <m:sup>
+            <m:r>
+              <w:rPr>
+                <w:rFonts w:ascii="Cambria Math" w:hAnsi="Cambria Math"/>
+              </w:rPr>
+              <m:t>(train)</m:t>
+            </m:r>
+          </m:sup>
+        </m:sSubSup>
+        <m:r>
+          <m:rPr>
+            <m:lit/>
+          </m:rPr>
+          <w:rPr>
+            <w:rFonts w:ascii="Cambria Math" w:hAnsi="Cambria Math"/>
+          </w:rPr>
+          <m:t>/</m:t>
+        </m:r>
+        <m:sSubSup>
+          <m:sSubSupPr>
+            <m:ctrlPr>
+              <w:rPr>
+                <w:rFonts w:ascii="Cambria Math" w:hAnsi="Cambria Math"/>
+                <w:i/>
+              </w:rPr>
+            </m:ctrlPr>
+          </m:sSubSupPr>
+          <m:e>
+            <m:r>
+              <w:rPr>
+                <w:rFonts w:ascii="Cambria Math" w:hAnsi="Cambria Math"/>
+              </w:rPr>
+              <m:t>O</m:t>
+            </m:r>
+          </m:e>
+          <m:sub>
+            <m:r>
+              <w:rPr>
+                <w:rFonts w:ascii="Cambria Math" w:hAnsi="Cambria Math"/>
+              </w:rPr>
+              <m:t>k</m:t>
+            </m:r>
+          </m:sub>
+          <m:sup>
+            <m:r>
+              <w:rPr>
+                <w:rFonts w:ascii="Cambria Math" w:hAnsi="Cambria Math"/>
+              </w:rPr>
+              <m:t>(test)</m:t>
+            </m:r>
+          </m:sup>
+        </m:sSubSup>
+        <m:r>
+          <w:rPr>
+            <w:rFonts w:ascii="Cambria Math" w:hAnsi="Cambria Math"/>
+          </w:rPr>
+          <m:t>)</m:t>
+        </m:r>
+      </m:oMath>
+      <w:r>
+        <w:t xml:space="preserve"> (</w:t>
+      </w:r>
+      <w:r>
+        <w:t>3</w:t>
+      </w:r>
+      <w:r>
+        <w:t>)</w:t>
+      </w:r>
+    </w:p>
+    <w:p>
+      <w:pPr>
+        <w:pStyle w:val="ACLText"/>
+      </w:pPr>
+    </w:p>
+    <w:p>
+      <w:pPr>
+        <w:pStyle w:val="ACLTextFirstLine"/>
+        <w:pPrChange w:id="221" w:author="Linda Wang" w:date="2021-05-20T17:28:00Z">
+          <w:pPr>
+            <w:pStyle w:val="ACLTextFirstLine"/>
+          </w:pPr>
+        </w:pPrChange>
+      </w:pPr>
+      <w:r>
+        <w:lastRenderedPageBreak/>
+        <w:t xml:space="preserve">Using </w:t>
+      </w:r>
+      <w:del w:id="222" w:author="Linda Wang" w:date="2021-05-20T17:26:00Z">
+        <w:r>
+          <w:delText>the final formula</w:delText>
+        </w:r>
+      </w:del>
+      <w:ins w:id="223" w:author="Linda Wang" w:date="2021-05-20T17:26:00Z">
+        <w:r>
+          <w:t>(3)</w:t>
+        </w:r>
+      </w:ins>
+      <w:r>
+        <w:t>, we then apply this method to compare the language in the training and test</w:t>
+      </w:r>
+      <w:ins w:id="224" w:author="Linda Wang" w:date="2021-05-20T17:27:00Z">
+        <w:r>
+          <w:t>ing</w:t>
+        </w:r>
+      </w:ins>
+      <w:r>
+        <w:t xml:space="preserve"> datasets. In our case</w:t>
+      </w:r>
+      <w:ins w:id="225" w:author="Linda Wang" w:date="2021-05-20T17:27:00Z">
+        <w:r>
+          <w:t>,</w:t>
+        </w:r>
+      </w:ins>
+      <w:r>
+        <w:t xml:space="preserve"> the most negative words are the words most unique to the test</w:t>
+      </w:r>
+      <w:ins w:id="226" w:author="Linda Wang" w:date="2021-05-20T17:27:00Z">
+        <w:r>
+          <w:t>ing</w:t>
+        </w:r>
+      </w:ins>
+      <w:r>
+        <w:t xml:space="preserve"> dataset. We </w:t>
+      </w:r>
+      <w:ins w:id="227" w:author="Linda Wang" w:date="2021-05-20T17:27:00Z">
+        <w:r>
+          <w:t>extract</w:t>
+        </w:r>
+      </w:ins>
+      <w:del w:id="228" w:author="Linda Wang" w:date="2021-05-20T17:27:00Z">
+        <w:r>
+          <w:delText>pull</w:delText>
+        </w:r>
+      </w:del>
+      <w:r>
+        <w:t xml:space="preserve"> these words </w:t>
+      </w:r>
+      <w:r>
+        <w:t>and use them in our experiments to determine which examples we should pull from test and place into train.</w:t>
+      </w:r>
+      <w:r>
+        <w:t xml:space="preserve"> Our list of the top 5 words and their log-odds </w:t>
+      </w:r>
+      <w:ins w:id="229" w:author="Linda Wang" w:date="2021-05-20T17:27:00Z">
+        <w:r>
+          <w:t xml:space="preserve">can be found </w:t>
+        </w:r>
+      </w:ins>
+      <w:r>
+        <w:t xml:space="preserve">in </w:t>
+      </w:r>
+      <w:ins w:id="230" w:author="Linda Wang" w:date="2021-05-20T17:27:00Z">
+        <w:r>
+          <w:t>T</w:t>
+        </w:r>
+      </w:ins>
+      <w:del w:id="231" w:author="Linda Wang" w:date="2021-05-20T17:27:00Z">
+        <w:r>
+          <w:delText>t</w:delText>
+        </w:r>
+      </w:del>
+      <w:r>
+        <w:t>able 2</w:t>
+      </w:r>
+      <w:r>
+        <w:t>.</w:t>
+      </w:r>
+      <w:r>
         <w:rPr>
           <w:noProof/>
         </w:rPr>
         <w:pict w14:anchorId="6B7DCEA5">
-          <v:shape id="Text Box 4" o:spid="_x0000_s1028" type="#_x0000_t202" style="position:absolute;left:0;text-align:left;margin-left:235.1pt;margin-top:554.7pt;width:222.65pt;height:143.9pt;z-index:251673600;visibility:visible;mso-wrap-style:square;mso-width-percent:0;mso-height-percent:0;mso-wrap-distance-left:9pt;mso-wrap-distance-top:0;mso-wrap-distance-right:9pt;mso-wrap-distance-bottom:0;mso-position-horizontal-relative:text;mso-position-vertical-relative:margin;mso-width-percent:0;mso-height-percent:0;mso-width-relative:margin;mso-height-relative:margin;v-text-anchor:top" o:gfxdata="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" filled="f" stroked="f">
+          <v:shape id="Text Box 4" o:spid="_x0000_s1028" type="#_x0000_t202" style="position:absolute;left:0;text-align:left;margin-left:-4.95pt;margin-top:119.7pt;width:222.65pt;height:143.9pt;z-index:251673600;visibility:visible;mso-wrap-style:square;mso-width-percent:0;mso-height-percent:0;mso-wrap-distance-left:9pt;mso-wrap-distance-top:0;mso-wrap-distance-right:9pt;mso-wrap-distance-bottom:0;mso-position-horizontal-relative:text;mso-position-vertical-relative:margin;mso-width-percent:0;mso-height-percent:0;mso-width-relative:margin;mso-height-relative:margin;v-text-anchor:top" o:gfxdata="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" filled="f" stroked="f">
             <v:textbox style="mso-next-textbox:#Text Box 4">
               <w:txbxContent>
                 <w:tbl>
@@ -1446,16 +3483,42 @@
           </v:shape>
         </w:pict>
       </w:r>
-      <w:r>
-        <w:t>Methods</w:t>
-      </w:r>
+      <w:del w:id="232" w:author="Linda Wang" w:date="2021-05-20T17:28:00Z">
+        <w:r>
+          <w:delText xml:space="preserve"> </w:delText>
+        </w:r>
+      </w:del>
     </w:p>
     <w:p>
       <w:pPr>
-        <w:pStyle w:val="ACLText"/>
-      </w:pPr>
-      <w:r>
-        <w:t xml:space="preserve">Our methods rely on using the test dataset to augment the training dataset </w:t>
+        <w:pStyle w:val="ACLTextFirstLine"/>
+      </w:pPr>
+      <w:r>
+        <w:t>Our second method is more intuitive but relies on human expertise</w:t>
+      </w:r>
+      <w:ins w:id="233" w:author="Linda Wang" w:date="2021-05-20T17:29:00Z">
+        <w:r>
+          <w:t>,</w:t>
+        </w:r>
+      </w:ins>
+      <w:r>
+        <w:t xml:space="preserve"> which can be costly. This method requires experts to evaluate the predicted test</w:t>
+      </w:r>
+      <w:ins w:id="234" w:author="Linda Wang" w:date="2021-05-20T17:29:00Z">
+        <w:r>
+          <w:t>ing</w:t>
+        </w:r>
+      </w:ins>
+      <w:r>
+        <w:t xml:space="preserve"> examples and determine which of the test</w:t>
+      </w:r>
+      <w:ins w:id="235" w:author="Linda Wang" w:date="2021-05-20T17:29:00Z">
+        <w:r>
+          <w:t>ing</w:t>
+        </w:r>
+      </w:ins>
+      <w:r>
+        <w:t xml:space="preserve"> examples are misclassified </w:t>
       </w:r>
       <w:proofErr w:type="gramStart"/>
       <w:r>
@@ -1463,679 +3526,147 @@
       </w:r>
       <w:proofErr w:type="gramEnd"/>
       <w:r>
-        <w:t xml:space="preserve"> improve accuracy. We explore </w:t>
-      </w:r>
-      <w:r>
-        <w:t xml:space="preserve">a combination of methods that include using a simple mathematical formula to determine which </w:t>
-      </w:r>
-      <w:r>
-        <w:t xml:space="preserve">examples are more “unique” </w:t>
-      </w:r>
-      <w:r>
-        <w:t>to the test versus train and simulating hand annotation. The former method uses log-odds ratios</w:t>
-      </w:r>
-      <w:r>
-        <w:t>, while the latter relies on human expertise.</w:t>
+        <w:t xml:space="preserve"> use those examples to supplement the training dataset. We hypothesize that taking 20 random examples from test</w:t>
+      </w:r>
+      <w:ins w:id="236" w:author="Linda Wang" w:date="2021-05-20T17:29:00Z">
+        <w:r>
+          <w:t>ing</w:t>
+        </w:r>
+      </w:ins>
+      <w:r>
+        <w:t xml:space="preserve"> and placing them into train</w:t>
+      </w:r>
+      <w:ins w:id="237" w:author="Linda Wang" w:date="2021-05-20T17:29:00Z">
+        <w:r>
+          <w:t>ing</w:t>
+        </w:r>
+      </w:ins>
+      <w:r>
+        <w:t xml:space="preserve"> </w:t>
+      </w:r>
+      <w:proofErr w:type="gramStart"/>
+      <w:r>
+        <w:t>isn’t</w:t>
+      </w:r>
+      <w:proofErr w:type="gramEnd"/>
+      <w:r>
+        <w:t xml:space="preserve"> going to improve accuracy much because the 20 examples could </w:t>
+      </w:r>
+      <w:ins w:id="238" w:author="Linda Wang" w:date="2021-05-20T17:29:00Z">
+        <w:r>
+          <w:t xml:space="preserve">happen to </w:t>
+        </w:r>
+      </w:ins>
+      <w:r>
+        <w:t>be the easiest for the model to classify. Instead</w:t>
+      </w:r>
+      <w:ins w:id="239" w:author="Linda Wang" w:date="2021-05-20T17:29:00Z">
+        <w:r>
+          <w:t>,</w:t>
+        </w:r>
+      </w:ins>
+      <w:r>
+        <w:t xml:space="preserve"> we believe that taking 20 </w:t>
+      </w:r>
+      <w:ins w:id="240" w:author="Linda Wang" w:date="2021-05-20T17:30:00Z">
+        <w:r>
+          <w:t>difficult</w:t>
+        </w:r>
+      </w:ins>
+      <w:del w:id="241" w:author="Linda Wang" w:date="2021-05-20T17:30:00Z">
+        <w:r>
+          <w:delText>hard</w:delText>
+        </w:r>
+      </w:del>
+      <w:r>
+        <w:t xml:space="preserve"> examples, measured by whether the model classified them incorrectly, is likely more beneficial. </w:t>
+      </w:r>
+      <w:ins w:id="242" w:author="Linda Wang" w:date="2021-05-20T17:31:00Z">
+        <w:r>
+          <w:t>Moreover, i</w:t>
+        </w:r>
+      </w:ins>
+      <w:del w:id="243" w:author="Linda Wang" w:date="2021-05-20T17:31:00Z">
+        <w:r>
+          <w:delText>I</w:delText>
+        </w:r>
+      </w:del>
+      <w:r>
+        <w:t xml:space="preserve">f our hypothesis is true, </w:t>
+      </w:r>
+      <w:ins w:id="244" w:author="Linda Wang" w:date="2021-05-20T17:30:00Z">
+        <w:r>
+          <w:t xml:space="preserve">then </w:t>
+        </w:r>
+      </w:ins>
+      <w:r>
+        <w:t xml:space="preserve">as test datasets become larger and accuracy becomes higher, </w:t>
+      </w:r>
+      <w:ins w:id="245" w:author="Linda Wang" w:date="2021-05-20T17:30:00Z">
+        <w:r>
+          <w:t>our second method</w:t>
+        </w:r>
+      </w:ins>
+      <w:del w:id="246" w:author="Linda Wang" w:date="2021-05-20T17:30:00Z">
+        <w:r>
+          <w:delText>this process</w:delText>
+        </w:r>
+      </w:del>
+      <w:r>
+        <w:t xml:space="preserve"> will become </w:t>
+      </w:r>
+      <w:ins w:id="247" w:author="Linda Wang" w:date="2021-05-20T17:31:00Z">
+        <w:r>
+          <w:t>more</w:t>
+        </w:r>
+      </w:ins>
+      <w:del w:id="248" w:author="Linda Wang" w:date="2021-05-20T17:31:00Z">
+        <w:r>
+          <w:delText>increasingly</w:delText>
+        </w:r>
+      </w:del>
+      <w:r>
+        <w:t xml:space="preserve"> costly</w:t>
+      </w:r>
+      <w:ins w:id="249" w:author="Linda Wang" w:date="2021-05-20T17:31:00Z">
+        <w:r>
+          <w:t>,</w:t>
+        </w:r>
+      </w:ins>
+      <w:r>
+        <w:t xml:space="preserve"> as it will take human experts longer to determine the incorrectly classified examples. </w:t>
       </w:r>
     </w:p>
     <w:p>
       <w:pPr>
-        <w:pStyle w:val="ACLText"/>
-        <w:ind w:firstLine="720"/>
-      </w:pPr>
-      <w:r>
-        <w:t xml:space="preserve">Our prior is that while the test dataset is pulled </w:t>
-      </w:r>
-      <w:proofErr w:type="spellStart"/>
-      <w:r>
-        <w:t>iid</w:t>
-      </w:r>
-      <w:proofErr w:type="spellEnd"/>
-      <w:r>
-        <w:t xml:space="preserve"> from the training dataset, there could be patterns in the test dataset that are not necessarily represented in training. Thus, we want to understand which examples are more </w:t>
-      </w:r>
-      <w:r>
-        <w:t xml:space="preserve">representative of the testing dataset than the training dataset. </w:t>
-      </w:r>
-      <w:proofErr w:type="gramStart"/>
-      <w:r>
-        <w:t>In order to</w:t>
-      </w:r>
-      <w:proofErr w:type="gramEnd"/>
-      <w:r>
-        <w:t xml:space="preserve"> do this, we introduce log-odds ratios</w:t>
-      </w:r>
-      <w:r>
-        <w:t xml:space="preserve"> (</w:t>
-      </w:r>
-      <w:r>
-        <w:t>Monroe</w:t>
-      </w:r>
-      <w:r>
-        <w:t xml:space="preserve"> et al., 2008</w:t>
-      </w:r>
-      <w:r>
-        <w:t>)</w:t>
-      </w:r>
-      <w:r>
-        <w:t xml:space="preserve">. This method works by creating counts of all the words in the training and testing dataset, which are then </w:t>
-      </w:r>
-      <w:r>
-        <w:t>converting these</w:t>
-      </w:r>
-      <w:r>
-        <w:t xml:space="preserve"> into proportions (</w:t>
-      </w:r>
-      <w:r>
-        <w:t>equation 1</w:t>
-      </w:r>
-      <w:r>
-        <w:t xml:space="preserve">). For words that exist in one but not the other, we use </w:t>
-      </w:r>
-      <w:r>
-        <w:t xml:space="preserve">plus one </w:t>
-      </w:r>
-      <w:r>
-        <w:t xml:space="preserve">smoothing. </w:t>
-      </w:r>
-      <w:r>
-        <w:t>Next,</w:t>
-      </w:r>
-      <w:r>
-        <w:t xml:space="preserve"> we convert these into odds to determine the odds of word </w:t>
-      </w:r>
-      <w:r>
-        <w:rPr>
-          <w:i/>
-          <w:iCs/>
-        </w:rPr>
-        <w:t>w</w:t>
-      </w:r>
-      <w:r>
-        <w:t xml:space="preserve"> appearing in dataset </w:t>
-      </w:r>
-      <w:proofErr w:type="spellStart"/>
-      <w:r>
-        <w:rPr>
-          <w:i/>
-          <w:iCs/>
-        </w:rPr>
-        <w:t>i</w:t>
-      </w:r>
-      <w:proofErr w:type="spellEnd"/>
-      <w:r>
-        <w:t xml:space="preserve"> (equation 2)</w:t>
-      </w:r>
-      <w:r>
-        <w:t xml:space="preserve">. </w:t>
-      </w:r>
-      <w:r>
-        <w:t xml:space="preserve">For this paper, this translates to the odds of word </w:t>
-      </w:r>
-      <w:r>
-        <w:rPr>
-          <w:i/>
-          <w:iCs/>
-        </w:rPr>
-        <w:t xml:space="preserve">w </w:t>
-      </w:r>
-      <w:r>
-        <w:t xml:space="preserve">appearing in either the training or test set. </w:t>
-      </w:r>
-      <w:r>
-        <w:t>This</w:t>
-      </w:r>
-      <w:r>
-        <w:t xml:space="preserve"> allows us to get a ratio of how likely a word is to appear in one dataset versus another</w:t>
-      </w:r>
-      <w:r>
-        <w:t xml:space="preserve"> by diving the odds for the training and the test dataset</w:t>
-      </w:r>
-      <w:r>
-        <w:t xml:space="preserve">. </w:t>
-      </w:r>
-      <w:r>
-        <w:t xml:space="preserve">We then log the ratio </w:t>
-      </w:r>
-      <w:proofErr w:type="gramStart"/>
-      <w:r>
-        <w:t>in order to</w:t>
-      </w:r>
-      <w:proofErr w:type="gramEnd"/>
-      <w:r>
-        <w:t xml:space="preserve"> make the numbers symmetric between the two groups (equation </w:t>
-      </w:r>
-      <w:r>
-        <w:t>3)</w:t>
-      </w:r>
-      <w:r>
-        <w:t>.</w:t>
+        <w:pStyle w:val="ACLSection"/>
+      </w:pPr>
+      <w:r>
+        <w:t>Experimental Set-up</w:t>
       </w:r>
     </w:p>
-    <w:p>
-      <w:pPr>
-        <w:pStyle w:val="ACLText"/>
-      </w:pPr>
-    </w:p>
-    <w:p>
-      <w:pPr>
-        <w:pStyle w:val="ACLEquationLine"/>
-      </w:pPr>
-      <w:r>
-        <w:tab/>
-      </w:r>
-      <m:oMath>
-        <m:sSubSup>
-          <m:sSubSupPr>
-            <m:ctrlPr>
-              <w:rPr>
-                <w:rFonts w:ascii="Cambria Math" w:hAnsi="Cambria Math"/>
-                <w:i/>
-              </w:rPr>
-            </m:ctrlPr>
-          </m:sSubSupPr>
-          <m:e>
-            <m:r>
-              <w:rPr>
-                <w:rFonts w:ascii="Cambria Math" w:hAnsi="Cambria Math"/>
-              </w:rPr>
-              <m:t>f</m:t>
-            </m:r>
-          </m:e>
-          <m:sub>
-            <m:r>
-              <w:rPr>
-                <w:rFonts w:ascii="Cambria Math" w:hAnsi="Cambria Math"/>
-              </w:rPr>
-              <m:t>k</m:t>
-            </m:r>
-          </m:sub>
-          <m:sup>
-            <m:r>
-              <w:rPr>
-                <w:rFonts w:ascii="Cambria Math" w:hAnsi="Cambria Math"/>
-              </w:rPr>
-              <m:t>(i)</m:t>
-            </m:r>
-          </m:sup>
-        </m:sSubSup>
-        <m:r>
-          <w:rPr>
-            <w:rFonts w:ascii="Cambria Math" w:hAnsi="Cambria Math"/>
-          </w:rPr>
-          <m:t>=</m:t>
-        </m:r>
-        <m:sSubSup>
-          <m:sSubSupPr>
-            <m:ctrlPr>
-              <w:rPr>
-                <w:rFonts w:ascii="Cambria Math" w:hAnsi="Cambria Math"/>
-                <w:i/>
-              </w:rPr>
-            </m:ctrlPr>
-          </m:sSubSupPr>
-          <m:e>
-            <m:r>
-              <w:rPr>
-                <w:rFonts w:ascii="Cambria Math" w:hAnsi="Cambria Math"/>
-              </w:rPr>
-              <m:t>y</m:t>
-            </m:r>
-          </m:e>
-          <m:sub>
-            <m:r>
-              <w:rPr>
-                <w:rFonts w:ascii="Cambria Math" w:hAnsi="Cambria Math"/>
-              </w:rPr>
-              <m:t>k</m:t>
-            </m:r>
-          </m:sub>
-          <m:sup>
-            <m:r>
-              <w:rPr>
-                <w:rFonts w:ascii="Cambria Math" w:hAnsi="Cambria Math"/>
-              </w:rPr>
-              <m:t>(i)</m:t>
-            </m:r>
-          </m:sup>
-        </m:sSubSup>
-        <m:r>
-          <m:rPr>
-            <m:lit/>
-          </m:rPr>
-          <w:rPr>
-            <w:rFonts w:ascii="Cambria Math" w:hAnsi="Cambria Math"/>
-          </w:rPr>
-          <m:t>/</m:t>
-        </m:r>
-        <m:sSubSup>
-          <m:sSubSupPr>
-            <m:ctrlPr>
-              <w:rPr>
-                <w:rFonts w:ascii="Cambria Math" w:hAnsi="Cambria Math"/>
-                <w:i/>
-              </w:rPr>
-            </m:ctrlPr>
-          </m:sSubSupPr>
-          <m:e>
-            <m:r>
-              <w:rPr>
-                <w:rFonts w:ascii="Cambria Math" w:hAnsi="Cambria Math"/>
-              </w:rPr>
-              <m:t>n</m:t>
-            </m:r>
-          </m:e>
-          <m:sub>
-            <m:r>
-              <w:rPr>
-                <w:rFonts w:ascii="Cambria Math" w:hAnsi="Cambria Math"/>
-              </w:rPr>
-              <m:t>k</m:t>
-            </m:r>
-          </m:sub>
-          <m:sup>
-            <m:r>
-              <w:rPr>
-                <w:rFonts w:ascii="Cambria Math" w:hAnsi="Cambria Math"/>
-              </w:rPr>
-              <m:t>(i)</m:t>
-            </m:r>
-          </m:sup>
-        </m:sSubSup>
-      </m:oMath>
-      <w:r>
-        <w:t xml:space="preserve"> </w:t>
-      </w:r>
-      <w:r>
-        <w:tab/>
-        <w:t>(</w:t>
-      </w:r>
-      <w:r>
-        <w:fldChar w:fldCharType="begin"/>
-      </w:r>
-      <w:r>
-        <w:instrText xml:space="preserve"> SEQ eq. \* ARABIC </w:instrText>
-      </w:r>
-      <w:r>
-        <w:fldChar w:fldCharType="separate"/>
-      </w:r>
-      <w:r>
-        <w:rPr>
-          <w:noProof/>
-        </w:rPr>
-        <w:t>1</w:t>
-      </w:r>
-      <w:r>
-        <w:rPr>
-          <w:noProof/>
-        </w:rPr>
-        <w:fldChar w:fldCharType="end"/>
-      </w:r>
-      <w:r>
-        <w:t>)</w:t>
-      </w:r>
-    </w:p>
-    <w:p>
-      <w:pPr>
-        <w:pStyle w:val="ACLEquationLine"/>
-      </w:pPr>
-    </w:p>
-    <w:p>
-      <w:pPr>
-        <w:pStyle w:val="ACLEquationLine"/>
-      </w:pPr>
-      <w:r>
-        <w:tab/>
-      </w:r>
-      <m:oMath>
-        <m:sSubSup>
-          <m:sSubSupPr>
-            <m:ctrlPr>
-              <w:rPr>
-                <w:rFonts w:ascii="Cambria Math" w:hAnsi="Cambria Math"/>
-                <w:i/>
-              </w:rPr>
-            </m:ctrlPr>
-          </m:sSubSupPr>
-          <m:e>
-            <m:r>
-              <w:rPr>
-                <w:rFonts w:ascii="Cambria Math" w:hAnsi="Cambria Math"/>
-              </w:rPr>
-              <m:t>O</m:t>
-            </m:r>
-          </m:e>
-          <m:sub>
-            <m:r>
-              <w:rPr>
-                <w:rFonts w:ascii="Cambria Math" w:hAnsi="Cambria Math"/>
-              </w:rPr>
-              <m:t>k</m:t>
-            </m:r>
-          </m:sub>
-          <m:sup>
-            <m:r>
-              <w:rPr>
-                <w:rFonts w:ascii="Cambria Math" w:hAnsi="Cambria Math"/>
-              </w:rPr>
-              <m:t>(i)</m:t>
-            </m:r>
-          </m:sup>
-        </m:sSubSup>
-        <m:r>
-          <w:rPr>
-            <w:rFonts w:ascii="Cambria Math" w:hAnsi="Cambria Math"/>
-          </w:rPr>
-          <m:t>=</m:t>
-        </m:r>
-        <m:sSubSup>
-          <m:sSubSupPr>
-            <m:ctrlPr>
-              <w:rPr>
-                <w:rFonts w:ascii="Cambria Math" w:hAnsi="Cambria Math"/>
-                <w:i/>
-              </w:rPr>
-            </m:ctrlPr>
-          </m:sSubSupPr>
-          <m:e>
-            <m:r>
-              <w:rPr>
-                <w:rFonts w:ascii="Cambria Math" w:hAnsi="Cambria Math"/>
-              </w:rPr>
-              <m:t>f</m:t>
-            </m:r>
-          </m:e>
-          <m:sub>
-            <m:r>
-              <w:rPr>
-                <w:rFonts w:ascii="Cambria Math" w:hAnsi="Cambria Math"/>
-              </w:rPr>
-              <m:t>k</m:t>
-            </m:r>
-          </m:sub>
-          <m:sup>
-            <m:r>
-              <w:rPr>
-                <w:rFonts w:ascii="Cambria Math" w:hAnsi="Cambria Math"/>
-              </w:rPr>
-              <m:t>(i)</m:t>
-            </m:r>
-          </m:sup>
-        </m:sSubSup>
-        <m:r>
-          <m:rPr>
-            <m:lit/>
-          </m:rPr>
-          <w:rPr>
-            <w:rFonts w:ascii="Cambria Math" w:hAnsi="Cambria Math"/>
-          </w:rPr>
-          <m:t>/</m:t>
-        </m:r>
-        <m:r>
-          <w:rPr>
-            <w:rFonts w:ascii="Cambria Math" w:hAnsi="Cambria Math"/>
-          </w:rPr>
-          <m:t>(1-</m:t>
-        </m:r>
-        <m:sSubSup>
-          <m:sSubSupPr>
-            <m:ctrlPr>
-              <w:rPr>
-                <w:rFonts w:ascii="Cambria Math" w:hAnsi="Cambria Math"/>
-                <w:i/>
-              </w:rPr>
-            </m:ctrlPr>
-          </m:sSubSupPr>
-          <m:e>
-            <m:r>
-              <w:rPr>
-                <w:rFonts w:ascii="Cambria Math" w:hAnsi="Cambria Math"/>
-              </w:rPr>
-              <m:t>f</m:t>
-            </m:r>
-          </m:e>
-          <m:sub>
-            <m:r>
-              <w:rPr>
-                <w:rFonts w:ascii="Cambria Math" w:hAnsi="Cambria Math"/>
-              </w:rPr>
-              <m:t>k</m:t>
-            </m:r>
-          </m:sub>
-          <m:sup>
-            <m:r>
-              <w:rPr>
-                <w:rFonts w:ascii="Cambria Math" w:hAnsi="Cambria Math"/>
-              </w:rPr>
-              <m:t>(i)</m:t>
-            </m:r>
-          </m:sup>
-        </m:sSubSup>
-        <m:r>
-          <w:rPr>
-            <w:rFonts w:ascii="Cambria Math" w:hAnsi="Cambria Math"/>
-          </w:rPr>
-          <m:t>)</m:t>
-        </m:r>
-      </m:oMath>
-      <w:r>
-        <w:t xml:space="preserve"> </w:t>
-      </w:r>
-      <w:r>
-        <w:tab/>
-        <w:t>(</w:t>
-      </w:r>
-      <w:r>
-        <w:t>2</w:t>
-      </w:r>
-      <w:r>
-        <w:t>)</w:t>
-      </w:r>
-    </w:p>
-    <w:p>
-      <w:pPr>
-        <w:pStyle w:val="ACLEquationLine"/>
-      </w:pPr>
-    </w:p>
-    <w:p>
-      <w:pPr>
-        <w:pStyle w:val="ACLEquationLine"/>
-        <w:jc w:val="left"/>
-      </w:pPr>
-      <w:r>
-        <w:tab/>
-      </w:r>
-      <m:oMath>
-        <m:r>
-          <w:rPr>
-            <w:rFonts w:ascii="Cambria Math" w:hAnsi="Cambria Math"/>
-          </w:rPr>
-          <m:t>Lo</m:t>
-        </m:r>
-        <m:r>
-          <w:rPr>
-            <w:rFonts w:ascii="Cambria Math" w:hAnsi="Cambria Math"/>
-          </w:rPr>
-          <m:t xml:space="preserve">g </m:t>
-        </m:r>
-        <m:r>
-          <w:rPr>
-            <w:rFonts w:ascii="Cambria Math" w:hAnsi="Cambria Math"/>
-          </w:rPr>
-          <m:t>odds difference =</m:t>
-        </m:r>
-        <m:sSubSup>
-          <m:sSubSupPr>
-            <m:ctrlPr>
-              <w:rPr>
-                <w:rFonts w:ascii="Cambria Math" w:hAnsi="Cambria Math"/>
-                <w:i/>
-              </w:rPr>
-            </m:ctrlPr>
-          </m:sSubSupPr>
-          <m:e>
-            <m:r>
-              <w:rPr>
-                <w:rFonts w:ascii="Cambria Math" w:hAnsi="Cambria Math"/>
-              </w:rPr>
-              <m:t>log(O</m:t>
-            </m:r>
-          </m:e>
-          <m:sub>
-            <m:r>
-              <w:rPr>
-                <w:rFonts w:ascii="Cambria Math" w:hAnsi="Cambria Math"/>
-              </w:rPr>
-              <m:t>k</m:t>
-            </m:r>
-          </m:sub>
-          <m:sup>
-            <m:r>
-              <w:rPr>
-                <w:rFonts w:ascii="Cambria Math" w:hAnsi="Cambria Math"/>
-              </w:rPr>
-              <m:t>(train)</m:t>
-            </m:r>
-          </m:sup>
-        </m:sSubSup>
-        <m:r>
-          <m:rPr>
-            <m:lit/>
-          </m:rPr>
-          <w:rPr>
-            <w:rFonts w:ascii="Cambria Math" w:hAnsi="Cambria Math"/>
-          </w:rPr>
-          <m:t>/</m:t>
-        </m:r>
-        <m:sSubSup>
-          <m:sSubSupPr>
-            <m:ctrlPr>
-              <w:rPr>
-                <w:rFonts w:ascii="Cambria Math" w:hAnsi="Cambria Math"/>
-                <w:i/>
-              </w:rPr>
-            </m:ctrlPr>
-          </m:sSubSupPr>
-          <m:e>
-            <m:r>
-              <w:rPr>
-                <w:rFonts w:ascii="Cambria Math" w:hAnsi="Cambria Math"/>
-              </w:rPr>
-              <m:t>O</m:t>
-            </m:r>
-          </m:e>
-          <m:sub>
-            <m:r>
-              <w:rPr>
-                <w:rFonts w:ascii="Cambria Math" w:hAnsi="Cambria Math"/>
-              </w:rPr>
-              <m:t>k</m:t>
-            </m:r>
-          </m:sub>
-          <m:sup>
-            <m:r>
-              <w:rPr>
-                <w:rFonts w:ascii="Cambria Math" w:hAnsi="Cambria Math"/>
-              </w:rPr>
-              <m:t>(test)</m:t>
-            </m:r>
-          </m:sup>
-        </m:sSubSup>
-        <m:r>
-          <w:rPr>
-            <w:rFonts w:ascii="Cambria Math" w:hAnsi="Cambria Math"/>
-          </w:rPr>
-          <m:t>)</m:t>
-        </m:r>
-      </m:oMath>
-      <w:r>
-        <w:t xml:space="preserve"> (</w:t>
-      </w:r>
-      <w:r>
-        <w:t>3</w:t>
-      </w:r>
-      <w:r>
-        <w:t>)</w:t>
-      </w:r>
-    </w:p>
-    <w:p>
-      <w:pPr>
-        <w:pStyle w:val="ACLText"/>
-      </w:pPr>
-    </w:p>
-    <w:p>
-      <w:pPr>
-        <w:pStyle w:val="ACLTextFirstLine"/>
-      </w:pPr>
-      <w:r>
-        <w:t xml:space="preserve">Using the final formula, we then apply this method to compare the language in the training and test datasets. In our case the most negative words are the words most unique to the test dataset. We pull these words </w:t>
-      </w:r>
-      <w:r>
-        <w:t xml:space="preserve">and use them in our experiments to determine which examples we </w:t>
-      </w:r>
-      <w:r>
-        <w:lastRenderedPageBreak/>
-        <w:t>should pull from test and place into train.</w:t>
-      </w:r>
-      <w:r>
-        <w:t xml:space="preserve"> Our list of the top 5 words and their log-odds </w:t>
-      </w:r>
-      <w:r>
-        <w:t>in table 2</w:t>
-      </w:r>
-      <w:r>
-        <w:t xml:space="preserve">. </w:t>
-      </w:r>
-    </w:p>
-    <w:p>
-      <w:pPr>
-        <w:pStyle w:val="ACLTextFirstLine"/>
-      </w:pPr>
-      <w:r>
-        <w:t xml:space="preserve">Our second method is more intuitive but relies on human expertise which can be costly. This method requires experts to evaluate the predicted test examples and determine which of the test examples are misclassified </w:t>
-      </w:r>
-      <w:proofErr w:type="gramStart"/>
-      <w:r>
-        <w:t>in order to</w:t>
-      </w:r>
-      <w:proofErr w:type="gramEnd"/>
-      <w:r>
-        <w:t xml:space="preserve"> use those examples to supplement the training dataset. We hypothesize that taking 20 random examples from test and placing them into train </w:t>
-      </w:r>
-      <w:proofErr w:type="gramStart"/>
-      <w:r>
-        <w:t>isn’t</w:t>
-      </w:r>
-      <w:proofErr w:type="gramEnd"/>
-      <w:r>
-        <w:t xml:space="preserve"> going to improve accuracy much because the 20 examples could be the easiest for the model to classify. </w:t>
-      </w:r>
-      <w:proofErr w:type="gramStart"/>
-      <w:r>
-        <w:t>Instead</w:t>
-      </w:r>
-      <w:proofErr w:type="gramEnd"/>
-      <w:r>
-        <w:t xml:space="preserve"> we believe that taking 20 hard examples, measured by whether the model classified them incorrectly, is likely more beneficial. If our hypothesis is true, as test datasets become larger and accuracy becomes higher, this process will become increasingly costly as it will take human experts longer to determine the incorrectly classified examples. </w:t>
-      </w:r>
-    </w:p>
-    <w:p>
-      <w:pPr>
-        <w:pStyle w:val="ACLSection"/>
-      </w:pPr>
-      <w:r>
-        <w:t>Experimental Set-up</w:t>
-      </w:r>
-    </w:p>
-    <w:bookmarkEnd w:id="7"/>
-    <w:bookmarkEnd w:id="8"/>
+    <w:bookmarkEnd w:id="162"/>
+    <w:bookmarkEnd w:id="163"/>
     <w:p>
       <w:pPr>
         <w:pStyle w:val="ACLTextFirstLine"/>
         <w:ind w:firstLine="0"/>
       </w:pPr>
       <w:r>
-        <w:t>Following the methods described above, we run the following 5 experiments. These experiments combine both the log-odds method to determine which examples we should augment our training examples with, as well as some simulations of hand annotation. We have designed our experiments to move from purely automated (</w:t>
+        <w:t xml:space="preserve">Following the methods described above, we run the following 5 experiments. These experiments </w:t>
+      </w:r>
+      <w:del w:id="250" w:author="Linda Wang" w:date="2021-05-20T17:31:00Z">
+        <w:r>
+          <w:delText>combine both</w:delText>
+        </w:r>
+      </w:del>
+      <w:ins w:id="251" w:author="Linda Wang" w:date="2021-05-20T17:31:00Z">
+        <w:r>
+          <w:t>use</w:t>
+        </w:r>
+      </w:ins>
+      <w:r>
+        <w:t xml:space="preserve"> the log-odds method to determine which examples we should augment our training examples with, as well as some simulations of hand annotation. We have designed our experiments to move from purely automated (</w:t>
       </w:r>
       <w:proofErr w:type="gramStart"/>
       <w:r>
@@ -2143,7 +3674,42 @@
       </w:r>
       <w:proofErr w:type="gramEnd"/>
       <w:r>
-        <w:t xml:space="preserve"> lowest-cost) to a combination of automated and hand-annotated (i.e., higher-cost). The hope is the lower cost methods will be able to perform better than baseline without trading off too much from a more costly approach.</w:t>
+        <w:t xml:space="preserve"> lowest-cost) </w:t>
+      </w:r>
+      <w:ins w:id="252" w:author="Linda Wang" w:date="2021-05-20T17:32:00Z">
+        <w:r>
+          <w:t xml:space="preserve">adjustments </w:t>
+        </w:r>
+      </w:ins>
+      <w:r>
+        <w:t>to a combination of automated and hand-annotated (i.e., higher-cost)</w:t>
+      </w:r>
+      <w:ins w:id="253" w:author="Linda Wang" w:date="2021-05-20T17:32:00Z">
+        <w:r>
+          <w:t xml:space="preserve"> adjustments</w:t>
+        </w:r>
+      </w:ins>
+      <w:r>
+        <w:t xml:space="preserve">. The hope is the lower cost methods will be able to perform better than baseline </w:t>
+      </w:r>
+      <w:r>
+        <w:t xml:space="preserve">without trading off too much </w:t>
+      </w:r>
+      <w:del w:id="254" w:author="Linda Wang" w:date="2021-05-20T17:32:00Z">
+        <w:r>
+          <w:delText xml:space="preserve">from </w:delText>
+        </w:r>
+      </w:del>
+      <w:ins w:id="255" w:author="Linda Wang" w:date="2021-05-20T17:32:00Z">
+        <w:r>
+          <w:t>relative to</w:t>
+        </w:r>
+        <w:r>
+          <w:t xml:space="preserve"> </w:t>
+        </w:r>
+      </w:ins>
+      <w:r>
+        <w:t>a more costly approach.</w:t>
       </w:r>
     </w:p>
     <w:p>
@@ -2160,51 +3726,388 @@
       <w:pPr>
         <w:pStyle w:val="ACLTextFirstLine"/>
         <w:ind w:firstLine="0"/>
-      </w:pPr>
+        <w:rPr>
+          <w:ins w:id="256" w:author="Linda Wang" w:date="2021-05-20T17:36:00Z"/>
+        </w:rPr>
+      </w:pPr>
+      <w:commentRangeStart w:id="257"/>
+      <w:proofErr w:type="spellStart"/>
+      <w:ins w:id="258" w:author="Linda Wang" w:date="2021-05-20T17:33:00Z">
+        <w:r>
+          <w:rPr>
+            <w:b/>
+            <w:bCs/>
+          </w:rPr>
+          <w:t>Distil</w:t>
+        </w:r>
+      </w:ins>
       <w:r>
         <w:rPr>
           <w:b/>
           <w:bCs/>
         </w:rPr>
-        <w:t>BERT:</w:t>
-      </w:r>
-      <w:r>
-        <w:t xml:space="preserve"> We use the Bidirectional Encoder Representations from Transformers model (BERT; Devlin et al., 2019) for our classification task. This is a transformer model that uses attention to understand sentences. We use the </w:t>
+        <w:t>BERT</w:t>
+      </w:r>
+      <w:commentRangeEnd w:id="257"/>
+      <w:proofErr w:type="spellEnd"/>
+      <w:r>
+        <w:rPr>
+          <w:rStyle w:val="CommentReference"/>
+          <w:rFonts w:asciiTheme="minorHAnsi" w:eastAsiaTheme="minorEastAsia" w:hAnsiTheme="minorHAnsi" w:cstheme="minorBidi"/>
+          <w:spacing w:val="0"/>
+          <w:kern w:val="0"/>
+          <w:lang w:eastAsia="en-US"/>
+        </w:rPr>
+        <w:commentReference w:id="257"/>
+      </w:r>
+      <w:r>
+        <w:rPr>
+          <w:b/>
+          <w:bCs/>
+        </w:rPr>
+        <w:t>:</w:t>
+      </w:r>
+      <w:r>
+        <w:t xml:space="preserve"> We use </w:t>
       </w:r>
       <w:proofErr w:type="spellStart"/>
+      <w:ins w:id="259" w:author="Linda Wang" w:date="2021-05-20T17:35:00Z">
+        <w:r>
+          <w:t>DistilBERT</w:t>
+        </w:r>
+        <w:proofErr w:type="spellEnd"/>
+        <w:r>
+          <w:t xml:space="preserve">, </w:t>
+        </w:r>
+      </w:ins>
+      <w:ins w:id="260" w:author="Linda Wang" w:date="2021-05-20T17:34:00Z">
+        <w:r>
+          <w:t>a smaller</w:t>
+        </w:r>
+      </w:ins>
+      <w:ins w:id="261" w:author="Linda Wang" w:date="2021-05-20T17:35:00Z">
+        <w:r>
+          <w:t>, faster version of the</w:t>
+        </w:r>
+      </w:ins>
+      <w:del w:id="262" w:author="Linda Wang" w:date="2021-05-20T17:34:00Z">
+        <w:r>
+          <w:delText>the</w:delText>
+        </w:r>
+      </w:del>
+      <w:r>
+        <w:t xml:space="preserve"> Bidirectional Encoder Representations from Transformers model (BERT; Devlin et al., 2019) for our classification task. This is a transformer model that uses attention to understand sentences. We use the </w:t>
+      </w:r>
+      <w:proofErr w:type="spellStart"/>
       <w:r>
         <w:t>distilbert</w:t>
       </w:r>
       <w:proofErr w:type="spellEnd"/>
       <w:r>
-        <w:t xml:space="preserve">-base-uncased pre-trained model and fine-tune on </w:t>
+        <w:t xml:space="preserve">-base-uncased pre-trained model </w:t>
+      </w:r>
+      <w:ins w:id="263" w:author="Linda Wang" w:date="2021-05-20T17:35:00Z">
+        <w:r>
+          <w:t xml:space="preserve">from </w:t>
+        </w:r>
+        <w:proofErr w:type="spellStart"/>
+        <w:r>
+          <w:t>HuggingFace</w:t>
+        </w:r>
+        <w:proofErr w:type="spellEnd"/>
+        <w:r>
+          <w:t xml:space="preserve"> </w:t>
+        </w:r>
+      </w:ins>
+      <w:r>
+        <w:t xml:space="preserve">and fine-tune on </w:t>
       </w:r>
       <w:proofErr w:type="spellStart"/>
       <w:r>
         <w:t>jigsaw_toxicity_pred</w:t>
       </w:r>
       <w:proofErr w:type="spellEnd"/>
-      <w:r>
-        <w:t xml:space="preserve"> from </w:t>
+      <w:del w:id="264" w:author="Linda Wang" w:date="2021-05-20T17:36:00Z">
+        <w:r>
+          <w:delText xml:space="preserve"> from Huggingface</w:delText>
+        </w:r>
+      </w:del>
+      <w:r>
+        <w:t xml:space="preserve">. We use the following hyperparameters: </w:t>
+      </w:r>
+    </w:p>
+    <w:p>
+      <w:pPr>
+        <w:pStyle w:val="ACLTextFirstLine"/>
+        <w:numPr>
+          <w:ilvl w:val="0"/>
+          <w:numId w:val="26"/>
+        </w:numPr>
+        <w:rPr>
+          <w:ins w:id="265" w:author="Linda Wang" w:date="2021-05-20T17:36:00Z"/>
+        </w:rPr>
+      </w:pPr>
+      <w:ins w:id="266" w:author="Linda Wang" w:date="2021-05-20T17:36:00Z">
+        <w:r>
+          <w:t>Ep</w:t>
+        </w:r>
+      </w:ins>
+      <w:del w:id="267" w:author="Linda Wang" w:date="2021-05-20T17:36:00Z">
+        <w:r>
+          <w:delText>ep</w:delText>
+        </w:r>
+      </w:del>
+      <w:r>
+        <w:t>ochs</w:t>
+      </w:r>
+      <w:ins w:id="268" w:author="Linda Wang" w:date="2021-05-20T17:36:00Z">
+        <w:r>
+          <w:t>:</w:t>
+        </w:r>
+      </w:ins>
+      <w:r>
+        <w:t xml:space="preserve"> 3</w:t>
+      </w:r>
+    </w:p>
+    <w:p>
+      <w:pPr>
+        <w:pStyle w:val="ACLTextFirstLine"/>
+        <w:numPr>
+          <w:ilvl w:val="0"/>
+          <w:numId w:val="26"/>
+        </w:numPr>
+        <w:rPr>
+          <w:ins w:id="269" w:author="Linda Wang" w:date="2021-05-20T17:36:00Z"/>
+        </w:rPr>
+      </w:pPr>
+      <w:ins w:id="270" w:author="Linda Wang" w:date="2021-05-20T17:36:00Z">
+        <w:r>
+          <w:t>B</w:t>
+        </w:r>
+      </w:ins>
+      <w:del w:id="271" w:author="Linda Wang" w:date="2021-05-20T17:36:00Z">
+        <w:r>
+          <w:delText>, b</w:delText>
+        </w:r>
+      </w:del>
+      <w:r>
+        <w:t>atch size</w:t>
+      </w:r>
+      <w:ins w:id="272" w:author="Linda Wang" w:date="2021-05-20T17:36:00Z">
+        <w:r>
+          <w:t>:</w:t>
+        </w:r>
+      </w:ins>
+      <w:r>
+        <w:t xml:space="preserve"> 16</w:t>
+      </w:r>
+    </w:p>
+    <w:p>
+      <w:pPr>
+        <w:pStyle w:val="ACLTextFirstLine"/>
+        <w:numPr>
+          <w:ilvl w:val="0"/>
+          <w:numId w:val="26"/>
+        </w:numPr>
+        <w:rPr>
+          <w:ins w:id="273" w:author="Linda Wang" w:date="2021-05-20T17:37:00Z"/>
+        </w:rPr>
+      </w:pPr>
+      <w:del w:id="274" w:author="Linda Wang" w:date="2021-05-20T17:36:00Z">
+        <w:r>
+          <w:delText xml:space="preserve">, </w:delText>
+        </w:r>
+      </w:del>
+      <w:ins w:id="275" w:author="Linda Wang" w:date="2021-05-20T17:36:00Z">
+        <w:r>
+          <w:t>L</w:t>
+        </w:r>
+      </w:ins>
+      <w:del w:id="276" w:author="Linda Wang" w:date="2021-05-20T17:36:00Z">
+        <w:r>
+          <w:delText>l</w:delText>
+        </w:r>
+      </w:del>
+      <w:r>
+        <w:t>earning rate</w:t>
+      </w:r>
+      <w:ins w:id="277" w:author="Linda Wang" w:date="2021-05-20T17:36:00Z">
+        <w:r>
+          <w:t>:</w:t>
+        </w:r>
+      </w:ins>
+      <w:r>
+        <w:t xml:space="preserve"> 2e-</w:t>
+      </w:r>
+      <w:proofErr w:type="gramStart"/>
+      <w:r>
+        <w:t>5</w:t>
+      </w:r>
+      <w:proofErr w:type="gramEnd"/>
+    </w:p>
+    <w:p>
+      <w:pPr>
+        <w:pStyle w:val="ACLTextFirstLine"/>
+        <w:numPr>
+          <w:ilvl w:val="0"/>
+          <w:numId w:val="26"/>
+        </w:numPr>
+        <w:rPr>
+          <w:ins w:id="278" w:author="Linda Wang" w:date="2021-05-20T17:37:00Z"/>
+        </w:rPr>
+      </w:pPr>
+      <w:del w:id="279" w:author="Linda Wang" w:date="2021-05-20T17:37:00Z">
+        <w:r>
+          <w:delText xml:space="preserve">, </w:delText>
+        </w:r>
+      </w:del>
+      <w:ins w:id="280" w:author="Linda Wang" w:date="2021-05-20T17:37:00Z">
+        <w:r>
+          <w:t>O</w:t>
+        </w:r>
+      </w:ins>
+      <w:del w:id="281" w:author="Linda Wang" w:date="2021-05-20T17:37:00Z">
+        <w:r>
+          <w:delText>o</w:delText>
+        </w:r>
+      </w:del>
+      <w:r>
+        <w:t>ptimizer</w:t>
+      </w:r>
+      <w:ins w:id="282" w:author="Linda Wang" w:date="2021-05-20T17:37:00Z">
+        <w:r>
+          <w:t>:</w:t>
+        </w:r>
+      </w:ins>
+      <w:r>
+        <w:t xml:space="preserve"> Adam</w:t>
+      </w:r>
+    </w:p>
+    <w:p>
+      <w:pPr>
+        <w:pStyle w:val="ACLTextFirstLine"/>
+        <w:numPr>
+          <w:ilvl w:val="0"/>
+          <w:numId w:val="26"/>
+        </w:numPr>
+        <w:rPr>
+          <w:ins w:id="283" w:author="Linda Wang" w:date="2021-05-20T17:37:00Z"/>
+        </w:rPr>
+      </w:pPr>
+      <w:ins w:id="284" w:author="Linda Wang" w:date="2021-05-20T17:37:00Z">
+        <w:r>
+          <w:t>W</w:t>
+        </w:r>
+      </w:ins>
+      <w:del w:id="285" w:author="Linda Wang" w:date="2021-05-20T17:37:00Z">
+        <w:r>
+          <w:delText>, w</w:delText>
+        </w:r>
+      </w:del>
+      <w:r>
+        <w:t>eight decay</w:t>
+      </w:r>
+      <w:ins w:id="286" w:author="Linda Wang" w:date="2021-05-20T17:37:00Z">
+        <w:r>
+          <w:t>:</w:t>
+        </w:r>
+      </w:ins>
+      <w:r>
+        <w:t xml:space="preserve"> 0.01. </w:t>
+      </w:r>
+    </w:p>
+    <w:p>
+      <w:pPr>
+        <w:pStyle w:val="ACLTextFirstLine"/>
+        <w:ind w:firstLine="0"/>
+        <w:rPr>
+          <w:ins w:id="287" w:author="Linda Wang" w:date="2021-05-20T17:37:00Z"/>
+        </w:rPr>
+      </w:pPr>
+    </w:p>
+    <w:p>
+      <w:pPr>
+        <w:pStyle w:val="ACLTextFirstLine"/>
+        <w:ind w:firstLine="0"/>
+        <w:pPrChange w:id="288" w:author="Linda Wang" w:date="2021-05-20T17:37:00Z">
+          <w:pPr>
+            <w:pStyle w:val="ACLTextFirstLine"/>
+            <w:ind w:firstLine="0"/>
+          </w:pPr>
+        </w:pPrChange>
+      </w:pPr>
+      <w:r>
+        <w:t>We use</w:t>
+      </w:r>
+      <w:ins w:id="289" w:author="Linda Wang" w:date="2021-05-20T17:37:00Z">
+        <w:r>
+          <w:t>d</w:t>
+        </w:r>
+      </w:ins>
+      <w:r>
+        <w:t xml:space="preserve"> </w:t>
       </w:r>
       <w:proofErr w:type="spellStart"/>
-      <w:r>
-        <w:t>Huggingface</w:t>
+      <w:ins w:id="290" w:author="Linda Wang" w:date="2021-05-20T17:37:00Z">
+        <w:r>
+          <w:t>D</w:t>
+        </w:r>
+      </w:ins>
+      <w:del w:id="291" w:author="Linda Wang" w:date="2021-05-20T17:37:00Z">
+        <w:r>
+          <w:delText>d</w:delText>
+        </w:r>
+      </w:del>
+      <w:r>
+        <w:t>istillBERT</w:t>
       </w:r>
       <w:proofErr w:type="spellEnd"/>
       <w:r>
-        <w:t xml:space="preserve">. We use the following hyperparameters: epochs 3, batch size 16, learning rate 2e-5, optimizer Adam, weight decay 0.01. </w:t>
-      </w:r>
-      <w:r>
-        <w:t xml:space="preserve">We use </w:t>
-      </w:r>
-      <w:proofErr w:type="spellStart"/>
-      <w:r>
-        <w:t>distillBERT</w:t>
-      </w:r>
-      <w:proofErr w:type="spellEnd"/>
-      <w:r>
-        <w:t xml:space="preserve"> due to time constraints. We did run BERT as well and noticed no difference in accuracies for the baseline model. </w:t>
+        <w:t xml:space="preserve"> </w:t>
+      </w:r>
+      <w:ins w:id="292" w:author="Linda Wang" w:date="2021-05-20T17:37:00Z">
+        <w:r>
+          <w:t xml:space="preserve">for our experiments </w:t>
+        </w:r>
+      </w:ins>
+      <w:r>
+        <w:t>due to time constraints</w:t>
+      </w:r>
+      <w:ins w:id="293" w:author="Linda Wang" w:date="2021-05-20T17:37:00Z">
+        <w:r>
+          <w:t>, though we</w:t>
+        </w:r>
+      </w:ins>
+      <w:del w:id="294" w:author="Linda Wang" w:date="2021-05-20T17:37:00Z">
+        <w:r>
+          <w:delText>. We</w:delText>
+        </w:r>
+      </w:del>
+      <w:r>
+        <w:t xml:space="preserve"> did run BERT</w:t>
+      </w:r>
+      <w:del w:id="295" w:author="Linda Wang" w:date="2021-05-20T17:37:00Z">
+        <w:r>
+          <w:delText xml:space="preserve"> </w:delText>
+        </w:r>
+      </w:del>
+      <w:ins w:id="296" w:author="Linda Wang" w:date="2021-05-20T17:37:00Z">
+        <w:r>
+          <w:t xml:space="preserve"> </w:t>
+        </w:r>
+      </w:ins>
+      <w:ins w:id="297" w:author="Linda Wang" w:date="2021-05-20T17:38:00Z">
+        <w:r>
+          <w:t>in a select few experiments</w:t>
+        </w:r>
+      </w:ins>
+      <w:del w:id="298" w:author="Linda Wang" w:date="2021-05-20T17:38:00Z">
+        <w:r>
+          <w:delText>as well</w:delText>
+        </w:r>
+      </w:del>
+      <w:r>
+        <w:t xml:space="preserve"> and noticed no difference in accuracies for the baseline model. </w:t>
       </w:r>
     </w:p>
     <w:p>
@@ -2243,21 +4146,49 @@
         <w:t xml:space="preserve"> We run </w:t>
       </w:r>
       <w:proofErr w:type="spellStart"/>
-      <w:r>
-        <w:t>distillBERT</w:t>
+      <w:ins w:id="299" w:author="Linda Wang" w:date="2021-05-20T17:38:00Z">
+        <w:r>
+          <w:t>D</w:t>
+        </w:r>
+      </w:ins>
+      <w:del w:id="300" w:author="Linda Wang" w:date="2021-05-20T17:38:00Z">
+        <w:r>
+          <w:delText>d</w:delText>
+        </w:r>
+      </w:del>
+      <w:r>
+        <w:t>istillBERT</w:t>
       </w:r>
       <w:proofErr w:type="spellEnd"/>
       <w:r>
         <w:t xml:space="preserve"> on the pre-processe</w:t>
       </w:r>
       <w:r>
-        <w:t xml:space="preserve">d dataset. We determine what the overall accuracy is for our model. </w:t>
-      </w:r>
-      <w:r>
-        <w:t xml:space="preserve">We then pull the </w:t>
-      </w:r>
-      <w:r>
-        <w:t xml:space="preserve">misclassified examples </w:t>
+        <w:t>d dataset</w:t>
+      </w:r>
+      <w:ins w:id="301" w:author="Linda Wang" w:date="2021-05-20T17:38:00Z">
+        <w:r>
+          <w:t xml:space="preserve"> and</w:t>
+        </w:r>
+      </w:ins>
+      <w:del w:id="302" w:author="Linda Wang" w:date="2021-05-20T17:38:00Z">
+        <w:r>
+          <w:delText>. We</w:delText>
+        </w:r>
+      </w:del>
+      <w:r>
+        <w:t xml:space="preserve"> determine what the overall accuracy is for our model. </w:t>
+      </w:r>
+      <w:r>
+        <w:t>We then pull the misclassified examples</w:t>
+      </w:r>
+      <w:ins w:id="303" w:author="Linda Wang" w:date="2021-05-20T17:38:00Z">
+        <w:r>
+          <w:t xml:space="preserve"> from testing,</w:t>
+        </w:r>
+      </w:ins>
+      <w:r>
+        <w:t xml:space="preserve"> </w:t>
       </w:r>
       <w:r>
         <w:t xml:space="preserve">which will be used in experiments 3 and 4 to simulate hand annotation. </w:t>
@@ -2282,20 +4213,118 @@
         <w:t>Experiment 1:</w:t>
       </w:r>
       <w:r>
-        <w:t xml:space="preserve"> We use log-odds ratios to determine the 20 most unique words in the testing dataset when compared to training. We then </w:t>
-      </w:r>
-      <w:r>
-        <w:t>shuffle the training dataset and iterate through our list of words. For each word in our list, we pull one example from the test dataset that contains the word and then we remove the word from our list. We</w:t>
+        <w:t xml:space="preserve"> We use log-odds ratios to determine the 20 most unique words in the testing dataset when compared to </w:t>
+      </w:r>
+      <w:ins w:id="304" w:author="Linda Wang" w:date="2021-05-20T17:39:00Z">
+        <w:r>
+          <w:t xml:space="preserve">the </w:t>
+        </w:r>
+      </w:ins>
+      <w:r>
+        <w:t>training</w:t>
+      </w:r>
+      <w:ins w:id="305" w:author="Linda Wang" w:date="2021-05-20T17:39:00Z">
+        <w:r>
+          <w:t xml:space="preserve"> dataset</w:t>
+        </w:r>
+      </w:ins>
+      <w:r>
+        <w:t xml:space="preserve">. We then </w:t>
+      </w:r>
+      <w:r>
+        <w:t xml:space="preserve">shuffle the </w:t>
+      </w:r>
+      <w:commentRangeStart w:id="306"/>
+      <w:r>
+        <w:t xml:space="preserve">training dataset </w:t>
+      </w:r>
+      <w:commentRangeEnd w:id="306"/>
+      <w:r>
+        <w:rPr>
+          <w:rStyle w:val="CommentReference"/>
+          <w:rFonts w:asciiTheme="minorHAnsi" w:eastAsiaTheme="minorEastAsia" w:hAnsiTheme="minorHAnsi" w:cstheme="minorBidi"/>
+          <w:spacing w:val="0"/>
+          <w:kern w:val="0"/>
+          <w:lang w:eastAsia="en-US"/>
+        </w:rPr>
+        <w:commentReference w:id="306"/>
+      </w:r>
+      <w:r>
+        <w:t xml:space="preserve">and iterate through our list of </w:t>
+      </w:r>
+      <w:ins w:id="307" w:author="Linda Wang" w:date="2021-05-20T17:40:00Z">
+        <w:r>
+          <w:t xml:space="preserve">unique </w:t>
+        </w:r>
+      </w:ins>
+      <w:r>
+        <w:t>words. For each word in our list, we pull one example from the test</w:t>
+      </w:r>
+      <w:ins w:id="308" w:author="Linda Wang" w:date="2021-05-20T17:40:00Z">
+        <w:r>
+          <w:t>ing</w:t>
+        </w:r>
+      </w:ins>
+      <w:r>
+        <w:t xml:space="preserve"> dataset that contains the word and then </w:t>
+      </w:r>
+      <w:ins w:id="309" w:author="Linda Wang" w:date="2021-05-20T17:41:00Z">
+        <w:r>
+          <w:t>r</w:t>
+        </w:r>
+      </w:ins>
+      <w:del w:id="310" w:author="Linda Wang" w:date="2021-05-20T17:41:00Z">
+        <w:r>
+          <w:delText>we</w:delText>
+        </w:r>
+      </w:del>
+      <w:del w:id="311" w:author="Linda Wang" w:date="2021-05-20T17:40:00Z">
+        <w:r>
+          <w:delText xml:space="preserve"> r</w:delText>
+        </w:r>
+      </w:del>
+      <w:r>
+        <w:t>emove the word from our list. We</w:t>
       </w:r>
       <w:r>
         <w:t xml:space="preserve"> remove </w:t>
       </w:r>
-      <w:r>
-        <w:t>this final list of</w:t>
-      </w:r>
-      <w:r>
-        <w:t xml:space="preserve"> 20 examples from the testing dataset</w:t>
-      </w:r>
+      <w:ins w:id="312" w:author="Linda Wang" w:date="2021-05-20T17:41:00Z">
+        <w:r>
+          <w:t xml:space="preserve">from the testing dataset </w:t>
+        </w:r>
+      </w:ins>
+      <w:r>
+        <w:t>th</w:t>
+      </w:r>
+      <w:ins w:id="313" w:author="Linda Wang" w:date="2021-05-20T17:41:00Z">
+        <w:r>
+          <w:t>e</w:t>
+        </w:r>
+      </w:ins>
+      <w:del w:id="314" w:author="Linda Wang" w:date="2021-05-20T17:41:00Z">
+        <w:r>
+          <w:delText>is final list of</w:delText>
+        </w:r>
+      </w:del>
+      <w:r>
+        <w:t xml:space="preserve"> 20 examples</w:t>
+      </w:r>
+      <w:del w:id="315" w:author="Linda Wang" w:date="2021-05-20T17:41:00Z">
+        <w:r>
+          <w:delText xml:space="preserve"> </w:delText>
+        </w:r>
+      </w:del>
+      <w:ins w:id="316" w:author="Linda Wang" w:date="2021-05-20T17:41:00Z">
+        <w:r>
+          <w:t xml:space="preserve"> we picked</w:t>
+        </w:r>
+      </w:ins>
+      <w:del w:id="317" w:author="Linda Wang" w:date="2021-05-20T17:41:00Z">
+        <w:r>
+          <w:delText>from the testing dataset</w:delText>
+        </w:r>
+      </w:del>
       <w:r>
         <w:t xml:space="preserve"> and place them</w:t>
       </w:r>
@@ -2306,21 +4335,131 @@
         <w:t xml:space="preserve"> We rerun </w:t>
       </w:r>
       <w:proofErr w:type="spellStart"/>
-      <w:r>
-        <w:t>distillBERT</w:t>
+      <w:ins w:id="318" w:author="Linda Wang" w:date="2021-05-20T17:41:00Z">
+        <w:r>
+          <w:t>D</w:t>
+        </w:r>
+      </w:ins>
+      <w:del w:id="319" w:author="Linda Wang" w:date="2021-05-20T17:41:00Z">
+        <w:r>
+          <w:delText>d</w:delText>
+        </w:r>
+      </w:del>
+      <w:r>
+        <w:t>istillBERT</w:t>
       </w:r>
       <w:proofErr w:type="spellEnd"/>
       <w:r>
-        <w:t xml:space="preserve"> on the new training dataset and evaluate using the new test dataset.</w:t>
-      </w:r>
-      <w:r>
-        <w:t xml:space="preserve"> We run a control model that uses the same testing dataset with the 20 examples removed, but with a training dataset augmented with 20 examples pulled from classic English novels (see Appendix).</w:t>
+        <w:t xml:space="preserve"> on the </w:t>
+      </w:r>
+      <w:ins w:id="320" w:author="Linda Wang" w:date="2021-05-20T17:42:00Z">
+        <w:r>
+          <w:t>augmented</w:t>
+        </w:r>
+      </w:ins>
+      <w:del w:id="321" w:author="Linda Wang" w:date="2021-05-20T17:42:00Z">
+        <w:r>
+          <w:delText>new</w:delText>
+        </w:r>
+      </w:del>
+      <w:r>
+        <w:t xml:space="preserve"> training dataset and evaluate using the new</w:t>
+      </w:r>
+      <w:ins w:id="322" w:author="Linda Wang" w:date="2021-05-20T17:42:00Z">
+        <w:r>
+          <w:t>, smaller</w:t>
+        </w:r>
+      </w:ins>
+      <w:r>
+        <w:t xml:space="preserve"> test</w:t>
+      </w:r>
+      <w:ins w:id="323" w:author="Linda Wang" w:date="2021-05-20T17:41:00Z">
+        <w:r>
+          <w:t>ing</w:t>
+        </w:r>
+      </w:ins>
+      <w:r>
+        <w:t xml:space="preserve"> dataset.</w:t>
+      </w:r>
+      <w:r>
+        <w:t xml:space="preserve"> We run a control model that uses the same testing dataset </w:t>
+      </w:r>
+      <w:ins w:id="324" w:author="Linda Wang" w:date="2021-05-20T17:42:00Z">
+        <w:r>
+          <w:t>(</w:t>
+        </w:r>
+        <w:proofErr w:type="gramStart"/>
+        <w:r>
+          <w:t>i.e.</w:t>
+        </w:r>
+        <w:proofErr w:type="gramEnd"/>
+        <w:r>
+          <w:t xml:space="preserve"> </w:t>
+        </w:r>
+      </w:ins>
+      <w:r>
+        <w:t xml:space="preserve">with the </w:t>
+      </w:r>
+      <w:ins w:id="325" w:author="Linda Wang" w:date="2021-05-20T17:42:00Z">
+        <w:r>
+          <w:t xml:space="preserve">same </w:t>
+        </w:r>
+      </w:ins>
+      <w:r>
+        <w:t>20 examples removed</w:t>
+      </w:r>
+      <w:ins w:id="326" w:author="Linda Wang" w:date="2021-05-20T17:42:00Z">
+        <w:r>
+          <w:t>)</w:t>
+        </w:r>
+      </w:ins>
+      <w:r>
+        <w:t>, but with a training dataset augmented with 20 examples pulled from classic English novels (see Appendix).</w:t>
       </w:r>
       <w:r>
         <w:t xml:space="preserve"> </w:t>
       </w:r>
       <w:r>
-        <w:t>We add in 20 arbitrary training examples to ensure the model is not performing better just because there are new examples in the training dataset.</w:t>
+        <w:t>We</w:t>
+      </w:r>
+      <w:ins w:id="327" w:author="Linda Wang" w:date="2021-05-20T17:42:00Z">
+        <w:r>
+          <w:t xml:space="preserve"> use these </w:t>
+        </w:r>
+      </w:ins>
+      <w:del w:id="328" w:author="Linda Wang" w:date="2021-05-20T17:42:00Z">
+        <w:r>
+          <w:delText xml:space="preserve"> add in 20 </w:delText>
+        </w:r>
+      </w:del>
+      <w:r>
+        <w:t xml:space="preserve">arbitrary training examples to ensure the model is not performing better just because </w:t>
+      </w:r>
+      <w:del w:id="329" w:author="Linda Wang" w:date="2021-05-20T17:43:00Z">
+        <w:r>
+          <w:delText xml:space="preserve">there are </w:delText>
+        </w:r>
+      </w:del>
+      <w:del w:id="330" w:author="Linda Wang" w:date="2021-05-20T17:42:00Z">
+        <w:r>
+          <w:delText>new</w:delText>
+        </w:r>
+      </w:del>
+      <w:ins w:id="331" w:author="Linda Wang" w:date="2021-05-20T17:43:00Z">
+        <w:r>
+          <w:t>of the addition of new</w:t>
+        </w:r>
+      </w:ins>
+      <w:r>
+        <w:t xml:space="preserve"> examples in</w:t>
+      </w:r>
+      <w:ins w:id="332" w:author="Linda Wang" w:date="2021-05-20T17:43:00Z">
+        <w:r>
+          <w:t>to</w:t>
+        </w:r>
+      </w:ins>
+      <w:r>
+        <w:t xml:space="preserve"> the training dataset.</w:t>
       </w:r>
     </w:p>
     <w:p>
@@ -2339,10 +4478,27 @@
           <w:b/>
           <w:bCs/>
         </w:rPr>
+        <w:lastRenderedPageBreak/>
         <w:t>Experiment 2:</w:t>
       </w:r>
       <w:r>
-        <w:t xml:space="preserve"> We repeat experiment 1, but we limit the 20 most unique words to now the 20 most unique nouns. </w:t>
+        <w:t xml:space="preserve"> We repeat experiment 1, but we </w:t>
+      </w:r>
+      <w:ins w:id="333" w:author="Linda Wang" w:date="2021-05-20T17:43:00Z">
+        <w:r>
+          <w:t xml:space="preserve">now </w:t>
+        </w:r>
+      </w:ins>
+      <w:r>
+        <w:t>limit the 20 most unique words to</w:t>
+      </w:r>
+      <w:del w:id="334" w:author="Linda Wang" w:date="2021-05-20T17:43:00Z">
+        <w:r>
+          <w:delText xml:space="preserve"> now</w:delText>
+        </w:r>
+      </w:del>
+      <w:r>
+        <w:t xml:space="preserve"> the 20 most unique nouns. </w:t>
       </w:r>
       <w:r>
         <w:t>We chose nouns because prior research has shown that nouns are the most likely to evolve over time (emerging words paper).</w:t>
@@ -2370,7 +4526,83 @@
         <w:t xml:space="preserve"> </w:t>
       </w:r>
       <w:r>
-        <w:t>We provide an expert annotator the test dataset with predicted labels. Their job is to determine the first 20 misclassified examples which are then taken from test and placed into train. We simulate this by taking a random 20 misclassified examples from test and placing them into the training dataset.</w:t>
+        <w:t xml:space="preserve">We </w:t>
+      </w:r>
+      <w:del w:id="335" w:author="Linda Wang" w:date="2021-05-20T17:43:00Z">
+        <w:r>
+          <w:delText xml:space="preserve">provide </w:delText>
+        </w:r>
+      </w:del>
+      <w:ins w:id="336" w:author="Linda Wang" w:date="2021-05-20T17:43:00Z">
+        <w:r>
+          <w:t>simulate a situation in</w:t>
+        </w:r>
+      </w:ins>
+      <w:ins w:id="337" w:author="Linda Wang" w:date="2021-05-20T17:44:00Z">
+        <w:r>
+          <w:t xml:space="preserve"> which we provide</w:t>
+        </w:r>
+      </w:ins>
+      <w:ins w:id="338" w:author="Linda Wang" w:date="2021-05-20T17:43:00Z">
+        <w:r>
+          <w:t xml:space="preserve"> </w:t>
+        </w:r>
+      </w:ins>
+      <w:r>
+        <w:t xml:space="preserve">an </w:t>
+      </w:r>
+      <w:ins w:id="339" w:author="Linda Wang" w:date="2021-05-20T17:44:00Z">
+        <w:r>
+          <w:t>“</w:t>
+        </w:r>
+      </w:ins>
+      <w:r>
+        <w:t>expert annotator</w:t>
+      </w:r>
+      <w:ins w:id="340" w:author="Linda Wang" w:date="2021-05-20T17:44:00Z">
+        <w:r>
+          <w:t>”</w:t>
+        </w:r>
+      </w:ins>
+      <w:r>
+        <w:t xml:space="preserve"> the test dataset with predicted labels. Their job </w:t>
+      </w:r>
+      <w:ins w:id="341" w:author="Linda Wang" w:date="2021-05-20T17:44:00Z">
+        <w:r>
+          <w:t>would be</w:t>
+        </w:r>
+      </w:ins>
+      <w:del w:id="342" w:author="Linda Wang" w:date="2021-05-20T17:44:00Z">
+        <w:r>
+          <w:delText>is</w:delText>
+        </w:r>
+      </w:del>
+      <w:r>
+        <w:t xml:space="preserve"> to determine the first 20 misclassified examples</w:t>
+      </w:r>
+      <w:ins w:id="343" w:author="Linda Wang" w:date="2021-05-20T17:44:00Z">
+        <w:r>
+          <w:t>,</w:t>
+        </w:r>
+      </w:ins>
+      <w:r>
+        <w:t xml:space="preserve"> which are then taken from test and placed into train. We </w:t>
+      </w:r>
+      <w:del w:id="344" w:author="Linda Wang" w:date="2021-05-20T17:44:00Z">
+        <w:r>
+          <w:delText xml:space="preserve">simulate </w:delText>
+        </w:r>
+      </w:del>
+      <w:ins w:id="345" w:author="Linda Wang" w:date="2021-05-20T17:44:00Z">
+        <w:r>
+          <w:t>do</w:t>
+        </w:r>
+        <w:r>
+          <w:t xml:space="preserve"> </w:t>
+        </w:r>
+      </w:ins>
+      <w:r>
+        <w:t>this by taking a random 20 misclassified examples from test and placing them into the training dataset.</w:t>
       </w:r>
       <w:r>
         <w:t xml:space="preserve"> </w:t>
@@ -2379,15 +4611,62 @@
         <w:t xml:space="preserve">We rerun </w:t>
       </w:r>
       <w:proofErr w:type="spellStart"/>
-      <w:r>
-        <w:t>distillBERT</w:t>
+      <w:ins w:id="346" w:author="Linda Wang" w:date="2021-05-20T17:44:00Z">
+        <w:r>
+          <w:t>D</w:t>
+        </w:r>
+      </w:ins>
+      <w:del w:id="347" w:author="Linda Wang" w:date="2021-05-20T17:44:00Z">
+        <w:r>
+          <w:delText>d</w:delText>
+        </w:r>
+      </w:del>
+      <w:r>
+        <w:t>istillBERT</w:t>
       </w:r>
       <w:proofErr w:type="spellEnd"/>
       <w:r>
-        <w:t xml:space="preserve"> on the new training dataset and evaluate using the new test dataset.</w:t>
-      </w:r>
-      <w:r>
-        <w:t xml:space="preserve"> We then run the same control experiment outlined in experiment 1, with the same control training dataset but with the testing dataset used in this experiment.</w:t>
+        <w:t xml:space="preserve"> on the new training dataset and evaluate using the new test</w:t>
+      </w:r>
+      <w:ins w:id="348" w:author="Linda Wang" w:date="2021-05-20T17:44:00Z">
+        <w:r>
+          <w:t>ing</w:t>
+        </w:r>
+      </w:ins>
+      <w:r>
+        <w:t xml:space="preserve"> dataset.</w:t>
+      </w:r>
+      <w:r>
+        <w:t xml:space="preserve"> We then run the same control experiment outlined in experiment 1, with the same control training dataset but with the testing dataset used </w:t>
+      </w:r>
+      <w:ins w:id="349" w:author="Linda Wang" w:date="2021-05-20T17:45:00Z">
+        <w:r>
+          <w:t xml:space="preserve">here </w:t>
+        </w:r>
+      </w:ins>
+      <w:r>
+        <w:t xml:space="preserve">in </w:t>
+      </w:r>
+      <w:ins w:id="350" w:author="Linda Wang" w:date="2021-05-20T17:45:00Z">
+        <w:r>
+          <w:t>e</w:t>
+        </w:r>
+      </w:ins>
+      <w:del w:id="351" w:author="Linda Wang" w:date="2021-05-20T17:45:00Z">
+        <w:r>
+          <w:delText>this e</w:delText>
+        </w:r>
+      </w:del>
+      <w:r>
+        <w:t>xperiment</w:t>
+      </w:r>
+      <w:ins w:id="352" w:author="Linda Wang" w:date="2021-05-20T17:45:00Z">
+        <w:r>
+          <w:t xml:space="preserve"> 3</w:t>
+        </w:r>
+      </w:ins>
+      <w:r>
+        <w:t>.</w:t>
       </w:r>
     </w:p>
     <w:p>
@@ -2412,28 +4691,309 @@
         <w:t xml:space="preserve"> </w:t>
       </w:r>
       <w:r>
-        <w:t xml:space="preserve">We add an additional layer to experiment 1 where now a hand annotator is given the list of 20 words. They are then given the test examples with the predicted labels. The dataset they are given is limited to only those examples containing the words from the list of 20. The dataset is sorted by these words. Their job is to read through the examples for each word and determine if the label is correct or not. For each word, once they determine the first incorrectly </w:t>
-      </w:r>
-      <w:r>
-        <w:lastRenderedPageBreak/>
-        <w:t xml:space="preserve">labelled comment for a word, they tag that comment and then move to the next word. </w:t>
-      </w:r>
-      <w:r>
-        <w:t>The list of 20 examples they come up with are then removed from the test dataset and added to the training dataset. We simulate this experiment by pulling the first example for each word in our emerging word list from the misclassified examples from experiment 0. We pull these examples from test and place them into train.</w:t>
+        <w:t>We add an additional layer to experiment 1</w:t>
+      </w:r>
+      <w:ins w:id="353" w:author="Linda Wang" w:date="2021-05-20T17:45:00Z">
+        <w:r>
+          <w:t xml:space="preserve">, </w:t>
+        </w:r>
+      </w:ins>
+      <w:del w:id="354" w:author="Linda Wang" w:date="2021-05-20T17:45:00Z">
+        <w:r>
+          <w:delText xml:space="preserve"> </w:delText>
+        </w:r>
+      </w:del>
+      <w:r>
+        <w:t xml:space="preserve">where </w:t>
+      </w:r>
+      <w:ins w:id="355" w:author="Linda Wang" w:date="2021-05-20T17:45:00Z">
+        <w:r>
+          <w:t>we simulate a situation where</w:t>
+        </w:r>
+      </w:ins>
+      <w:del w:id="356" w:author="Linda Wang" w:date="2021-05-20T17:45:00Z">
+        <w:r>
+          <w:delText>now</w:delText>
+        </w:r>
+      </w:del>
+      <w:r>
+        <w:t xml:space="preserve"> a </w:t>
+      </w:r>
+      <w:ins w:id="357" w:author="Linda Wang" w:date="2021-05-20T17:45:00Z">
+        <w:r>
+          <w:t>“</w:t>
+        </w:r>
+      </w:ins>
+      <w:r>
+        <w:t>hand annotator</w:t>
+      </w:r>
+      <w:ins w:id="358" w:author="Linda Wang" w:date="2021-05-20T17:45:00Z">
+        <w:r>
+          <w:t>”</w:t>
+        </w:r>
+      </w:ins>
+      <w:r>
+        <w:t xml:space="preserve"> is </w:t>
+      </w:r>
+      <w:ins w:id="359" w:author="Linda Wang" w:date="2021-05-20T17:46:00Z">
+        <w:r>
+          <w:t xml:space="preserve">first </w:t>
+        </w:r>
+      </w:ins>
+      <w:r>
+        <w:t xml:space="preserve">given the list of 20 </w:t>
+      </w:r>
+      <w:ins w:id="360" w:author="Linda Wang" w:date="2021-05-20T17:45:00Z">
+        <w:r>
+          <w:t xml:space="preserve">unique </w:t>
+        </w:r>
+      </w:ins>
+      <w:r>
+        <w:t>words. They are then given</w:t>
+      </w:r>
+      <w:del w:id="361" w:author="Linda Wang" w:date="2021-05-20T17:45:00Z">
+        <w:r>
+          <w:delText xml:space="preserve"> the</w:delText>
+        </w:r>
+      </w:del>
+      <w:r>
+        <w:t xml:space="preserve"> test</w:t>
+      </w:r>
+      <w:ins w:id="362" w:author="Linda Wang" w:date="2021-05-20T17:45:00Z">
+        <w:r>
+          <w:t>ing</w:t>
+        </w:r>
+      </w:ins>
+      <w:r>
+        <w:t xml:space="preserve"> examples with</w:t>
+      </w:r>
+      <w:del w:id="363" w:author="Linda Wang" w:date="2021-05-20T17:46:00Z">
+        <w:r>
+          <w:delText xml:space="preserve"> the</w:delText>
+        </w:r>
+      </w:del>
+      <w:r>
+        <w:t xml:space="preserve"> predicted labels. The </w:t>
+      </w:r>
+      <w:ins w:id="364" w:author="Linda Wang" w:date="2021-05-20T17:46:00Z">
+        <w:r>
+          <w:t>examples</w:t>
+        </w:r>
+      </w:ins>
+      <w:del w:id="365" w:author="Linda Wang" w:date="2021-05-20T17:46:00Z">
+        <w:r>
+          <w:delText>dataset</w:delText>
+        </w:r>
+      </w:del>
+      <w:r>
+        <w:t xml:space="preserve"> they are given </w:t>
+      </w:r>
+      <w:ins w:id="366" w:author="Linda Wang" w:date="2021-05-20T17:46:00Z">
+        <w:r>
+          <w:t>are</w:t>
+        </w:r>
+      </w:ins>
+      <w:del w:id="367" w:author="Linda Wang" w:date="2021-05-20T17:46:00Z">
+        <w:r>
+          <w:delText>is</w:delText>
+        </w:r>
+      </w:del>
+      <w:r>
+        <w:t xml:space="preserve"> limited to only those examples containing the words from th</w:t>
+      </w:r>
+      <w:ins w:id="368" w:author="Linda Wang" w:date="2021-05-20T17:46:00Z">
+        <w:r>
+          <w:t>e provided</w:t>
+        </w:r>
+      </w:ins>
+      <w:del w:id="369" w:author="Linda Wang" w:date="2021-05-20T17:46:00Z">
+        <w:r>
+          <w:delText>e</w:delText>
+        </w:r>
+      </w:del>
+      <w:r>
+        <w:t xml:space="preserve"> list of 20. </w:t>
+      </w:r>
+      <w:commentRangeStart w:id="370"/>
+      <w:r>
+        <w:t>The dataset is sorted by these words</w:t>
+      </w:r>
+      <w:commentRangeEnd w:id="370"/>
+      <w:r>
+        <w:rPr>
+          <w:rStyle w:val="CommentReference"/>
+          <w:rFonts w:asciiTheme="minorHAnsi" w:eastAsiaTheme="minorEastAsia" w:hAnsiTheme="minorHAnsi" w:cstheme="minorBidi"/>
+          <w:spacing w:val="0"/>
+          <w:kern w:val="0"/>
+          <w:lang w:eastAsia="en-US"/>
+        </w:rPr>
+        <w:commentReference w:id="370"/>
+      </w:r>
+      <w:r>
+        <w:t>. Their job is to read through the examples for each word and determine if the label is correct or not. For each word, once they determine the first incorrectly labelled comment for a word, they tag that comment and then move to the next word</w:t>
+      </w:r>
+      <w:ins w:id="371" w:author="Linda Wang" w:date="2021-05-20T17:47:00Z">
+        <w:r>
+          <w:t xml:space="preserve"> on the list</w:t>
+        </w:r>
+      </w:ins>
+      <w:r>
+        <w:t xml:space="preserve">. </w:t>
+      </w:r>
+      <w:r>
+        <w:t xml:space="preserve">The </w:t>
+      </w:r>
+      <w:del w:id="372" w:author="Linda Wang" w:date="2021-05-20T17:47:00Z">
+        <w:r>
+          <w:delText xml:space="preserve">list of </w:delText>
+        </w:r>
+      </w:del>
+      <w:r>
+        <w:t xml:space="preserve">20 examples they </w:t>
+      </w:r>
+      <w:del w:id="373" w:author="Linda Wang" w:date="2021-05-20T17:47:00Z">
+        <w:r>
+          <w:delText>come up</w:delText>
+        </w:r>
+      </w:del>
+      <w:ins w:id="374" w:author="Linda Wang" w:date="2021-05-20T17:47:00Z">
+        <w:r>
+          <w:t>tag</w:t>
+        </w:r>
+      </w:ins>
+      <w:del w:id="375" w:author="Linda Wang" w:date="2021-05-20T17:47:00Z">
+        <w:r>
+          <w:delText xml:space="preserve"> with</w:delText>
+        </w:r>
+      </w:del>
+      <w:r>
+        <w:t xml:space="preserve"> are then removed from the test dataset and added to the training dataset. We simulate this </w:t>
+      </w:r>
+      <w:del w:id="376" w:author="Linda Wang" w:date="2021-05-20T17:47:00Z">
+        <w:r>
+          <w:delText xml:space="preserve">experiment </w:delText>
+        </w:r>
+      </w:del>
+      <w:ins w:id="377" w:author="Linda Wang" w:date="2021-05-20T17:47:00Z">
+        <w:r>
+          <w:t>process</w:t>
+        </w:r>
+        <w:r>
+          <w:t xml:space="preserve"> </w:t>
+        </w:r>
+      </w:ins>
+      <w:r>
+        <w:t xml:space="preserve">by pulling the first example for each word </w:t>
+      </w:r>
+      <w:ins w:id="378" w:author="Linda Wang" w:date="2021-05-20T17:48:00Z">
+        <w:r>
+          <w:t>of</w:t>
+        </w:r>
+      </w:ins>
+      <w:del w:id="379" w:author="Linda Wang" w:date="2021-05-20T17:48:00Z">
+        <w:r>
+          <w:delText>in</w:delText>
+        </w:r>
+      </w:del>
+      <w:r>
+        <w:t xml:space="preserve"> our </w:t>
+      </w:r>
+      <w:commentRangeStart w:id="380"/>
+      <w:r>
+        <w:t>emerging word list</w:t>
+      </w:r>
+      <w:commentRangeEnd w:id="380"/>
+      <w:r>
+        <w:rPr>
+          <w:rStyle w:val="CommentReference"/>
+          <w:rFonts w:asciiTheme="minorHAnsi" w:eastAsiaTheme="minorEastAsia" w:hAnsiTheme="minorHAnsi" w:cstheme="minorBidi"/>
+          <w:spacing w:val="0"/>
+          <w:kern w:val="0"/>
+          <w:lang w:eastAsia="en-US"/>
+        </w:rPr>
+        <w:commentReference w:id="380"/>
       </w:r>
       <w:r>
         <w:t xml:space="preserve"> </w:t>
       </w:r>
+      <w:ins w:id="381" w:author="Linda Wang" w:date="2021-05-20T17:49:00Z">
+        <w:r>
+          <w:t>in</w:t>
+        </w:r>
+      </w:ins>
+      <w:del w:id="382" w:author="Linda Wang" w:date="2021-05-20T17:49:00Z">
+        <w:r>
+          <w:delText>from</w:delText>
+        </w:r>
+      </w:del>
+      <w:r>
+        <w:t xml:space="preserve"> the</w:t>
+      </w:r>
+      <w:ins w:id="383" w:author="Linda Wang" w:date="2021-05-20T17:49:00Z">
+        <w:r>
+          <w:t xml:space="preserve"> set of</w:t>
+        </w:r>
+      </w:ins>
+      <w:r>
+        <w:t xml:space="preserve"> misclassified examples from experiment 0. We</w:t>
+      </w:r>
+      <w:ins w:id="384" w:author="Linda Wang" w:date="2021-05-20T17:49:00Z">
+        <w:r>
+          <w:t xml:space="preserve"> remove</w:t>
+        </w:r>
+      </w:ins>
+      <w:del w:id="385" w:author="Linda Wang" w:date="2021-05-20T17:49:00Z">
+        <w:r>
+          <w:delText xml:space="preserve"> pull</w:delText>
+        </w:r>
+      </w:del>
+      <w:r>
+        <w:t xml:space="preserve"> these examples from </w:t>
+      </w:r>
+      <w:ins w:id="386" w:author="Linda Wang" w:date="2021-05-20T17:49:00Z">
+        <w:r>
+          <w:t>the testing dataset</w:t>
+        </w:r>
+      </w:ins>
+      <w:del w:id="387" w:author="Linda Wang" w:date="2021-05-20T17:49:00Z">
+        <w:r>
+          <w:delText>test</w:delText>
+        </w:r>
+      </w:del>
+      <w:r>
+        <w:t xml:space="preserve"> and place them into train.</w:t>
+      </w:r>
+      <w:r>
+        <w:t xml:space="preserve"> </w:t>
+      </w:r>
       <w:r>
         <w:t xml:space="preserve">We rerun </w:t>
       </w:r>
       <w:proofErr w:type="spellStart"/>
-      <w:r>
-        <w:t>distillBERT</w:t>
+      <w:ins w:id="388" w:author="Linda Wang" w:date="2021-05-20T17:49:00Z">
+        <w:r>
+          <w:t>D</w:t>
+        </w:r>
+      </w:ins>
+      <w:del w:id="389" w:author="Linda Wang" w:date="2021-05-20T17:49:00Z">
+        <w:r>
+          <w:delText>d</w:delText>
+        </w:r>
+      </w:del>
+      <w:r>
+        <w:t>istillBERT</w:t>
       </w:r>
       <w:proofErr w:type="spellEnd"/>
       <w:r>
-        <w:t xml:space="preserve"> on the new training dataset and evaluate using the new test dataset.</w:t>
+        <w:t xml:space="preserve"> on the new training dataset and evaluate using the new test</w:t>
+      </w:r>
+      <w:ins w:id="390" w:author="Linda Wang" w:date="2021-05-20T17:49:00Z">
+        <w:r>
+          <w:t>ing</w:t>
+        </w:r>
+      </w:ins>
+      <w:r>
+        <w:t xml:space="preserve"> dataset.</w:t>
       </w:r>
       <w:r>
         <w:t xml:space="preserve"> </w:t>
@@ -2467,18 +5027,21 @@
         <w:t xml:space="preserve">We repeat experiments 1 through 4 using 50 examples as opposed to 20 to see if the number of training examples meaningfully affects accuracy. </w:t>
       </w:r>
       <w:r>
-        <w:t>For each model we report the final accuracy of the model after evaluating it on the test dataset.</w:t>
+        <w:t xml:space="preserve">For each </w:t>
+      </w:r>
+      <w:r>
+        <w:t>model we report the final accuracy of the model after evaluating it on the test dataset.</w:t>
       </w:r>
     </w:p>
     <w:p>
       <w:pPr>
         <w:pStyle w:val="ACLSection"/>
       </w:pPr>
-      <w:commentRangeStart w:id="9"/>
+      <w:commentRangeStart w:id="391"/>
       <w:r>
         <w:t>Results</w:t>
       </w:r>
-      <w:commentRangeEnd w:id="9"/>
+      <w:commentRangeEnd w:id="391"/>
       <w:r>
         <w:rPr>
           <w:rStyle w:val="CommentReference"/>
@@ -2486,7 +5049,7 @@
           <w:b w:val="0"/>
           <w:lang w:eastAsia="en-US"/>
         </w:rPr>
-        <w:commentReference w:id="9"/>
+        <w:commentReference w:id="391"/>
       </w:r>
     </w:p>
     <w:p>
@@ -3363,11 +5926,11 @@
                   <w:pPr>
                     <w:pStyle w:val="Caption"/>
                   </w:pPr>
-                  <w:bookmarkStart w:id="10" w:name="_Ref345010417"/>
+                  <w:bookmarkStart w:id="392" w:name="_Ref345010417"/>
                   <w:r>
                     <w:t xml:space="preserve">Table </w:t>
                   </w:r>
-                  <w:bookmarkEnd w:id="10"/>
+                  <w:bookmarkEnd w:id="392"/>
                   <w:r>
                     <w:t>3</w:t>
                   </w:r>
@@ -3414,11 +5977,11 @@
       <w:pPr>
         <w:pStyle w:val="ACLSection"/>
       </w:pPr>
-      <w:commentRangeStart w:id="11"/>
+      <w:commentRangeStart w:id="393"/>
       <w:r>
         <w:t>Discussion</w:t>
       </w:r>
-      <w:commentRangeEnd w:id="11"/>
+      <w:commentRangeEnd w:id="393"/>
       <w:r>
         <w:rPr>
           <w:rStyle w:val="CommentReference"/>
@@ -3426,7 +5989,7 @@
           <w:b w:val="0"/>
           <w:lang w:eastAsia="en-US"/>
         </w:rPr>
-        <w:commentReference w:id="11"/>
+        <w:commentReference w:id="393"/>
       </w:r>
     </w:p>
     <w:p>
@@ -3444,10 +6007,7 @@
         <w:t>s for</w:t>
       </w:r>
       <w:r>
-        <w:t xml:space="preserve"> augmenting the training </w:t>
-      </w:r>
-      <w:r>
-        <w:t>dataset using information from the test dataset</w:t>
+        <w:t xml:space="preserve"> augmenting the training dataset using information from the test dataset</w:t>
       </w:r>
       <w:r>
         <w:t xml:space="preserve"> did </w:t>
@@ -3502,7 +6062,11 @@
         <w:ind w:firstLine="360"/>
       </w:pPr>
       <w:r>
-        <w:t xml:space="preserve">Third, our dataset might not be the best for this task. Our method could be better for an online learning task, or a task where the language is dramatically different between the training and the test dataset. An initial analysis of the most unique words in the test versus the training dataset suggest that </w:t>
+        <w:t xml:space="preserve">Third, our dataset might not be the best for this task. Our method could be better for an online learning task, or a task where the language is dramatically different between the training and the </w:t>
+      </w:r>
+      <w:r>
+        <w:lastRenderedPageBreak/>
+        <w:t xml:space="preserve">test dataset. An initial analysis of the most unique words in the test versus the training dataset suggest that </w:t>
       </w:r>
       <w:proofErr w:type="gramStart"/>
       <w:r>
@@ -3541,10 +6105,7 @@
         <w:t xml:space="preserve"> review sentiment classification tasks really only get wrong sarcastic reviews (</w:t>
       </w:r>
       <w:r>
-        <w:t>Baruah</w:t>
-      </w:r>
-      <w:r>
-        <w:t xml:space="preserve"> et al., 2020</w:t>
+        <w:t>Baruah et al., 2020</w:t>
       </w:r>
       <w:r>
         <w:t>; Joshi et al., 2016</w:t>
@@ -3572,7 +6133,6 @@
         <w:pStyle w:val="ACLTextFirstLine"/>
       </w:pPr>
       <w:r>
-        <w:lastRenderedPageBreak/>
         <w:t xml:space="preserve">There are multiple issues for researchers to consider when thinking about augmenting a dataset. We chose our method because our dataset was pulled from one test period with a random training and test split. </w:t>
       </w:r>
       <w:r>
@@ -3609,10 +6169,10 @@
       <w:pPr>
         <w:pStyle w:val="ACLAcknowledgmentsHeader"/>
       </w:pPr>
-      <w:bookmarkStart w:id="12" w:name="Sec3"/>
-      <w:bookmarkStart w:id="13" w:name="LengthOfSubmission"/>
-      <w:bookmarkEnd w:id="12"/>
-      <w:bookmarkEnd w:id="13"/>
+      <w:bookmarkStart w:id="394" w:name="Sec3"/>
+      <w:bookmarkStart w:id="395" w:name="LengthOfSubmission"/>
+      <w:bookmarkEnd w:id="394"/>
+      <w:bookmarkEnd w:id="395"/>
       <w:r>
         <w:t>Acknowledgments</w:t>
       </w:r>
@@ -3999,13 +6559,7 @@
         <w:t>.</w:t>
       </w:r>
       <w:r>
-        <w:t xml:space="preserve"> Media, Culture, &amp; Society. Volume 43(2), pages 326-342. https://doi.org/</w:t>
-      </w:r>
-      <w:r>
-        <w:t>10.1177/0163443720957562</w:t>
-      </w:r>
-      <w:r>
-        <w:t>.</w:t>
+        <w:t xml:space="preserve"> Media, Culture, &amp; Society. Volume 43(2), pages 326-342. https://doi.org/10.1177/0163443720957562.</w:t>
       </w:r>
     </w:p>
     <w:p>
@@ -4013,10 +6567,7 @@
         <w:pStyle w:val="ACLReferencesText"/>
       </w:pPr>
       <w:r>
-        <w:t>Burt L. Monroe</w:t>
-      </w:r>
-      <w:r>
-        <w:t xml:space="preserve">, Michael P. </w:t>
+        <w:t xml:space="preserve">Burt L. Monroe, Michael P. </w:t>
       </w:r>
       <w:proofErr w:type="spellStart"/>
       <w:r>
@@ -4102,6 +6653,7 @@
         <w:pStyle w:val="ACLReferencesText"/>
       </w:pPr>
       <w:r>
+        <w:lastRenderedPageBreak/>
         <w:t xml:space="preserve">Mike </w:t>
       </w:r>
       <w:proofErr w:type="spellStart"/>
@@ -4128,21 +6680,7 @@
             <w:rStyle w:val="Hyperlink"/>
             <w:rFonts w:eastAsia="MS Mincho"/>
           </w:rPr>
-          <w:t>https://ai.facebook.com/b</w:t>
-        </w:r>
-        <w:r>
-          <w:rPr>
-            <w:rStyle w:val="Hyperlink"/>
-            <w:rFonts w:eastAsia="MS Mincho"/>
-          </w:rPr>
-          <w:t>l</w:t>
-        </w:r>
-        <w:r>
-          <w:rPr>
-            <w:rStyle w:val="Hyperlink"/>
-            <w:rFonts w:eastAsia="MS Mincho"/>
-          </w:rPr>
-          <w:t>og/community-standards-report/</w:t>
+          <w:t>https://ai.facebook.com/blog/community-standards-report/</w:t>
         </w:r>
       </w:hyperlink>
     </w:p>
@@ -4228,13 +6766,8 @@
       <w:pPr>
         <w:pStyle w:val="ACLReferencesText"/>
       </w:pPr>
-      <w:proofErr w:type="spellStart"/>
-      <w:r>
-        <w:t>OHCHR</w:t>
-      </w:r>
-      <w:proofErr w:type="spellEnd"/>
-      <w:r>
-        <w:t xml:space="preserve">. 2021. </w:t>
+      <w:r>
+        <w:t xml:space="preserve">OHCHR. 2021. </w:t>
       </w:r>
       <w:r>
         <w:rPr>
@@ -4253,23 +6786,7 @@
             <w:rFonts w:eastAsia="MS Mincho"/>
             <w:spacing w:val="0"/>
           </w:rPr>
-          <w:t>https://www.ohchr.org/EN/N</w:t>
-        </w:r>
-        <w:r>
-          <w:rPr>
-            <w:rStyle w:val="Hyperlink"/>
-            <w:rFonts w:eastAsia="MS Mincho"/>
-            <w:spacing w:val="0"/>
-          </w:rPr>
-          <w:t>e</w:t>
-        </w:r>
-        <w:r>
-          <w:rPr>
-            <w:rStyle w:val="Hyperlink"/>
-            <w:rFonts w:eastAsia="MS Mincho"/>
-            <w:spacing w:val="0"/>
-          </w:rPr>
-          <w:t>wsEvents/Pages/sr-minorities-report.aspx</w:t>
+          <w:t>https://www.ohchr.org/EN/NewsEvents/Pages/sr-minorities-report.aspx</w:t>
         </w:r>
       </w:hyperlink>
     </w:p>
@@ -4328,7 +6845,7 @@
           <w:docGrid w:linePitch="360"/>
         </w:sectPr>
       </w:pPr>
-      <w:bookmarkStart w:id="14" w:name="_Ref21520398"/>
+      <w:bookmarkStart w:id="396" w:name="_Ref21520398"/>
     </w:p>
     <w:p>
       <w:pPr>
@@ -4342,18 +6859,18 @@
         <w:lastRenderedPageBreak/>
         <w:t>Appendices</w:t>
       </w:r>
-      <w:bookmarkEnd w:id="14"/>
+      <w:bookmarkEnd w:id="396"/>
     </w:p>
     <w:p>
       <w:pPr>
         <w:pStyle w:val="ACLReferencesText"/>
         <w:ind w:left="0" w:firstLine="0"/>
       </w:pPr>
-      <w:commentRangeStart w:id="15"/>
+      <w:commentRangeStart w:id="397"/>
       <w:r>
         <w:t xml:space="preserve">Appendix </w:t>
       </w:r>
-      <w:commentRangeEnd w:id="15"/>
+      <w:commentRangeEnd w:id="397"/>
       <w:r>
         <w:rPr>
           <w:rStyle w:val="CommentReference"/>
@@ -4361,7 +6878,7 @@
           <w:kern w:val="0"/>
           <w:lang w:eastAsia="en-US"/>
         </w:rPr>
-        <w:commentReference w:id="15"/>
+        <w:commentReference w:id="397"/>
       </w:r>
       <w:r>
         <w:t>A1: Data Augmentation Examples for Each Experiment</w:t>
@@ -4413,16 +6930,7 @@
                 <w:sz w:val="20"/>
                 <w:szCs w:val="20"/>
               </w:rPr>
-              <w:t>Experiment</w:t>
-            </w:r>
-            <w:r>
-              <w:rPr>
-                <w:b/>
-                <w:bCs/>
-                <w:sz w:val="20"/>
-                <w:szCs w:val="20"/>
-              </w:rPr>
-              <w:t xml:space="preserve"> </w:t>
+              <w:t xml:space="preserve">Experiment </w:t>
             </w:r>
           </w:p>
         </w:tc>
@@ -4801,21 +7309,7 @@
                 <w:sz w:val="20"/>
                 <w:szCs w:val="20"/>
               </w:rPr>
-              <w:t xml:space="preserve">Step 1: Determine 20 most unique </w:t>
-            </w:r>
-            <w:r>
-              <w:rPr>
-                <w:sz w:val="20"/>
-                <w:szCs w:val="20"/>
-              </w:rPr>
-              <w:t>NOUNS</w:t>
-            </w:r>
-            <w:r>
-              <w:rPr>
-                <w:sz w:val="20"/>
-                <w:szCs w:val="20"/>
-              </w:rPr>
-              <w:t xml:space="preserve"> in test dataset using log-odds </w:t>
+              <w:t xml:space="preserve">Step 1: Determine 20 most unique NOUNS in test dataset using log-odds </w:t>
             </w:r>
             <w:proofErr w:type="gramStart"/>
             <w:r>
@@ -4875,14 +7369,7 @@
                 <w:sz w:val="20"/>
                 <w:szCs w:val="20"/>
               </w:rPr>
-              <w:t>Step 1: First word in list, poop</w:t>
-            </w:r>
-            <w:r>
-              <w:rPr>
-                <w:sz w:val="20"/>
-                <w:szCs w:val="20"/>
-              </w:rPr>
-              <w:t xml:space="preserve"> </w:t>
+              <w:t xml:space="preserve">Step 1: First word in list, poop </w:t>
             </w:r>
           </w:p>
           <w:p>
@@ -5068,14 +7555,7 @@
                 <w:sz w:val="20"/>
                 <w:szCs w:val="20"/>
               </w:rPr>
-              <w:t xml:space="preserve">Step 1: Determine </w:t>
-            </w:r>
-            <w:r>
-              <w:rPr>
-                <w:sz w:val="20"/>
-                <w:szCs w:val="20"/>
-              </w:rPr>
-              <w:t>the first 20 misclassified examples</w:t>
+              <w:t>Step 1: Determine the first 20 misclassified examples</w:t>
             </w:r>
           </w:p>
         </w:tc>
@@ -5209,21 +7689,7 @@
                 <w:sz w:val="20"/>
                 <w:szCs w:val="20"/>
               </w:rPr>
-              <w:t xml:space="preserve">Step 1: Determine 20 most unique </w:t>
-            </w:r>
-            <w:r>
-              <w:rPr>
-                <w:sz w:val="20"/>
-                <w:szCs w:val="20"/>
-              </w:rPr>
-              <w:t xml:space="preserve">words </w:t>
-            </w:r>
-            <w:r>
-              <w:rPr>
-                <w:sz w:val="20"/>
-                <w:szCs w:val="20"/>
-              </w:rPr>
-              <w:t xml:space="preserve">in test dataset using log-odds </w:t>
+              <w:t xml:space="preserve">Step 1: Determine 20 most unique words in test dataset using log-odds </w:t>
             </w:r>
             <w:proofErr w:type="gramStart"/>
             <w:r>
@@ -5249,14 +7715,7 @@
                 <w:sz w:val="20"/>
                 <w:szCs w:val="20"/>
               </w:rPr>
-              <w:t xml:space="preserve">Step 2: </w:t>
-            </w:r>
-            <w:r>
-              <w:rPr>
-                <w:sz w:val="20"/>
-                <w:szCs w:val="20"/>
-              </w:rPr>
-              <w:t xml:space="preserve">Iterate through the list of words and find the first misclassified example in the test dataset  </w:t>
+              <w:t xml:space="preserve">Step 2: Iterate through the list of words and find the first misclassified example in the test dataset  </w:t>
             </w:r>
           </w:p>
         </w:tc>
@@ -8326,27 +10785,7 @@
             <w:kern w:val="0"/>
             <w:lang w:eastAsia="en-US"/>
           </w:rPr>
-          <w:t>https://acl-org.github.io</w:t>
-        </w:r>
-        <w:r>
-          <w:rPr>
-            <w:rStyle w:val="Hyperlink"/>
-            <w:rFonts w:asciiTheme="minorHAnsi" w:eastAsiaTheme="minorEastAsia" w:hAnsiTheme="minorHAnsi" w:cstheme="minorBidi"/>
-            <w:spacing w:val="0"/>
-            <w:kern w:val="0"/>
-            <w:lang w:eastAsia="en-US"/>
-          </w:rPr>
-          <w:t>/</w:t>
-        </w:r>
-        <w:r>
-          <w:rPr>
-            <w:rStyle w:val="Hyperlink"/>
-            <w:rFonts w:asciiTheme="minorHAnsi" w:eastAsiaTheme="minorEastAsia" w:hAnsiTheme="minorHAnsi" w:cstheme="minorBidi"/>
-            <w:spacing w:val="0"/>
-            <w:kern w:val="0"/>
-            <w:lang w:eastAsia="en-US"/>
-          </w:rPr>
-          <w:t>ACLPUB/formatting.html</w:t>
+          <w:t>https://acl-org.github.io/ACLPUB/formatting.html</w:t>
         </w:r>
       </w:hyperlink>
       <w:r>
@@ -8402,7 +10841,7 @@
       <w:proofErr w:type="gramEnd"/>
     </w:p>
   </w:comment>
-  <w:comment w:id="5" w:author="Katharine Claire Sadowski" w:date="2021-05-20T15:43:00Z" w:initials="KCS">
+  <w:comment w:id="31" w:author="Linda Wang" w:date="2021-05-20T16:41:00Z" w:initials="LW">
     <w:p>
       <w:pPr>
         <w:pStyle w:val="CommentText"/>
@@ -8414,35 +10853,19 @@
         <w:annotationRef/>
       </w:r>
       <w:r>
-        <w:t>Add that this is a difficult topic with wide reaching implications. Every country in the world faces some amount of hate speech online, though there is no universal definition of what is hate speech. This makes identifying toxic or hateful topics difficult (</w:t>
-      </w:r>
-      <w:proofErr w:type="spellStart"/>
-      <w:r>
-        <w:t>Laub</w:t>
-      </w:r>
-      <w:proofErr w:type="spellEnd"/>
-      <w:r>
-        <w:t xml:space="preserve">, 2019). </w:t>
+        <w:t xml:space="preserve">Since we mainly use BERT, </w:t>
       </w:r>
       <w:proofErr w:type="gramStart"/>
       <w:r>
-        <w:t>What’s</w:t>
+        <w:t>I’m</w:t>
       </w:r>
       <w:proofErr w:type="gramEnd"/>
       <w:r>
-        <w:t xml:space="preserve"> more, this is a very prevalent issue with over half of Americans saying they’ve experienced hate online (</w:t>
-      </w:r>
-      <w:proofErr w:type="spellStart"/>
-      <w:r>
-        <w:t>Guynn</w:t>
-      </w:r>
-      <w:proofErr w:type="spellEnd"/>
-      <w:r>
-        <w:t>, 2019).</w:t>
+        <w:t xml:space="preserve"> not sure if we should bring in discussion of other models.</w:t>
       </w:r>
     </w:p>
   </w:comment>
-  <w:comment w:id="6" w:author="Katharine Claire Sadowski" w:date="2021-05-20T15:26:00Z" w:initials="KCS">
+  <w:comment w:id="47" w:author="Katharine Claire Sadowski" w:date="2021-05-20T15:43:00Z" w:initials="KCS">
     <w:p>
       <w:pPr>
         <w:pStyle w:val="CommentText"/>
@@ -8454,16 +10877,35 @@
         <w:annotationRef/>
       </w:r>
       <w:r>
-        <w:t xml:space="preserve">Add in “Hiding hate speech” which talks about how political moderators have to go through and hide/delete comments and how these methods could help them to more easily go through </w:t>
+        <w:t>Add that this is a difficult topic with wide reaching implications. Every country in the world faces some amount of hate speech online, though there is no universal definition of what is hate speech. This makes identifying toxic or hateful topics difficult (</w:t>
+      </w:r>
+      <w:proofErr w:type="spellStart"/>
+      <w:r>
+        <w:t>Laub</w:t>
+      </w:r>
+      <w:proofErr w:type="spellEnd"/>
+      <w:r>
+        <w:t xml:space="preserve">, 2019). </w:t>
       </w:r>
       <w:proofErr w:type="gramStart"/>
       <w:r>
-        <w:t>comments</w:t>
+        <w:t>What’s</w:t>
       </w:r>
       <w:proofErr w:type="gramEnd"/>
+      <w:r>
+        <w:t xml:space="preserve"> more, this is a very prevalent issue with over half of Americans saying they’ve experienced hate online (</w:t>
+      </w:r>
+      <w:proofErr w:type="spellStart"/>
+      <w:r>
+        <w:t>Guynn</w:t>
+      </w:r>
+      <w:proofErr w:type="spellEnd"/>
+      <w:r>
+        <w:t>, 2019).</w:t>
+      </w:r>
     </w:p>
   </w:comment>
-  <w:comment w:id="9" w:author="Katharine Claire Sadowski" w:date="2021-05-19T14:57:00Z" w:initials="KCS">
+  <w:comment w:id="77" w:author="Katharine Claire Sadowski" w:date="2021-05-20T15:26:00Z" w:initials="KCS">
     <w:p>
       <w:pPr>
         <w:pStyle w:val="CommentText"/>
@@ -8475,16 +10917,16 @@
         <w:annotationRef/>
       </w:r>
       <w:r>
-        <w:t xml:space="preserve">Run simple metrics to see if the incorrect examples are the same across the different </w:t>
+        <w:t xml:space="preserve">Add in “Hiding hate speech” which talks about how political moderators have to go through and hide/delete comments and how these methods could help them to more easily go through </w:t>
       </w:r>
       <w:proofErr w:type="gramStart"/>
       <w:r>
-        <w:t>models</w:t>
+        <w:t>comments</w:t>
       </w:r>
       <w:proofErr w:type="gramEnd"/>
     </w:p>
   </w:comment>
-  <w:comment w:id="11" w:author="Katharine Claire Sadowski" w:date="2021-05-20T15:39:00Z" w:initials="KCS">
+  <w:comment w:id="113" w:author="Linda Wang" w:date="2021-05-20T17:03:00Z" w:initials="LW">
     <w:p>
       <w:pPr>
         <w:pStyle w:val="CommentText"/>
@@ -8496,7 +10938,47 @@
         <w:annotationRef/>
       </w:r>
       <w:r>
-        <w:t xml:space="preserve">Add in a paragraph about how we might also want to consider a potentially different model. </w:t>
+        <w:t>Maybe we should stick with one of NLP, AI, or ML throughout?</w:t>
+      </w:r>
+    </w:p>
+  </w:comment>
+  <w:comment w:id="207" w:author="Linda Wang" w:date="2021-05-20T17:23:00Z" w:initials="LW">
+    <w:p>
+      <w:pPr>
+        <w:pStyle w:val="CommentText"/>
+      </w:pPr>
+      <w:r>
+        <w:rPr>
+          <w:rStyle w:val="CommentReference"/>
+        </w:rPr>
+        <w:annotationRef/>
+      </w:r>
+      <w:r>
+        <w:t>Is this okay wording?</w:t>
+      </w:r>
+    </w:p>
+  </w:comment>
+  <w:comment w:id="257" w:author="Linda Wang" w:date="2021-05-20T17:33:00Z" w:initials="LW">
+    <w:p>
+      <w:pPr>
+        <w:pStyle w:val="CommentText"/>
+      </w:pPr>
+      <w:r>
+        <w:rPr>
+          <w:rStyle w:val="CommentReference"/>
+        </w:rPr>
+        <w:annotationRef/>
+      </w:r>
+      <w:r>
+        <w:t xml:space="preserve">To confirm, is this change from Bert to </w:t>
+      </w:r>
+      <w:proofErr w:type="spellStart"/>
+      <w:r>
+        <w:t>DistilBert</w:t>
+      </w:r>
+      <w:proofErr w:type="spellEnd"/>
+      <w:r>
+        <w:t xml:space="preserve"> okay?</w:t>
       </w:r>
     </w:p>
     <w:p>
@@ -8509,27 +10991,128 @@
         <w:pStyle w:val="CommentText"/>
       </w:pPr>
       <w:r>
-        <w:t xml:space="preserve">We feel that a new analysis should be conducted using this method for an online learning program. </w:t>
-      </w:r>
-      <w:proofErr w:type="gramStart"/>
-      <w:r>
-        <w:t>What’s</w:t>
-      </w:r>
-      <w:proofErr w:type="gramEnd"/>
-      <w:r>
-        <w:t xml:space="preserve"> more, if considered there could be implications for other methods such as using topic models to better understand new topics that emerge across time. Identifying these new, or emerging topics, could allow for better classification (</w:t>
-      </w:r>
-      <w:proofErr w:type="spellStart"/>
-      <w:r>
-        <w:t>Tontodimamma</w:t>
-      </w:r>
-      <w:proofErr w:type="spellEnd"/>
-      <w:r>
-        <w:t xml:space="preserve"> et al., 2021).</w:t>
+        <w:t xml:space="preserve">Source: </w:t>
+      </w:r>
+      <w:r>
+        <w:t>https://arxiv.org/abs/1910.01108</w:t>
       </w:r>
     </w:p>
   </w:comment>
-  <w:comment w:id="15" w:author="Katharine Claire Sadowski" w:date="2021-05-20T16:11:00Z" w:initials="KCS">
+  <w:comment w:id="306" w:author="Linda Wang" w:date="2021-05-20T17:40:00Z" w:initials="LW">
+    <w:p>
+      <w:pPr>
+        <w:pStyle w:val="CommentText"/>
+      </w:pPr>
+      <w:r>
+        <w:rPr>
+          <w:rStyle w:val="CommentReference"/>
+        </w:rPr>
+        <w:annotationRef/>
+      </w:r>
+      <w:r>
+        <w:t>Should be testing?</w:t>
+      </w:r>
+    </w:p>
+  </w:comment>
+  <w:comment w:id="370" w:author="Linda Wang" w:date="2021-05-20T17:47:00Z" w:initials="LW">
+    <w:p>
+      <w:pPr>
+        <w:pStyle w:val="CommentText"/>
+      </w:pPr>
+      <w:r>
+        <w:rPr>
+          <w:rStyle w:val="CommentReference"/>
+        </w:rPr>
+        <w:annotationRef/>
+      </w:r>
+      <w:r>
+        <w:t>?</w:t>
+      </w:r>
+    </w:p>
+  </w:comment>
+  <w:comment w:id="380" w:author="Linda Wang" w:date="2021-05-20T17:48:00Z" w:initials="LW">
+    <w:p>
+      <w:pPr>
+        <w:pStyle w:val="CommentText"/>
+      </w:pPr>
+      <w:r>
+        <w:rPr>
+          <w:rStyle w:val="CommentReference"/>
+        </w:rPr>
+        <w:annotationRef/>
+      </w:r>
+      <w:r>
+        <w:t>Should we just refer to our list as “emerging word list” throughout?</w:t>
+      </w:r>
+    </w:p>
+  </w:comment>
+  <w:comment w:id="391" w:author="Katharine Claire Sadowski" w:date="2021-05-19T14:57:00Z" w:initials="KCS">
+    <w:p>
+      <w:pPr>
+        <w:pStyle w:val="CommentText"/>
+      </w:pPr>
+      <w:r>
+        <w:rPr>
+          <w:rStyle w:val="CommentReference"/>
+        </w:rPr>
+        <w:annotationRef/>
+      </w:r>
+      <w:r>
+        <w:t xml:space="preserve">Run simple metrics to see if the incorrect examples are the same across the different </w:t>
+      </w:r>
+      <w:proofErr w:type="gramStart"/>
+      <w:r>
+        <w:t>models</w:t>
+      </w:r>
+      <w:proofErr w:type="gramEnd"/>
+    </w:p>
+  </w:comment>
+  <w:comment w:id="393" w:author="Katharine Claire Sadowski" w:date="2021-05-20T15:39:00Z" w:initials="KCS">
+    <w:p>
+      <w:pPr>
+        <w:pStyle w:val="CommentText"/>
+      </w:pPr>
+      <w:r>
+        <w:rPr>
+          <w:rStyle w:val="CommentReference"/>
+        </w:rPr>
+        <w:annotationRef/>
+      </w:r>
+      <w:r>
+        <w:t xml:space="preserve">Add in a paragraph about how we might also want to consider a potentially different model. </w:t>
+      </w:r>
+    </w:p>
+    <w:p>
+      <w:pPr>
+        <w:pStyle w:val="CommentText"/>
+      </w:pPr>
+    </w:p>
+    <w:p>
+      <w:pPr>
+        <w:pStyle w:val="CommentText"/>
+      </w:pPr>
+      <w:r>
+        <w:t xml:space="preserve">We feel that a new analysis should be conducted using this method for an online learning program. </w:t>
+      </w:r>
+      <w:proofErr w:type="gramStart"/>
+      <w:r>
+        <w:t>What’s</w:t>
+      </w:r>
+      <w:proofErr w:type="gramEnd"/>
+      <w:r>
+        <w:t xml:space="preserve"> more, if considered there could be implications for other methods such as using topic models to better understand new topics that emerge across time. Identifying these new, or emerging topics, could allow for better classification (</w:t>
+      </w:r>
+      <w:proofErr w:type="spellStart"/>
+      <w:r>
+        <w:t>Tontodimamma</w:t>
+      </w:r>
+      <w:proofErr w:type="spellEnd"/>
+      <w:r>
+        <w:t xml:space="preserve"> et al., 2021).</w:t>
+      </w:r>
+    </w:p>
+  </w:comment>
+  <w:comment w:id="397" w:author="Katharine Claire Sadowski" w:date="2021-05-20T16:11:00Z" w:initials="KCS">
     <w:p>
       <w:pPr>
         <w:pStyle w:val="CommentText"/>
@@ -8557,8 +11140,15 @@
 <w15:commentsEx xmlns:wpc="http://schemas.microsoft.com/office/word/2010/wordprocessingCanvas" xmlns:cx="http://schemas.microsoft.com/office/drawing/2014/chartex" xmlns:cx1="http://schemas.microsoft.com/office/drawing/2015/9/8/chartex" xmlns:cx2="http://schemas.microsoft.com/office/drawing/2015/10/21/chartex" xmlns:cx3="http://schemas.microsoft.com/office/drawing/2016/5/9/chartex" xmlns:cx4="http://schemas.microsoft.com/office/drawing/2016/5/10/chartex" xmlns:cx5="http://schemas.microsoft.com/office/drawing/2016/5/11/chartex" xmlns:cx6="http://schemas.microsoft.com/office/drawing/2016/5/12/chartex" xmlns:cx7="http://schemas.microsoft.com/office/drawing/2016/5/13/chartex" xmlns:cx8="http://schemas.microsoft.com/office/drawing/2016/5/14/chartex" xmlns:mc="http://schemas.openxmlformats.org/markup-compatibility/2006" xmlns:aink="http://schemas.microsoft.com/office/drawing/2016/ink" xmlns:am3d="http://schemas.microsoft.com/office/drawing/2017/model3d" xmlns:o="urn:schemas-microsoft-com:office:office" xmlns:r="http://schemas.openxmlformats.org/officeDocument/2006/relationships" xmlns:m="http://schemas.openxmlformats.org/officeDocument/2006/math" xmlns:v="urn:schemas-microsoft-com:vml" xmlns:wp14="http://schemas.microsoft.com/office/word/2010/wordprocessingDrawing" xmlns:wp="http://schemas.openxmlformats.org/drawingml/2006/wordprocessingDrawing" xmlns:w10="urn:schemas-microsoft-com:office:word" xmlns:w="http://schemas.openxmlformats.org/wordprocessingml/2006/main" xmlns:w14="http://schemas.microsoft.com/office/word/2010/wordml" xmlns:w15="http://schemas.microsoft.com/office/word/2012/wordml" xmlns:w16cex="http://schemas.microsoft.com/office/word/2018/wordml/cex" xmlns:w16cid="http://schemas.microsoft.com/office/word/2016/wordml/cid" xmlns:w16="http://schemas.microsoft.com/office/word/2018/wordml" xmlns:w16sdtdh="http://schemas.microsoft.com/office/word/2020/wordml/sdtdatahash" xmlns:w16se="http://schemas.microsoft.com/office/word/2015/wordml/symex" xmlns:wpg="http://schemas.microsoft.com/office/word/2010/wordprocessingGroup" xmlns:wpi="http://schemas.microsoft.com/office/word/2010/wordprocessingInk" xmlns:wne="http://schemas.microsoft.com/office/word/2006/wordml" xmlns:wps="http://schemas.microsoft.com/office/word/2010/wordprocessingShape" mc:Ignorable="w14 w15 w16se w16cid w16 w16cex w16sdtdh wp14">
   <w15:commentEx w15:paraId="67AD77DC" w15:done="0"/>
   <w15:commentEx w15:paraId="71D804AB" w15:done="0"/>
+  <w15:commentEx w15:paraId="2BAA0568" w15:done="0"/>
   <w15:commentEx w15:paraId="6581384A" w15:done="0"/>
   <w15:commentEx w15:paraId="31C0F54A" w15:done="0"/>
+  <w15:commentEx w15:paraId="7876E5BF" w15:done="0"/>
+  <w15:commentEx w15:paraId="4E5B57B1" w15:done="0"/>
+  <w15:commentEx w15:paraId="2B61849B" w15:done="0"/>
+  <w15:commentEx w15:paraId="7979CC18" w15:done="0"/>
+  <w15:commentEx w15:paraId="52A44E42" w15:done="0"/>
+  <w15:commentEx w15:paraId="720B877E" w15:done="0"/>
   <w15:commentEx w15:paraId="1036E324" w15:done="0"/>
   <w15:commentEx w15:paraId="681D27F5" w15:done="0"/>
   <w15:commentEx w15:paraId="4799F0E2" w15:done="0"/>
@@ -8569,8 +11159,15 @@
 <w16cex:commentsExtensible xmlns:wpc="http://schemas.microsoft.com/office/word/2010/wordprocessingCanvas" xmlns:cx="http://schemas.microsoft.com/office/drawing/2014/chartex" xmlns:cx1="http://schemas.microsoft.com/office/drawing/2015/9/8/chartex" xmlns:cx2="http://schemas.microsoft.com/office/drawing/2015/10/21/chartex" xmlns:cx3="http://schemas.microsoft.com/office/drawing/2016/5/9/chartex" xmlns:cx4="http://schemas.microsoft.com/office/drawing/2016/5/10/chartex" xmlns:cx5="http://schemas.microsoft.com/office/drawing/2016/5/11/chartex" xmlns:cx6="http://schemas.microsoft.com/office/drawing/2016/5/12/chartex" xmlns:cx7="http://schemas.microsoft.com/office/drawing/2016/5/13/chartex" xmlns:cx8="http://schemas.microsoft.com/office/drawing/2016/5/14/chartex" xmlns:mc="http://schemas.openxmlformats.org/markup-compatibility/2006" xmlns:aink="http://schemas.microsoft.com/office/drawing/2016/ink" xmlns:am3d="http://schemas.microsoft.com/office/drawing/2017/model3d" xmlns:o="urn:schemas-microsoft-com:office:office" xmlns:r="http://schemas.openxmlformats.org/officeDocument/2006/relationships" xmlns:m="http://schemas.openxmlformats.org/officeDocument/2006/math" xmlns:v="urn:schemas-microsoft-com:vml" xmlns:wp14="http://schemas.microsoft.com/office/word/2010/wordprocessingDrawing" xmlns:wp="http://schemas.openxmlformats.org/drawingml/2006/wordprocessingDrawing" xmlns:w10="urn:schemas-microsoft-com:office:word" xmlns:w="http://schemas.openxmlformats.org/wordprocessingml/2006/main" xmlns:w14="http://schemas.microsoft.com/office/word/2010/wordml" xmlns:w15="http://schemas.microsoft.com/office/word/2012/wordml" xmlns:w16cex="http://schemas.microsoft.com/office/word/2018/wordml/cex" xmlns:w16cid="http://schemas.microsoft.com/office/word/2016/wordml/cid" xmlns:w16="http://schemas.microsoft.com/office/word/2018/wordml" xmlns:w16sdtdh="http://schemas.microsoft.com/office/word/2020/wordml/sdtdatahash" xmlns:w16se="http://schemas.microsoft.com/office/word/2015/wordml/symex" xmlns:wpg="http://schemas.microsoft.com/office/word/2010/wordprocessingGroup" xmlns:wpi="http://schemas.microsoft.com/office/word/2010/wordprocessingInk" xmlns:wne="http://schemas.microsoft.com/office/word/2006/wordml" xmlns:wps="http://schemas.microsoft.com/office/word/2010/wordprocessingShape" mc:Ignorable="w14 w15 w16se w16cid w16 w16cex w16sdtdh wp14">
   <w16cex:commentExtensible w16cex:durableId="244F7C06" w16cex:dateUtc="2021-05-19T15:59:00Z"/>
   <w16cex:commentExtensible w16cex:durableId="244FA6B3" w16cex:dateUtc="2021-05-19T19:01:00Z"/>
+  <w16cex:commentExtensible w16cex:durableId="24510FB4" w16cex:dateUtc="2021-05-20T20:41:00Z"/>
   <w16cex:commentExtensible w16cex:durableId="24510232" w16cex:dateUtc="2021-05-20T19:43:00Z"/>
   <w16cex:commentExtensible w16cex:durableId="2450FE19" w16cex:dateUtc="2021-05-20T19:26:00Z"/>
+  <w16cex:commentExtensible w16cex:durableId="245114DC" w16cex:dateUtc="2021-05-20T21:03:00Z"/>
+  <w16cex:commentExtensible w16cex:durableId="24511992" w16cex:dateUtc="2021-05-20T21:23:00Z"/>
+  <w16cex:commentExtensible w16cex:durableId="24511BE6" w16cex:dateUtc="2021-05-20T21:33:00Z"/>
+  <w16cex:commentExtensible w16cex:durableId="24511D93" w16cex:dateUtc="2021-05-20T21:40:00Z"/>
+  <w16cex:commentExtensible w16cex:durableId="24511F26" w16cex:dateUtc="2021-05-20T21:47:00Z"/>
+  <w16cex:commentExtensible w16cex:durableId="24511F62" w16cex:dateUtc="2021-05-20T21:48:00Z"/>
   <w16cex:commentExtensible w16cex:durableId="244FA5EF" w16cex:dateUtc="2021-05-19T18:57:00Z"/>
   <w16cex:commentExtensible w16cex:durableId="24510121" w16cex:dateUtc="2021-05-20T19:39:00Z"/>
   <w16cex:commentExtensible w16cex:durableId="245108A0" w16cex:dateUtc="2021-05-20T20:11:00Z"/>
@@ -8581,8 +11178,15 @@
 <w16cid:commentsIds xmlns:wpc="http://schemas.microsoft.com/office/word/2010/wordprocessingCanvas" xmlns:cx="http://schemas.microsoft.com/office/drawing/2014/chartex" xmlns:cx1="http://schemas.microsoft.com/office/drawing/2015/9/8/chartex" xmlns:cx2="http://schemas.microsoft.com/office/drawing/2015/10/21/chartex" xmlns:cx3="http://schemas.microsoft.com/office/drawing/2016/5/9/chartex" xmlns:cx4="http://schemas.microsoft.com/office/drawing/2016/5/10/chartex" xmlns:cx5="http://schemas.microsoft.com/office/drawing/2016/5/11/chartex" xmlns:cx6="http://schemas.microsoft.com/office/drawing/2016/5/12/chartex" xmlns:cx7="http://schemas.microsoft.com/office/drawing/2016/5/13/chartex" xmlns:cx8="http://schemas.microsoft.com/office/drawing/2016/5/14/chartex" xmlns:mc="http://schemas.openxmlformats.org/markup-compatibility/2006" xmlns:aink="http://schemas.microsoft.com/office/drawing/2016/ink" xmlns:am3d="http://schemas.microsoft.com/office/drawing/2017/model3d" xmlns:o="urn:schemas-microsoft-com:office:office" xmlns:r="http://schemas.openxmlformats.org/officeDocument/2006/relationships" xmlns:m="http://schemas.openxmlformats.org/officeDocument/2006/math" xmlns:v="urn:schemas-microsoft-com:vml" xmlns:wp14="http://schemas.microsoft.com/office/word/2010/wordprocessingDrawing" xmlns:wp="http://schemas.openxmlformats.org/drawingml/2006/wordprocessingDrawing" xmlns:w10="urn:schemas-microsoft-com:office:word" xmlns:w="http://schemas.openxmlformats.org/wordprocessingml/2006/main" xmlns:w14="http://schemas.microsoft.com/office/word/2010/wordml" xmlns:w15="http://schemas.microsoft.com/office/word/2012/wordml" xmlns:w16cex="http://schemas.microsoft.com/office/word/2018/wordml/cex" xmlns:w16cid="http://schemas.microsoft.com/office/word/2016/wordml/cid" xmlns:w16="http://schemas.microsoft.com/office/word/2018/wordml" xmlns:w16sdtdh="http://schemas.microsoft.com/office/word/2020/wordml/sdtdatahash" xmlns:w16se="http://schemas.microsoft.com/office/word/2015/wordml/symex" xmlns:wpg="http://schemas.microsoft.com/office/word/2010/wordprocessingGroup" xmlns:wpi="http://schemas.microsoft.com/office/word/2010/wordprocessingInk" xmlns:wne="http://schemas.microsoft.com/office/word/2006/wordml" xmlns:wps="http://schemas.microsoft.com/office/word/2010/wordprocessingShape" mc:Ignorable="w14 w15 w16se w16cid w16 w16cex w16sdtdh wp14">
   <w16cid:commentId w16cid:paraId="67AD77DC" w16cid:durableId="244F7C06"/>
   <w16cid:commentId w16cid:paraId="71D804AB" w16cid:durableId="244FA6B3"/>
+  <w16cid:commentId w16cid:paraId="2BAA0568" w16cid:durableId="24510FB4"/>
   <w16cid:commentId w16cid:paraId="6581384A" w16cid:durableId="24510232"/>
   <w16cid:commentId w16cid:paraId="31C0F54A" w16cid:durableId="2450FE19"/>
+  <w16cid:commentId w16cid:paraId="7876E5BF" w16cid:durableId="245114DC"/>
+  <w16cid:commentId w16cid:paraId="4E5B57B1" w16cid:durableId="24511992"/>
+  <w16cid:commentId w16cid:paraId="2B61849B" w16cid:durableId="24511BE6"/>
+  <w16cid:commentId w16cid:paraId="7979CC18" w16cid:durableId="24511D93"/>
+  <w16cid:commentId w16cid:paraId="52A44E42" w16cid:durableId="24511F26"/>
+  <w16cid:commentId w16cid:paraId="720B877E" w16cid:durableId="24511F62"/>
   <w16cid:commentId w16cid:paraId="1036E324" w16cid:durableId="244FA5EF"/>
   <w16cid:commentId w16cid:paraId="681D27F5" w16cid:durableId="24510121"/>
   <w16cid:commentId w16cid:paraId="4799F0E2" w16cid:durableId="245108A0"/>
@@ -9779,6 +12383,119 @@
     </w:lvl>
   </w:abstractNum>
   <w:abstractNum w:abstractNumId="17" w15:restartNumberingAfterBreak="0">
+    <w:nsid w:val="3D3F5572"/>
+    <w:multiLevelType w:val="hybridMultilevel"/>
+    <w:tmpl w:val="6E3C6818"/>
+    <w:lvl w:ilvl="0" w:tplc="04090001">
+      <w:start w:val="1"/>
+      <w:numFmt w:val="bullet"/>
+      <w:lvlText w:val=""/>
+      <w:lvlJc w:val="left"/>
+      <w:pPr>
+        <w:ind w:left="720" w:hanging="360"/>
+      </w:pPr>
+      <w:rPr>
+        <w:rFonts w:ascii="Symbol" w:hAnsi="Symbol" w:hint="default"/>
+      </w:rPr>
+    </w:lvl>
+    <w:lvl w:ilvl="1" w:tplc="04090003" w:tentative="1">
+      <w:start w:val="1"/>
+      <w:numFmt w:val="bullet"/>
+      <w:lvlText w:val="o"/>
+      <w:lvlJc w:val="left"/>
+      <w:pPr>
+        <w:ind w:left="1440" w:hanging="360"/>
+      </w:pPr>
+      <w:rPr>
+        <w:rFonts w:ascii="Courier New" w:hAnsi="Courier New" w:cs="Courier New" w:hint="default"/>
+      </w:rPr>
+    </w:lvl>
+    <w:lvl w:ilvl="2" w:tplc="04090005" w:tentative="1">
+      <w:start w:val="1"/>
+      <w:numFmt w:val="bullet"/>
+      <w:lvlText w:val=""/>
+      <w:lvlJc w:val="left"/>
+      <w:pPr>
+        <w:ind w:left="2160" w:hanging="360"/>
+      </w:pPr>
+      <w:rPr>
+        <w:rFonts w:ascii="Wingdings" w:hAnsi="Wingdings" w:hint="default"/>
+      </w:rPr>
+    </w:lvl>
+    <w:lvl w:ilvl="3" w:tplc="04090001" w:tentative="1">
+      <w:start w:val="1"/>
+      <w:numFmt w:val="bullet"/>
+      <w:lvlText w:val=""/>
+      <w:lvlJc w:val="left"/>
+      <w:pPr>
+        <w:ind w:left="2880" w:hanging="360"/>
+      </w:pPr>
+      <w:rPr>
+        <w:rFonts w:ascii="Symbol" w:hAnsi="Symbol" w:hint="default"/>
+      </w:rPr>
+    </w:lvl>
+    <w:lvl w:ilvl="4" w:tplc="04090003" w:tentative="1">
+      <w:start w:val="1"/>
+      <w:numFmt w:val="bullet"/>
+      <w:lvlText w:val="o"/>
+      <w:lvlJc w:val="left"/>
+      <w:pPr>
+        <w:ind w:left="3600" w:hanging="360"/>
+      </w:pPr>
+      <w:rPr>
+        <w:rFonts w:ascii="Courier New" w:hAnsi="Courier New" w:cs="Courier New" w:hint="default"/>
+      </w:rPr>
+    </w:lvl>
+    <w:lvl w:ilvl="5" w:tplc="04090005" w:tentative="1">
+      <w:start w:val="1"/>
+      <w:numFmt w:val="bullet"/>
+      <w:lvlText w:val=""/>
+      <w:lvlJc w:val="left"/>
+      <w:pPr>
+        <w:ind w:left="4320" w:hanging="360"/>
+      </w:pPr>
+      <w:rPr>
+        <w:rFonts w:ascii="Wingdings" w:hAnsi="Wingdings" w:hint="default"/>
+      </w:rPr>
+    </w:lvl>
+    <w:lvl w:ilvl="6" w:tplc="04090001" w:tentative="1">
+      <w:start w:val="1"/>
+      <w:numFmt w:val="bullet"/>
+      <w:lvlText w:val=""/>
+      <w:lvlJc w:val="left"/>
+      <w:pPr>
+        <w:ind w:left="5040" w:hanging="360"/>
+      </w:pPr>
+      <w:rPr>
+        <w:rFonts w:ascii="Symbol" w:hAnsi="Symbol" w:hint="default"/>
+      </w:rPr>
+    </w:lvl>
+    <w:lvl w:ilvl="7" w:tplc="04090003" w:tentative="1">
+      <w:start w:val="1"/>
+      <w:numFmt w:val="bullet"/>
+      <w:lvlText w:val="o"/>
+      <w:lvlJc w:val="left"/>
+      <w:pPr>
+        <w:ind w:left="5760" w:hanging="360"/>
+      </w:pPr>
+      <w:rPr>
+        <w:rFonts w:ascii="Courier New" w:hAnsi="Courier New" w:cs="Courier New" w:hint="default"/>
+      </w:rPr>
+    </w:lvl>
+    <w:lvl w:ilvl="8" w:tplc="04090005" w:tentative="1">
+      <w:start w:val="1"/>
+      <w:numFmt w:val="bullet"/>
+      <w:lvlText w:val=""/>
+      <w:lvlJc w:val="left"/>
+      <w:pPr>
+        <w:ind w:left="6480" w:hanging="360"/>
+      </w:pPr>
+      <w:rPr>
+        <w:rFonts w:ascii="Wingdings" w:hAnsi="Wingdings" w:hint="default"/>
+      </w:rPr>
+    </w:lvl>
+  </w:abstractNum>
+  <w:abstractNum w:abstractNumId="18" w15:restartNumberingAfterBreak="0">
     <w:nsid w:val="3E2F4FBE"/>
     <w:multiLevelType w:val="multilevel"/>
     <w:tmpl w:val="15F257CC"/>
@@ -9961,7 +12678,7 @@
       </w:rPr>
     </w:lvl>
   </w:abstractNum>
-  <w:abstractNum w:abstractNumId="18" w15:restartNumberingAfterBreak="0">
+  <w:abstractNum w:abstractNumId="19" w15:restartNumberingAfterBreak="0">
     <w:nsid w:val="488729BD"/>
     <w:multiLevelType w:val="hybridMultilevel"/>
     <w:tmpl w:val="F648AAD4"/>
@@ -10074,7 +12791,7 @@
       </w:rPr>
     </w:lvl>
   </w:abstractNum>
-  <w:abstractNum w:abstractNumId="19" w15:restartNumberingAfterBreak="0">
+  <w:abstractNum w:abstractNumId="20" w15:restartNumberingAfterBreak="0">
     <w:nsid w:val="526C30E4"/>
     <w:multiLevelType w:val="multilevel"/>
     <w:tmpl w:val="8D42BCB6"/>
@@ -10256,7 +12973,7 @@
       </w:rPr>
     </w:lvl>
   </w:abstractNum>
-  <w:abstractNum w:abstractNumId="20" w15:restartNumberingAfterBreak="0">
+  <w:abstractNum w:abstractNumId="21" w15:restartNumberingAfterBreak="0">
     <w:nsid w:val="57DB479E"/>
     <w:multiLevelType w:val="hybridMultilevel"/>
     <w:tmpl w:val="8FF4EE3E"/>
@@ -10345,7 +13062,7 @@
       </w:pPr>
     </w:lvl>
   </w:abstractNum>
-  <w:abstractNum w:abstractNumId="21" w15:restartNumberingAfterBreak="0">
+  <w:abstractNum w:abstractNumId="22" w15:restartNumberingAfterBreak="0">
     <w:nsid w:val="781D4452"/>
     <w:multiLevelType w:val="multilevel"/>
     <w:tmpl w:val="8FF4EE3E"/>
@@ -10447,10 +13164,10 @@
     <w:abstractNumId w:val="10"/>
   </w:num>
   <w:num w:numId="5">
-    <w:abstractNumId w:val="20"/>
+    <w:abstractNumId w:val="21"/>
   </w:num>
   <w:num w:numId="6">
-    <w:abstractNumId w:val="19"/>
+    <w:abstractNumId w:val="20"/>
     <w:lvlOverride w:ilvl="0">
       <w:startOverride w:val="1"/>
     </w:lvlOverride>
@@ -10480,7 +13197,7 @@
     </w:lvlOverride>
   </w:num>
   <w:num w:numId="7">
-    <w:abstractNumId w:val="17"/>
+    <w:abstractNumId w:val="18"/>
   </w:num>
   <w:num w:numId="8">
     <w:abstractNumId w:val="10"/>
@@ -10492,13 +13209,13 @@
     <w:abstractNumId w:val="11"/>
   </w:num>
   <w:num w:numId="11">
-    <w:abstractNumId w:val="18"/>
+    <w:abstractNumId w:val="19"/>
   </w:num>
   <w:num w:numId="12">
     <w:abstractNumId w:val="12"/>
   </w:num>
   <w:num w:numId="13">
-    <w:abstractNumId w:val="21"/>
+    <w:abstractNumId w:val="22"/>
   </w:num>
   <w:num w:numId="14">
     <w:abstractNumId w:val="0"/>
@@ -10536,6 +13253,9 @@
   <w:num w:numId="25">
     <w:abstractNumId w:val="14"/>
   </w:num>
+  <w:num w:numId="26">
+    <w:abstractNumId w:val="17"/>
+  </w:num>
 </w:numbering>
 </file>
 
@@ -10543,6 +13263,9 @@
 <w15:people xmlns:wpc="http://schemas.microsoft.com/office/word/2010/wordprocessingCanvas" xmlns:cx="http://schemas.microsoft.com/office/drawing/2014/chartex" xmlns:cx1="http://schemas.microsoft.com/office/drawing/2015/9/8/chartex" xmlns:cx2="http://schemas.microsoft.com/office/drawing/2015/10/21/chartex" xmlns:cx3="http://schemas.microsoft.com/office/drawing/2016/5/9/chartex" xmlns:cx4="http://schemas.microsoft.com/office/drawing/2016/5/10/chartex" xmlns:cx5="http://schemas.microsoft.com/office/drawing/2016/5/11/chartex" xmlns:cx6="http://schemas.microsoft.com/office/drawing/2016/5/12/chartex" xmlns:cx7="http://schemas.microsoft.com/office/drawing/2016/5/13/chartex" xmlns:cx8="http://schemas.microsoft.com/office/drawing/2016/5/14/chartex" xmlns:mc="http://schemas.openxmlformats.org/markup-compatibility/2006" xmlns:aink="http://schemas.microsoft.com/office/drawing/2016/ink" xmlns:am3d="http://schemas.microsoft.com/office/drawing/2017/model3d" xmlns:o="urn:schemas-microsoft-com:office:office" xmlns:r="http://schemas.openxmlformats.org/officeDocument/2006/relationships" xmlns:m="http://schemas.openxmlformats.org/officeDocument/2006/math" xmlns:v="urn:schemas-microsoft-com:vml" xmlns:wp14="http://schemas.microsoft.com/office/word/2010/wordprocessingDrawing" xmlns:wp="http://schemas.openxmlformats.org/drawingml/2006/wordprocessingDrawing" xmlns:w10="urn:schemas-microsoft-com:office:word" xmlns:w="http://schemas.openxmlformats.org/wordprocessingml/2006/main" xmlns:w14="http://schemas.microsoft.com/office/word/2010/wordml" xmlns:w15="http://schemas.microsoft.com/office/word/2012/wordml" xmlns:w16cex="http://schemas.microsoft.com/office/word/2018/wordml/cex" xmlns:w16cid="http://schemas.microsoft.com/office/word/2016/wordml/cid" xmlns:w16="http://schemas.microsoft.com/office/word/2018/wordml" xmlns:w16sdtdh="http://schemas.microsoft.com/office/word/2020/wordml/sdtdatahash" xmlns:w16se="http://schemas.microsoft.com/office/word/2015/wordml/symex" xmlns:wpg="http://schemas.microsoft.com/office/word/2010/wordprocessingGroup" xmlns:wpi="http://schemas.microsoft.com/office/word/2010/wordprocessingInk" xmlns:wne="http://schemas.microsoft.com/office/word/2006/wordml" xmlns:wps="http://schemas.microsoft.com/office/word/2010/wordprocessingShape" mc:Ignorable="w14 w15 w16se w16cid w16 w16cex w16sdtdh wp14">
   <w15:person w15:author="Katharine Claire Sadowski">
     <w15:presenceInfo w15:providerId="None" w15:userId="Katharine Claire Sadowski"/>
+  </w15:person>
+  <w15:person w15:author="Linda Wang">
+    <w15:presenceInfo w15:providerId="AD" w15:userId="S::lw692@cornell.edu::16d6b0cd-8e4d-4ee3-b73b-7baea7fe7f48"/>
   </w15:person>
 </w15:people>
 </file>
@@ -10997,6 +13720,7 @@
   <w:style w:type="character" w:default="1" w:styleId="DefaultParagraphFont">
     <w:name w:val="Default Paragraph Font"/>
     <w:uiPriority w:val="1"/>
+    <w:semiHidden/>
     <w:unhideWhenUsed/>
   </w:style>
   <w:style w:type="table" w:default="1" w:styleId="TableNormal">
